--- a/doc/cmsi2130-classwork6.docx
+++ b/doc/cmsi2130-classwork6.docx
@@ -1,6 +1,6 @@
 
 <file path=word/document.xml><?xml version="1.0" encoding="utf-8"?>
-<w:document xmlns:wpc="http://schemas.microsoft.com/office/word/2010/wordprocessingCanvas" xmlns:cx="http://schemas.microsoft.com/office/drawing/2014/chartex" xmlns:cx1="http://schemas.microsoft.com/office/drawing/2015/9/8/chartex" xmlns:cx2="http://schemas.microsoft.com/office/drawing/2015/10/21/chartex" xmlns:cx3="http://schemas.microsoft.com/office/drawing/2016/5/9/chartex" xmlns:cx4="http://schemas.microsoft.com/office/drawing/2016/5/10/chartex" xmlns:cx5="http://schemas.microsoft.com/office/drawing/2016/5/11/chartex" xmlns:cx6="http://schemas.microsoft.com/office/drawing/2016/5/12/chartex" xmlns:cx7="http://schemas.microsoft.com/office/drawing/2016/5/13/chartex" xmlns:cx8="http://schemas.microsoft.com/office/drawing/2016/5/14/chartex" xmlns:mc="http://schemas.openxmlformats.org/markup-compatibility/2006" xmlns:aink="http://schemas.microsoft.com/office/drawing/2016/ink" xmlns:am3d="http://schemas.microsoft.com/office/drawing/2017/model3d" xmlns:o="urn:schemas-microsoft-com:office:office" xmlns:r="http://schemas.openxmlformats.org/officeDocument/2006/relationships" xmlns:m="http://schemas.openxmlformats.org/officeDocument/2006/math" xmlns:v="urn:schemas-microsoft-com:vml" xmlns:wp14="http://schemas.microsoft.com/office/word/2010/wordprocessingDrawing" xmlns:wp="http://schemas.openxmlformats.org/drawingml/2006/wordprocessingDrawing" xmlns:w10="urn:schemas-microsoft-com:office:word" xmlns:w="http://schemas.openxmlformats.org/wordprocessingml/2006/main" xmlns:w14="http://schemas.microsoft.com/office/word/2010/wordml" xmlns:w15="http://schemas.microsoft.com/office/word/2012/wordml" xmlns:w16cex="http://schemas.microsoft.com/office/word/2018/wordml/cex" xmlns:w16cid="http://schemas.microsoft.com/office/word/2016/wordml/cid" xmlns:w16="http://schemas.microsoft.com/office/word/2018/wordml" xmlns:w16sdtdh="http://schemas.microsoft.com/office/word/2020/wordml/sdtdatahash" xmlns:w16se="http://schemas.microsoft.com/office/word/2015/wordml/symex" xmlns:wpg="http://schemas.microsoft.com/office/word/2010/wordprocessingGroup" xmlns:wpi="http://schemas.microsoft.com/office/word/2010/wordprocessingInk" xmlns:wne="http://schemas.microsoft.com/office/word/2006/wordml" xmlns:wps="http://schemas.microsoft.com/office/word/2010/wordprocessingShape" mc:Ignorable="w14 w15 w16se w16cid w16 w16cex w16sdtdh wp14">
+<w:document xmlns:wpc="http://schemas.microsoft.com/office/word/2010/wordprocessingCanvas" xmlns:cx="http://schemas.microsoft.com/office/drawing/2014/chartex" xmlns:cx1="http://schemas.microsoft.com/office/drawing/2015/9/8/chartex" xmlns:cx2="http://schemas.microsoft.com/office/drawing/2015/10/21/chartex" xmlns:cx3="http://schemas.microsoft.com/office/drawing/2016/5/9/chartex" xmlns:cx4="http://schemas.microsoft.com/office/drawing/2016/5/10/chartex" xmlns:cx5="http://schemas.microsoft.com/office/drawing/2016/5/11/chartex" xmlns:cx6="http://schemas.microsoft.com/office/drawing/2016/5/12/chartex" xmlns:cx7="http://schemas.microsoft.com/office/drawing/2016/5/13/chartex" xmlns:cx8="http://schemas.microsoft.com/office/drawing/2016/5/14/chartex" xmlns:mc="http://schemas.openxmlformats.org/markup-compatibility/2006" xmlns:aink="http://schemas.microsoft.com/office/drawing/2016/ink" xmlns:am3d="http://schemas.microsoft.com/office/drawing/2017/model3d" xmlns:o="urn:schemas-microsoft-com:office:office" xmlns:oel="http://schemas.microsoft.com/office/2019/extlst" xmlns:r="http://schemas.openxmlformats.org/officeDocument/2006/relationships" xmlns:m="http://schemas.openxmlformats.org/officeDocument/2006/math" xmlns:v="urn:schemas-microsoft-com:vml" xmlns:wp14="http://schemas.microsoft.com/office/word/2010/wordprocessingDrawing" xmlns:wp="http://schemas.openxmlformats.org/drawingml/2006/wordprocessingDrawing" xmlns:w10="urn:schemas-microsoft-com:office:word" xmlns:w="http://schemas.openxmlformats.org/wordprocessingml/2006/main" xmlns:w14="http://schemas.microsoft.com/office/word/2010/wordml" xmlns:w15="http://schemas.microsoft.com/office/word/2012/wordml" xmlns:w16cex="http://schemas.microsoft.com/office/word/2018/wordml/cex" xmlns:w16cid="http://schemas.microsoft.com/office/word/2016/wordml/cid" xmlns:w16="http://schemas.microsoft.com/office/word/2018/wordml" xmlns:w16sdtdh="http://schemas.microsoft.com/office/word/2020/wordml/sdtdatahash" xmlns:w16se="http://schemas.microsoft.com/office/word/2015/wordml/symex" xmlns:wpg="http://schemas.microsoft.com/office/word/2010/wordprocessingGroup" xmlns:wpi="http://schemas.microsoft.com/office/word/2010/wordprocessingInk" xmlns:wne="http://schemas.microsoft.com/office/word/2006/wordml" xmlns:wps="http://schemas.microsoft.com/office/word/2010/wordprocessingShape" mc:Ignorable="w14 w15 w16se w16cid w16 w16cex w16sdtdh wp14">
   <w:body>
     <w:p>
       <w:pPr>
@@ -163,7 +163,7 @@
         <w:rPr>
           <w:b/>
         </w:rPr>
-        <w:t xml:space="preserve">______________________________________________________ </w:t>
+        <w:t>Wesley Ng</w:t>
       </w:r>
     </w:p>
     <w:p>
@@ -181,7 +181,7 @@
         <w:rPr>
           <w:b/>
         </w:rPr>
-        <w:t>______________________________________________________</w:t>
+        <w:t>Joshua Lee</w:t>
       </w:r>
     </w:p>
     <w:p>
@@ -199,7 +199,7 @@
         <w:rPr>
           <w:b/>
         </w:rPr>
-        <w:t>______________________________________________________</w:t>
+        <w:t>Isaiah Pajarillo</w:t>
       </w:r>
     </w:p>
     <w:p>
@@ -461,13 +461,7 @@
               <w:rPr>
                 <w:rFonts w:ascii="Cambria Math" w:eastAsiaTheme="minorEastAsia" w:hAnsi="Cambria Math"/>
               </w:rPr>
-              <m:t>2,</m:t>
-            </m:r>
-            <m:r>
-              <w:rPr>
-                <w:rFonts w:ascii="Cambria Math" w:eastAsiaTheme="minorEastAsia" w:hAnsi="Cambria Math"/>
-              </w:rPr>
-              <m:t>1</m:t>
+              <m:t>2,1</m:t>
             </m:r>
           </m:e>
         </m:d>
@@ -505,13 +499,7 @@
               <w:rPr>
                 <w:rFonts w:ascii="Cambria Math" w:eastAsiaTheme="minorEastAsia" w:hAnsi="Cambria Math"/>
               </w:rPr>
-              <m:t>0,</m:t>
-            </m:r>
-            <m:r>
-              <w:rPr>
-                <w:rFonts w:ascii="Cambria Math" w:eastAsiaTheme="minorEastAsia" w:hAnsi="Cambria Math"/>
-              </w:rPr>
-              <m:t>1</m:t>
+              <m:t>0,1</m:t>
             </m:r>
           </m:e>
         </m:d>
@@ -537,13 +525,7 @@
               <w:rPr>
                 <w:rFonts w:ascii="Cambria Math" w:eastAsiaTheme="minorEastAsia" w:hAnsi="Cambria Math"/>
               </w:rPr>
-              <m:t>3,</m:t>
-            </m:r>
-            <m:r>
-              <w:rPr>
-                <w:rFonts w:ascii="Cambria Math" w:eastAsiaTheme="minorEastAsia" w:hAnsi="Cambria Math"/>
-              </w:rPr>
-              <m:t>2</m:t>
+              <m:t>3,2</m:t>
             </m:r>
           </m:e>
         </m:d>
@@ -582,7 +564,7 @@
                     <pic:cNvPicPr/>
                   </pic:nvPicPr>
                   <pic:blipFill>
-                    <a:blip r:embed="rId5">
+                    <a:blip r:embed="rId7">
                       <a:extLst>
                         <a:ext uri="{28A0092B-C50C-407E-A947-70E740481C1C}">
                           <a14:useLocalDpi xmlns:a14="http://schemas.microsoft.com/office/drawing/2010/main" val="0"/>
@@ -692,13 +674,7 @@
               <w:rPr>
                 <w:rFonts w:ascii="Cambria Math" w:eastAsiaTheme="minorEastAsia" w:hAnsi="Cambria Math"/>
               </w:rPr>
-              <m:t>N</m:t>
-            </m:r>
-            <m:r>
-              <w:rPr>
-                <w:rFonts w:ascii="Cambria Math" w:eastAsiaTheme="minorEastAsia" w:hAnsi="Cambria Math"/>
-              </w:rPr>
-              <m:t>-1</m:t>
+              <m:t>N-1</m:t>
             </m:r>
           </m:sub>
         </m:sSub>
@@ -719,13 +695,7 @@
         <w:rPr>
           <w:rFonts w:eastAsiaTheme="minorEastAsia"/>
         </w:rPr>
-        <w:t xml:space="preserve"> Suppose now we structure the</w:t>
-      </w:r>
-      <w:r>
-        <w:rPr>
-          <w:rFonts w:eastAsiaTheme="minorEastAsia"/>
-        </w:rPr>
-        <w:t xml:space="preserve"> </w:t>
+        <w:t xml:space="preserve"> Suppose now we structure the </w:t>
       </w:r>
       <w:r>
         <w:rPr>
@@ -739,19 +709,7 @@
         <w:rPr>
           <w:rFonts w:eastAsiaTheme="minorEastAsia"/>
         </w:rPr>
-        <w:t xml:space="preserve"> of a backtracking solver of the N-queens </w:t>
-      </w:r>
-      <w:r>
-        <w:rPr>
-          <w:rFonts w:eastAsiaTheme="minorEastAsia"/>
-        </w:rPr>
-        <w:t xml:space="preserve">to </w:t>
-      </w:r>
-      <w:r>
-        <w:rPr>
-          <w:rFonts w:eastAsiaTheme="minorEastAsia"/>
-        </w:rPr>
-        <w:t xml:space="preserve">be a single array of N integers like </w:t>
+        <w:t xml:space="preserve"> of a backtracking solver of the N-queens to be a single array of N integers like </w:t>
       </w:r>
       <m:oMath>
         <m:d>
@@ -1117,30 +1075,284 @@
                 <w:b/>
               </w:rPr>
             </w:pPr>
-          </w:p>
-          <w:p>
-            <w:pPr>
+            <w:r>
               <w:rPr>
                 <w:rFonts w:eastAsiaTheme="minorEastAsia"/>
                 <w:b/>
               </w:rPr>
-            </w:pPr>
-          </w:p>
-          <w:p>
-            <w:pPr>
+              <w:t xml:space="preserve">No, preprocessing </w:t>
+            </w:r>
+            <w:r>
               <w:rPr>
                 <w:rFonts w:eastAsiaTheme="minorEastAsia"/>
                 <w:b/>
               </w:rPr>
-            </w:pPr>
-          </w:p>
-          <w:p>
-            <w:pPr>
+              <w:t>is not effective at pruning any domains</w:t>
+            </w:r>
+            <w:r>
               <w:rPr>
                 <w:rFonts w:eastAsiaTheme="minorEastAsia"/>
                 <w:b/>
               </w:rPr>
-            </w:pPr>
+              <w:t xml:space="preserve"> for this situation</w:t>
+            </w:r>
+            <w:r>
+              <w:rPr>
+                <w:rFonts w:eastAsiaTheme="minorEastAsia"/>
+                <w:b/>
+              </w:rPr>
+              <w:t>.</w:t>
+            </w:r>
+            <w:r>
+              <w:rPr>
+                <w:rFonts w:eastAsiaTheme="minorEastAsia"/>
+                <w:b/>
+              </w:rPr>
+              <w:t xml:space="preserve"> </w:t>
+            </w:r>
+            <w:r>
+              <w:rPr>
+                <w:rFonts w:eastAsiaTheme="minorEastAsia"/>
+                <w:b/>
+              </w:rPr>
+              <w:t>For any column,</w:t>
+            </w:r>
+            <w:r>
+              <w:rPr>
+                <w:rFonts w:eastAsiaTheme="minorEastAsia"/>
+                <w:b/>
+              </w:rPr>
+              <w:t xml:space="preserve"> all the tail</w:t>
+            </w:r>
+            <w:r>
+              <w:rPr>
+                <w:rFonts w:eastAsiaTheme="minorEastAsia"/>
+                <w:b/>
+              </w:rPr>
+              <w:t xml:space="preserve"> </w:t>
+            </w:r>
+            <w:r>
+              <w:rPr>
+                <w:rFonts w:eastAsiaTheme="minorEastAsia"/>
+                <w:b/>
+              </w:rPr>
+              <w:t xml:space="preserve">domains </w:t>
+            </w:r>
+            <w:r>
+              <w:rPr>
+                <w:rFonts w:eastAsiaTheme="minorEastAsia"/>
+                <w:b/>
+              </w:rPr>
+              <w:t xml:space="preserve">for </w:t>
+            </w:r>
+            <w:r>
+              <w:rPr>
+                <w:rFonts w:eastAsiaTheme="minorEastAsia"/>
+                <w:b/>
+              </w:rPr>
+              <w:t>b</w:t>
+            </w:r>
+            <w:r>
+              <w:rPr>
+                <w:rFonts w:eastAsiaTheme="minorEastAsia"/>
+                <w:b/>
+              </w:rPr>
+              <w:t>oth</w:t>
+            </w:r>
+            <w:r>
+              <w:rPr>
+                <w:rFonts w:eastAsiaTheme="minorEastAsia"/>
+                <w:b/>
+              </w:rPr>
+              <w:t xml:space="preserve"> </w:t>
+            </w:r>
+            <w:r>
+              <w:rPr>
+                <w:rFonts w:ascii="Cambria Math" w:eastAsiaTheme="minorEastAsia" w:hAnsi="Cambria Math"/>
+                <w:i/>
+              </w:rPr>
+              <w:t xml:space="preserve"> </w:t>
+            </w:r>
+            <m:oMath>
+              <m:sSub>
+                <m:sSubPr>
+                  <m:ctrlPr>
+                    <w:rPr>
+                      <w:rFonts w:ascii="Cambria Math" w:eastAsiaTheme="minorEastAsia" w:hAnsi="Cambria Math"/>
+                      <w:i/>
+                    </w:rPr>
+                  </m:ctrlPr>
+                </m:sSubPr>
+                <m:e>
+                  <m:r>
+                    <w:rPr>
+                      <w:rFonts w:ascii="Cambria Math" w:eastAsiaTheme="minorEastAsia" w:hAnsi="Cambria Math"/>
+                    </w:rPr>
+                    <m:t>Q</m:t>
+                  </m:r>
+                </m:e>
+                <m:sub>
+                  <m:r>
+                    <w:rPr>
+                      <w:rFonts w:ascii="Cambria Math" w:eastAsiaTheme="minorEastAsia" w:hAnsi="Cambria Math"/>
+                    </w:rPr>
+                    <m:t>0</m:t>
+                  </m:r>
+                </m:sub>
+              </m:sSub>
+              <m:r>
+                <w:rPr>
+                  <w:rFonts w:ascii="Cambria Math" w:eastAsiaTheme="minorEastAsia" w:hAnsi="Cambria Math"/>
+                </w:rPr>
+                <m:t xml:space="preserve"> → </m:t>
+              </m:r>
+              <m:sSub>
+                <m:sSubPr>
+                  <m:ctrlPr>
+                    <w:rPr>
+                      <w:rFonts w:ascii="Cambria Math" w:eastAsiaTheme="minorEastAsia" w:hAnsi="Cambria Math"/>
+                      <w:i/>
+                    </w:rPr>
+                  </m:ctrlPr>
+                </m:sSubPr>
+                <m:e>
+                  <m:r>
+                    <w:rPr>
+                      <w:rFonts w:ascii="Cambria Math" w:eastAsiaTheme="minorEastAsia" w:hAnsi="Cambria Math"/>
+                    </w:rPr>
+                    <m:t>Q</m:t>
+                  </m:r>
+                </m:e>
+                <m:sub>
+                  <m:r>
+                    <w:rPr>
+                      <w:rFonts w:ascii="Cambria Math" w:eastAsiaTheme="minorEastAsia" w:hAnsi="Cambria Math"/>
+                    </w:rPr>
+                    <m:t>n</m:t>
+                  </m:r>
+                </m:sub>
+              </m:sSub>
+              <m:r>
+                <w:rPr>
+                  <w:rFonts w:ascii="Cambria Math" w:eastAsiaTheme="minorEastAsia" w:hAnsi="Cambria Math"/>
+                </w:rPr>
+                <m:t xml:space="preserve"> </m:t>
+              </m:r>
+            </m:oMath>
+            <w:r>
+              <w:rPr>
+                <w:rFonts w:eastAsiaTheme="minorEastAsia"/>
+                <w:b/>
+              </w:rPr>
+              <w:t xml:space="preserve"> </w:t>
+            </w:r>
+            <w:r>
+              <w:rPr>
+                <w:rFonts w:eastAsiaTheme="minorEastAsia"/>
+                <w:b/>
+              </w:rPr>
+              <w:t>and</w:t>
+            </w:r>
+            <w:r>
+              <w:rPr>
+                <w:rFonts w:eastAsiaTheme="minorEastAsia"/>
+                <w:b/>
+              </w:rPr>
+              <w:t xml:space="preserve"> </w:t>
+            </w:r>
+            <m:oMath>
+              <m:sSub>
+                <m:sSubPr>
+                  <m:ctrlPr>
+                    <w:rPr>
+                      <w:rFonts w:ascii="Cambria Math" w:eastAsiaTheme="minorEastAsia" w:hAnsi="Cambria Math"/>
+                      <w:i/>
+                    </w:rPr>
+                  </m:ctrlPr>
+                </m:sSubPr>
+                <m:e>
+                  <m:r>
+                    <w:rPr>
+                      <w:rFonts w:ascii="Cambria Math" w:eastAsiaTheme="minorEastAsia" w:hAnsi="Cambria Math"/>
+                    </w:rPr>
+                    <m:t>Q</m:t>
+                  </m:r>
+                </m:e>
+                <m:sub>
+                  <m:r>
+                    <w:rPr>
+                      <w:rFonts w:ascii="Cambria Math" w:eastAsiaTheme="minorEastAsia" w:hAnsi="Cambria Math"/>
+                    </w:rPr>
+                    <m:t>n</m:t>
+                  </m:r>
+                </m:sub>
+              </m:sSub>
+              <m:r>
+                <w:rPr>
+                  <w:rFonts w:ascii="Cambria Math" w:eastAsiaTheme="minorEastAsia" w:hAnsi="Cambria Math"/>
+                </w:rPr>
+                <m:t xml:space="preserve"> → </m:t>
+              </m:r>
+              <m:sSub>
+                <m:sSubPr>
+                  <m:ctrlPr>
+                    <w:rPr>
+                      <w:rFonts w:ascii="Cambria Math" w:eastAsiaTheme="minorEastAsia" w:hAnsi="Cambria Math"/>
+                      <w:i/>
+                    </w:rPr>
+                  </m:ctrlPr>
+                </m:sSubPr>
+                <m:e>
+                  <m:r>
+                    <w:rPr>
+                      <w:rFonts w:ascii="Cambria Math" w:eastAsiaTheme="minorEastAsia" w:hAnsi="Cambria Math"/>
+                    </w:rPr>
+                    <m:t>Q</m:t>
+                  </m:r>
+                </m:e>
+                <m:sub>
+                  <m:r>
+                    <w:rPr>
+                      <w:rFonts w:ascii="Cambria Math" w:eastAsiaTheme="minorEastAsia" w:hAnsi="Cambria Math"/>
+                    </w:rPr>
+                    <m:t>0</m:t>
+                  </m:r>
+                </m:sub>
+              </m:sSub>
+            </m:oMath>
+            <w:r>
+              <w:rPr>
+                <w:rFonts w:eastAsiaTheme="minorEastAsia"/>
+              </w:rPr>
+              <w:t xml:space="preserve"> </w:t>
+            </w:r>
+            <w:r>
+              <w:rPr>
+                <w:rFonts w:eastAsiaTheme="minorEastAsia"/>
+              </w:rPr>
+              <w:t xml:space="preserve"> </w:t>
+            </w:r>
+            <w:r>
+              <w:rPr>
+                <w:rFonts w:eastAsiaTheme="minorEastAsia"/>
+                <w:b/>
+              </w:rPr>
+              <w:t>arcs w</w:t>
+            </w:r>
+            <w:r>
+              <w:rPr>
+                <w:rFonts w:eastAsiaTheme="minorEastAsia"/>
+                <w:b/>
+              </w:rPr>
+              <w:t>ill always be consistent, and therefore no pruning will ever occur</w:t>
+            </w:r>
+            <w:r>
+              <w:rPr>
+                <w:rFonts w:eastAsiaTheme="minorEastAsia"/>
+                <w:b/>
+              </w:rPr>
+              <w:t>, resulting in a waste of computational time and space.</w:t>
+            </w:r>
           </w:p>
           <w:p>
             <w:pPr>
@@ -1351,13 +1563,7 @@
               <w:rPr>
                 <w:rFonts w:ascii="Cambria Math" w:eastAsiaTheme="minorEastAsia" w:hAnsi="Cambria Math"/>
               </w:rPr>
-              <m:t>0,</m:t>
-            </m:r>
-            <m:r>
-              <w:rPr>
-                <w:rFonts w:ascii="Cambria Math" w:eastAsiaTheme="minorEastAsia" w:hAnsi="Cambria Math"/>
-              </w:rPr>
-              <m:t>0</m:t>
+              <m:t>0,0</m:t>
             </m:r>
           </m:e>
         </m:d>
@@ -1633,13 +1839,7 @@
           <w:rPr>
             <w:rFonts w:ascii="Cambria Math" w:eastAsiaTheme="minorEastAsia" w:hAnsi="Cambria Math"/>
           </w:rPr>
-          <m:t>=</m:t>
-        </m:r>
-        <m:r>
-          <w:rPr>
-            <w:rFonts w:ascii="Cambria Math" w:eastAsiaTheme="minorEastAsia" w:hAnsi="Cambria Math"/>
-          </w:rPr>
-          <m:t>0</m:t>
+          <m:t>=0</m:t>
         </m:r>
       </m:oMath>
       <w:r>
@@ -1671,19 +1871,7 @@
           <w:rPr>
             <w:rFonts w:ascii="Cambria Math" w:eastAsiaTheme="minorEastAsia" w:hAnsi="Cambria Math"/>
           </w:rPr>
-          <m:t>[</m:t>
-        </m:r>
-        <m:r>
-          <w:rPr>
-            <w:rFonts w:ascii="Cambria Math" w:eastAsiaTheme="minorEastAsia" w:hAnsi="Cambria Math"/>
-          </w:rPr>
-          <m:t>0</m:t>
-        </m:r>
-        <m:r>
-          <w:rPr>
-            <w:rFonts w:ascii="Cambria Math" w:eastAsiaTheme="minorEastAsia" w:hAnsi="Cambria Math"/>
-          </w:rPr>
-          <m:t>,-,-,-]</m:t>
+          <m:t>[0,-,-,-]</m:t>
         </m:r>
       </m:oMath>
       <w:r>
@@ -1756,7 +1944,7 @@
                     <pic:cNvPicPr/>
                   </pic:nvPicPr>
                   <pic:blipFill>
-                    <a:blip r:embed="rId6">
+                    <a:blip r:embed="rId8">
                       <a:extLst>
                         <a:ext uri="{28A0092B-C50C-407E-A947-70E740481C1C}">
                           <a14:useLocalDpi xmlns:a14="http://schemas.microsoft.com/office/drawing/2010/main" val="0"/>
@@ -1937,10 +2125,1280 @@
             </w:pPr>
             <w:r>
               <w:rPr>
+                <w:rFonts w:eastAsiaTheme="minorEastAsia"/>
+                <w:b/>
                 <w:noProof/>
               </w:rPr>
+              <mc:AlternateContent>
+                <mc:Choice Requires="wps">
+                  <w:drawing>
+                    <wp:anchor distT="0" distB="0" distL="114300" distR="114300" simplePos="0" relativeHeight="251662336" behindDoc="0" locked="0" layoutInCell="1" allowOverlap="1" wp14:anchorId="5FB516E5" wp14:editId="1AD30855">
+                      <wp:simplePos x="0" y="0"/>
+                      <wp:positionH relativeFrom="column">
+                        <wp:posOffset>-10795</wp:posOffset>
+                      </wp:positionH>
+                      <wp:positionV relativeFrom="paragraph">
+                        <wp:posOffset>1596390</wp:posOffset>
+                      </wp:positionV>
+                      <wp:extent cx="5859780" cy="1348740"/>
+                      <wp:effectExtent l="0" t="0" r="7620" b="3810"/>
+                      <wp:wrapNone/>
+                      <wp:docPr id="12" name="Rectangle 12"/>
+                      <wp:cNvGraphicFramePr/>
+                      <a:graphic xmlns:a="http://schemas.openxmlformats.org/drawingml/2006/main">
+                        <a:graphicData uri="http://schemas.microsoft.com/office/word/2010/wordprocessingShape">
+                          <wps:wsp>
+                            <wps:cNvSpPr/>
+                            <wps:spPr>
+                              <a:xfrm>
+                                <a:off x="0" y="0"/>
+                                <a:ext cx="5859780" cy="1348740"/>
+                              </a:xfrm>
+                              <a:prstGeom prst="rect">
+                                <a:avLst/>
+                              </a:prstGeom>
+                              <a:solidFill>
+                                <a:schemeClr val="bg1"/>
+                              </a:solidFill>
+                              <a:ln>
+                                <a:noFill/>
+                              </a:ln>
+                            </wps:spPr>
+                            <wps:style>
+                              <a:lnRef idx="2">
+                                <a:schemeClr val="accent1">
+                                  <a:shade val="50000"/>
+                                </a:schemeClr>
+                              </a:lnRef>
+                              <a:fillRef idx="1">
+                                <a:schemeClr val="accent1"/>
+                              </a:fillRef>
+                              <a:effectRef idx="0">
+                                <a:schemeClr val="accent1"/>
+                              </a:effectRef>
+                              <a:fontRef idx="minor">
+                                <a:schemeClr val="lt1"/>
+                              </a:fontRef>
+                            </wps:style>
+                            <wps:bodyPr rot="0" spcFirstLastPara="0" vertOverflow="overflow" horzOverflow="overflow" vert="horz" wrap="square" lIns="91440" tIns="45720" rIns="91440" bIns="45720" numCol="1" spcCol="0" rtlCol="0" fromWordArt="0" anchor="ctr" anchorCtr="0" forceAA="0" compatLnSpc="1">
+                              <a:prstTxWarp prst="textNoShape">
+                                <a:avLst/>
+                              </a:prstTxWarp>
+                              <a:noAutofit/>
+                            </wps:bodyPr>
+                          </wps:wsp>
+                        </a:graphicData>
+                      </a:graphic>
+                      <wp14:sizeRelH relativeFrom="margin">
+                        <wp14:pctWidth>0</wp14:pctWidth>
+                      </wp14:sizeRelH>
+                      <wp14:sizeRelV relativeFrom="margin">
+                        <wp14:pctHeight>0</wp14:pctHeight>
+                      </wp14:sizeRelV>
+                    </wp:anchor>
+                  </w:drawing>
+                </mc:Choice>
+                <mc:Fallback>
+                  <w:pict>
+                    <v:rect w14:anchorId="2723A0D6" id="Rectangle 12" o:spid="_x0000_s1026" style="position:absolute;margin-left:-.85pt;margin-top:125.7pt;width:461.4pt;height:106.2pt;z-index:251662336;visibility:visible;mso-wrap-style:square;mso-width-percent:0;mso-height-percent:0;mso-wrap-distance-left:9pt;mso-wrap-distance-top:0;mso-wrap-distance-right:9pt;mso-wrap-distance-bottom:0;mso-position-horizontal:absolute;mso-position-horizontal-relative:text;mso-position-vertical:absolute;mso-position-vertical-relative:text;mso-width-percent:0;mso-height-percent:0;mso-width-relative:margin;mso-height-relative:margin;v-text-anchor:middle" o:gfxdata="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" fillcolor="white [3212]" stroked="f" strokeweight="1pt"/>
+                  </w:pict>
+                </mc:Fallback>
+              </mc:AlternateContent>
+            </w:r>
+            <w:r>
+              <w:rPr>
+                <w:noProof/>
+              </w:rPr>
+              <mc:AlternateContent>
+                <mc:Choice Requires="wps">
+                  <w:drawing>
+                    <wp:anchor distT="0" distB="0" distL="114300" distR="114300" simplePos="0" relativeHeight="251678720" behindDoc="0" locked="0" layoutInCell="1" allowOverlap="1" wp14:anchorId="55486C7A" wp14:editId="1E7C4918">
+                      <wp:simplePos x="0" y="0"/>
+                      <wp:positionH relativeFrom="column">
+                        <wp:posOffset>3796030</wp:posOffset>
+                      </wp:positionH>
+                      <wp:positionV relativeFrom="paragraph">
+                        <wp:posOffset>1223645</wp:posOffset>
+                      </wp:positionV>
+                      <wp:extent cx="891540" cy="259080"/>
+                      <wp:effectExtent l="0" t="0" r="3810" b="7620"/>
+                      <wp:wrapNone/>
+                      <wp:docPr id="20" name="Text Box 20"/>
+                      <wp:cNvGraphicFramePr/>
+                      <a:graphic xmlns:a="http://schemas.openxmlformats.org/drawingml/2006/main">
+                        <a:graphicData uri="http://schemas.microsoft.com/office/word/2010/wordprocessingShape">
+                          <wps:wsp>
+                            <wps:cNvSpPr txBox="1"/>
+                            <wps:spPr>
+                              <a:xfrm>
+                                <a:off x="0" y="0"/>
+                                <a:ext cx="891540" cy="259080"/>
+                              </a:xfrm>
+                              <a:prstGeom prst="rect">
+                                <a:avLst/>
+                              </a:prstGeom>
+                              <a:solidFill>
+                                <a:schemeClr val="bg1"/>
+                              </a:solidFill>
+                              <a:ln w="6350">
+                                <a:noFill/>
+                              </a:ln>
+                            </wps:spPr>
+                            <wps:txbx>
+                              <w:txbxContent>
+                                <w:p>
+                                  <w:pPr>
+                                    <w:jc w:val="center"/>
+                                    <w:rPr>
+                                      <w:color w:val="000000" w:themeColor="text1"/>
+                                    </w:rPr>
+                                  </w:pPr>
+                                  <w:r>
+                                    <w:rPr>
+                                      <w:color w:val="000000" w:themeColor="text1"/>
+                                    </w:rPr>
+                                    <w:t>[</w:t>
+                                  </w:r>
+                                  <w:r>
+                                    <w:rPr>
+                                      <w:color w:val="000000" w:themeColor="text1"/>
+                                    </w:rPr>
+                                    <w:t>1,</w:t>
+                                  </w:r>
+                                  <w:proofErr w:type="gramStart"/>
+                                  <w:r>
+                                    <w:rPr>
+                                      <w:color w:val="000000" w:themeColor="text1"/>
+                                    </w:rPr>
+                                    <w:t>3</w:t>
+                                  </w:r>
+                                  <w:r>
+                                    <w:rPr>
+                                      <w:color w:val="000000" w:themeColor="text1"/>
+                                    </w:rPr>
+                                    <w:t>,-</w:t>
+                                  </w:r>
+                                  <w:proofErr w:type="gramEnd"/>
+                                  <w:r>
+                                    <w:rPr>
+                                      <w:color w:val="000000" w:themeColor="text1"/>
+                                    </w:rPr>
+                                    <w:t>,-</w:t>
+                                  </w:r>
+                                  <w:r>
+                                    <w:rPr>
+                                      <w:color w:val="000000" w:themeColor="text1"/>
+                                    </w:rPr>
+                                    <w:t>]</w:t>
+                                  </w:r>
+                                </w:p>
+                              </w:txbxContent>
+                            </wps:txbx>
+                            <wps:bodyPr rot="0" spcFirstLastPara="0" vertOverflow="overflow" horzOverflow="overflow" vert="horz" wrap="square" lIns="91440" tIns="45720" rIns="91440" bIns="45720" numCol="1" spcCol="0" rtlCol="0" fromWordArt="0" anchor="t" anchorCtr="0" forceAA="0" compatLnSpc="1">
+                              <a:prstTxWarp prst="textNoShape">
+                                <a:avLst/>
+                              </a:prstTxWarp>
+                              <a:noAutofit/>
+                            </wps:bodyPr>
+                          </wps:wsp>
+                        </a:graphicData>
+                      </a:graphic>
+                      <wp14:sizeRelH relativeFrom="margin">
+                        <wp14:pctWidth>0</wp14:pctWidth>
+                      </wp14:sizeRelH>
+                      <wp14:sizeRelV relativeFrom="margin">
+                        <wp14:pctHeight>0</wp14:pctHeight>
+                      </wp14:sizeRelV>
+                    </wp:anchor>
+                  </w:drawing>
+                </mc:Choice>
+                <mc:Fallback>
+                  <w:pict>
+                    <v:shapetype w14:anchorId="55486C7A" id="_x0000_t202" coordsize="21600,21600" o:spt="202" path="m,l,21600r21600,l21600,xe">
+                      <v:stroke joinstyle="miter"/>
+                      <v:path gradientshapeok="t" o:connecttype="rect"/>
+                    </v:shapetype>
+                    <v:shape id="Text Box 20" o:spid="_x0000_s1026" type="#_x0000_t202" style="position:absolute;margin-left:298.9pt;margin-top:96.35pt;width:70.2pt;height:20.4pt;z-index:251678720;visibility:visible;mso-wrap-style:square;mso-width-percent:0;mso-height-percent:0;mso-wrap-distance-left:9pt;mso-wrap-distance-top:0;mso-wrap-distance-right:9pt;mso-wrap-distance-bottom:0;mso-position-horizontal:absolute;mso-position-horizontal-relative:text;mso-position-vertical:absolute;mso-position-vertical-relative:text;mso-width-percent:0;mso-height-percent:0;mso-width-relative:margin;mso-height-relative:margin;v-text-anchor:top" o:gfxdata="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" fillcolor="white [3212]" stroked="f" strokeweight=".5pt">
+                      <v:textbox>
+                        <w:txbxContent>
+                          <w:p>
+                            <w:pPr>
+                              <w:jc w:val="center"/>
+                              <w:rPr>
+                                <w:color w:val="000000" w:themeColor="text1"/>
+                              </w:rPr>
+                            </w:pPr>
+                            <w:r>
+                              <w:rPr>
+                                <w:color w:val="000000" w:themeColor="text1"/>
+                              </w:rPr>
+                              <w:t>[</w:t>
+                            </w:r>
+                            <w:r>
+                              <w:rPr>
+                                <w:color w:val="000000" w:themeColor="text1"/>
+                              </w:rPr>
+                              <w:t>1,</w:t>
+                            </w:r>
+                            <w:proofErr w:type="gramStart"/>
+                            <w:r>
+                              <w:rPr>
+                                <w:color w:val="000000" w:themeColor="text1"/>
+                              </w:rPr>
+                              <w:t>3</w:t>
+                            </w:r>
+                            <w:r>
+                              <w:rPr>
+                                <w:color w:val="000000" w:themeColor="text1"/>
+                              </w:rPr>
+                              <w:t>,-</w:t>
+                            </w:r>
+                            <w:proofErr w:type="gramEnd"/>
+                            <w:r>
+                              <w:rPr>
+                                <w:color w:val="000000" w:themeColor="text1"/>
+                              </w:rPr>
+                              <w:t>,-</w:t>
+                            </w:r>
+                            <w:r>
+                              <w:rPr>
+                                <w:color w:val="000000" w:themeColor="text1"/>
+                              </w:rPr>
+                              <w:t>]</w:t>
+                            </w:r>
+                          </w:p>
+                        </w:txbxContent>
+                      </v:textbox>
+                    </v:shape>
+                  </w:pict>
+                </mc:Fallback>
+              </mc:AlternateContent>
+            </w:r>
+            <w:r>
+              <w:rPr>
+                <w:noProof/>
+              </w:rPr>
+              <mc:AlternateContent>
+                <mc:Choice Requires="wps">
+                  <w:drawing>
+                    <wp:anchor distT="0" distB="0" distL="114300" distR="114300" simplePos="0" relativeHeight="251688960" behindDoc="0" locked="0" layoutInCell="1" allowOverlap="1" wp14:anchorId="3B094CD9" wp14:editId="7C2D3A43">
+                      <wp:simplePos x="0" y="0"/>
+                      <wp:positionH relativeFrom="column">
+                        <wp:posOffset>4245610</wp:posOffset>
+                      </wp:positionH>
+                      <wp:positionV relativeFrom="paragraph">
+                        <wp:posOffset>1528445</wp:posOffset>
+                      </wp:positionV>
+                      <wp:extent cx="7620" cy="373380"/>
+                      <wp:effectExtent l="38100" t="0" r="87630" b="64770"/>
+                      <wp:wrapNone/>
+                      <wp:docPr id="25" name="Straight Arrow Connector 25"/>
+                      <wp:cNvGraphicFramePr/>
+                      <a:graphic xmlns:a="http://schemas.openxmlformats.org/drawingml/2006/main">
+                        <a:graphicData uri="http://schemas.microsoft.com/office/word/2010/wordprocessingShape">
+                          <wps:wsp>
+                            <wps:cNvCnPr/>
+                            <wps:spPr>
+                              <a:xfrm>
+                                <a:off x="0" y="0"/>
+                                <a:ext cx="7620" cy="373380"/>
+                              </a:xfrm>
+                              <a:prstGeom prst="straightConnector1">
+                                <a:avLst/>
+                              </a:prstGeom>
+                              <a:ln w="19050">
+                                <a:solidFill>
+                                  <a:schemeClr val="accent1"/>
+                                </a:solidFill>
+                                <a:tailEnd type="triangle"/>
+                              </a:ln>
+                            </wps:spPr>
+                            <wps:style>
+                              <a:lnRef idx="1">
+                                <a:schemeClr val="accent1"/>
+                              </a:lnRef>
+                              <a:fillRef idx="0">
+                                <a:schemeClr val="accent1"/>
+                              </a:fillRef>
+                              <a:effectRef idx="0">
+                                <a:schemeClr val="accent1"/>
+                              </a:effectRef>
+                              <a:fontRef idx="minor">
+                                <a:schemeClr val="tx1"/>
+                              </a:fontRef>
+                            </wps:style>
+                            <wps:bodyPr/>
+                          </wps:wsp>
+                        </a:graphicData>
+                      </a:graphic>
+                      <wp14:sizeRelH relativeFrom="margin">
+                        <wp14:pctWidth>0</wp14:pctWidth>
+                      </wp14:sizeRelH>
+                      <wp14:sizeRelV relativeFrom="margin">
+                        <wp14:pctHeight>0</wp14:pctHeight>
+                      </wp14:sizeRelV>
+                    </wp:anchor>
+                  </w:drawing>
+                </mc:Choice>
+                <mc:Fallback>
+                  <w:pict>
+                    <v:shapetype w14:anchorId="37A95314" id="_x0000_t32" coordsize="21600,21600" o:spt="32" o:oned="t" path="m,l21600,21600e" filled="f">
+                      <v:path arrowok="t" fillok="f" o:connecttype="none"/>
+                      <o:lock v:ext="edit" shapetype="t"/>
+                    </v:shapetype>
+                    <v:shape id="Straight Arrow Connector 25" o:spid="_x0000_s1026" type="#_x0000_t32" style="position:absolute;margin-left:334.3pt;margin-top:120.35pt;width:.6pt;height:29.4pt;z-index:251688960;visibility:visible;mso-wrap-style:square;mso-width-percent:0;mso-height-percent:0;mso-wrap-distance-left:9pt;mso-wrap-distance-top:0;mso-wrap-distance-right:9pt;mso-wrap-distance-bottom:0;mso-position-horizontal:absolute;mso-position-horizontal-relative:text;mso-position-vertical:absolute;mso-position-vertical-relative:text;mso-width-percent:0;mso-height-percent:0;mso-width-relative:margin;mso-height-relative:margin" o:gfxdata="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" strokecolor="#4472c4 [3204]" strokeweight="1.5pt">
+                      <v:stroke endarrow="block" joinstyle="miter"/>
+                    </v:shape>
+                  </w:pict>
+                </mc:Fallback>
+              </mc:AlternateContent>
+            </w:r>
+            <w:r>
+              <w:rPr>
+                <w:noProof/>
+              </w:rPr>
+              <mc:AlternateContent>
+                <mc:Choice Requires="wps">
+                  <w:drawing>
+                    <wp:anchor distT="0" distB="0" distL="114300" distR="114300" simplePos="0" relativeHeight="251680768" behindDoc="0" locked="0" layoutInCell="1" allowOverlap="1" wp14:anchorId="24ABBDFE" wp14:editId="3B1514DF">
+                      <wp:simplePos x="0" y="0"/>
+                      <wp:positionH relativeFrom="column">
+                        <wp:posOffset>4233545</wp:posOffset>
+                      </wp:positionH>
+                      <wp:positionV relativeFrom="paragraph">
+                        <wp:posOffset>811530</wp:posOffset>
+                      </wp:positionV>
+                      <wp:extent cx="7620" cy="373380"/>
+                      <wp:effectExtent l="38100" t="0" r="87630" b="64770"/>
+                      <wp:wrapNone/>
+                      <wp:docPr id="21" name="Straight Arrow Connector 21"/>
+                      <wp:cNvGraphicFramePr/>
+                      <a:graphic xmlns:a="http://schemas.openxmlformats.org/drawingml/2006/main">
+                        <a:graphicData uri="http://schemas.microsoft.com/office/word/2010/wordprocessingShape">
+                          <wps:wsp>
+                            <wps:cNvCnPr/>
+                            <wps:spPr>
+                              <a:xfrm>
+                                <a:off x="0" y="0"/>
+                                <a:ext cx="7620" cy="373380"/>
+                              </a:xfrm>
+                              <a:prstGeom prst="straightConnector1">
+                                <a:avLst/>
+                              </a:prstGeom>
+                              <a:ln w="19050">
+                                <a:solidFill>
+                                  <a:schemeClr val="accent1"/>
+                                </a:solidFill>
+                                <a:tailEnd type="triangle"/>
+                              </a:ln>
+                            </wps:spPr>
+                            <wps:style>
+                              <a:lnRef idx="1">
+                                <a:schemeClr val="accent1"/>
+                              </a:lnRef>
+                              <a:fillRef idx="0">
+                                <a:schemeClr val="accent1"/>
+                              </a:fillRef>
+                              <a:effectRef idx="0">
+                                <a:schemeClr val="accent1"/>
+                              </a:effectRef>
+                              <a:fontRef idx="minor">
+                                <a:schemeClr val="tx1"/>
+                              </a:fontRef>
+                            </wps:style>
+                            <wps:bodyPr/>
+                          </wps:wsp>
+                        </a:graphicData>
+                      </a:graphic>
+                      <wp14:sizeRelH relativeFrom="margin">
+                        <wp14:pctWidth>0</wp14:pctWidth>
+                      </wp14:sizeRelH>
+                      <wp14:sizeRelV relativeFrom="margin">
+                        <wp14:pctHeight>0</wp14:pctHeight>
+                      </wp14:sizeRelV>
+                    </wp:anchor>
+                  </w:drawing>
+                </mc:Choice>
+                <mc:Fallback>
+                  <w:pict>
+                    <v:shape w14:anchorId="39DB8E29" id="Straight Arrow Connector 21" o:spid="_x0000_s1026" type="#_x0000_t32" style="position:absolute;margin-left:333.35pt;margin-top:63.9pt;width:.6pt;height:29.4pt;z-index:251680768;visibility:visible;mso-wrap-style:square;mso-width-percent:0;mso-height-percent:0;mso-wrap-distance-left:9pt;mso-wrap-distance-top:0;mso-wrap-distance-right:9pt;mso-wrap-distance-bottom:0;mso-position-horizontal:absolute;mso-position-horizontal-relative:text;mso-position-vertical:absolute;mso-position-vertical-relative:text;mso-width-percent:0;mso-height-percent:0;mso-width-relative:margin;mso-height-relative:margin" o:gfxdata="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" strokecolor="#4472c4 [3204]" strokeweight="1.5pt">
+                      <v:stroke endarrow="block" joinstyle="miter"/>
+                    </v:shape>
+                  </w:pict>
+                </mc:Fallback>
+              </mc:AlternateContent>
+            </w:r>
+            <w:r>
+              <w:rPr>
+                <w:noProof/>
+              </w:rPr>
+              <mc:AlternateContent>
+                <mc:Choice Requires="wps">
+                  <w:drawing>
+                    <wp:anchor distT="0" distB="0" distL="114300" distR="114300" simplePos="0" relativeHeight="251676672" behindDoc="0" locked="0" layoutInCell="1" allowOverlap="1" wp14:anchorId="28F976B5" wp14:editId="7EAAF4D2">
+                      <wp:simplePos x="0" y="0"/>
+                      <wp:positionH relativeFrom="column">
+                        <wp:posOffset>3060065</wp:posOffset>
+                      </wp:positionH>
+                      <wp:positionV relativeFrom="paragraph">
+                        <wp:posOffset>285750</wp:posOffset>
+                      </wp:positionV>
+                      <wp:extent cx="1143000" cy="220980"/>
+                      <wp:effectExtent l="0" t="0" r="76200" b="83820"/>
+                      <wp:wrapNone/>
+                      <wp:docPr id="19" name="Straight Arrow Connector 19"/>
+                      <wp:cNvGraphicFramePr/>
+                      <a:graphic xmlns:a="http://schemas.openxmlformats.org/drawingml/2006/main">
+                        <a:graphicData uri="http://schemas.microsoft.com/office/word/2010/wordprocessingShape">
+                          <wps:wsp>
+                            <wps:cNvCnPr/>
+                            <wps:spPr>
+                              <a:xfrm>
+                                <a:off x="0" y="0"/>
+                                <a:ext cx="1143000" cy="220980"/>
+                              </a:xfrm>
+                              <a:prstGeom prst="straightConnector1">
+                                <a:avLst/>
+                              </a:prstGeom>
+                              <a:ln w="19050">
+                                <a:solidFill>
+                                  <a:schemeClr val="accent1"/>
+                                </a:solidFill>
+                                <a:tailEnd type="triangle"/>
+                              </a:ln>
+                            </wps:spPr>
+                            <wps:style>
+                              <a:lnRef idx="1">
+                                <a:schemeClr val="accent1"/>
+                              </a:lnRef>
+                              <a:fillRef idx="0">
+                                <a:schemeClr val="accent1"/>
+                              </a:fillRef>
+                              <a:effectRef idx="0">
+                                <a:schemeClr val="accent1"/>
+                              </a:effectRef>
+                              <a:fontRef idx="minor">
+                                <a:schemeClr val="tx1"/>
+                              </a:fontRef>
+                            </wps:style>
+                            <wps:bodyPr/>
+                          </wps:wsp>
+                        </a:graphicData>
+                      </a:graphic>
+                      <wp14:sizeRelH relativeFrom="margin">
+                        <wp14:pctWidth>0</wp14:pctWidth>
+                      </wp14:sizeRelH>
+                      <wp14:sizeRelV relativeFrom="margin">
+                        <wp14:pctHeight>0</wp14:pctHeight>
+                      </wp14:sizeRelV>
+                    </wp:anchor>
+                  </w:drawing>
+                </mc:Choice>
+                <mc:Fallback>
+                  <w:pict>
+                    <v:shape w14:anchorId="7D04E6E3" id="Straight Arrow Connector 19" o:spid="_x0000_s1026" type="#_x0000_t32" style="position:absolute;margin-left:240.95pt;margin-top:22.5pt;width:90pt;height:17.4pt;z-index:251676672;visibility:visible;mso-wrap-style:square;mso-width-percent:0;mso-height-percent:0;mso-wrap-distance-left:9pt;mso-wrap-distance-top:0;mso-wrap-distance-right:9pt;mso-wrap-distance-bottom:0;mso-position-horizontal:absolute;mso-position-horizontal-relative:text;mso-position-vertical:absolute;mso-position-vertical-relative:text;mso-width-percent:0;mso-height-percent:0;mso-width-relative:margin;mso-height-relative:margin" o:gfxdata="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" strokecolor="#4472c4 [3204]" strokeweight="1.5pt">
+                      <v:stroke endarrow="block" joinstyle="miter"/>
+                    </v:shape>
+                  </w:pict>
+                </mc:Fallback>
+              </mc:AlternateContent>
+            </w:r>
+            <w:r>
+              <w:rPr>
+                <w:noProof/>
+              </w:rPr>
+              <mc:AlternateContent>
+                <mc:Choice Requires="wps">
+                  <w:drawing>
+                    <wp:anchor distT="0" distB="0" distL="114300" distR="114300" simplePos="0" relativeHeight="251674624" behindDoc="0" locked="0" layoutInCell="1" allowOverlap="1" wp14:anchorId="3460DB87" wp14:editId="4C3F2B6A">
+                      <wp:simplePos x="0" y="0"/>
+                      <wp:positionH relativeFrom="column">
+                        <wp:posOffset>3826510</wp:posOffset>
+                      </wp:positionH>
+                      <wp:positionV relativeFrom="paragraph">
+                        <wp:posOffset>507365</wp:posOffset>
+                      </wp:positionV>
+                      <wp:extent cx="891540" cy="259080"/>
+                      <wp:effectExtent l="0" t="0" r="3810" b="7620"/>
+                      <wp:wrapNone/>
+                      <wp:docPr id="18" name="Text Box 18"/>
+                      <wp:cNvGraphicFramePr/>
+                      <a:graphic xmlns:a="http://schemas.openxmlformats.org/drawingml/2006/main">
+                        <a:graphicData uri="http://schemas.microsoft.com/office/word/2010/wordprocessingShape">
+                          <wps:wsp>
+                            <wps:cNvSpPr txBox="1"/>
+                            <wps:spPr>
+                              <a:xfrm>
+                                <a:off x="0" y="0"/>
+                                <a:ext cx="891540" cy="259080"/>
+                              </a:xfrm>
+                              <a:prstGeom prst="rect">
+                                <a:avLst/>
+                              </a:prstGeom>
+                              <a:solidFill>
+                                <a:schemeClr val="bg1"/>
+                              </a:solidFill>
+                              <a:ln w="6350">
+                                <a:noFill/>
+                              </a:ln>
+                            </wps:spPr>
+                            <wps:txbx>
+                              <w:txbxContent>
+                                <w:p>
+                                  <w:pPr>
+                                    <w:jc w:val="center"/>
+                                    <w:rPr>
+                                      <w:color w:val="000000" w:themeColor="text1"/>
+                                    </w:rPr>
+                                  </w:pPr>
+                                  <w:r>
+                                    <w:rPr>
+                                      <w:color w:val="000000" w:themeColor="text1"/>
+                                    </w:rPr>
+                                    <w:t>[</w:t>
+                                  </w:r>
+                                  <w:proofErr w:type="gramStart"/>
+                                  <w:r>
+                                    <w:rPr>
+                                      <w:color w:val="000000" w:themeColor="text1"/>
+                                    </w:rPr>
+                                    <w:t>1</w:t>
+                                  </w:r>
+                                  <w:r>
+                                    <w:rPr>
+                                      <w:color w:val="000000" w:themeColor="text1"/>
+                                    </w:rPr>
+                                    <w:t>,</w:t>
+                                  </w:r>
+                                  <w:r>
+                                    <w:rPr>
+                                      <w:color w:val="000000" w:themeColor="text1"/>
+                                    </w:rPr>
+                                    <w:t>-</w:t>
+                                  </w:r>
+                                  <w:proofErr w:type="gramEnd"/>
+                                  <w:r>
+                                    <w:rPr>
+                                      <w:color w:val="000000" w:themeColor="text1"/>
+                                    </w:rPr>
+                                    <w:t>,-,-</w:t>
+                                  </w:r>
+                                  <w:r>
+                                    <w:rPr>
+                                      <w:color w:val="000000" w:themeColor="text1"/>
+                                    </w:rPr>
+                                    <w:t>]</w:t>
+                                  </w:r>
+                                </w:p>
+                              </w:txbxContent>
+                            </wps:txbx>
+                            <wps:bodyPr rot="0" spcFirstLastPara="0" vertOverflow="overflow" horzOverflow="overflow" vert="horz" wrap="square" lIns="91440" tIns="45720" rIns="91440" bIns="45720" numCol="1" spcCol="0" rtlCol="0" fromWordArt="0" anchor="t" anchorCtr="0" forceAA="0" compatLnSpc="1">
+                              <a:prstTxWarp prst="textNoShape">
+                                <a:avLst/>
+                              </a:prstTxWarp>
+                              <a:noAutofit/>
+                            </wps:bodyPr>
+                          </wps:wsp>
+                        </a:graphicData>
+                      </a:graphic>
+                      <wp14:sizeRelH relativeFrom="margin">
+                        <wp14:pctWidth>0</wp14:pctWidth>
+                      </wp14:sizeRelH>
+                      <wp14:sizeRelV relativeFrom="margin">
+                        <wp14:pctHeight>0</wp14:pctHeight>
+                      </wp14:sizeRelV>
+                    </wp:anchor>
+                  </w:drawing>
+                </mc:Choice>
+                <mc:Fallback>
+                  <w:pict>
+                    <v:shape w14:anchorId="3460DB87" id="Text Box 18" o:spid="_x0000_s1027" type="#_x0000_t202" style="position:absolute;margin-left:301.3pt;margin-top:39.95pt;width:70.2pt;height:20.4pt;z-index:251674624;visibility:visible;mso-wrap-style:square;mso-width-percent:0;mso-height-percent:0;mso-wrap-distance-left:9pt;mso-wrap-distance-top:0;mso-wrap-distance-right:9pt;mso-wrap-distance-bottom:0;mso-position-horizontal:absolute;mso-position-horizontal-relative:text;mso-position-vertical:absolute;mso-position-vertical-relative:text;mso-width-percent:0;mso-height-percent:0;mso-width-relative:margin;mso-height-relative:margin;v-text-anchor:top" o:gfxdata="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" fillcolor="white [3212]" stroked="f" strokeweight=".5pt">
+                      <v:textbox>
+                        <w:txbxContent>
+                          <w:p>
+                            <w:pPr>
+                              <w:jc w:val="center"/>
+                              <w:rPr>
+                                <w:color w:val="000000" w:themeColor="text1"/>
+                              </w:rPr>
+                            </w:pPr>
+                            <w:r>
+                              <w:rPr>
+                                <w:color w:val="000000" w:themeColor="text1"/>
+                              </w:rPr>
+                              <w:t>[</w:t>
+                            </w:r>
+                            <w:proofErr w:type="gramStart"/>
+                            <w:r>
+                              <w:rPr>
+                                <w:color w:val="000000" w:themeColor="text1"/>
+                              </w:rPr>
+                              <w:t>1</w:t>
+                            </w:r>
+                            <w:r>
+                              <w:rPr>
+                                <w:color w:val="000000" w:themeColor="text1"/>
+                              </w:rPr>
+                              <w:t>,</w:t>
+                            </w:r>
+                            <w:r>
+                              <w:rPr>
+                                <w:color w:val="000000" w:themeColor="text1"/>
+                              </w:rPr>
+                              <w:t>-</w:t>
+                            </w:r>
+                            <w:proofErr w:type="gramEnd"/>
+                            <w:r>
+                              <w:rPr>
+                                <w:color w:val="000000" w:themeColor="text1"/>
+                              </w:rPr>
+                              <w:t>,-,-</w:t>
+                            </w:r>
+                            <w:r>
+                              <w:rPr>
+                                <w:color w:val="000000" w:themeColor="text1"/>
+                              </w:rPr>
+                              <w:t>]</w:t>
+                            </w:r>
+                          </w:p>
+                        </w:txbxContent>
+                      </v:textbox>
+                    </v:shape>
+                  </w:pict>
+                </mc:Fallback>
+              </mc:AlternateContent>
+            </w:r>
+            <w:r>
+              <w:rPr>
+                <w:noProof/>
+              </w:rPr>
+              <mc:AlternateContent>
+                <mc:Choice Requires="wps">
+                  <w:drawing>
+                    <wp:anchor distT="0" distB="0" distL="114300" distR="114300" simplePos="0" relativeHeight="251672576" behindDoc="0" locked="0" layoutInCell="1" allowOverlap="1" wp14:anchorId="0B7BAA40" wp14:editId="0F633685">
+                      <wp:simplePos x="0" y="0"/>
+                      <wp:positionH relativeFrom="column">
+                        <wp:posOffset>995045</wp:posOffset>
+                      </wp:positionH>
+                      <wp:positionV relativeFrom="paragraph">
+                        <wp:posOffset>209550</wp:posOffset>
+                      </wp:positionV>
+                      <wp:extent cx="1432560" cy="320040"/>
+                      <wp:effectExtent l="0" t="57150" r="0" b="22860"/>
+                      <wp:wrapNone/>
+                      <wp:docPr id="17" name="Straight Arrow Connector 17"/>
+                      <wp:cNvGraphicFramePr/>
+                      <a:graphic xmlns:a="http://schemas.openxmlformats.org/drawingml/2006/main">
+                        <a:graphicData uri="http://schemas.microsoft.com/office/word/2010/wordprocessingShape">
+                          <wps:wsp>
+                            <wps:cNvCnPr/>
+                            <wps:spPr>
+                              <a:xfrm flipV="1">
+                                <a:off x="0" y="0"/>
+                                <a:ext cx="1432560" cy="320040"/>
+                              </a:xfrm>
+                              <a:prstGeom prst="straightConnector1">
+                                <a:avLst/>
+                              </a:prstGeom>
+                              <a:ln w="12700">
+                                <a:solidFill>
+                                  <a:srgbClr val="FF0000"/>
+                                </a:solidFill>
+                                <a:prstDash val="dash"/>
+                                <a:tailEnd type="triangle"/>
+                              </a:ln>
+                            </wps:spPr>
+                            <wps:style>
+                              <a:lnRef idx="1">
+                                <a:schemeClr val="accent1"/>
+                              </a:lnRef>
+                              <a:fillRef idx="0">
+                                <a:schemeClr val="accent1"/>
+                              </a:fillRef>
+                              <a:effectRef idx="0">
+                                <a:schemeClr val="accent1"/>
+                              </a:effectRef>
+                              <a:fontRef idx="minor">
+                                <a:schemeClr val="tx1"/>
+                              </a:fontRef>
+                            </wps:style>
+                            <wps:bodyPr/>
+                          </wps:wsp>
+                        </a:graphicData>
+                      </a:graphic>
+                      <wp14:sizeRelH relativeFrom="margin">
+                        <wp14:pctWidth>0</wp14:pctWidth>
+                      </wp14:sizeRelH>
+                      <wp14:sizeRelV relativeFrom="margin">
+                        <wp14:pctHeight>0</wp14:pctHeight>
+                      </wp14:sizeRelV>
+                    </wp:anchor>
+                  </w:drawing>
+                </mc:Choice>
+                <mc:Fallback>
+                  <w:pict>
+                    <v:shape w14:anchorId="679E1AE4" id="Straight Arrow Connector 17" o:spid="_x0000_s1026" type="#_x0000_t32" style="position:absolute;margin-left:78.35pt;margin-top:16.5pt;width:112.8pt;height:25.2pt;flip:y;z-index:251672576;visibility:visible;mso-wrap-style:square;mso-width-percent:0;mso-height-percent:0;mso-wrap-distance-left:9pt;mso-wrap-distance-top:0;mso-wrap-distance-right:9pt;mso-wrap-distance-bottom:0;mso-position-horizontal:absolute;mso-position-horizontal-relative:text;mso-position-vertical:absolute;mso-position-vertical-relative:text;mso-width-percent:0;mso-height-percent:0;mso-width-relative:margin;mso-height-relative:margin" o:gfxdata="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" strokecolor="red" strokeweight="1pt">
+                      <v:stroke dashstyle="dash" endarrow="block" joinstyle="miter"/>
+                    </v:shape>
+                  </w:pict>
+                </mc:Fallback>
+              </mc:AlternateContent>
+            </w:r>
+            <w:r>
+              <w:rPr>
+                <w:noProof/>
+              </w:rPr>
+              <mc:AlternateContent>
+                <mc:Choice Requires="wps">
+                  <w:drawing>
+                    <wp:anchor distT="0" distB="0" distL="114300" distR="114300" simplePos="0" relativeHeight="251670528" behindDoc="0" locked="0" layoutInCell="1" allowOverlap="1" wp14:anchorId="7A3D219A" wp14:editId="248C9410">
+                      <wp:simplePos x="0" y="0"/>
+                      <wp:positionH relativeFrom="column">
+                        <wp:posOffset>1147445</wp:posOffset>
+                      </wp:positionH>
+                      <wp:positionV relativeFrom="paragraph">
+                        <wp:posOffset>895350</wp:posOffset>
+                      </wp:positionV>
+                      <wp:extent cx="45719" cy="373380"/>
+                      <wp:effectExtent l="38100" t="38100" r="50165" b="26670"/>
+                      <wp:wrapNone/>
+                      <wp:docPr id="16" name="Straight Arrow Connector 16"/>
+                      <wp:cNvGraphicFramePr/>
+                      <a:graphic xmlns:a="http://schemas.openxmlformats.org/drawingml/2006/main">
+                        <a:graphicData uri="http://schemas.microsoft.com/office/word/2010/wordprocessingShape">
+                          <wps:wsp>
+                            <wps:cNvCnPr/>
+                            <wps:spPr>
+                              <a:xfrm flipV="1">
+                                <a:off x="0" y="0"/>
+                                <a:ext cx="45719" cy="373380"/>
+                              </a:xfrm>
+                              <a:prstGeom prst="straightConnector1">
+                                <a:avLst/>
+                              </a:prstGeom>
+                              <a:ln w="12700">
+                                <a:solidFill>
+                                  <a:srgbClr val="FF0000"/>
+                                </a:solidFill>
+                                <a:prstDash val="dash"/>
+                                <a:tailEnd type="triangle"/>
+                              </a:ln>
+                            </wps:spPr>
+                            <wps:style>
+                              <a:lnRef idx="1">
+                                <a:schemeClr val="accent1"/>
+                              </a:lnRef>
+                              <a:fillRef idx="0">
+                                <a:schemeClr val="accent1"/>
+                              </a:fillRef>
+                              <a:effectRef idx="0">
+                                <a:schemeClr val="accent1"/>
+                              </a:effectRef>
+                              <a:fontRef idx="minor">
+                                <a:schemeClr val="tx1"/>
+                              </a:fontRef>
+                            </wps:style>
+                            <wps:bodyPr/>
+                          </wps:wsp>
+                        </a:graphicData>
+                      </a:graphic>
+                      <wp14:sizeRelH relativeFrom="margin">
+                        <wp14:pctWidth>0</wp14:pctWidth>
+                      </wp14:sizeRelH>
+                      <wp14:sizeRelV relativeFrom="margin">
+                        <wp14:pctHeight>0</wp14:pctHeight>
+                      </wp14:sizeRelV>
+                    </wp:anchor>
+                  </w:drawing>
+                </mc:Choice>
+                <mc:Fallback>
+                  <w:pict>
+                    <v:shape w14:anchorId="75943C16" id="Straight Arrow Connector 16" o:spid="_x0000_s1026" type="#_x0000_t32" style="position:absolute;margin-left:90.35pt;margin-top:70.5pt;width:3.6pt;height:29.4pt;flip:y;z-index:251670528;visibility:visible;mso-wrap-style:square;mso-width-percent:0;mso-height-percent:0;mso-wrap-distance-left:9pt;mso-wrap-distance-top:0;mso-wrap-distance-right:9pt;mso-wrap-distance-bottom:0;mso-position-horizontal:absolute;mso-position-horizontal-relative:text;mso-position-vertical:absolute;mso-position-vertical-relative:text;mso-width-percent:0;mso-height-percent:0;mso-width-relative:margin;mso-height-relative:margin" o:gfxdata="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" strokecolor="red" strokeweight="1pt">
+                      <v:stroke dashstyle="dash" endarrow="block" joinstyle="miter"/>
+                    </v:shape>
+                  </w:pict>
+                </mc:Fallback>
+              </mc:AlternateContent>
+            </w:r>
+            <w:r>
+              <w:rPr>
+                <w:noProof/>
+              </w:rPr>
+              <mc:AlternateContent>
+                <mc:Choice Requires="wps">
+                  <w:drawing>
+                    <wp:anchor distT="0" distB="0" distL="114300" distR="114300" simplePos="0" relativeHeight="251660288" behindDoc="0" locked="0" layoutInCell="1" allowOverlap="1" wp14:anchorId="530CF2F6" wp14:editId="1F22033B">
+                      <wp:simplePos x="0" y="0"/>
+                      <wp:positionH relativeFrom="column">
+                        <wp:posOffset>1299845</wp:posOffset>
+                      </wp:positionH>
+                      <wp:positionV relativeFrom="paragraph">
+                        <wp:posOffset>872490</wp:posOffset>
+                      </wp:positionV>
+                      <wp:extent cx="0" cy="419100"/>
+                      <wp:effectExtent l="76200" t="0" r="57150" b="57150"/>
+                      <wp:wrapNone/>
+                      <wp:docPr id="10" name="Straight Arrow Connector 10"/>
+                      <wp:cNvGraphicFramePr/>
+                      <a:graphic xmlns:a="http://schemas.openxmlformats.org/drawingml/2006/main">
+                        <a:graphicData uri="http://schemas.microsoft.com/office/word/2010/wordprocessingShape">
+                          <wps:wsp>
+                            <wps:cNvCnPr/>
+                            <wps:spPr>
+                              <a:xfrm>
+                                <a:off x="0" y="0"/>
+                                <a:ext cx="0" cy="419100"/>
+                              </a:xfrm>
+                              <a:prstGeom prst="straightConnector1">
+                                <a:avLst/>
+                              </a:prstGeom>
+                              <a:ln w="19050">
+                                <a:solidFill>
+                                  <a:schemeClr val="accent1"/>
+                                </a:solidFill>
+                                <a:tailEnd type="triangle"/>
+                              </a:ln>
+                            </wps:spPr>
+                            <wps:style>
+                              <a:lnRef idx="1">
+                                <a:schemeClr val="accent1"/>
+                              </a:lnRef>
+                              <a:fillRef idx="0">
+                                <a:schemeClr val="accent1"/>
+                              </a:fillRef>
+                              <a:effectRef idx="0">
+                                <a:schemeClr val="accent1"/>
+                              </a:effectRef>
+                              <a:fontRef idx="minor">
+                                <a:schemeClr val="tx1"/>
+                              </a:fontRef>
+                            </wps:style>
+                            <wps:bodyPr/>
+                          </wps:wsp>
+                        </a:graphicData>
+                      </a:graphic>
+                    </wp:anchor>
+                  </w:drawing>
+                </mc:Choice>
+                <mc:Fallback>
+                  <w:pict>
+                    <v:shape w14:anchorId="02372567" id="Straight Arrow Connector 10" o:spid="_x0000_s1026" type="#_x0000_t32" style="position:absolute;margin-left:102.35pt;margin-top:68.7pt;width:0;height:33pt;z-index:251660288;visibility:visible;mso-wrap-style:square;mso-wrap-distance-left:9pt;mso-wrap-distance-top:0;mso-wrap-distance-right:9pt;mso-wrap-distance-bottom:0;mso-position-horizontal:absolute;mso-position-horizontal-relative:text;mso-position-vertical:absolute;mso-position-vertical-relative:text" o:gfxdata="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" strokecolor="#4472c4 [3204]" strokeweight="1.5pt">
+                      <v:stroke endarrow="block" joinstyle="miter"/>
+                    </v:shape>
+                  </w:pict>
+                </mc:Fallback>
+              </mc:AlternateContent>
+            </w:r>
+            <w:r>
+              <w:rPr>
+                <w:noProof/>
+              </w:rPr>
+              <mc:AlternateContent>
+                <mc:Choice Requires="wps">
+                  <w:drawing>
+                    <wp:anchor distT="0" distB="0" distL="114300" distR="114300" simplePos="0" relativeHeight="251668480" behindDoc="0" locked="0" layoutInCell="1" allowOverlap="1" wp14:anchorId="77CF293F" wp14:editId="2B529A23">
+                      <wp:simplePos x="0" y="0"/>
+                      <wp:positionH relativeFrom="column">
+                        <wp:posOffset>519430</wp:posOffset>
+                      </wp:positionH>
+                      <wp:positionV relativeFrom="paragraph">
+                        <wp:posOffset>1528445</wp:posOffset>
+                      </wp:positionV>
+                      <wp:extent cx="441960" cy="381000"/>
+                      <wp:effectExtent l="0" t="38100" r="53340" b="19050"/>
+                      <wp:wrapNone/>
+                      <wp:docPr id="15" name="Straight Arrow Connector 15"/>
+                      <wp:cNvGraphicFramePr/>
+                      <a:graphic xmlns:a="http://schemas.openxmlformats.org/drawingml/2006/main">
+                        <a:graphicData uri="http://schemas.microsoft.com/office/word/2010/wordprocessingShape">
+                          <wps:wsp>
+                            <wps:cNvCnPr/>
+                            <wps:spPr>
+                              <a:xfrm flipV="1">
+                                <a:off x="0" y="0"/>
+                                <a:ext cx="441960" cy="381000"/>
+                              </a:xfrm>
+                              <a:prstGeom prst="straightConnector1">
+                                <a:avLst/>
+                              </a:prstGeom>
+                              <a:ln w="12700">
+                                <a:solidFill>
+                                  <a:srgbClr val="FF0000"/>
+                                </a:solidFill>
+                                <a:prstDash val="dash"/>
+                                <a:tailEnd type="triangle"/>
+                              </a:ln>
+                            </wps:spPr>
+                            <wps:style>
+                              <a:lnRef idx="1">
+                                <a:schemeClr val="accent1"/>
+                              </a:lnRef>
+                              <a:fillRef idx="0">
+                                <a:schemeClr val="accent1"/>
+                              </a:fillRef>
+                              <a:effectRef idx="0">
+                                <a:schemeClr val="accent1"/>
+                              </a:effectRef>
+                              <a:fontRef idx="minor">
+                                <a:schemeClr val="tx1"/>
+                              </a:fontRef>
+                            </wps:style>
+                            <wps:bodyPr/>
+                          </wps:wsp>
+                        </a:graphicData>
+                      </a:graphic>
+                      <wp14:sizeRelH relativeFrom="margin">
+                        <wp14:pctWidth>0</wp14:pctWidth>
+                      </wp14:sizeRelH>
+                      <wp14:sizeRelV relativeFrom="margin">
+                        <wp14:pctHeight>0</wp14:pctHeight>
+                      </wp14:sizeRelV>
+                    </wp:anchor>
+                  </w:drawing>
+                </mc:Choice>
+                <mc:Fallback>
+                  <w:pict>
+                    <v:shape w14:anchorId="26188EA9" id="Straight Arrow Connector 15" o:spid="_x0000_s1026" type="#_x0000_t32" style="position:absolute;margin-left:40.9pt;margin-top:120.35pt;width:34.8pt;height:30pt;flip:y;z-index:251668480;visibility:visible;mso-wrap-style:square;mso-width-percent:0;mso-height-percent:0;mso-wrap-distance-left:9pt;mso-wrap-distance-top:0;mso-wrap-distance-right:9pt;mso-wrap-distance-bottom:0;mso-position-horizontal:absolute;mso-position-horizontal-relative:text;mso-position-vertical:absolute;mso-position-vertical-relative:text;mso-width-percent:0;mso-height-percent:0;mso-width-relative:margin;mso-height-relative:margin" o:gfxdata="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" strokecolor="red" strokeweight="1pt">
+                      <v:stroke dashstyle="dash" endarrow="block" joinstyle="miter"/>
+                    </v:shape>
+                  </w:pict>
+                </mc:Fallback>
+              </mc:AlternateContent>
+            </w:r>
+            <w:r>
+              <w:rPr>
+                <w:noProof/>
+              </w:rPr>
+              <mc:AlternateContent>
+                <mc:Choice Requires="wps">
+                  <w:drawing>
+                    <wp:anchor distT="0" distB="0" distL="114300" distR="114300" simplePos="0" relativeHeight="251664384" behindDoc="0" locked="0" layoutInCell="1" allowOverlap="1" wp14:anchorId="1D26F95A" wp14:editId="1F447F22">
+                      <wp:simplePos x="0" y="0"/>
+                      <wp:positionH relativeFrom="column">
+                        <wp:posOffset>758825</wp:posOffset>
+                      </wp:positionH>
+                      <wp:positionV relativeFrom="paragraph">
+                        <wp:posOffset>1581150</wp:posOffset>
+                      </wp:positionV>
+                      <wp:extent cx="396240" cy="320040"/>
+                      <wp:effectExtent l="38100" t="0" r="22860" b="60960"/>
+                      <wp:wrapNone/>
+                      <wp:docPr id="13" name="Straight Arrow Connector 13"/>
+                      <wp:cNvGraphicFramePr/>
+                      <a:graphic xmlns:a="http://schemas.openxmlformats.org/drawingml/2006/main">
+                        <a:graphicData uri="http://schemas.microsoft.com/office/word/2010/wordprocessingShape">
+                          <wps:wsp>
+                            <wps:cNvCnPr/>
+                            <wps:spPr>
+                              <a:xfrm flipH="1">
+                                <a:off x="0" y="0"/>
+                                <a:ext cx="396240" cy="320040"/>
+                              </a:xfrm>
+                              <a:prstGeom prst="straightConnector1">
+                                <a:avLst/>
+                              </a:prstGeom>
+                              <a:ln w="19050">
+                                <a:solidFill>
+                                  <a:schemeClr val="accent1"/>
+                                </a:solidFill>
+                                <a:tailEnd type="triangle"/>
+                              </a:ln>
+                            </wps:spPr>
+                            <wps:style>
+                              <a:lnRef idx="1">
+                                <a:schemeClr val="accent1"/>
+                              </a:lnRef>
+                              <a:fillRef idx="0">
+                                <a:schemeClr val="accent1"/>
+                              </a:fillRef>
+                              <a:effectRef idx="0">
+                                <a:schemeClr val="accent1"/>
+                              </a:effectRef>
+                              <a:fontRef idx="minor">
+                                <a:schemeClr val="tx1"/>
+                              </a:fontRef>
+                            </wps:style>
+                            <wps:bodyPr/>
+                          </wps:wsp>
+                        </a:graphicData>
+                      </a:graphic>
+                      <wp14:sizeRelH relativeFrom="margin">
+                        <wp14:pctWidth>0</wp14:pctWidth>
+                      </wp14:sizeRelH>
+                      <wp14:sizeRelV relativeFrom="margin">
+                        <wp14:pctHeight>0</wp14:pctHeight>
+                      </wp14:sizeRelV>
+                    </wp:anchor>
+                  </w:drawing>
+                </mc:Choice>
+                <mc:Fallback>
+                  <w:pict>
+                    <v:shape w14:anchorId="75EACF81" id="Straight Arrow Connector 13" o:spid="_x0000_s1026" type="#_x0000_t32" style="position:absolute;margin-left:59.75pt;margin-top:124.5pt;width:31.2pt;height:25.2pt;flip:x;z-index:251664384;visibility:visible;mso-wrap-style:square;mso-width-percent:0;mso-height-percent:0;mso-wrap-distance-left:9pt;mso-wrap-distance-top:0;mso-wrap-distance-right:9pt;mso-wrap-distance-bottom:0;mso-position-horizontal:absolute;mso-position-horizontal-relative:text;mso-position-vertical:absolute;mso-position-vertical-relative:text;mso-width-percent:0;mso-height-percent:0;mso-width-relative:margin;mso-height-relative:margin" o:gfxdata="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" strokecolor="#4472c4 [3204]" strokeweight="1.5pt">
+                      <v:stroke endarrow="block" joinstyle="miter"/>
+                    </v:shape>
+                  </w:pict>
+                </mc:Fallback>
+              </mc:AlternateContent>
+            </w:r>
+            <w:r>
+              <w:rPr>
+                <w:noProof/>
+              </w:rPr>
+              <mc:AlternateContent>
+                <mc:Choice Requires="wps">
+                  <w:drawing>
+                    <wp:anchor distT="0" distB="0" distL="114300" distR="114300" simplePos="0" relativeHeight="251661312" behindDoc="0" locked="0" layoutInCell="1" allowOverlap="1" wp14:anchorId="255A7FF8" wp14:editId="7780F648">
+                      <wp:simplePos x="0" y="0"/>
+                      <wp:positionH relativeFrom="column">
+                        <wp:posOffset>789305</wp:posOffset>
+                      </wp:positionH>
+                      <wp:positionV relativeFrom="paragraph">
+                        <wp:posOffset>1306830</wp:posOffset>
+                      </wp:positionV>
+                      <wp:extent cx="891540" cy="259080"/>
+                      <wp:effectExtent l="0" t="0" r="3810" b="7620"/>
+                      <wp:wrapNone/>
+                      <wp:docPr id="11" name="Text Box 11"/>
+                      <wp:cNvGraphicFramePr/>
+                      <a:graphic xmlns:a="http://schemas.openxmlformats.org/drawingml/2006/main">
+                        <a:graphicData uri="http://schemas.microsoft.com/office/word/2010/wordprocessingShape">
+                          <wps:wsp>
+                            <wps:cNvSpPr txBox="1"/>
+                            <wps:spPr>
+                              <a:xfrm>
+                                <a:off x="0" y="0"/>
+                                <a:ext cx="891540" cy="259080"/>
+                              </a:xfrm>
+                              <a:prstGeom prst="rect">
+                                <a:avLst/>
+                              </a:prstGeom>
+                              <a:solidFill>
+                                <a:schemeClr val="bg1"/>
+                              </a:solidFill>
+                              <a:ln w="6350">
+                                <a:noFill/>
+                              </a:ln>
+                            </wps:spPr>
+                            <wps:txbx>
+                              <w:txbxContent>
+                                <w:p>
+                                  <w:pPr>
+                                    <w:jc w:val="center"/>
+                                    <w:rPr>
+                                      <w:color w:val="000000" w:themeColor="text1"/>
+                                    </w:rPr>
+                                  </w:pPr>
+                                  <w:r>
+                                    <w:rPr>
+                                      <w:color w:val="000000" w:themeColor="text1"/>
+                                    </w:rPr>
+                                    <w:t>[</w:t>
+                                  </w:r>
+                                  <w:r>
+                                    <w:rPr>
+                                      <w:color w:val="000000" w:themeColor="text1"/>
+                                    </w:rPr>
+                                    <w:t>0,</w:t>
+                                  </w:r>
+                                  <w:proofErr w:type="gramStart"/>
+                                  <w:r>
+                                    <w:rPr>
+                                      <w:color w:val="000000" w:themeColor="text1"/>
+                                    </w:rPr>
+                                    <w:t>3</w:t>
+                                  </w:r>
+                                  <w:r>
+                                    <w:rPr>
+                                      <w:color w:val="000000" w:themeColor="text1"/>
+                                    </w:rPr>
+                                    <w:t>,</w:t>
+                                  </w:r>
+                                  <w:r>
+                                    <w:rPr>
+                                      <w:color w:val="000000" w:themeColor="text1"/>
+                                    </w:rPr>
+                                    <w:t>-</w:t>
+                                  </w:r>
+                                  <w:proofErr w:type="gramEnd"/>
+                                  <w:r>
+                                    <w:rPr>
+                                      <w:color w:val="000000" w:themeColor="text1"/>
+                                    </w:rPr>
+                                    <w:t>,-</w:t>
+                                  </w:r>
+                                  <w:r>
+                                    <w:rPr>
+                                      <w:color w:val="000000" w:themeColor="text1"/>
+                                    </w:rPr>
+                                    <w:t>]</w:t>
+                                  </w:r>
+                                </w:p>
+                              </w:txbxContent>
+                            </wps:txbx>
+                            <wps:bodyPr rot="0" spcFirstLastPara="0" vertOverflow="overflow" horzOverflow="overflow" vert="horz" wrap="square" lIns="91440" tIns="45720" rIns="91440" bIns="45720" numCol="1" spcCol="0" rtlCol="0" fromWordArt="0" anchor="t" anchorCtr="0" forceAA="0" compatLnSpc="1">
+                              <a:prstTxWarp prst="textNoShape">
+                                <a:avLst/>
+                              </a:prstTxWarp>
+                              <a:noAutofit/>
+                            </wps:bodyPr>
+                          </wps:wsp>
+                        </a:graphicData>
+                      </a:graphic>
+                      <wp14:sizeRelH relativeFrom="margin">
+                        <wp14:pctWidth>0</wp14:pctWidth>
+                      </wp14:sizeRelH>
+                      <wp14:sizeRelV relativeFrom="margin">
+                        <wp14:pctHeight>0</wp14:pctHeight>
+                      </wp14:sizeRelV>
+                    </wp:anchor>
+                  </w:drawing>
+                </mc:Choice>
+                <mc:Fallback>
+                  <w:pict>
+                    <v:shape w14:anchorId="255A7FF8" id="Text Box 11" o:spid="_x0000_s1028" type="#_x0000_t202" style="position:absolute;margin-left:62.15pt;margin-top:102.9pt;width:70.2pt;height:20.4pt;z-index:251661312;visibility:visible;mso-wrap-style:square;mso-width-percent:0;mso-height-percent:0;mso-wrap-distance-left:9pt;mso-wrap-distance-top:0;mso-wrap-distance-right:9pt;mso-wrap-distance-bottom:0;mso-position-horizontal:absolute;mso-position-horizontal-relative:text;mso-position-vertical:absolute;mso-position-vertical-relative:text;mso-width-percent:0;mso-height-percent:0;mso-width-relative:margin;mso-height-relative:margin;v-text-anchor:top" o:gfxdata="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" fillcolor="white [3212]" stroked="f" strokeweight=".5pt">
+                      <v:textbox>
+                        <w:txbxContent>
+                          <w:p>
+                            <w:pPr>
+                              <w:jc w:val="center"/>
+                              <w:rPr>
+                                <w:color w:val="000000" w:themeColor="text1"/>
+                              </w:rPr>
+                            </w:pPr>
+                            <w:r>
+                              <w:rPr>
+                                <w:color w:val="000000" w:themeColor="text1"/>
+                              </w:rPr>
+                              <w:t>[</w:t>
+                            </w:r>
+                            <w:r>
+                              <w:rPr>
+                                <w:color w:val="000000" w:themeColor="text1"/>
+                              </w:rPr>
+                              <w:t>0,</w:t>
+                            </w:r>
+                            <w:proofErr w:type="gramStart"/>
+                            <w:r>
+                              <w:rPr>
+                                <w:color w:val="000000" w:themeColor="text1"/>
+                              </w:rPr>
+                              <w:t>3</w:t>
+                            </w:r>
+                            <w:r>
+                              <w:rPr>
+                                <w:color w:val="000000" w:themeColor="text1"/>
+                              </w:rPr>
+                              <w:t>,</w:t>
+                            </w:r>
+                            <w:r>
+                              <w:rPr>
+                                <w:color w:val="000000" w:themeColor="text1"/>
+                              </w:rPr>
+                              <w:t>-</w:t>
+                            </w:r>
+                            <w:proofErr w:type="gramEnd"/>
+                            <w:r>
+                              <w:rPr>
+                                <w:color w:val="000000" w:themeColor="text1"/>
+                              </w:rPr>
+                              <w:t>,-</w:t>
+                            </w:r>
+                            <w:r>
+                              <w:rPr>
+                                <w:color w:val="000000" w:themeColor="text1"/>
+                              </w:rPr>
+                              <w:t>]</w:t>
+                            </w:r>
+                          </w:p>
+                        </w:txbxContent>
+                      </v:textbox>
+                    </v:shape>
+                  </w:pict>
+                </mc:Fallback>
+              </mc:AlternateContent>
+            </w:r>
+            <w:r>
+              <w:rPr>
+                <w:noProof/>
+              </w:rPr>
+              <mc:AlternateContent>
+                <mc:Choice Requires="wps">
+                  <w:drawing>
+                    <wp:anchor distT="0" distB="0" distL="114300" distR="114300" simplePos="0" relativeHeight="251659264" behindDoc="0" locked="0" layoutInCell="1" allowOverlap="1" wp14:anchorId="77C306AB" wp14:editId="264A8C7A">
+                      <wp:simplePos x="0" y="0"/>
+                      <wp:positionH relativeFrom="column">
+                        <wp:posOffset>240665</wp:posOffset>
+                      </wp:positionH>
+                      <wp:positionV relativeFrom="paragraph">
+                        <wp:posOffset>895350</wp:posOffset>
+                      </wp:positionV>
+                      <wp:extent cx="441960" cy="381000"/>
+                      <wp:effectExtent l="0" t="38100" r="53340" b="19050"/>
+                      <wp:wrapNone/>
+                      <wp:docPr id="9" name="Straight Arrow Connector 9"/>
+                      <wp:cNvGraphicFramePr/>
+                      <a:graphic xmlns:a="http://schemas.openxmlformats.org/drawingml/2006/main">
+                        <a:graphicData uri="http://schemas.microsoft.com/office/word/2010/wordprocessingShape">
+                          <wps:wsp>
+                            <wps:cNvCnPr/>
+                            <wps:spPr>
+                              <a:xfrm flipV="1">
+                                <a:off x="0" y="0"/>
+                                <a:ext cx="441960" cy="381000"/>
+                              </a:xfrm>
+                              <a:prstGeom prst="straightConnector1">
+                                <a:avLst/>
+                              </a:prstGeom>
+                              <a:ln w="12700">
+                                <a:solidFill>
+                                  <a:srgbClr val="FF0000"/>
+                                </a:solidFill>
+                                <a:prstDash val="dash"/>
+                                <a:tailEnd type="triangle"/>
+                              </a:ln>
+                            </wps:spPr>
+                            <wps:style>
+                              <a:lnRef idx="1">
+                                <a:schemeClr val="accent1"/>
+                              </a:lnRef>
+                              <a:fillRef idx="0">
+                                <a:schemeClr val="accent1"/>
+                              </a:fillRef>
+                              <a:effectRef idx="0">
+                                <a:schemeClr val="accent1"/>
+                              </a:effectRef>
+                              <a:fontRef idx="minor">
+                                <a:schemeClr val="tx1"/>
+                              </a:fontRef>
+                            </wps:style>
+                            <wps:bodyPr/>
+                          </wps:wsp>
+                        </a:graphicData>
+                      </a:graphic>
+                      <wp14:sizeRelH relativeFrom="margin">
+                        <wp14:pctWidth>0</wp14:pctWidth>
+                      </wp14:sizeRelH>
+                      <wp14:sizeRelV relativeFrom="margin">
+                        <wp14:pctHeight>0</wp14:pctHeight>
+                      </wp14:sizeRelV>
+                    </wp:anchor>
+                  </w:drawing>
+                </mc:Choice>
+                <mc:Fallback>
+                  <w:pict>
+                    <v:shape w14:anchorId="19CC996E" id="Straight Arrow Connector 9" o:spid="_x0000_s1026" type="#_x0000_t32" style="position:absolute;margin-left:18.95pt;margin-top:70.5pt;width:34.8pt;height:30pt;flip:y;z-index:251659264;visibility:visible;mso-wrap-style:square;mso-width-percent:0;mso-height-percent:0;mso-wrap-distance-left:9pt;mso-wrap-distance-top:0;mso-wrap-distance-right:9pt;mso-wrap-distance-bottom:0;mso-position-horizontal:absolute;mso-position-horizontal-relative:text;mso-position-vertical:absolute;mso-position-vertical-relative:text;mso-width-percent:0;mso-height-percent:0;mso-width-relative:margin;mso-height-relative:margin" o:gfxdata="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" strokecolor="red" strokeweight="1pt">
+                      <v:stroke dashstyle="dash" endarrow="block" joinstyle="miter"/>
+                    </v:shape>
+                  </w:pict>
+                </mc:Fallback>
+              </mc:AlternateContent>
+            </w:r>
+            <w:r>
+              <w:rPr>
+                <w:noProof/>
+              </w:rPr>
               <w:drawing>
-                <wp:inline distT="0" distB="0" distL="0" distR="0" wp14:anchorId="0F89125B" wp14:editId="1891E628">
+                <wp:inline distT="0" distB="0" distL="0" distR="0" wp14:anchorId="0F89125B" wp14:editId="03D1025E">
                   <wp:extent cx="5943600" cy="1589405"/>
                   <wp:effectExtent l="0" t="0" r="0" b="0"/>
                   <wp:docPr id="7" name="Picture 7"/>
@@ -1955,7 +3413,7 @@
                           <pic:cNvPicPr/>
                         </pic:nvPicPr>
                         <pic:blipFill>
-                          <a:blip r:embed="rId7"/>
+                          <a:blip r:embed="rId9"/>
                           <a:stretch>
                             <a:fillRect/>
                           </a:stretch>
@@ -1991,6 +3449,395 @@
                 <w:b/>
               </w:rPr>
             </w:pPr>
+            <w:r>
+              <w:rPr>
+                <w:noProof/>
+              </w:rPr>
+              <mc:AlternateContent>
+                <mc:Choice Requires="wps">
+                  <w:drawing>
+                    <wp:anchor distT="0" distB="0" distL="114300" distR="114300" simplePos="0" relativeHeight="251682816" behindDoc="0" locked="0" layoutInCell="1" allowOverlap="1" wp14:anchorId="367344C4" wp14:editId="0A9DD112">
+                      <wp:simplePos x="0" y="0"/>
+                      <wp:positionH relativeFrom="column">
+                        <wp:posOffset>3849370</wp:posOffset>
+                      </wp:positionH>
+                      <wp:positionV relativeFrom="paragraph">
+                        <wp:posOffset>80645</wp:posOffset>
+                      </wp:positionV>
+                      <wp:extent cx="891540" cy="259080"/>
+                      <wp:effectExtent l="0" t="0" r="3810" b="7620"/>
+                      <wp:wrapNone/>
+                      <wp:docPr id="22" name="Text Box 22"/>
+                      <wp:cNvGraphicFramePr/>
+                      <a:graphic xmlns:a="http://schemas.openxmlformats.org/drawingml/2006/main">
+                        <a:graphicData uri="http://schemas.microsoft.com/office/word/2010/wordprocessingShape">
+                          <wps:wsp>
+                            <wps:cNvSpPr txBox="1"/>
+                            <wps:spPr>
+                              <a:xfrm>
+                                <a:off x="0" y="0"/>
+                                <a:ext cx="891540" cy="259080"/>
+                              </a:xfrm>
+                              <a:prstGeom prst="rect">
+                                <a:avLst/>
+                              </a:prstGeom>
+                              <a:solidFill>
+                                <a:schemeClr val="bg1"/>
+                              </a:solidFill>
+                              <a:ln w="6350">
+                                <a:noFill/>
+                              </a:ln>
+                            </wps:spPr>
+                            <wps:txbx>
+                              <w:txbxContent>
+                                <w:p>
+                                  <w:pPr>
+                                    <w:jc w:val="center"/>
+                                    <w:rPr>
+                                      <w:color w:val="000000" w:themeColor="text1"/>
+                                    </w:rPr>
+                                  </w:pPr>
+                                  <w:r>
+                                    <w:rPr>
+                                      <w:color w:val="000000" w:themeColor="text1"/>
+                                    </w:rPr>
+                                    <w:t>[</w:t>
+                                  </w:r>
+                                  <w:r>
+                                    <w:rPr>
+                                      <w:color w:val="000000" w:themeColor="text1"/>
+                                    </w:rPr>
+                                    <w:t>1,3,</w:t>
+                                  </w:r>
+                                  <w:proofErr w:type="gramStart"/>
+                                  <w:r>
+                                    <w:rPr>
+                                      <w:color w:val="000000" w:themeColor="text1"/>
+                                    </w:rPr>
+                                    <w:t>0</w:t>
+                                  </w:r>
+                                  <w:r>
+                                    <w:rPr>
+                                      <w:color w:val="000000" w:themeColor="text1"/>
+                                    </w:rPr>
+                                    <w:t>,-</w:t>
+                                  </w:r>
+                                  <w:proofErr w:type="gramEnd"/>
+                                  <w:r>
+                                    <w:rPr>
+                                      <w:color w:val="000000" w:themeColor="text1"/>
+                                    </w:rPr>
+                                    <w:t>]</w:t>
+                                  </w:r>
+                                </w:p>
+                              </w:txbxContent>
+                            </wps:txbx>
+                            <wps:bodyPr rot="0" spcFirstLastPara="0" vertOverflow="overflow" horzOverflow="overflow" vert="horz" wrap="square" lIns="91440" tIns="45720" rIns="91440" bIns="45720" numCol="1" spcCol="0" rtlCol="0" fromWordArt="0" anchor="t" anchorCtr="0" forceAA="0" compatLnSpc="1">
+                              <a:prstTxWarp prst="textNoShape">
+                                <a:avLst/>
+                              </a:prstTxWarp>
+                              <a:noAutofit/>
+                            </wps:bodyPr>
+                          </wps:wsp>
+                        </a:graphicData>
+                      </a:graphic>
+                      <wp14:sizeRelH relativeFrom="margin">
+                        <wp14:pctWidth>0</wp14:pctWidth>
+                      </wp14:sizeRelH>
+                      <wp14:sizeRelV relativeFrom="margin">
+                        <wp14:pctHeight>0</wp14:pctHeight>
+                      </wp14:sizeRelV>
+                    </wp:anchor>
+                  </w:drawing>
+                </mc:Choice>
+                <mc:Fallback>
+                  <w:pict>
+                    <v:shape w14:anchorId="367344C4" id="Text Box 22" o:spid="_x0000_s1029" type="#_x0000_t202" style="position:absolute;margin-left:303.1pt;margin-top:6.35pt;width:70.2pt;height:20.4pt;z-index:251682816;visibility:visible;mso-wrap-style:square;mso-width-percent:0;mso-height-percent:0;mso-wrap-distance-left:9pt;mso-wrap-distance-top:0;mso-wrap-distance-right:9pt;mso-wrap-distance-bottom:0;mso-position-horizontal:absolute;mso-position-horizontal-relative:text;mso-position-vertical:absolute;mso-position-vertical-relative:text;mso-width-percent:0;mso-height-percent:0;mso-width-relative:margin;mso-height-relative:margin;v-text-anchor:top" o:gfxdata="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" fillcolor="white [3212]" stroked="f" strokeweight=".5pt">
+                      <v:textbox>
+                        <w:txbxContent>
+                          <w:p>
+                            <w:pPr>
+                              <w:jc w:val="center"/>
+                              <w:rPr>
+                                <w:color w:val="000000" w:themeColor="text1"/>
+                              </w:rPr>
+                            </w:pPr>
+                            <w:r>
+                              <w:rPr>
+                                <w:color w:val="000000" w:themeColor="text1"/>
+                              </w:rPr>
+                              <w:t>[</w:t>
+                            </w:r>
+                            <w:r>
+                              <w:rPr>
+                                <w:color w:val="000000" w:themeColor="text1"/>
+                              </w:rPr>
+                              <w:t>1,3,</w:t>
+                            </w:r>
+                            <w:proofErr w:type="gramStart"/>
+                            <w:r>
+                              <w:rPr>
+                                <w:color w:val="000000" w:themeColor="text1"/>
+                              </w:rPr>
+                              <w:t>0</w:t>
+                            </w:r>
+                            <w:r>
+                              <w:rPr>
+                                <w:color w:val="000000" w:themeColor="text1"/>
+                              </w:rPr>
+                              <w:t>,-</w:t>
+                            </w:r>
+                            <w:proofErr w:type="gramEnd"/>
+                            <w:r>
+                              <w:rPr>
+                                <w:color w:val="000000" w:themeColor="text1"/>
+                              </w:rPr>
+                              <w:t>]</w:t>
+                            </w:r>
+                          </w:p>
+                        </w:txbxContent>
+                      </v:textbox>
+                    </v:shape>
+                  </w:pict>
+                </mc:Fallback>
+              </mc:AlternateContent>
+            </w:r>
+            <w:r>
+              <w:rPr>
+                <w:noProof/>
+              </w:rPr>
+              <mc:AlternateContent>
+                <mc:Choice Requires="wps">
+                  <w:drawing>
+                    <wp:anchor distT="0" distB="0" distL="114300" distR="114300" simplePos="0" relativeHeight="251666432" behindDoc="0" locked="0" layoutInCell="1" allowOverlap="1" wp14:anchorId="793BCB51" wp14:editId="62FD785C">
+                      <wp:simplePos x="0" y="0"/>
+                      <wp:positionH relativeFrom="column">
+                        <wp:posOffset>146050</wp:posOffset>
+                      </wp:positionH>
+                      <wp:positionV relativeFrom="paragraph">
+                        <wp:posOffset>187325</wp:posOffset>
+                      </wp:positionV>
+                      <wp:extent cx="891540" cy="259080"/>
+                      <wp:effectExtent l="0" t="0" r="3810" b="7620"/>
+                      <wp:wrapNone/>
+                      <wp:docPr id="14" name="Text Box 14"/>
+                      <wp:cNvGraphicFramePr/>
+                      <a:graphic xmlns:a="http://schemas.openxmlformats.org/drawingml/2006/main">
+                        <a:graphicData uri="http://schemas.microsoft.com/office/word/2010/wordprocessingShape">
+                          <wps:wsp>
+                            <wps:cNvSpPr txBox="1"/>
+                            <wps:spPr>
+                              <a:xfrm>
+                                <a:off x="0" y="0"/>
+                                <a:ext cx="891540" cy="259080"/>
+                              </a:xfrm>
+                              <a:prstGeom prst="rect">
+                                <a:avLst/>
+                              </a:prstGeom>
+                              <a:solidFill>
+                                <a:schemeClr val="bg1"/>
+                              </a:solidFill>
+                              <a:ln w="6350">
+                                <a:noFill/>
+                              </a:ln>
+                            </wps:spPr>
+                            <wps:txbx>
+                              <w:txbxContent>
+                                <w:p>
+                                  <w:pPr>
+                                    <w:jc w:val="center"/>
+                                    <w:rPr>
+                                      <w:color w:val="000000" w:themeColor="text1"/>
+                                    </w:rPr>
+                                  </w:pPr>
+                                  <w:r>
+                                    <w:rPr>
+                                      <w:color w:val="000000" w:themeColor="text1"/>
+                                    </w:rPr>
+                                    <w:t>[</w:t>
+                                  </w:r>
+                                  <w:r>
+                                    <w:rPr>
+                                      <w:color w:val="000000" w:themeColor="text1"/>
+                                    </w:rPr>
+                                    <w:t>0,3,</w:t>
+                                  </w:r>
+                                  <w:proofErr w:type="gramStart"/>
+                                  <w:r>
+                                    <w:rPr>
+                                      <w:color w:val="000000" w:themeColor="text1"/>
+                                    </w:rPr>
+                                    <w:t>1</w:t>
+                                  </w:r>
+                                  <w:r>
+                                    <w:rPr>
+                                      <w:color w:val="000000" w:themeColor="text1"/>
+                                    </w:rPr>
+                                    <w:t>,-</w:t>
+                                  </w:r>
+                                  <w:proofErr w:type="gramEnd"/>
+                                  <w:r>
+                                    <w:rPr>
+                                      <w:color w:val="000000" w:themeColor="text1"/>
+                                    </w:rPr>
+                                    <w:t>]</w:t>
+                                  </w:r>
+                                </w:p>
+                              </w:txbxContent>
+                            </wps:txbx>
+                            <wps:bodyPr rot="0" spcFirstLastPara="0" vertOverflow="overflow" horzOverflow="overflow" vert="horz" wrap="square" lIns="91440" tIns="45720" rIns="91440" bIns="45720" numCol="1" spcCol="0" rtlCol="0" fromWordArt="0" anchor="t" anchorCtr="0" forceAA="0" compatLnSpc="1">
+                              <a:prstTxWarp prst="textNoShape">
+                                <a:avLst/>
+                              </a:prstTxWarp>
+                              <a:noAutofit/>
+                            </wps:bodyPr>
+                          </wps:wsp>
+                        </a:graphicData>
+                      </a:graphic>
+                      <wp14:sizeRelH relativeFrom="margin">
+                        <wp14:pctWidth>0</wp14:pctWidth>
+                      </wp14:sizeRelH>
+                      <wp14:sizeRelV relativeFrom="margin">
+                        <wp14:pctHeight>0</wp14:pctHeight>
+                      </wp14:sizeRelV>
+                    </wp:anchor>
+                  </w:drawing>
+                </mc:Choice>
+                <mc:Fallback>
+                  <w:pict>
+                    <v:shape w14:anchorId="793BCB51" id="Text Box 14" o:spid="_x0000_s1030" type="#_x0000_t202" style="position:absolute;margin-left:11.5pt;margin-top:14.75pt;width:70.2pt;height:20.4pt;z-index:251666432;visibility:visible;mso-wrap-style:square;mso-width-percent:0;mso-height-percent:0;mso-wrap-distance-left:9pt;mso-wrap-distance-top:0;mso-wrap-distance-right:9pt;mso-wrap-distance-bottom:0;mso-position-horizontal:absolute;mso-position-horizontal-relative:text;mso-position-vertical:absolute;mso-position-vertical-relative:text;mso-width-percent:0;mso-height-percent:0;mso-width-relative:margin;mso-height-relative:margin;v-text-anchor:top" o:gfxdata="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" fillcolor="white [3212]" stroked="f" strokeweight=".5pt">
+                      <v:textbox>
+                        <w:txbxContent>
+                          <w:p>
+                            <w:pPr>
+                              <w:jc w:val="center"/>
+                              <w:rPr>
+                                <w:color w:val="000000" w:themeColor="text1"/>
+                              </w:rPr>
+                            </w:pPr>
+                            <w:r>
+                              <w:rPr>
+                                <w:color w:val="000000" w:themeColor="text1"/>
+                              </w:rPr>
+                              <w:t>[</w:t>
+                            </w:r>
+                            <w:r>
+                              <w:rPr>
+                                <w:color w:val="000000" w:themeColor="text1"/>
+                              </w:rPr>
+                              <w:t>0,3,</w:t>
+                            </w:r>
+                            <w:proofErr w:type="gramStart"/>
+                            <w:r>
+                              <w:rPr>
+                                <w:color w:val="000000" w:themeColor="text1"/>
+                              </w:rPr>
+                              <w:t>1</w:t>
+                            </w:r>
+                            <w:r>
+                              <w:rPr>
+                                <w:color w:val="000000" w:themeColor="text1"/>
+                              </w:rPr>
+                              <w:t>,-</w:t>
+                            </w:r>
+                            <w:proofErr w:type="gramEnd"/>
+                            <w:r>
+                              <w:rPr>
+                                <w:color w:val="000000" w:themeColor="text1"/>
+                              </w:rPr>
+                              <w:t>]</w:t>
+                            </w:r>
+                          </w:p>
+                        </w:txbxContent>
+                      </v:textbox>
+                    </v:shape>
+                  </w:pict>
+                </mc:Fallback>
+              </mc:AlternateContent>
+            </w:r>
+          </w:p>
+          <w:p>
+            <w:pPr>
+              <w:rPr>
+                <w:rFonts w:eastAsiaTheme="minorEastAsia"/>
+                <w:b/>
+              </w:rPr>
+            </w:pPr>
+            <w:r>
+              <w:rPr>
+                <w:noProof/>
+              </w:rPr>
+              <mc:AlternateContent>
+                <mc:Choice Requires="wps">
+                  <w:drawing>
+                    <wp:anchor distT="0" distB="0" distL="114300" distR="114300" simplePos="0" relativeHeight="251691008" behindDoc="0" locked="0" layoutInCell="1" allowOverlap="1" wp14:anchorId="4D02E216" wp14:editId="3EF86679">
+                      <wp:simplePos x="0" y="0"/>
+                      <wp:positionH relativeFrom="column">
+                        <wp:posOffset>4321810</wp:posOffset>
+                      </wp:positionH>
+                      <wp:positionV relativeFrom="paragraph">
+                        <wp:posOffset>161290</wp:posOffset>
+                      </wp:positionV>
+                      <wp:extent cx="7620" cy="373380"/>
+                      <wp:effectExtent l="38100" t="0" r="87630" b="64770"/>
+                      <wp:wrapNone/>
+                      <wp:docPr id="26" name="Straight Arrow Connector 26"/>
+                      <wp:cNvGraphicFramePr/>
+                      <a:graphic xmlns:a="http://schemas.openxmlformats.org/drawingml/2006/main">
+                        <a:graphicData uri="http://schemas.microsoft.com/office/word/2010/wordprocessingShape">
+                          <wps:wsp>
+                            <wps:cNvCnPr/>
+                            <wps:spPr>
+                              <a:xfrm>
+                                <a:off x="0" y="0"/>
+                                <a:ext cx="7620" cy="373380"/>
+                              </a:xfrm>
+                              <a:prstGeom prst="straightConnector1">
+                                <a:avLst/>
+                              </a:prstGeom>
+                              <a:ln w="19050">
+                                <a:solidFill>
+                                  <a:schemeClr val="accent1"/>
+                                </a:solidFill>
+                                <a:tailEnd type="triangle"/>
+                              </a:ln>
+                            </wps:spPr>
+                            <wps:style>
+                              <a:lnRef idx="1">
+                                <a:schemeClr val="accent1"/>
+                              </a:lnRef>
+                              <a:fillRef idx="0">
+                                <a:schemeClr val="accent1"/>
+                              </a:fillRef>
+                              <a:effectRef idx="0">
+                                <a:schemeClr val="accent1"/>
+                              </a:effectRef>
+                              <a:fontRef idx="minor">
+                                <a:schemeClr val="tx1"/>
+                              </a:fontRef>
+                            </wps:style>
+                            <wps:bodyPr/>
+                          </wps:wsp>
+                        </a:graphicData>
+                      </a:graphic>
+                      <wp14:sizeRelH relativeFrom="margin">
+                        <wp14:pctWidth>0</wp14:pctWidth>
+                      </wp14:sizeRelH>
+                      <wp14:sizeRelV relativeFrom="margin">
+                        <wp14:pctHeight>0</wp14:pctHeight>
+                      </wp14:sizeRelV>
+                    </wp:anchor>
+                  </w:drawing>
+                </mc:Choice>
+                <mc:Fallback>
+                  <w:pict>
+                    <v:shape w14:anchorId="33B04502" id="Straight Arrow Connector 26" o:spid="_x0000_s1026" type="#_x0000_t32" style="position:absolute;margin-left:340.3pt;margin-top:12.7pt;width:.6pt;height:29.4pt;z-index:251691008;visibility:visible;mso-wrap-style:square;mso-width-percent:0;mso-height-percent:0;mso-wrap-distance-left:9pt;mso-wrap-distance-top:0;mso-wrap-distance-right:9pt;mso-wrap-distance-bottom:0;mso-position-horizontal:absolute;mso-position-horizontal-relative:text;mso-position-vertical:absolute;mso-position-vertical-relative:text;mso-width-percent:0;mso-height-percent:0;mso-width-relative:margin;mso-height-relative:margin" o:gfxdata="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" strokecolor="#4472c4 [3204]" strokeweight="1.5pt">
+                      <v:stroke endarrow="block" joinstyle="miter"/>
+                    </v:shape>
+                  </w:pict>
+                </mc:Fallback>
+              </mc:AlternateContent>
+            </w:r>
           </w:p>
           <w:p>
             <w:pPr>
@@ -2007,6 +3854,83 @@
                 <w:b/>
               </w:rPr>
             </w:pPr>
+            <w:r>
+              <w:rPr>
+                <w:noProof/>
+              </w:rPr>
+              <mc:AlternateContent>
+                <mc:Choice Requires="wps">
+                  <w:drawing>
+                    <wp:anchor distT="0" distB="0" distL="114300" distR="114300" simplePos="0" relativeHeight="251692032" behindDoc="0" locked="0" layoutInCell="1" allowOverlap="1" wp14:anchorId="36C4B571" wp14:editId="3D825A3A">
+                      <wp:simplePos x="0" y="0"/>
+                      <wp:positionH relativeFrom="column">
+                        <wp:posOffset>4744085</wp:posOffset>
+                      </wp:positionH>
+                      <wp:positionV relativeFrom="paragraph">
+                        <wp:posOffset>161925</wp:posOffset>
+                      </wp:positionV>
+                      <wp:extent cx="358140" cy="358140"/>
+                      <wp:effectExtent l="19050" t="38100" r="41910" b="41910"/>
+                      <wp:wrapNone/>
+                      <wp:docPr id="27" name="Star: 5 Points 27"/>
+                      <wp:cNvGraphicFramePr/>
+                      <a:graphic xmlns:a="http://schemas.openxmlformats.org/drawingml/2006/main">
+                        <a:graphicData uri="http://schemas.microsoft.com/office/word/2010/wordprocessingShape">
+                          <wps:wsp>
+                            <wps:cNvSpPr/>
+                            <wps:spPr>
+                              <a:xfrm>
+                                <a:off x="0" y="0"/>
+                                <a:ext cx="358140" cy="358140"/>
+                              </a:xfrm>
+                              <a:prstGeom prst="star5">
+                                <a:avLst/>
+                              </a:prstGeom>
+                            </wps:spPr>
+                            <wps:style>
+                              <a:lnRef idx="2">
+                                <a:schemeClr val="accent1">
+                                  <a:shade val="50000"/>
+                                </a:schemeClr>
+                              </a:lnRef>
+                              <a:fillRef idx="1">
+                                <a:schemeClr val="accent1"/>
+                              </a:fillRef>
+                              <a:effectRef idx="0">
+                                <a:schemeClr val="accent1"/>
+                              </a:effectRef>
+                              <a:fontRef idx="minor">
+                                <a:schemeClr val="lt1"/>
+                              </a:fontRef>
+                            </wps:style>
+                            <wps:bodyPr rot="0" spcFirstLastPara="0" vertOverflow="overflow" horzOverflow="overflow" vert="horz" wrap="square" lIns="91440" tIns="45720" rIns="91440" bIns="45720" numCol="1" spcCol="0" rtlCol="0" fromWordArt="0" anchor="ctr" anchorCtr="0" forceAA="0" compatLnSpc="1">
+                              <a:prstTxWarp prst="textNoShape">
+                                <a:avLst/>
+                              </a:prstTxWarp>
+                              <a:noAutofit/>
+                            </wps:bodyPr>
+                          </wps:wsp>
+                        </a:graphicData>
+                      </a:graphic>
+                      <wp14:sizeRelH relativeFrom="margin">
+                        <wp14:pctWidth>0</wp14:pctWidth>
+                      </wp14:sizeRelH>
+                      <wp14:sizeRelV relativeFrom="margin">
+                        <wp14:pctHeight>0</wp14:pctHeight>
+                      </wp14:sizeRelV>
+                    </wp:anchor>
+                  </w:drawing>
+                </mc:Choice>
+                <mc:Fallback>
+                  <w:pict>
+                    <v:shape w14:anchorId="1FBF17D3" id="Star: 5 Points 27" o:spid="_x0000_s1026" style="position:absolute;margin-left:373.55pt;margin-top:12.75pt;width:28.2pt;height:28.2pt;z-index:251692032;visibility:visible;mso-wrap-style:square;mso-width-percent:0;mso-height-percent:0;mso-wrap-distance-left:9pt;mso-wrap-distance-top:0;mso-wrap-distance-right:9pt;mso-wrap-distance-bottom:0;mso-position-horizontal:absolute;mso-position-horizontal-relative:text;mso-position-vertical:absolute;mso-position-vertical-relative:text;mso-width-percent:0;mso-height-percent:0;mso-width-relative:margin;mso-height-relative:margin;v-text-anchor:middle" coordsize="358140,358140" o:gfxdata="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" path="m,136797r136798,1l179070,r42272,136798l358140,136797,247467,221342r42274,136797l179070,273593,68399,358139,110673,221342,,136797xe" fillcolor="#4472c4 [3204]" strokecolor="#1f3763 [1604]" strokeweight="1pt">
+                      <v:stroke joinstyle="miter"/>
+                      <v:path arrowok="t" o:connecttype="custom" o:connectlocs="0,136797;136798,136798;179070,0;221342,136798;358140,136797;247467,221342;289741,358139;179070,273593;68399,358139;110673,221342;0,136797" o:connectangles="0,0,0,0,0,0,0,0,0,0,0"/>
+                    </v:shape>
+                  </w:pict>
+                </mc:Fallback>
+              </mc:AlternateContent>
+            </w:r>
           </w:p>
           <w:p>
             <w:pPr>
@@ -2015,22 +3939,143 @@
                 <w:b/>
               </w:rPr>
             </w:pPr>
-          </w:p>
-          <w:p>
-            <w:pPr>
-              <w:rPr>
-                <w:rFonts w:eastAsiaTheme="minorEastAsia"/>
-                <w:b/>
-              </w:rPr>
-            </w:pPr>
-          </w:p>
-          <w:p>
-            <w:pPr>
-              <w:rPr>
-                <w:rFonts w:eastAsiaTheme="minorEastAsia"/>
-                <w:b/>
-              </w:rPr>
-            </w:pPr>
+            <w:r>
+              <w:rPr>
+                <w:noProof/>
+              </w:rPr>
+              <mc:AlternateContent>
+                <mc:Choice Requires="wps">
+                  <w:drawing>
+                    <wp:anchor distT="0" distB="0" distL="114300" distR="114300" simplePos="0" relativeHeight="251684864" behindDoc="0" locked="0" layoutInCell="1" allowOverlap="1" wp14:anchorId="5F8AB2F9" wp14:editId="67B81227">
+                      <wp:simplePos x="0" y="0"/>
+                      <wp:positionH relativeFrom="column">
+                        <wp:posOffset>3917950</wp:posOffset>
+                      </wp:positionH>
+                      <wp:positionV relativeFrom="paragraph">
+                        <wp:posOffset>22225</wp:posOffset>
+                      </wp:positionV>
+                      <wp:extent cx="891540" cy="259080"/>
+                      <wp:effectExtent l="0" t="0" r="3810" b="7620"/>
+                      <wp:wrapNone/>
+                      <wp:docPr id="23" name="Text Box 23"/>
+                      <wp:cNvGraphicFramePr/>
+                      <a:graphic xmlns:a="http://schemas.openxmlformats.org/drawingml/2006/main">
+                        <a:graphicData uri="http://schemas.microsoft.com/office/word/2010/wordprocessingShape">
+                          <wps:wsp>
+                            <wps:cNvSpPr txBox="1"/>
+                            <wps:spPr>
+                              <a:xfrm>
+                                <a:off x="0" y="0"/>
+                                <a:ext cx="891540" cy="259080"/>
+                              </a:xfrm>
+                              <a:prstGeom prst="rect">
+                                <a:avLst/>
+                              </a:prstGeom>
+                              <a:solidFill>
+                                <a:schemeClr val="bg1"/>
+                              </a:solidFill>
+                              <a:ln w="6350">
+                                <a:noFill/>
+                              </a:ln>
+                            </wps:spPr>
+                            <wps:txbx>
+                              <w:txbxContent>
+                                <w:p>
+                                  <w:pPr>
+                                    <w:jc w:val="center"/>
+                                    <w:rPr>
+                                      <w:color w:val="000000" w:themeColor="text1"/>
+                                    </w:rPr>
+                                  </w:pPr>
+                                  <w:r>
+                                    <w:rPr>
+                                      <w:color w:val="000000" w:themeColor="text1"/>
+                                    </w:rPr>
+                                    <w:t>[</w:t>
+                                  </w:r>
+                                  <w:r>
+                                    <w:rPr>
+                                      <w:color w:val="000000" w:themeColor="text1"/>
+                                    </w:rPr>
+                                    <w:t>1,3,0,</w:t>
+                                  </w:r>
+                                  <w:r>
+                                    <w:rPr>
+                                      <w:color w:val="000000" w:themeColor="text1"/>
+                                    </w:rPr>
+                                    <w:t>2</w:t>
+                                  </w:r>
+                                  <w:r>
+                                    <w:rPr>
+                                      <w:color w:val="000000" w:themeColor="text1"/>
+                                    </w:rPr>
+                                    <w:t>]</w:t>
+                                  </w:r>
+                                </w:p>
+                              </w:txbxContent>
+                            </wps:txbx>
+                            <wps:bodyPr rot="0" spcFirstLastPara="0" vertOverflow="overflow" horzOverflow="overflow" vert="horz" wrap="square" lIns="91440" tIns="45720" rIns="91440" bIns="45720" numCol="1" spcCol="0" rtlCol="0" fromWordArt="0" anchor="t" anchorCtr="0" forceAA="0" compatLnSpc="1">
+                              <a:prstTxWarp prst="textNoShape">
+                                <a:avLst/>
+                              </a:prstTxWarp>
+                              <a:noAutofit/>
+                            </wps:bodyPr>
+                          </wps:wsp>
+                        </a:graphicData>
+                      </a:graphic>
+                      <wp14:sizeRelH relativeFrom="margin">
+                        <wp14:pctWidth>0</wp14:pctWidth>
+                      </wp14:sizeRelH>
+                      <wp14:sizeRelV relativeFrom="margin">
+                        <wp14:pctHeight>0</wp14:pctHeight>
+                      </wp14:sizeRelV>
+                    </wp:anchor>
+                  </w:drawing>
+                </mc:Choice>
+                <mc:Fallback>
+                  <w:pict>
+                    <v:shape w14:anchorId="5F8AB2F9" id="Text Box 23" o:spid="_x0000_s1031" type="#_x0000_t202" style="position:absolute;margin-left:308.5pt;margin-top:1.75pt;width:70.2pt;height:20.4pt;z-index:251684864;visibility:visible;mso-wrap-style:square;mso-width-percent:0;mso-height-percent:0;mso-wrap-distance-left:9pt;mso-wrap-distance-top:0;mso-wrap-distance-right:9pt;mso-wrap-distance-bottom:0;mso-position-horizontal:absolute;mso-position-horizontal-relative:text;mso-position-vertical:absolute;mso-position-vertical-relative:text;mso-width-percent:0;mso-height-percent:0;mso-width-relative:margin;mso-height-relative:margin;v-text-anchor:top" o:gfxdata="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" fillcolor="white [3212]" stroked="f" strokeweight=".5pt">
+                      <v:textbox>
+                        <w:txbxContent>
+                          <w:p>
+                            <w:pPr>
+                              <w:jc w:val="center"/>
+                              <w:rPr>
+                                <w:color w:val="000000" w:themeColor="text1"/>
+                              </w:rPr>
+                            </w:pPr>
+                            <w:r>
+                              <w:rPr>
+                                <w:color w:val="000000" w:themeColor="text1"/>
+                              </w:rPr>
+                              <w:t>[</w:t>
+                            </w:r>
+                            <w:r>
+                              <w:rPr>
+                                <w:color w:val="000000" w:themeColor="text1"/>
+                              </w:rPr>
+                              <w:t>1,3,0,</w:t>
+                            </w:r>
+                            <w:r>
+                              <w:rPr>
+                                <w:color w:val="000000" w:themeColor="text1"/>
+                              </w:rPr>
+                              <w:t>2</w:t>
+                            </w:r>
+                            <w:r>
+                              <w:rPr>
+                                <w:color w:val="000000" w:themeColor="text1"/>
+                              </w:rPr>
+                              <w:t>]</w:t>
+                            </w:r>
+                          </w:p>
+                        </w:txbxContent>
+                      </v:textbox>
+                    </v:shape>
+                  </w:pict>
+                </mc:Fallback>
+              </mc:AlternateContent>
+            </w:r>
           </w:p>
           <w:p>
             <w:pPr>
@@ -2098,10 +4143,14 @@
           <w:ilvl w:val="0"/>
           <w:numId w:val="20"/>
         </w:numPr>
+        <w:rPr>
+          <w:lang w:val="es-AR"/>
+        </w:rPr>
       </w:pPr>
       <w:r>
         <w:rPr>
           <w:i/>
+          <w:lang w:val="es-AR"/>
         </w:rPr>
         <w:t xml:space="preserve">Variables: </w:t>
       </w:r>
@@ -2110,77 +4159,12 @@
           <w:rPr>
             <w:rFonts w:ascii="Cambria Math" w:hAnsi="Cambria Math"/>
           </w:rPr>
-          <m:t>V=</m:t>
+          <m:t>V</m:t>
         </m:r>
-        <m:d>
-          <m:dPr>
-            <m:begChr m:val="{"/>
-            <m:endChr m:val="}"/>
-            <m:ctrlPr>
-              <w:rPr>
-                <w:rFonts w:ascii="Cambria Math" w:hAnsi="Cambria Math"/>
-                <w:i/>
-              </w:rPr>
-            </m:ctrlPr>
-          </m:dPr>
-          <m:e>
-            <m:r>
-              <w:rPr>
-                <w:rFonts w:ascii="Cambria Math" w:hAnsi="Cambria Math"/>
-              </w:rPr>
-              <m:t>W,X,Y,Z</m:t>
-            </m:r>
-          </m:e>
-        </m:d>
-      </m:oMath>
-    </w:p>
-    <w:p>
-      <w:pPr>
-        <w:pStyle w:val="ListParagraph"/>
-        <w:numPr>
-          <w:ilvl w:val="0"/>
-          <w:numId w:val="20"/>
-        </w:numPr>
-      </w:pPr>
-      <w:r>
-        <w:rPr>
-          <w:i/>
-        </w:rPr>
-        <w:t>Domains:</w:t>
-      </w:r>
-      <w:r>
-        <w:t xml:space="preserve"> </w:t>
-      </w:r>
-      <m:oMath>
-        <m:sSub>
-          <m:sSubPr>
-            <m:ctrlPr>
-              <w:rPr>
-                <w:rFonts w:ascii="Cambria Math" w:hAnsi="Cambria Math"/>
-                <w:i/>
-              </w:rPr>
-            </m:ctrlPr>
-          </m:sSubPr>
-          <m:e>
-            <m:r>
-              <w:rPr>
-                <w:rFonts w:ascii="Cambria Math" w:hAnsi="Cambria Math"/>
-              </w:rPr>
-              <m:t>D</m:t>
-            </m:r>
-          </m:e>
-          <m:sub>
-            <m:r>
-              <w:rPr>
-                <w:rFonts w:ascii="Cambria Math" w:hAnsi="Cambria Math"/>
-              </w:rPr>
-              <m:t>i</m:t>
-            </m:r>
-          </m:sub>
-        </m:sSub>
         <m:r>
           <w:rPr>
             <w:rFonts w:ascii="Cambria Math" w:hAnsi="Cambria Math"/>
+            <w:lang w:val="es-AR"/>
           </w:rPr>
           <m:t>=</m:t>
         </m:r>
@@ -2200,6 +4184,137 @@
               <w:rPr>
                 <w:rFonts w:ascii="Cambria Math" w:hAnsi="Cambria Math"/>
               </w:rPr>
+              <m:t>W</m:t>
+            </m:r>
+            <m:r>
+              <w:rPr>
+                <w:rFonts w:ascii="Cambria Math" w:hAnsi="Cambria Math"/>
+                <w:lang w:val="es-AR"/>
+              </w:rPr>
+              <m:t>,</m:t>
+            </m:r>
+            <m:r>
+              <w:rPr>
+                <w:rFonts w:ascii="Cambria Math" w:hAnsi="Cambria Math"/>
+              </w:rPr>
+              <m:t>X</m:t>
+            </m:r>
+            <m:r>
+              <w:rPr>
+                <w:rFonts w:ascii="Cambria Math" w:hAnsi="Cambria Math"/>
+                <w:lang w:val="es-AR"/>
+              </w:rPr>
+              <m:t>,</m:t>
+            </m:r>
+            <m:r>
+              <w:rPr>
+                <w:rFonts w:ascii="Cambria Math" w:hAnsi="Cambria Math"/>
+              </w:rPr>
+              <m:t>Y</m:t>
+            </m:r>
+            <m:r>
+              <w:rPr>
+                <w:rFonts w:ascii="Cambria Math" w:hAnsi="Cambria Math"/>
+                <w:lang w:val="es-AR"/>
+              </w:rPr>
+              <m:t>,</m:t>
+            </m:r>
+            <m:r>
+              <w:rPr>
+                <w:rFonts w:ascii="Cambria Math" w:hAnsi="Cambria Math"/>
+              </w:rPr>
+              <m:t>Z</m:t>
+            </m:r>
+          </m:e>
+        </m:d>
+      </m:oMath>
+    </w:p>
+    <w:p>
+      <w:pPr>
+        <w:pStyle w:val="ListParagraph"/>
+        <w:numPr>
+          <w:ilvl w:val="0"/>
+          <w:numId w:val="20"/>
+        </w:numPr>
+        <w:rPr>
+          <w:lang w:val="fr-FR"/>
+        </w:rPr>
+      </w:pPr>
+      <w:proofErr w:type="spellStart"/>
+      <w:proofErr w:type="gramStart"/>
+      <w:r>
+        <w:rPr>
+          <w:i/>
+          <w:lang w:val="fr-FR"/>
+        </w:rPr>
+        <w:t>Domains</w:t>
+      </w:r>
+      <w:proofErr w:type="spellEnd"/>
+      <w:r>
+        <w:rPr>
+          <w:i/>
+          <w:lang w:val="fr-FR"/>
+        </w:rPr>
+        <w:t>:</w:t>
+      </w:r>
+      <w:proofErr w:type="gramEnd"/>
+      <w:r>
+        <w:rPr>
+          <w:lang w:val="fr-FR"/>
+        </w:rPr>
+        <w:t xml:space="preserve"> </w:t>
+      </w:r>
+      <m:oMath>
+        <m:sSub>
+          <m:sSubPr>
+            <m:ctrlPr>
+              <w:rPr>
+                <w:rFonts w:ascii="Cambria Math" w:hAnsi="Cambria Math"/>
+                <w:i/>
+              </w:rPr>
+            </m:ctrlPr>
+          </m:sSubPr>
+          <m:e>
+            <m:r>
+              <w:rPr>
+                <w:rFonts w:ascii="Cambria Math" w:hAnsi="Cambria Math"/>
+              </w:rPr>
+              <m:t>D</m:t>
+            </m:r>
+          </m:e>
+          <m:sub>
+            <m:r>
+              <w:rPr>
+                <w:rFonts w:ascii="Cambria Math" w:hAnsi="Cambria Math"/>
+              </w:rPr>
+              <m:t>i</m:t>
+            </m:r>
+          </m:sub>
+        </m:sSub>
+        <m:r>
+          <w:rPr>
+            <w:rFonts w:ascii="Cambria Math" w:hAnsi="Cambria Math"/>
+            <w:lang w:val="fr-FR"/>
+          </w:rPr>
+          <m:t>=</m:t>
+        </m:r>
+        <m:d>
+          <m:dPr>
+            <m:begChr m:val="{"/>
+            <m:endChr m:val="}"/>
+            <m:ctrlPr>
+              <w:rPr>
+                <w:rFonts w:ascii="Cambria Math" w:hAnsi="Cambria Math"/>
+                <w:i/>
+              </w:rPr>
+            </m:ctrlPr>
+          </m:dPr>
+          <m:e>
+            <m:r>
+              <w:rPr>
+                <w:rFonts w:ascii="Cambria Math" w:hAnsi="Cambria Math"/>
+                <w:lang w:val="fr-FR"/>
+              </w:rPr>
               <m:t>0, 1, 2</m:t>
             </m:r>
           </m:e>
@@ -2207,6 +4322,7 @@
         <m:r>
           <w:rPr>
             <w:rFonts w:ascii="Cambria Math" w:hAnsi="Cambria Math"/>
+            <w:lang w:val="fr-FR"/>
           </w:rPr>
           <m:t xml:space="preserve"> ∀ </m:t>
         </m:r>
@@ -2239,8 +4355,15 @@
         <m:r>
           <w:rPr>
             <w:rFonts w:ascii="Cambria Math" w:hAnsi="Cambria Math"/>
+            <w:lang w:val="fr-FR"/>
           </w:rPr>
-          <m:t>∈V</m:t>
+          <m:t>∈</m:t>
+        </m:r>
+        <m:r>
+          <w:rPr>
+            <w:rFonts w:ascii="Cambria Math" w:hAnsi="Cambria Math"/>
+          </w:rPr>
+          <m:t>V</m:t>
         </m:r>
       </m:oMath>
     </w:p>
@@ -2253,17 +4376,22 @@
         </w:numPr>
         <w:rPr>
           <w:i/>
-        </w:rPr>
-      </w:pPr>
+          <w:lang w:val="fr-FR"/>
+        </w:rPr>
+      </w:pPr>
+      <w:proofErr w:type="spellStart"/>
       <w:r>
         <w:rPr>
           <w:i/>
+          <w:lang w:val="fr-FR"/>
         </w:rPr>
         <w:t>Constraints</w:t>
       </w:r>
+      <w:proofErr w:type="spellEnd"/>
       <w:r>
         <w:rPr>
           <w:i/>
+          <w:lang w:val="fr-FR"/>
         </w:rPr>
         <w:t xml:space="preserve">: </w:t>
       </w:r>
@@ -2272,7 +4400,14 @@
           <w:rPr>
             <w:rFonts w:ascii="Cambria Math" w:hAnsi="Cambria Math"/>
           </w:rPr>
-          <m:t>C=</m:t>
+          <m:t>C</m:t>
+        </m:r>
+        <m:r>
+          <w:rPr>
+            <w:rFonts w:ascii="Cambria Math" w:hAnsi="Cambria Math"/>
+            <w:lang w:val="fr-FR"/>
+          </w:rPr>
+          <m:t>=</m:t>
         </m:r>
         <m:d>
           <m:dPr>
@@ -2290,13 +4425,84 @@
               <w:rPr>
                 <w:rFonts w:ascii="Cambria Math" w:hAnsi="Cambria Math"/>
               </w:rPr>
-              <m:t>W&gt;Y,    Y&gt;X,    Y==Z</m:t>
+              <m:t>W</m:t>
+            </m:r>
+            <m:r>
+              <w:rPr>
+                <w:rFonts w:ascii="Cambria Math" w:hAnsi="Cambria Math"/>
+                <w:lang w:val="fr-FR"/>
+              </w:rPr>
+              <m:t>&gt;</m:t>
+            </m:r>
+            <m:r>
+              <w:rPr>
+                <w:rFonts w:ascii="Cambria Math" w:hAnsi="Cambria Math"/>
+              </w:rPr>
+              <m:t>Y</m:t>
+            </m:r>
+            <m:r>
+              <w:rPr>
+                <w:rFonts w:ascii="Cambria Math" w:hAnsi="Cambria Math"/>
+                <w:lang w:val="fr-FR"/>
+              </w:rPr>
+              <m:t xml:space="preserve">,    </m:t>
+            </m:r>
+            <m:r>
+              <w:rPr>
+                <w:rFonts w:ascii="Cambria Math" w:hAnsi="Cambria Math"/>
+              </w:rPr>
+              <m:t>Y</m:t>
+            </m:r>
+            <m:r>
+              <w:rPr>
+                <w:rFonts w:ascii="Cambria Math" w:hAnsi="Cambria Math"/>
+                <w:lang w:val="fr-FR"/>
+              </w:rPr>
+              <m:t>&gt;</m:t>
+            </m:r>
+            <m:r>
+              <w:rPr>
+                <w:rFonts w:ascii="Cambria Math" w:hAnsi="Cambria Math"/>
+              </w:rPr>
+              <m:t>X</m:t>
+            </m:r>
+            <m:r>
+              <w:rPr>
+                <w:rFonts w:ascii="Cambria Math" w:hAnsi="Cambria Math"/>
+                <w:lang w:val="fr-FR"/>
+              </w:rPr>
+              <m:t xml:space="preserve">,    </m:t>
+            </m:r>
+            <m:r>
+              <w:rPr>
+                <w:rFonts w:ascii="Cambria Math" w:hAnsi="Cambria Math"/>
+              </w:rPr>
+              <m:t>Y</m:t>
+            </m:r>
+            <m:r>
+              <w:rPr>
+                <w:rFonts w:ascii="Cambria Math" w:hAnsi="Cambria Math"/>
+                <w:lang w:val="fr-FR"/>
+              </w:rPr>
+              <m:t>==</m:t>
+            </m:r>
+            <m:r>
+              <w:rPr>
+                <w:rFonts w:ascii="Cambria Math" w:hAnsi="Cambria Math"/>
+              </w:rPr>
+              <m:t>Z</m:t>
             </m:r>
           </m:e>
         </m:d>
       </m:oMath>
     </w:p>
-    <w:p/>
+    <w:p>
+      <w:pPr>
+        <w:rPr>
+          <w:lang w:val="fr-FR"/>
+        </w:rPr>
+      </w:pPr>
+    </w:p>
     <w:p>
       <w:r>
         <w:rPr>
@@ -2477,23 +4683,7 @@
                         <w:sz w:val="32"/>
                         <w:szCs w:val="32"/>
                       </w:rPr>
-                      <m:t>W</m:t>
-                    </m:r>
-                    <m:r>
-                      <w:rPr>
-                        <w:rFonts w:ascii="Cambria Math" w:hAnsi="Cambria Math"/>
-                        <w:sz w:val="32"/>
-                        <w:szCs w:val="32"/>
-                      </w:rPr>
-                      <m:t>→</m:t>
-                    </m:r>
-                    <m:r>
-                      <w:rPr>
-                        <w:rFonts w:ascii="Cambria Math" w:hAnsi="Cambria Math"/>
-                        <w:sz w:val="32"/>
-                        <w:szCs w:val="32"/>
-                      </w:rPr>
-                      <m:t>Y</m:t>
+                      <m:t>W→Y</m:t>
                     </m:r>
                   </m:e>
                 </m:d>
@@ -2523,23 +4713,7 @@
                         <w:sz w:val="32"/>
                         <w:szCs w:val="32"/>
                       </w:rPr>
-                      <m:t>Y</m:t>
-                    </m:r>
-                    <m:r>
-                      <w:rPr>
-                        <w:rFonts w:ascii="Cambria Math" w:hAnsi="Cambria Math"/>
-                        <w:sz w:val="32"/>
-                        <w:szCs w:val="32"/>
-                      </w:rPr>
-                      <m:t>→</m:t>
-                    </m:r>
-                    <m:r>
-                      <w:rPr>
-                        <w:rFonts w:ascii="Cambria Math" w:hAnsi="Cambria Math"/>
-                        <w:sz w:val="32"/>
-                        <w:szCs w:val="32"/>
-                      </w:rPr>
-                      <m:t>W</m:t>
+                      <m:t>Y→W</m:t>
                     </m:r>
                   </m:e>
                 </m:d>
@@ -2569,23 +4743,7 @@
                         <w:sz w:val="32"/>
                         <w:szCs w:val="32"/>
                       </w:rPr>
-                      <m:t>X</m:t>
-                    </m:r>
-                    <m:r>
-                      <w:rPr>
-                        <w:rFonts w:ascii="Cambria Math" w:hAnsi="Cambria Math"/>
-                        <w:sz w:val="32"/>
-                        <w:szCs w:val="32"/>
-                      </w:rPr>
-                      <m:t>→</m:t>
-                    </m:r>
-                    <m:r>
-                      <w:rPr>
-                        <w:rFonts w:ascii="Cambria Math" w:hAnsi="Cambria Math"/>
-                        <w:sz w:val="32"/>
-                        <w:szCs w:val="32"/>
-                      </w:rPr>
-                      <m:t>Y</m:t>
+                      <m:t>X→Y</m:t>
                     </m:r>
                   </m:e>
                 </m:d>
@@ -2615,23 +4773,7 @@
                         <w:sz w:val="32"/>
                         <w:szCs w:val="32"/>
                       </w:rPr>
-                      <m:t>Y</m:t>
-                    </m:r>
-                    <m:r>
-                      <w:rPr>
-                        <w:rFonts w:ascii="Cambria Math" w:hAnsi="Cambria Math"/>
-                        <w:sz w:val="32"/>
-                        <w:szCs w:val="32"/>
-                      </w:rPr>
-                      <m:t>→</m:t>
-                    </m:r>
-                    <m:r>
-                      <w:rPr>
-                        <w:rFonts w:ascii="Cambria Math" w:hAnsi="Cambria Math"/>
-                        <w:sz w:val="32"/>
-                        <w:szCs w:val="32"/>
-                      </w:rPr>
-                      <m:t>X</m:t>
+                      <m:t>Y→X</m:t>
                     </m:r>
                   </m:e>
                 </m:d>
@@ -2661,23 +4803,7 @@
                         <w:sz w:val="32"/>
                         <w:szCs w:val="32"/>
                       </w:rPr>
-                      <m:t>Z</m:t>
-                    </m:r>
-                    <m:r>
-                      <w:rPr>
-                        <w:rFonts w:ascii="Cambria Math" w:hAnsi="Cambria Math"/>
-                        <w:sz w:val="32"/>
-                        <w:szCs w:val="32"/>
-                      </w:rPr>
-                      <m:t>→</m:t>
-                    </m:r>
-                    <m:r>
-                      <w:rPr>
-                        <w:rFonts w:ascii="Cambria Math" w:hAnsi="Cambria Math"/>
-                        <w:sz w:val="32"/>
-                        <w:szCs w:val="32"/>
-                      </w:rPr>
-                      <m:t>Y</m:t>
+                      <m:t>Z→Y</m:t>
                     </m:r>
                   </m:e>
                 </m:d>
@@ -2707,23 +4833,7 @@
                         <w:sz w:val="32"/>
                         <w:szCs w:val="32"/>
                       </w:rPr>
-                      <m:t>Y</m:t>
-                    </m:r>
-                    <m:r>
-                      <w:rPr>
-                        <w:rFonts w:ascii="Cambria Math" w:hAnsi="Cambria Math"/>
-                        <w:sz w:val="32"/>
-                        <w:szCs w:val="32"/>
-                      </w:rPr>
-                      <m:t>→</m:t>
-                    </m:r>
-                    <m:r>
-                      <w:rPr>
-                        <w:rFonts w:ascii="Cambria Math" w:hAnsi="Cambria Math"/>
-                        <w:sz w:val="32"/>
-                        <w:szCs w:val="32"/>
-                      </w:rPr>
-                      <m:t>Z</m:t>
+                      <m:t>Y→Z</m:t>
                     </m:r>
                   </m:e>
                 </m:d>
@@ -2784,7 +4894,7 @@
                     <pic:cNvPicPr/>
                   </pic:nvPicPr>
                   <pic:blipFill>
-                    <a:blip r:embed="rId8">
+                    <a:blip r:embed="rId10">
                       <a:extLst>
                         <a:ext uri="{28A0092B-C50C-407E-A947-70E740481C1C}">
                           <a14:useLocalDpi xmlns:a14="http://schemas.microsoft.com/office/drawing/2010/main" val="0"/>
@@ -2993,7 +5103,7 @@
                     <pic:cNvPicPr/>
                   </pic:nvPicPr>
                   <pic:blipFill>
-                    <a:blip r:embed="rId9"/>
+                    <a:blip r:embed="rId11"/>
                     <a:stretch>
                       <a:fillRect/>
                     </a:stretch>
@@ -3447,7 +5557,7 @@
                     <pic:cNvPicPr/>
                   </pic:nvPicPr>
                   <pic:blipFill>
-                    <a:blip r:embed="rId9"/>
+                    <a:blip r:embed="rId11"/>
                     <a:stretch>
                       <a:fillRect/>
                     </a:stretch>
@@ -3654,7 +5764,7 @@
                     <pic:cNvPicPr/>
                   </pic:nvPicPr>
                   <pic:blipFill>
-                    <a:blip r:embed="rId10"/>
+                    <a:blip r:embed="rId12"/>
                     <a:stretch>
                       <a:fillRect/>
                     </a:stretch>
@@ -3685,8 +5795,46 @@
 </w:document>
 </file>
 
+<file path=word/endnotes.xml><?xml version="1.0" encoding="utf-8"?>
+<w:endnotes xmlns:wpc="http://schemas.microsoft.com/office/word/2010/wordprocessingCanvas" xmlns:cx="http://schemas.microsoft.com/office/drawing/2014/chartex" xmlns:cx1="http://schemas.microsoft.com/office/drawing/2015/9/8/chartex" xmlns:cx2="http://schemas.microsoft.com/office/drawing/2015/10/21/chartex" xmlns:cx3="http://schemas.microsoft.com/office/drawing/2016/5/9/chartex" xmlns:cx4="http://schemas.microsoft.com/office/drawing/2016/5/10/chartex" xmlns:cx5="http://schemas.microsoft.com/office/drawing/2016/5/11/chartex" xmlns:cx6="http://schemas.microsoft.com/office/drawing/2016/5/12/chartex" xmlns:cx7="http://schemas.microsoft.com/office/drawing/2016/5/13/chartex" xmlns:cx8="http://schemas.microsoft.com/office/drawing/2016/5/14/chartex" xmlns:mc="http://schemas.openxmlformats.org/markup-compatibility/2006" xmlns:aink="http://schemas.microsoft.com/office/drawing/2016/ink" xmlns:am3d="http://schemas.microsoft.com/office/drawing/2017/model3d" xmlns:o="urn:schemas-microsoft-com:office:office" xmlns:oel="http://schemas.microsoft.com/office/2019/extlst" xmlns:r="http://schemas.openxmlformats.org/officeDocument/2006/relationships" xmlns:m="http://schemas.openxmlformats.org/officeDocument/2006/math" xmlns:v="urn:schemas-microsoft-com:vml" xmlns:wp14="http://schemas.microsoft.com/office/word/2010/wordprocessingDrawing" xmlns:wp="http://schemas.openxmlformats.org/drawingml/2006/wordprocessingDrawing" xmlns:w10="urn:schemas-microsoft-com:office:word" xmlns:w="http://schemas.openxmlformats.org/wordprocessingml/2006/main" xmlns:w14="http://schemas.microsoft.com/office/word/2010/wordml" xmlns:w15="http://schemas.microsoft.com/office/word/2012/wordml" xmlns:w16cex="http://schemas.microsoft.com/office/word/2018/wordml/cex" xmlns:w16cid="http://schemas.microsoft.com/office/word/2016/wordml/cid" xmlns:w16="http://schemas.microsoft.com/office/word/2018/wordml" xmlns:w16sdtdh="http://schemas.microsoft.com/office/word/2020/wordml/sdtdatahash" xmlns:w16se="http://schemas.microsoft.com/office/word/2015/wordml/symex" xmlns:wpg="http://schemas.microsoft.com/office/word/2010/wordprocessingGroup" xmlns:wpi="http://schemas.microsoft.com/office/word/2010/wordprocessingInk" xmlns:wne="http://schemas.microsoft.com/office/word/2006/wordml" xmlns:wps="http://schemas.microsoft.com/office/word/2010/wordprocessingShape" mc:Ignorable="w14 w15 w16se w16cid w16 w16cex w16sdtdh wp14">
+  <w:endnote w:type="separator" w:id="-1">
+    <w:p>
+      <w:r>
+        <w:separator/>
+      </w:r>
+    </w:p>
+  </w:endnote>
+  <w:endnote w:type="continuationSeparator" w:id="0">
+    <w:p>
+      <w:r>
+        <w:continuationSeparator/>
+      </w:r>
+    </w:p>
+  </w:endnote>
+</w:endnotes>
+</file>
+
+<file path=word/footnotes.xml><?xml version="1.0" encoding="utf-8"?>
+<w:footnotes xmlns:wpc="http://schemas.microsoft.com/office/word/2010/wordprocessingCanvas" xmlns:cx="http://schemas.microsoft.com/office/drawing/2014/chartex" xmlns:cx1="http://schemas.microsoft.com/office/drawing/2015/9/8/chartex" xmlns:cx2="http://schemas.microsoft.com/office/drawing/2015/10/21/chartex" xmlns:cx3="http://schemas.microsoft.com/office/drawing/2016/5/9/chartex" xmlns:cx4="http://schemas.microsoft.com/office/drawing/2016/5/10/chartex" xmlns:cx5="http://schemas.microsoft.com/office/drawing/2016/5/11/chartex" xmlns:cx6="http://schemas.microsoft.com/office/drawing/2016/5/12/chartex" xmlns:cx7="http://schemas.microsoft.com/office/drawing/2016/5/13/chartex" xmlns:cx8="http://schemas.microsoft.com/office/drawing/2016/5/14/chartex" xmlns:mc="http://schemas.openxmlformats.org/markup-compatibility/2006" xmlns:aink="http://schemas.microsoft.com/office/drawing/2016/ink" xmlns:am3d="http://schemas.microsoft.com/office/drawing/2017/model3d" xmlns:o="urn:schemas-microsoft-com:office:office" xmlns:oel="http://schemas.microsoft.com/office/2019/extlst" xmlns:r="http://schemas.openxmlformats.org/officeDocument/2006/relationships" xmlns:m="http://schemas.openxmlformats.org/officeDocument/2006/math" xmlns:v="urn:schemas-microsoft-com:vml" xmlns:wp14="http://schemas.microsoft.com/office/word/2010/wordprocessingDrawing" xmlns:wp="http://schemas.openxmlformats.org/drawingml/2006/wordprocessingDrawing" xmlns:w10="urn:schemas-microsoft-com:office:word" xmlns:w="http://schemas.openxmlformats.org/wordprocessingml/2006/main" xmlns:w14="http://schemas.microsoft.com/office/word/2010/wordml" xmlns:w15="http://schemas.microsoft.com/office/word/2012/wordml" xmlns:w16cex="http://schemas.microsoft.com/office/word/2018/wordml/cex" xmlns:w16cid="http://schemas.microsoft.com/office/word/2016/wordml/cid" xmlns:w16="http://schemas.microsoft.com/office/word/2018/wordml" xmlns:w16sdtdh="http://schemas.microsoft.com/office/word/2020/wordml/sdtdatahash" xmlns:w16se="http://schemas.microsoft.com/office/word/2015/wordml/symex" xmlns:wpg="http://schemas.microsoft.com/office/word/2010/wordprocessingGroup" xmlns:wpi="http://schemas.microsoft.com/office/word/2010/wordprocessingInk" xmlns:wne="http://schemas.microsoft.com/office/word/2006/wordml" xmlns:wps="http://schemas.microsoft.com/office/word/2010/wordprocessingShape" mc:Ignorable="w14 w15 w16se w16cid w16 w16cex w16sdtdh wp14">
+  <w:footnote w:type="separator" w:id="-1">
+    <w:p>
+      <w:r>
+        <w:separator/>
+      </w:r>
+    </w:p>
+  </w:footnote>
+  <w:footnote w:type="continuationSeparator" w:id="0">
+    <w:p>
+      <w:r>
+        <w:continuationSeparator/>
+      </w:r>
+    </w:p>
+  </w:footnote>
+</w:footnotes>
+</file>
+
 <file path=word/numbering.xml><?xml version="1.0" encoding="utf-8"?>
-<w:numbering xmlns:wpc="http://schemas.microsoft.com/office/word/2010/wordprocessingCanvas" xmlns:cx="http://schemas.microsoft.com/office/drawing/2014/chartex" xmlns:cx1="http://schemas.microsoft.com/office/drawing/2015/9/8/chartex" xmlns:cx2="http://schemas.microsoft.com/office/drawing/2015/10/21/chartex" xmlns:cx3="http://schemas.microsoft.com/office/drawing/2016/5/9/chartex" xmlns:cx4="http://schemas.microsoft.com/office/drawing/2016/5/10/chartex" xmlns:cx5="http://schemas.microsoft.com/office/drawing/2016/5/11/chartex" xmlns:cx6="http://schemas.microsoft.com/office/drawing/2016/5/12/chartex" xmlns:cx7="http://schemas.microsoft.com/office/drawing/2016/5/13/chartex" xmlns:cx8="http://schemas.microsoft.com/office/drawing/2016/5/14/chartex" xmlns:mc="http://schemas.openxmlformats.org/markup-compatibility/2006" xmlns:aink="http://schemas.microsoft.com/office/drawing/2016/ink" xmlns:am3d="http://schemas.microsoft.com/office/drawing/2017/model3d" xmlns:o="urn:schemas-microsoft-com:office:office" xmlns:r="http://schemas.openxmlformats.org/officeDocument/2006/relationships" xmlns:m="http://schemas.openxmlformats.org/officeDocument/2006/math" xmlns:v="urn:schemas-microsoft-com:vml" xmlns:wp14="http://schemas.microsoft.com/office/word/2010/wordprocessingDrawing" xmlns:wp="http://schemas.openxmlformats.org/drawingml/2006/wordprocessingDrawing" xmlns:w10="urn:schemas-microsoft-com:office:word" xmlns:w="http://schemas.openxmlformats.org/wordprocessingml/2006/main" xmlns:w14="http://schemas.microsoft.com/office/word/2010/wordml" xmlns:w15="http://schemas.microsoft.com/office/word/2012/wordml" xmlns:w16cex="http://schemas.microsoft.com/office/word/2018/wordml/cex" xmlns:w16cid="http://schemas.microsoft.com/office/word/2016/wordml/cid" xmlns:w16="http://schemas.microsoft.com/office/word/2018/wordml" xmlns:w16sdtdh="http://schemas.microsoft.com/office/word/2020/wordml/sdtdatahash" xmlns:w16se="http://schemas.microsoft.com/office/word/2015/wordml/symex" xmlns:wpg="http://schemas.microsoft.com/office/word/2010/wordprocessingGroup" xmlns:wpi="http://schemas.microsoft.com/office/word/2010/wordprocessingInk" xmlns:wne="http://schemas.microsoft.com/office/word/2006/wordml" xmlns:wps="http://schemas.microsoft.com/office/word/2010/wordprocessingShape" mc:Ignorable="w14 w15 w16se w16cid w16 w16cex w16sdtdh wp14">
+<w:numbering xmlns:wpc="http://schemas.microsoft.com/office/word/2010/wordprocessingCanvas" xmlns:cx="http://schemas.microsoft.com/office/drawing/2014/chartex" xmlns:cx1="http://schemas.microsoft.com/office/drawing/2015/9/8/chartex" xmlns:cx2="http://schemas.microsoft.com/office/drawing/2015/10/21/chartex" xmlns:cx3="http://schemas.microsoft.com/office/drawing/2016/5/9/chartex" xmlns:cx4="http://schemas.microsoft.com/office/drawing/2016/5/10/chartex" xmlns:cx5="http://schemas.microsoft.com/office/drawing/2016/5/11/chartex" xmlns:cx6="http://schemas.microsoft.com/office/drawing/2016/5/12/chartex" xmlns:cx7="http://schemas.microsoft.com/office/drawing/2016/5/13/chartex" xmlns:cx8="http://schemas.microsoft.com/office/drawing/2016/5/14/chartex" xmlns:mc="http://schemas.openxmlformats.org/markup-compatibility/2006" xmlns:aink="http://schemas.microsoft.com/office/drawing/2016/ink" xmlns:am3d="http://schemas.microsoft.com/office/drawing/2017/model3d" xmlns:o="urn:schemas-microsoft-com:office:office" xmlns:oel="http://schemas.microsoft.com/office/2019/extlst" xmlns:r="http://schemas.openxmlformats.org/officeDocument/2006/relationships" xmlns:m="http://schemas.openxmlformats.org/officeDocument/2006/math" xmlns:v="urn:schemas-microsoft-com:vml" xmlns:wp14="http://schemas.microsoft.com/office/word/2010/wordprocessingDrawing" xmlns:wp="http://schemas.openxmlformats.org/drawingml/2006/wordprocessingDrawing" xmlns:w10="urn:schemas-microsoft-com:office:word" xmlns:w="http://schemas.openxmlformats.org/wordprocessingml/2006/main" xmlns:w14="http://schemas.microsoft.com/office/word/2010/wordml" xmlns:w15="http://schemas.microsoft.com/office/word/2012/wordml" xmlns:w16cex="http://schemas.microsoft.com/office/word/2018/wordml/cex" xmlns:w16cid="http://schemas.microsoft.com/office/word/2016/wordml/cid" xmlns:w16="http://schemas.microsoft.com/office/word/2018/wordml" xmlns:w16sdtdh="http://schemas.microsoft.com/office/word/2020/wordml/sdtdatahash" xmlns:w16se="http://schemas.microsoft.com/office/word/2015/wordml/symex" xmlns:wpg="http://schemas.microsoft.com/office/word/2010/wordprocessingGroup" xmlns:wpi="http://schemas.microsoft.com/office/word/2010/wordprocessingInk" xmlns:wne="http://schemas.microsoft.com/office/word/2006/wordml" xmlns:wps="http://schemas.microsoft.com/office/word/2010/wordprocessingShape" mc:Ignorable="w14 w15 w16se w16cid w16 w16cex w16sdtdh wp14">
   <w:abstractNum w:abstractNumId="0" w15:restartNumberingAfterBreak="0">
     <w:nsid w:val="0F26557B"/>
     <w:multiLevelType w:val="hybridMultilevel"/>
@@ -6386,6 +8534,48 @@
       <w:szCs w:val="18"/>
     </w:rPr>
   </w:style>
+  <w:style w:type="paragraph" w:styleId="Header">
+    <w:name w:val="header"/>
+    <w:basedOn w:val="Normal"/>
+    <w:link w:val="HeaderChar"/>
+    <w:uiPriority w:val="99"/>
+    <w:unhideWhenUsed/>
+    <w:rsid w:val="00834E64"/>
+    <w:pPr>
+      <w:tabs>
+        <w:tab w:val="center" w:pos="4680"/>
+        <w:tab w:val="right" w:pos="9360"/>
+      </w:tabs>
+    </w:pPr>
+  </w:style>
+  <w:style w:type="character" w:customStyle="1" w:styleId="HeaderChar">
+    <w:name w:val="Header Char"/>
+    <w:basedOn w:val="DefaultParagraphFont"/>
+    <w:link w:val="Header"/>
+    <w:uiPriority w:val="99"/>
+    <w:rsid w:val="00834E64"/>
+  </w:style>
+  <w:style w:type="paragraph" w:styleId="Footer">
+    <w:name w:val="footer"/>
+    <w:basedOn w:val="Normal"/>
+    <w:link w:val="FooterChar"/>
+    <w:uiPriority w:val="99"/>
+    <w:unhideWhenUsed/>
+    <w:rsid w:val="00834E64"/>
+    <w:pPr>
+      <w:tabs>
+        <w:tab w:val="center" w:pos="4680"/>
+        <w:tab w:val="right" w:pos="9360"/>
+      </w:tabs>
+    </w:pPr>
+  </w:style>
+  <w:style w:type="character" w:customStyle="1" w:styleId="FooterChar">
+    <w:name w:val="Footer Char"/>
+    <w:basedOn w:val="DefaultParagraphFont"/>
+    <w:link w:val="Footer"/>
+    <w:uiPriority w:val="99"/>
+    <w:rsid w:val="00834E64"/>
+  </w:style>
 </w:styles>
 </file>
 

--- a/doc/cmsi2130-classwork6.docx
+++ b/doc/cmsi2130-classwork6.docx
@@ -564,7 +564,7 @@
                     <pic:cNvPicPr/>
                   </pic:nvPicPr>
                   <pic:blipFill>
-                    <a:blip r:embed="rId7">
+                    <a:blip r:embed="rId8">
                       <a:extLst>
                         <a:ext uri="{28A0092B-C50C-407E-A947-70E740481C1C}">
                           <a14:useLocalDpi xmlns:a14="http://schemas.microsoft.com/office/drawing/2010/main" val="0"/>
@@ -1944,7 +1944,7 @@
                     <pic:cNvPicPr/>
                   </pic:nvPicPr>
                   <pic:blipFill>
-                    <a:blip r:embed="rId8">
+                    <a:blip r:embed="rId9">
                       <a:extLst>
                         <a:ext uri="{28A0092B-C50C-407E-A947-70E740481C1C}">
                           <a14:useLocalDpi xmlns:a14="http://schemas.microsoft.com/office/drawing/2010/main" val="0"/>
@@ -2662,19 +2662,7 @@
                                     <w:rPr>
                                       <w:color w:val="000000" w:themeColor="text1"/>
                                     </w:rPr>
-                                    <w:t>1</w:t>
-                                  </w:r>
-                                  <w:r>
-                                    <w:rPr>
-                                      <w:color w:val="000000" w:themeColor="text1"/>
-                                    </w:rPr>
-                                    <w:t>,</w:t>
-                                  </w:r>
-                                  <w:r>
-                                    <w:rPr>
-                                      <w:color w:val="000000" w:themeColor="text1"/>
-                                    </w:rPr>
-                                    <w:t>-</w:t>
+                                    <w:t>1,-</w:t>
                                   </w:r>
                                   <w:proofErr w:type="gramEnd"/>
                                   <w:r>
@@ -3413,7 +3401,7 @@
                           <pic:cNvPicPr/>
                         </pic:nvPicPr>
                         <pic:blipFill>
-                          <a:blip r:embed="rId9"/>
+                          <a:blip r:embed="rId10"/>
                           <a:stretch>
                             <a:fillRect/>
                           </a:stretch>
@@ -3667,13 +3655,7 @@
                                     <w:rPr>
                                       <w:color w:val="000000" w:themeColor="text1"/>
                                     </w:rPr>
-                                    <w:t>1</w:t>
-                                  </w:r>
-                                  <w:r>
-                                    <w:rPr>
-                                      <w:color w:val="000000" w:themeColor="text1"/>
-                                    </w:rPr>
-                                    <w:t>,-</w:t>
+                                    <w:t>1,-</w:t>
                                   </w:r>
                                   <w:proofErr w:type="gramEnd"/>
                                   <w:r>
@@ -3997,13 +3979,7 @@
                                     <w:rPr>
                                       <w:color w:val="000000" w:themeColor="text1"/>
                                     </w:rPr>
-                                    <w:t>1,3,0,</w:t>
-                                  </w:r>
-                                  <w:r>
-                                    <w:rPr>
-                                      <w:color w:val="000000" w:themeColor="text1"/>
-                                    </w:rPr>
-                                    <w:t>2</w:t>
+                                    <w:t>1,3,0,2</w:t>
                                   </w:r>
                                   <w:r>
                                     <w:rPr>
@@ -4532,22 +4508,1312 @@
     <w:tbl>
       <w:tblPr>
         <w:tblStyle w:val="TableGrid"/>
-        <w:tblW w:w="0" w:type="auto"/>
+        <w:tblW w:w="9355" w:type="dxa"/>
         <w:tblLook w:val="04A0" w:firstRow="1" w:lastRow="0" w:firstColumn="1" w:lastColumn="0" w:noHBand="0" w:noVBand="1"/>
       </w:tblPr>
       <w:tblGrid>
-        <w:gridCol w:w="9350"/>
+        <w:gridCol w:w="9355"/>
       </w:tblGrid>
       <w:tr>
         <w:tc>
           <w:tcPr>
-            <w:tcW w:w="9350" w:type="dxa"/>
+            <w:tcW w:w="9355" w:type="dxa"/>
           </w:tcPr>
-          <w:p/>
-          <w:p/>
-          <w:p/>
-          <w:p/>
-          <w:p/>
+          <w:p>
+            <w:r>
+              <w:rPr>
+                <w:noProof/>
+              </w:rPr>
+              <mc:AlternateContent>
+                <mc:Choice Requires="wps">
+                  <w:drawing>
+                    <wp:anchor distT="0" distB="0" distL="114300" distR="114300" simplePos="0" relativeHeight="251718656" behindDoc="0" locked="0" layoutInCell="1" allowOverlap="1" wp14:anchorId="25CE604E" wp14:editId="411613CD">
+                      <wp:simplePos x="0" y="0"/>
+                      <wp:positionH relativeFrom="column">
+                        <wp:posOffset>2038985</wp:posOffset>
+                      </wp:positionH>
+                      <wp:positionV relativeFrom="paragraph">
+                        <wp:posOffset>149860</wp:posOffset>
+                      </wp:positionV>
+                      <wp:extent cx="708660" cy="259080"/>
+                      <wp:effectExtent l="0" t="0" r="0" b="7620"/>
+                      <wp:wrapNone/>
+                      <wp:docPr id="39" name="Text Box 39"/>
+                      <wp:cNvGraphicFramePr/>
+                      <a:graphic xmlns:a="http://schemas.openxmlformats.org/drawingml/2006/main">
+                        <a:graphicData uri="http://schemas.microsoft.com/office/word/2010/wordprocessingShape">
+                          <wps:wsp>
+                            <wps:cNvSpPr txBox="1"/>
+                            <wps:spPr>
+                              <a:xfrm>
+                                <a:off x="0" y="0"/>
+                                <a:ext cx="708660" cy="259080"/>
+                              </a:xfrm>
+                              <a:prstGeom prst="rect">
+                                <a:avLst/>
+                              </a:prstGeom>
+                              <a:solidFill>
+                                <a:schemeClr val="bg1"/>
+                              </a:solidFill>
+                              <a:ln w="6350">
+                                <a:noFill/>
+                              </a:ln>
+                            </wps:spPr>
+                            <wps:txbx>
+                              <w:txbxContent>
+                                <w:p>
+                                  <w:pPr>
+                                    <w:jc w:val="center"/>
+                                    <w:rPr>
+                                      <w:i/>
+                                      <w:color w:val="FFC000"/>
+                                    </w:rPr>
+                                  </w:pPr>
+                                  <m:oMathPara>
+                                    <m:oMath>
+                                      <m:r>
+                                        <w:rPr>
+                                          <w:rFonts w:ascii="Cambria Math" w:hAnsi="Cambria Math"/>
+                                          <w:color w:val="FFC000"/>
+                                        </w:rPr>
+                                        <m:t>W&gt;Y</m:t>
+                                      </m:r>
+                                    </m:oMath>
+                                  </m:oMathPara>
+                                </w:p>
+                              </w:txbxContent>
+                            </wps:txbx>
+                            <wps:bodyPr rot="0" spcFirstLastPara="0" vertOverflow="overflow" horzOverflow="overflow" vert="horz" wrap="square" lIns="91440" tIns="45720" rIns="91440" bIns="45720" numCol="1" spcCol="0" rtlCol="0" fromWordArt="0" anchor="t" anchorCtr="0" forceAA="0" compatLnSpc="1">
+                              <a:prstTxWarp prst="textNoShape">
+                                <a:avLst/>
+                              </a:prstTxWarp>
+                              <a:noAutofit/>
+                            </wps:bodyPr>
+                          </wps:wsp>
+                        </a:graphicData>
+                      </a:graphic>
+                      <wp14:sizeRelH relativeFrom="margin">
+                        <wp14:pctWidth>0</wp14:pctWidth>
+                      </wp14:sizeRelH>
+                      <wp14:sizeRelV relativeFrom="margin">
+                        <wp14:pctHeight>0</wp14:pctHeight>
+                      </wp14:sizeRelV>
+                    </wp:anchor>
+                  </w:drawing>
+                </mc:Choice>
+                <mc:Fallback>
+                  <w:pict>
+                    <v:shapetype w14:anchorId="25CE604E" id="_x0000_t202" coordsize="21600,21600" o:spt="202" path="m,l,21600r21600,l21600,xe">
+                      <v:stroke joinstyle="miter"/>
+                      <v:path gradientshapeok="t" o:connecttype="rect"/>
+                    </v:shapetype>
+                    <v:shape id="Text Box 39" o:spid="_x0000_s1032" type="#_x0000_t202" style="position:absolute;margin-left:160.55pt;margin-top:11.8pt;width:55.8pt;height:20.4pt;z-index:251718656;visibility:visible;mso-wrap-style:square;mso-width-percent:0;mso-height-percent:0;mso-wrap-distance-left:9pt;mso-wrap-distance-top:0;mso-wrap-distance-right:9pt;mso-wrap-distance-bottom:0;mso-position-horizontal:absolute;mso-position-horizontal-relative:text;mso-position-vertical:absolute;mso-position-vertical-relative:text;mso-width-percent:0;mso-height-percent:0;mso-width-relative:margin;mso-height-relative:margin;v-text-anchor:top" o:gfxdata="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" fillcolor="white [3212]" stroked="f" strokeweight=".5pt">
+                      <v:textbox>
+                        <w:txbxContent>
+                          <w:p>
+                            <w:pPr>
+                              <w:jc w:val="center"/>
+                              <w:rPr>
+                                <w:i/>
+                                <w:color w:val="FFC000"/>
+                              </w:rPr>
+                            </w:pPr>
+                            <m:oMathPara>
+                              <m:oMath>
+                                <m:r>
+                                  <w:rPr>
+                                    <w:rFonts w:ascii="Cambria Math" w:hAnsi="Cambria Math"/>
+                                    <w:color w:val="FFC000"/>
+                                  </w:rPr>
+                                  <m:t>W&gt;Y</m:t>
+                                </m:r>
+                              </m:oMath>
+                            </m:oMathPara>
+                          </w:p>
+                        </w:txbxContent>
+                      </v:textbox>
+                    </v:shape>
+                  </w:pict>
+                </mc:Fallback>
+              </mc:AlternateContent>
+            </w:r>
+            <w:r>
+              <w:rPr>
+                <w:noProof/>
+              </w:rPr>
+              <mc:AlternateContent>
+                <mc:Choice Requires="wps">
+                  <w:drawing>
+                    <wp:anchor distT="0" distB="0" distL="114300" distR="114300" simplePos="0" relativeHeight="251696128" behindDoc="0" locked="0" layoutInCell="1" allowOverlap="1" wp14:anchorId="7D9A309A" wp14:editId="55379312">
+                      <wp:simplePos x="0" y="0"/>
+                      <wp:positionH relativeFrom="column">
+                        <wp:posOffset>3128645</wp:posOffset>
+                      </wp:positionH>
+                      <wp:positionV relativeFrom="paragraph">
+                        <wp:posOffset>73660</wp:posOffset>
+                      </wp:positionV>
+                      <wp:extent cx="891540" cy="259080"/>
+                      <wp:effectExtent l="0" t="0" r="3810" b="7620"/>
+                      <wp:wrapNone/>
+                      <wp:docPr id="28" name="Text Box 28"/>
+                      <wp:cNvGraphicFramePr/>
+                      <a:graphic xmlns:a="http://schemas.openxmlformats.org/drawingml/2006/main">
+                        <a:graphicData uri="http://schemas.microsoft.com/office/word/2010/wordprocessingShape">
+                          <wps:wsp>
+                            <wps:cNvSpPr txBox="1"/>
+                            <wps:spPr>
+                              <a:xfrm>
+                                <a:off x="0" y="0"/>
+                                <a:ext cx="891540" cy="259080"/>
+                              </a:xfrm>
+                              <a:prstGeom prst="rect">
+                                <a:avLst/>
+                              </a:prstGeom>
+                              <a:solidFill>
+                                <a:schemeClr val="bg1"/>
+                              </a:solidFill>
+                              <a:ln w="6350">
+                                <a:noFill/>
+                              </a:ln>
+                            </wps:spPr>
+                            <wps:txbx>
+                              <w:txbxContent>
+                                <w:p>
+                                  <w:pPr>
+                                    <w:jc w:val="center"/>
+                                    <w:rPr>
+                                      <w:color w:val="000000" w:themeColor="text1"/>
+                                    </w:rPr>
+                                  </w:pPr>
+                                  <w:r>
+                                    <w:rPr>
+                                      <w:color w:val="000000" w:themeColor="text1"/>
+                                    </w:rPr>
+                                    <w:t>W</w:t>
+                                  </w:r>
+                                </w:p>
+                              </w:txbxContent>
+                            </wps:txbx>
+                            <wps:bodyPr rot="0" spcFirstLastPara="0" vertOverflow="overflow" horzOverflow="overflow" vert="horz" wrap="square" lIns="91440" tIns="45720" rIns="91440" bIns="45720" numCol="1" spcCol="0" rtlCol="0" fromWordArt="0" anchor="t" anchorCtr="0" forceAA="0" compatLnSpc="1">
+                              <a:prstTxWarp prst="textNoShape">
+                                <a:avLst/>
+                              </a:prstTxWarp>
+                              <a:noAutofit/>
+                            </wps:bodyPr>
+                          </wps:wsp>
+                        </a:graphicData>
+                      </a:graphic>
+                      <wp14:sizeRelH relativeFrom="margin">
+                        <wp14:pctWidth>0</wp14:pctWidth>
+                      </wp14:sizeRelH>
+                      <wp14:sizeRelV relativeFrom="margin">
+                        <wp14:pctHeight>0</wp14:pctHeight>
+                      </wp14:sizeRelV>
+                    </wp:anchor>
+                  </w:drawing>
+                </mc:Choice>
+                <mc:Fallback>
+                  <w:pict>
+                    <v:shape w14:anchorId="7D9A309A" id="Text Box 28" o:spid="_x0000_s1033" type="#_x0000_t202" style="position:absolute;margin-left:246.35pt;margin-top:5.8pt;width:70.2pt;height:20.4pt;z-index:251696128;visibility:visible;mso-wrap-style:square;mso-width-percent:0;mso-height-percent:0;mso-wrap-distance-left:9pt;mso-wrap-distance-top:0;mso-wrap-distance-right:9pt;mso-wrap-distance-bottom:0;mso-position-horizontal:absolute;mso-position-horizontal-relative:text;mso-position-vertical:absolute;mso-position-vertical-relative:text;mso-width-percent:0;mso-height-percent:0;mso-width-relative:margin;mso-height-relative:margin;v-text-anchor:top" o:gfxdata="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" fillcolor="white [3212]" stroked="f" strokeweight=".5pt">
+                      <v:textbox>
+                        <w:txbxContent>
+                          <w:p>
+                            <w:pPr>
+                              <w:jc w:val="center"/>
+                              <w:rPr>
+                                <w:color w:val="000000" w:themeColor="text1"/>
+                              </w:rPr>
+                            </w:pPr>
+                            <w:r>
+                              <w:rPr>
+                                <w:color w:val="000000" w:themeColor="text1"/>
+                              </w:rPr>
+                              <w:t>W</w:t>
+                            </w:r>
+                          </w:p>
+                        </w:txbxContent>
+                      </v:textbox>
+                    </v:shape>
+                  </w:pict>
+                </mc:Fallback>
+              </mc:AlternateContent>
+            </w:r>
+            <w:r>
+              <w:rPr>
+                <w:rFonts w:eastAsiaTheme="minorEastAsia"/>
+                <w:b/>
+                <w:noProof/>
+              </w:rPr>
+              <mc:AlternateContent>
+                <mc:Choice Requires="wps">
+                  <w:drawing>
+                    <wp:anchor distT="0" distB="0" distL="114300" distR="114300" simplePos="0" relativeHeight="251694080" behindDoc="0" locked="0" layoutInCell="1" allowOverlap="1" wp14:anchorId="0F6434E3" wp14:editId="53054A1F">
+                      <wp:simplePos x="0" y="0"/>
+                      <wp:positionH relativeFrom="margin">
+                        <wp:posOffset>-71755</wp:posOffset>
+                      </wp:positionH>
+                      <wp:positionV relativeFrom="paragraph">
+                        <wp:posOffset>-3175</wp:posOffset>
+                      </wp:positionV>
+                      <wp:extent cx="5859780" cy="1097280"/>
+                      <wp:effectExtent l="0" t="0" r="7620" b="7620"/>
+                      <wp:wrapNone/>
+                      <wp:docPr id="24" name="Rectangle 24"/>
+                      <wp:cNvGraphicFramePr/>
+                      <a:graphic xmlns:a="http://schemas.openxmlformats.org/drawingml/2006/main">
+                        <a:graphicData uri="http://schemas.microsoft.com/office/word/2010/wordprocessingShape">
+                          <wps:wsp>
+                            <wps:cNvSpPr/>
+                            <wps:spPr>
+                              <a:xfrm>
+                                <a:off x="0" y="0"/>
+                                <a:ext cx="5859780" cy="1097280"/>
+                              </a:xfrm>
+                              <a:prstGeom prst="rect">
+                                <a:avLst/>
+                              </a:prstGeom>
+                              <a:solidFill>
+                                <a:schemeClr val="bg1"/>
+                              </a:solidFill>
+                              <a:ln>
+                                <a:noFill/>
+                              </a:ln>
+                            </wps:spPr>
+                            <wps:style>
+                              <a:lnRef idx="2">
+                                <a:schemeClr val="accent1">
+                                  <a:shade val="50000"/>
+                                </a:schemeClr>
+                              </a:lnRef>
+                              <a:fillRef idx="1">
+                                <a:schemeClr val="accent1"/>
+                              </a:fillRef>
+                              <a:effectRef idx="0">
+                                <a:schemeClr val="accent1"/>
+                              </a:effectRef>
+                              <a:fontRef idx="minor">
+                                <a:schemeClr val="lt1"/>
+                              </a:fontRef>
+                            </wps:style>
+                            <wps:bodyPr rot="0" spcFirstLastPara="0" vertOverflow="overflow" horzOverflow="overflow" vert="horz" wrap="square" lIns="91440" tIns="45720" rIns="91440" bIns="45720" numCol="1" spcCol="0" rtlCol="0" fromWordArt="0" anchor="ctr" anchorCtr="0" forceAA="0" compatLnSpc="1">
+                              <a:prstTxWarp prst="textNoShape">
+                                <a:avLst/>
+                              </a:prstTxWarp>
+                              <a:noAutofit/>
+                            </wps:bodyPr>
+                          </wps:wsp>
+                        </a:graphicData>
+                      </a:graphic>
+                      <wp14:sizeRelH relativeFrom="margin">
+                        <wp14:pctWidth>0</wp14:pctWidth>
+                      </wp14:sizeRelH>
+                      <wp14:sizeRelV relativeFrom="margin">
+                        <wp14:pctHeight>0</wp14:pctHeight>
+                      </wp14:sizeRelV>
+                    </wp:anchor>
+                  </w:drawing>
+                </mc:Choice>
+                <mc:Fallback>
+                  <w:pict>
+                    <v:rect w14:anchorId="3F3517E1" id="Rectangle 24" o:spid="_x0000_s1026" style="position:absolute;margin-left:-5.65pt;margin-top:-.25pt;width:461.4pt;height:86.4pt;z-index:251694080;visibility:visible;mso-wrap-style:square;mso-width-percent:0;mso-height-percent:0;mso-wrap-distance-left:9pt;mso-wrap-distance-top:0;mso-wrap-distance-right:9pt;mso-wrap-distance-bottom:0;mso-position-horizontal:absolute;mso-position-horizontal-relative:margin;mso-position-vertical:absolute;mso-position-vertical-relative:text;mso-width-percent:0;mso-height-percent:0;mso-width-relative:margin;mso-height-relative:margin;v-text-anchor:middle" o:gfxdata="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" fillcolor="white [3212]" stroked="f" strokeweight="1pt">
+                      <w10:wrap anchorx="margin"/>
+                    </v:rect>
+                  </w:pict>
+                </mc:Fallback>
+              </mc:AlternateContent>
+            </w:r>
+          </w:p>
+          <w:p>
+            <w:r>
+              <w:rPr>
+                <w:noProof/>
+              </w:rPr>
+              <mc:AlternateContent>
+                <mc:Choice Requires="wps">
+                  <w:drawing>
+                    <wp:anchor distT="0" distB="0" distL="114300" distR="114300" simplePos="0" relativeHeight="251706368" behindDoc="0" locked="0" layoutInCell="1" allowOverlap="1" wp14:anchorId="6C93BB9E" wp14:editId="3F3A8B5F">
+                      <wp:simplePos x="0" y="0"/>
+                      <wp:positionH relativeFrom="column">
+                        <wp:posOffset>2214245</wp:posOffset>
+                      </wp:positionH>
+                      <wp:positionV relativeFrom="paragraph">
+                        <wp:posOffset>24130</wp:posOffset>
+                      </wp:positionV>
+                      <wp:extent cx="967740" cy="480060"/>
+                      <wp:effectExtent l="0" t="38100" r="60960" b="34290"/>
+                      <wp:wrapNone/>
+                      <wp:docPr id="33" name="Straight Arrow Connector 33"/>
+                      <wp:cNvGraphicFramePr/>
+                      <a:graphic xmlns:a="http://schemas.openxmlformats.org/drawingml/2006/main">
+                        <a:graphicData uri="http://schemas.microsoft.com/office/word/2010/wordprocessingShape">
+                          <wps:wsp>
+                            <wps:cNvCnPr/>
+                            <wps:spPr>
+                              <a:xfrm flipV="1">
+                                <a:off x="0" y="0"/>
+                                <a:ext cx="967740" cy="480060"/>
+                              </a:xfrm>
+                              <a:prstGeom prst="straightConnector1">
+                                <a:avLst/>
+                              </a:prstGeom>
+                              <a:ln w="19050">
+                                <a:solidFill>
+                                  <a:srgbClr val="FFC000"/>
+                                </a:solidFill>
+                                <a:tailEnd type="triangle"/>
+                              </a:ln>
+                            </wps:spPr>
+                            <wps:style>
+                              <a:lnRef idx="1">
+                                <a:schemeClr val="accent1"/>
+                              </a:lnRef>
+                              <a:fillRef idx="0">
+                                <a:schemeClr val="accent1"/>
+                              </a:fillRef>
+                              <a:effectRef idx="0">
+                                <a:schemeClr val="accent1"/>
+                              </a:effectRef>
+                              <a:fontRef idx="minor">
+                                <a:schemeClr val="tx1"/>
+                              </a:fontRef>
+                            </wps:style>
+                            <wps:bodyPr/>
+                          </wps:wsp>
+                        </a:graphicData>
+                      </a:graphic>
+                      <wp14:sizeRelH relativeFrom="margin">
+                        <wp14:pctWidth>0</wp14:pctWidth>
+                      </wp14:sizeRelH>
+                      <wp14:sizeRelV relativeFrom="margin">
+                        <wp14:pctHeight>0</wp14:pctHeight>
+                      </wp14:sizeRelV>
+                    </wp:anchor>
+                  </w:drawing>
+                </mc:Choice>
+                <mc:Fallback>
+                  <w:pict>
+                    <v:shapetype w14:anchorId="641A1D57" id="_x0000_t32" coordsize="21600,21600" o:spt="32" o:oned="t" path="m,l21600,21600e" filled="f">
+                      <v:path arrowok="t" fillok="f" o:connecttype="none"/>
+                      <o:lock v:ext="edit" shapetype="t"/>
+                    </v:shapetype>
+                    <v:shape id="Straight Arrow Connector 33" o:spid="_x0000_s1026" type="#_x0000_t32" style="position:absolute;margin-left:174.35pt;margin-top:1.9pt;width:76.2pt;height:37.8pt;flip:y;z-index:251706368;visibility:visible;mso-wrap-style:square;mso-width-percent:0;mso-height-percent:0;mso-wrap-distance-left:9pt;mso-wrap-distance-top:0;mso-wrap-distance-right:9pt;mso-wrap-distance-bottom:0;mso-position-horizontal:absolute;mso-position-horizontal-relative:text;mso-position-vertical:absolute;mso-position-vertical-relative:text;mso-width-percent:0;mso-height-percent:0;mso-width-relative:margin;mso-height-relative:margin" o:gfxdata="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" strokecolor="#ffc000" strokeweight="1.5pt">
+                      <v:stroke endarrow="block" joinstyle="miter"/>
+                    </v:shape>
+                  </w:pict>
+                </mc:Fallback>
+              </mc:AlternateContent>
+            </w:r>
+            <w:r>
+              <w:rPr>
+                <w:noProof/>
+              </w:rPr>
+              <mc:AlternateContent>
+                <mc:Choice Requires="wps">
+                  <w:drawing>
+                    <wp:anchor distT="0" distB="0" distL="114300" distR="114300" simplePos="0" relativeHeight="251710464" behindDoc="0" locked="0" layoutInCell="1" allowOverlap="1" wp14:anchorId="5AE7CE18" wp14:editId="57115D95">
+                      <wp:simplePos x="0" y="0"/>
+                      <wp:positionH relativeFrom="column">
+                        <wp:posOffset>2305685</wp:posOffset>
+                      </wp:positionH>
+                      <wp:positionV relativeFrom="paragraph">
+                        <wp:posOffset>46990</wp:posOffset>
+                      </wp:positionV>
+                      <wp:extent cx="1089660" cy="510540"/>
+                      <wp:effectExtent l="38100" t="0" r="15240" b="60960"/>
+                      <wp:wrapNone/>
+                      <wp:docPr id="35" name="Straight Arrow Connector 35"/>
+                      <wp:cNvGraphicFramePr/>
+                      <a:graphic xmlns:a="http://schemas.openxmlformats.org/drawingml/2006/main">
+                        <a:graphicData uri="http://schemas.microsoft.com/office/word/2010/wordprocessingShape">
+                          <wps:wsp>
+                            <wps:cNvCnPr/>
+                            <wps:spPr>
+                              <a:xfrm flipH="1">
+                                <a:off x="0" y="0"/>
+                                <a:ext cx="1089660" cy="510540"/>
+                              </a:xfrm>
+                              <a:prstGeom prst="straightConnector1">
+                                <a:avLst/>
+                              </a:prstGeom>
+                              <a:ln w="19050">
+                                <a:solidFill>
+                                  <a:srgbClr val="FFC000"/>
+                                </a:solidFill>
+                                <a:tailEnd type="triangle"/>
+                              </a:ln>
+                            </wps:spPr>
+                            <wps:style>
+                              <a:lnRef idx="1">
+                                <a:schemeClr val="accent1"/>
+                              </a:lnRef>
+                              <a:fillRef idx="0">
+                                <a:schemeClr val="accent1"/>
+                              </a:fillRef>
+                              <a:effectRef idx="0">
+                                <a:schemeClr val="accent1"/>
+                              </a:effectRef>
+                              <a:fontRef idx="minor">
+                                <a:schemeClr val="tx1"/>
+                              </a:fontRef>
+                            </wps:style>
+                            <wps:bodyPr/>
+                          </wps:wsp>
+                        </a:graphicData>
+                      </a:graphic>
+                      <wp14:sizeRelH relativeFrom="margin">
+                        <wp14:pctWidth>0</wp14:pctWidth>
+                      </wp14:sizeRelH>
+                      <wp14:sizeRelV relativeFrom="margin">
+                        <wp14:pctHeight>0</wp14:pctHeight>
+                      </wp14:sizeRelV>
+                    </wp:anchor>
+                  </w:drawing>
+                </mc:Choice>
+                <mc:Fallback>
+                  <w:pict>
+                    <v:shape w14:anchorId="667CEC5A" id="Straight Arrow Connector 35" o:spid="_x0000_s1026" type="#_x0000_t32" style="position:absolute;margin-left:181.55pt;margin-top:3.7pt;width:85.8pt;height:40.2pt;flip:x;z-index:251710464;visibility:visible;mso-wrap-style:square;mso-width-percent:0;mso-height-percent:0;mso-wrap-distance-left:9pt;mso-wrap-distance-top:0;mso-wrap-distance-right:9pt;mso-wrap-distance-bottom:0;mso-position-horizontal:absolute;mso-position-horizontal-relative:text;mso-position-vertical:absolute;mso-position-vertical-relative:text;mso-width-percent:0;mso-height-percent:0;mso-width-relative:margin;mso-height-relative:margin" o:gfxdata="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" strokecolor="#ffc000" strokeweight="1.5pt">
+                      <v:stroke endarrow="block" joinstyle="miter"/>
+                    </v:shape>
+                  </w:pict>
+                </mc:Fallback>
+              </mc:AlternateContent>
+            </w:r>
+            <w:r>
+              <w:rPr>
+                <w:noProof/>
+              </w:rPr>
+              <mc:AlternateContent>
+                <mc:Choice Requires="wps">
+                  <w:drawing>
+                    <wp:anchor distT="0" distB="0" distL="114300" distR="114300" simplePos="0" relativeHeight="251702272" behindDoc="0" locked="0" layoutInCell="1" allowOverlap="1" wp14:anchorId="5D93B099" wp14:editId="3B9C16CD">
+                      <wp:simplePos x="0" y="0"/>
+                      <wp:positionH relativeFrom="column">
+                        <wp:posOffset>34925</wp:posOffset>
+                      </wp:positionH>
+                      <wp:positionV relativeFrom="paragraph">
+                        <wp:posOffset>188595</wp:posOffset>
+                      </wp:positionV>
+                      <wp:extent cx="891540" cy="259080"/>
+                      <wp:effectExtent l="0" t="0" r="3810" b="7620"/>
+                      <wp:wrapNone/>
+                      <wp:docPr id="31" name="Text Box 31"/>
+                      <wp:cNvGraphicFramePr/>
+                      <a:graphic xmlns:a="http://schemas.openxmlformats.org/drawingml/2006/main">
+                        <a:graphicData uri="http://schemas.microsoft.com/office/word/2010/wordprocessingShape">
+                          <wps:wsp>
+                            <wps:cNvSpPr txBox="1"/>
+                            <wps:spPr>
+                              <a:xfrm>
+                                <a:off x="0" y="0"/>
+                                <a:ext cx="891540" cy="259080"/>
+                              </a:xfrm>
+                              <a:prstGeom prst="rect">
+                                <a:avLst/>
+                              </a:prstGeom>
+                              <a:solidFill>
+                                <a:schemeClr val="bg1"/>
+                              </a:solidFill>
+                              <a:ln w="6350">
+                                <a:noFill/>
+                              </a:ln>
+                            </wps:spPr>
+                            <wps:txbx>
+                              <w:txbxContent>
+                                <w:p>
+                                  <w:pPr>
+                                    <w:jc w:val="center"/>
+                                    <w:rPr>
+                                      <w:color w:val="000000" w:themeColor="text1"/>
+                                    </w:rPr>
+                                  </w:pPr>
+                                  <w:r>
+                                    <w:rPr>
+                                      <w:color w:val="000000" w:themeColor="text1"/>
+                                    </w:rPr>
+                                    <w:t>Z</w:t>
+                                  </w:r>
+                                </w:p>
+                              </w:txbxContent>
+                            </wps:txbx>
+                            <wps:bodyPr rot="0" spcFirstLastPara="0" vertOverflow="overflow" horzOverflow="overflow" vert="horz" wrap="square" lIns="91440" tIns="45720" rIns="91440" bIns="45720" numCol="1" spcCol="0" rtlCol="0" fromWordArt="0" anchor="t" anchorCtr="0" forceAA="0" compatLnSpc="1">
+                              <a:prstTxWarp prst="textNoShape">
+                                <a:avLst/>
+                              </a:prstTxWarp>
+                              <a:noAutofit/>
+                            </wps:bodyPr>
+                          </wps:wsp>
+                        </a:graphicData>
+                      </a:graphic>
+                      <wp14:sizeRelH relativeFrom="margin">
+                        <wp14:pctWidth>0</wp14:pctWidth>
+                      </wp14:sizeRelH>
+                      <wp14:sizeRelV relativeFrom="margin">
+                        <wp14:pctHeight>0</wp14:pctHeight>
+                      </wp14:sizeRelV>
+                    </wp:anchor>
+                  </w:drawing>
+                </mc:Choice>
+                <mc:Fallback>
+                  <w:pict>
+                    <v:shape w14:anchorId="5D93B099" id="Text Box 31" o:spid="_x0000_s1034" type="#_x0000_t202" style="position:absolute;margin-left:2.75pt;margin-top:14.85pt;width:70.2pt;height:20.4pt;z-index:251702272;visibility:visible;mso-wrap-style:square;mso-width-percent:0;mso-height-percent:0;mso-wrap-distance-left:9pt;mso-wrap-distance-top:0;mso-wrap-distance-right:9pt;mso-wrap-distance-bottom:0;mso-position-horizontal:absolute;mso-position-horizontal-relative:text;mso-position-vertical:absolute;mso-position-vertical-relative:text;mso-width-percent:0;mso-height-percent:0;mso-width-relative:margin;mso-height-relative:margin;v-text-anchor:top" o:gfxdata="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" fillcolor="white [3212]" stroked="f" strokeweight=".5pt">
+                      <v:textbox>
+                        <w:txbxContent>
+                          <w:p>
+                            <w:pPr>
+                              <w:jc w:val="center"/>
+                              <w:rPr>
+                                <w:color w:val="000000" w:themeColor="text1"/>
+                              </w:rPr>
+                            </w:pPr>
+                            <w:r>
+                              <w:rPr>
+                                <w:color w:val="000000" w:themeColor="text1"/>
+                              </w:rPr>
+                              <w:t>Z</w:t>
+                            </w:r>
+                          </w:p>
+                        </w:txbxContent>
+                      </v:textbox>
+                    </v:shape>
+                  </w:pict>
+                </mc:Fallback>
+              </mc:AlternateContent>
+            </w:r>
+          </w:p>
+          <w:p>
+            <w:r>
+              <w:rPr>
+                <w:noProof/>
+              </w:rPr>
+              <mc:AlternateContent>
+                <mc:Choice Requires="wps">
+                  <w:drawing>
+                    <wp:anchor distT="0" distB="0" distL="114300" distR="114300" simplePos="0" relativeHeight="251720704" behindDoc="0" locked="0" layoutInCell="1" allowOverlap="1" wp14:anchorId="49E0A958" wp14:editId="75E1B49C">
+                      <wp:simplePos x="0" y="0"/>
+                      <wp:positionH relativeFrom="column">
+                        <wp:posOffset>3197225</wp:posOffset>
+                      </wp:positionH>
+                      <wp:positionV relativeFrom="paragraph">
+                        <wp:posOffset>150495</wp:posOffset>
+                      </wp:positionV>
+                      <wp:extent cx="662940" cy="259080"/>
+                      <wp:effectExtent l="0" t="0" r="3810" b="7620"/>
+                      <wp:wrapNone/>
+                      <wp:docPr id="40" name="Text Box 40"/>
+                      <wp:cNvGraphicFramePr/>
+                      <a:graphic xmlns:a="http://schemas.openxmlformats.org/drawingml/2006/main">
+                        <a:graphicData uri="http://schemas.microsoft.com/office/word/2010/wordprocessingShape">
+                          <wps:wsp>
+                            <wps:cNvSpPr txBox="1"/>
+                            <wps:spPr>
+                              <a:xfrm>
+                                <a:off x="0" y="0"/>
+                                <a:ext cx="662940" cy="259080"/>
+                              </a:xfrm>
+                              <a:prstGeom prst="rect">
+                                <a:avLst/>
+                              </a:prstGeom>
+                              <a:solidFill>
+                                <a:schemeClr val="bg1"/>
+                              </a:solidFill>
+                              <a:ln w="6350">
+                                <a:noFill/>
+                              </a:ln>
+                            </wps:spPr>
+                            <wps:txbx>
+                              <w:txbxContent>
+                                <w:p>
+                                  <w:pPr>
+                                    <w:jc w:val="center"/>
+                                    <w:rPr>
+                                      <w:i/>
+                                      <w:color w:val="0070C0"/>
+                                    </w:rPr>
+                                  </w:pPr>
+                                  <m:oMathPara>
+                                    <m:oMath>
+                                      <m:r>
+                                        <w:rPr>
+                                          <w:rFonts w:ascii="Cambria Math" w:hAnsi="Cambria Math"/>
+                                          <w:color w:val="0070C0"/>
+                                        </w:rPr>
+                                        <m:t>Y&gt;X</m:t>
+                                      </m:r>
+                                    </m:oMath>
+                                  </m:oMathPara>
+                                </w:p>
+                              </w:txbxContent>
+                            </wps:txbx>
+                            <wps:bodyPr rot="0" spcFirstLastPara="0" vertOverflow="overflow" horzOverflow="overflow" vert="horz" wrap="square" lIns="91440" tIns="45720" rIns="91440" bIns="45720" numCol="1" spcCol="0" rtlCol="0" fromWordArt="0" anchor="t" anchorCtr="0" forceAA="0" compatLnSpc="1">
+                              <a:prstTxWarp prst="textNoShape">
+                                <a:avLst/>
+                              </a:prstTxWarp>
+                              <a:noAutofit/>
+                            </wps:bodyPr>
+                          </wps:wsp>
+                        </a:graphicData>
+                      </a:graphic>
+                      <wp14:sizeRelH relativeFrom="margin">
+                        <wp14:pctWidth>0</wp14:pctWidth>
+                      </wp14:sizeRelH>
+                      <wp14:sizeRelV relativeFrom="margin">
+                        <wp14:pctHeight>0</wp14:pctHeight>
+                      </wp14:sizeRelV>
+                    </wp:anchor>
+                  </w:drawing>
+                </mc:Choice>
+                <mc:Fallback>
+                  <w:pict>
+                    <v:shape w14:anchorId="49E0A958" id="Text Box 40" o:spid="_x0000_s1035" type="#_x0000_t202" style="position:absolute;margin-left:251.75pt;margin-top:11.85pt;width:52.2pt;height:20.4pt;z-index:251720704;visibility:visible;mso-wrap-style:square;mso-width-percent:0;mso-height-percent:0;mso-wrap-distance-left:9pt;mso-wrap-distance-top:0;mso-wrap-distance-right:9pt;mso-wrap-distance-bottom:0;mso-position-horizontal:absolute;mso-position-horizontal-relative:text;mso-position-vertical:absolute;mso-position-vertical-relative:text;mso-width-percent:0;mso-height-percent:0;mso-width-relative:margin;mso-height-relative:margin;v-text-anchor:top" o:gfxdata="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" fillcolor="white [3212]" stroked="f" strokeweight=".5pt">
+                      <v:textbox>
+                        <w:txbxContent>
+                          <w:p>
+                            <w:pPr>
+                              <w:jc w:val="center"/>
+                              <w:rPr>
+                                <w:i/>
+                                <w:color w:val="0070C0"/>
+                              </w:rPr>
+                            </w:pPr>
+                            <m:oMathPara>
+                              <m:oMath>
+                                <m:r>
+                                  <w:rPr>
+                                    <w:rFonts w:ascii="Cambria Math" w:hAnsi="Cambria Math"/>
+                                    <w:color w:val="0070C0"/>
+                                  </w:rPr>
+                                  <m:t>Y&gt;X</m:t>
+                                </m:r>
+                              </m:oMath>
+                            </m:oMathPara>
+                          </w:p>
+                        </w:txbxContent>
+                      </v:textbox>
+                    </v:shape>
+                  </w:pict>
+                </mc:Fallback>
+              </mc:AlternateContent>
+            </w:r>
+            <w:r>
+              <w:rPr>
+                <w:noProof/>
+              </w:rPr>
+              <mc:AlternateContent>
+                <mc:Choice Requires="wps">
+                  <w:drawing>
+                    <wp:anchor distT="0" distB="0" distL="114300" distR="114300" simplePos="0" relativeHeight="251704320" behindDoc="0" locked="0" layoutInCell="1" allowOverlap="1" wp14:anchorId="1BE5A67C" wp14:editId="2118FEB9">
+                      <wp:simplePos x="0" y="0"/>
+                      <wp:positionH relativeFrom="column">
+                        <wp:posOffset>720725</wp:posOffset>
+                      </wp:positionH>
+                      <wp:positionV relativeFrom="paragraph">
+                        <wp:posOffset>146685</wp:posOffset>
+                      </wp:positionV>
+                      <wp:extent cx="1043940" cy="262890"/>
+                      <wp:effectExtent l="38100" t="57150" r="22860" b="22860"/>
+                      <wp:wrapNone/>
+                      <wp:docPr id="32" name="Straight Arrow Connector 32"/>
+                      <wp:cNvGraphicFramePr/>
+                      <a:graphic xmlns:a="http://schemas.openxmlformats.org/drawingml/2006/main">
+                        <a:graphicData uri="http://schemas.microsoft.com/office/word/2010/wordprocessingShape">
+                          <wps:wsp>
+                            <wps:cNvCnPr/>
+                            <wps:spPr>
+                              <a:xfrm flipH="1" flipV="1">
+                                <a:off x="0" y="0"/>
+                                <a:ext cx="1043940" cy="262890"/>
+                              </a:xfrm>
+                              <a:prstGeom prst="straightConnector1">
+                                <a:avLst/>
+                              </a:prstGeom>
+                              <a:ln w="19050">
+                                <a:solidFill>
+                                  <a:srgbClr val="FF0000"/>
+                                </a:solidFill>
+                                <a:tailEnd type="triangle"/>
+                              </a:ln>
+                            </wps:spPr>
+                            <wps:style>
+                              <a:lnRef idx="1">
+                                <a:schemeClr val="accent1"/>
+                              </a:lnRef>
+                              <a:fillRef idx="0">
+                                <a:schemeClr val="accent1"/>
+                              </a:fillRef>
+                              <a:effectRef idx="0">
+                                <a:schemeClr val="accent1"/>
+                              </a:effectRef>
+                              <a:fontRef idx="minor">
+                                <a:schemeClr val="tx1"/>
+                              </a:fontRef>
+                            </wps:style>
+                            <wps:bodyPr/>
+                          </wps:wsp>
+                        </a:graphicData>
+                      </a:graphic>
+                      <wp14:sizeRelH relativeFrom="margin">
+                        <wp14:pctWidth>0</wp14:pctWidth>
+                      </wp14:sizeRelH>
+                      <wp14:sizeRelV relativeFrom="margin">
+                        <wp14:pctHeight>0</wp14:pctHeight>
+                      </wp14:sizeRelV>
+                    </wp:anchor>
+                  </w:drawing>
+                </mc:Choice>
+                <mc:Fallback>
+                  <w:pict>
+                    <v:shape w14:anchorId="5C023518" id="Straight Arrow Connector 32" o:spid="_x0000_s1026" type="#_x0000_t32" style="position:absolute;margin-left:56.75pt;margin-top:11.55pt;width:82.2pt;height:20.7pt;flip:x y;z-index:251704320;visibility:visible;mso-wrap-style:square;mso-width-percent:0;mso-height-percent:0;mso-wrap-distance-left:9pt;mso-wrap-distance-top:0;mso-wrap-distance-right:9pt;mso-wrap-distance-bottom:0;mso-position-horizontal:absolute;mso-position-horizontal-relative:text;mso-position-vertical:absolute;mso-position-vertical-relative:text;mso-width-percent:0;mso-height-percent:0;mso-width-relative:margin;mso-height-relative:margin" o:gfxdata="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" strokecolor="red" strokeweight="1.5pt">
+                      <v:stroke endarrow="block" joinstyle="miter"/>
+                    </v:shape>
+                  </w:pict>
+                </mc:Fallback>
+              </mc:AlternateContent>
+            </w:r>
+          </w:p>
+          <w:p>
+            <w:r>
+              <w:rPr>
+                <w:noProof/>
+              </w:rPr>
+              <mc:AlternateContent>
+                <mc:Choice Requires="wps">
+                  <w:drawing>
+                    <wp:anchor distT="0" distB="0" distL="114300" distR="114300" simplePos="0" relativeHeight="251714560" behindDoc="0" locked="0" layoutInCell="1" allowOverlap="1" wp14:anchorId="6121A73C" wp14:editId="2478DBB9">
+                      <wp:simplePos x="0" y="0"/>
+                      <wp:positionH relativeFrom="column">
+                        <wp:posOffset>697865</wp:posOffset>
+                      </wp:positionH>
+                      <wp:positionV relativeFrom="paragraph">
+                        <wp:posOffset>55880</wp:posOffset>
+                      </wp:positionV>
+                      <wp:extent cx="1078230" cy="259080"/>
+                      <wp:effectExtent l="0" t="0" r="64770" b="83820"/>
+                      <wp:wrapNone/>
+                      <wp:docPr id="37" name="Straight Arrow Connector 37"/>
+                      <wp:cNvGraphicFramePr/>
+                      <a:graphic xmlns:a="http://schemas.openxmlformats.org/drawingml/2006/main">
+                        <a:graphicData uri="http://schemas.microsoft.com/office/word/2010/wordprocessingShape">
+                          <wps:wsp>
+                            <wps:cNvCnPr/>
+                            <wps:spPr>
+                              <a:xfrm>
+                                <a:off x="0" y="0"/>
+                                <a:ext cx="1078230" cy="259080"/>
+                              </a:xfrm>
+                              <a:prstGeom prst="straightConnector1">
+                                <a:avLst/>
+                              </a:prstGeom>
+                              <a:ln w="19050">
+                                <a:solidFill>
+                                  <a:srgbClr val="FF0000"/>
+                                </a:solidFill>
+                                <a:tailEnd type="triangle"/>
+                              </a:ln>
+                            </wps:spPr>
+                            <wps:style>
+                              <a:lnRef idx="1">
+                                <a:schemeClr val="accent1"/>
+                              </a:lnRef>
+                              <a:fillRef idx="0">
+                                <a:schemeClr val="accent1"/>
+                              </a:fillRef>
+                              <a:effectRef idx="0">
+                                <a:schemeClr val="accent1"/>
+                              </a:effectRef>
+                              <a:fontRef idx="minor">
+                                <a:schemeClr val="tx1"/>
+                              </a:fontRef>
+                            </wps:style>
+                            <wps:bodyPr/>
+                          </wps:wsp>
+                        </a:graphicData>
+                      </a:graphic>
+                      <wp14:sizeRelH relativeFrom="margin">
+                        <wp14:pctWidth>0</wp14:pctWidth>
+                      </wp14:sizeRelH>
+                      <wp14:sizeRelV relativeFrom="margin">
+                        <wp14:pctHeight>0</wp14:pctHeight>
+                      </wp14:sizeRelV>
+                    </wp:anchor>
+                  </w:drawing>
+                </mc:Choice>
+                <mc:Fallback>
+                  <w:pict>
+                    <v:shape w14:anchorId="04BDF3B0" id="Straight Arrow Connector 37" o:spid="_x0000_s1026" type="#_x0000_t32" style="position:absolute;margin-left:54.95pt;margin-top:4.4pt;width:84.9pt;height:20.4pt;z-index:251714560;visibility:visible;mso-wrap-style:square;mso-width-percent:0;mso-height-percent:0;mso-wrap-distance-left:9pt;mso-wrap-distance-top:0;mso-wrap-distance-right:9pt;mso-wrap-distance-bottom:0;mso-position-horizontal:absolute;mso-position-horizontal-relative:text;mso-position-vertical:absolute;mso-position-vertical-relative:text;mso-width-percent:0;mso-height-percent:0;mso-width-relative:margin;mso-height-relative:margin" o:gfxdata="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" strokecolor="red" strokeweight="1.5pt">
+                      <v:stroke endarrow="block" joinstyle="miter"/>
+                    </v:shape>
+                  </w:pict>
+                </mc:Fallback>
+              </mc:AlternateContent>
+            </w:r>
+            <w:r>
+              <w:rPr>
+                <w:noProof/>
+              </w:rPr>
+              <mc:AlternateContent>
+                <mc:Choice Requires="wps">
+                  <w:drawing>
+                    <wp:anchor distT="0" distB="0" distL="114300" distR="114300" simplePos="0" relativeHeight="251698176" behindDoc="0" locked="0" layoutInCell="1" allowOverlap="1" wp14:anchorId="31294DBB" wp14:editId="58FE1938">
+                      <wp:simplePos x="0" y="0"/>
+                      <wp:positionH relativeFrom="column">
+                        <wp:posOffset>4408805</wp:posOffset>
+                      </wp:positionH>
+                      <wp:positionV relativeFrom="paragraph">
+                        <wp:posOffset>102235</wp:posOffset>
+                      </wp:positionV>
+                      <wp:extent cx="891540" cy="259080"/>
+                      <wp:effectExtent l="0" t="0" r="3810" b="7620"/>
+                      <wp:wrapNone/>
+                      <wp:docPr id="29" name="Text Box 29"/>
+                      <wp:cNvGraphicFramePr/>
+                      <a:graphic xmlns:a="http://schemas.openxmlformats.org/drawingml/2006/main">
+                        <a:graphicData uri="http://schemas.microsoft.com/office/word/2010/wordprocessingShape">
+                          <wps:wsp>
+                            <wps:cNvSpPr txBox="1"/>
+                            <wps:spPr>
+                              <a:xfrm>
+                                <a:off x="0" y="0"/>
+                                <a:ext cx="891540" cy="259080"/>
+                              </a:xfrm>
+                              <a:prstGeom prst="rect">
+                                <a:avLst/>
+                              </a:prstGeom>
+                              <a:solidFill>
+                                <a:schemeClr val="bg1"/>
+                              </a:solidFill>
+                              <a:ln w="6350">
+                                <a:noFill/>
+                              </a:ln>
+                            </wps:spPr>
+                            <wps:txbx>
+                              <w:txbxContent>
+                                <w:p>
+                                  <w:pPr>
+                                    <w:jc w:val="center"/>
+                                    <w:rPr>
+                                      <w:color w:val="000000" w:themeColor="text1"/>
+                                    </w:rPr>
+                                  </w:pPr>
+                                  <w:r>
+                                    <w:rPr>
+                                      <w:color w:val="000000" w:themeColor="text1"/>
+                                    </w:rPr>
+                                    <w:t>X</w:t>
+                                  </w:r>
+                                </w:p>
+                              </w:txbxContent>
+                            </wps:txbx>
+                            <wps:bodyPr rot="0" spcFirstLastPara="0" vertOverflow="overflow" horzOverflow="overflow" vert="horz" wrap="square" lIns="91440" tIns="45720" rIns="91440" bIns="45720" numCol="1" spcCol="0" rtlCol="0" fromWordArt="0" anchor="t" anchorCtr="0" forceAA="0" compatLnSpc="1">
+                              <a:prstTxWarp prst="textNoShape">
+                                <a:avLst/>
+                              </a:prstTxWarp>
+                              <a:noAutofit/>
+                            </wps:bodyPr>
+                          </wps:wsp>
+                        </a:graphicData>
+                      </a:graphic>
+                      <wp14:sizeRelH relativeFrom="margin">
+                        <wp14:pctWidth>0</wp14:pctWidth>
+                      </wp14:sizeRelH>
+                      <wp14:sizeRelV relativeFrom="margin">
+                        <wp14:pctHeight>0</wp14:pctHeight>
+                      </wp14:sizeRelV>
+                    </wp:anchor>
+                  </w:drawing>
+                </mc:Choice>
+                <mc:Fallback>
+                  <w:pict>
+                    <v:shape w14:anchorId="31294DBB" id="Text Box 29" o:spid="_x0000_s1036" type="#_x0000_t202" style="position:absolute;margin-left:347.15pt;margin-top:8.05pt;width:70.2pt;height:20.4pt;z-index:251698176;visibility:visible;mso-wrap-style:square;mso-width-percent:0;mso-height-percent:0;mso-wrap-distance-left:9pt;mso-wrap-distance-top:0;mso-wrap-distance-right:9pt;mso-wrap-distance-bottom:0;mso-position-horizontal:absolute;mso-position-horizontal-relative:text;mso-position-vertical:absolute;mso-position-vertical-relative:text;mso-width-percent:0;mso-height-percent:0;mso-width-relative:margin;mso-height-relative:margin;v-text-anchor:top" o:gfxdata="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" fillcolor="white [3212]" stroked="f" strokeweight=".5pt">
+                      <v:textbox>
+                        <w:txbxContent>
+                          <w:p>
+                            <w:pPr>
+                              <w:jc w:val="center"/>
+                              <w:rPr>
+                                <w:color w:val="000000" w:themeColor="text1"/>
+                              </w:rPr>
+                            </w:pPr>
+                            <w:r>
+                              <w:rPr>
+                                <w:color w:val="000000" w:themeColor="text1"/>
+                              </w:rPr>
+                              <w:t>X</w:t>
+                            </w:r>
+                          </w:p>
+                        </w:txbxContent>
+                      </v:textbox>
+                    </v:shape>
+                  </w:pict>
+                </mc:Fallback>
+              </mc:AlternateContent>
+            </w:r>
+            <w:r>
+              <w:rPr>
+                <w:noProof/>
+              </w:rPr>
+              <mc:AlternateContent>
+                <mc:Choice Requires="wps">
+                  <w:drawing>
+                    <wp:anchor distT="0" distB="0" distL="114300" distR="114300" simplePos="0" relativeHeight="251700224" behindDoc="0" locked="0" layoutInCell="1" allowOverlap="1" wp14:anchorId="0A40CB28" wp14:editId="36774A45">
+                      <wp:simplePos x="0" y="0"/>
+                      <wp:positionH relativeFrom="column">
+                        <wp:posOffset>1604645</wp:posOffset>
+                      </wp:positionH>
+                      <wp:positionV relativeFrom="paragraph">
+                        <wp:posOffset>140335</wp:posOffset>
+                      </wp:positionV>
+                      <wp:extent cx="891540" cy="259080"/>
+                      <wp:effectExtent l="0" t="0" r="3810" b="7620"/>
+                      <wp:wrapNone/>
+                      <wp:docPr id="30" name="Text Box 30"/>
+                      <wp:cNvGraphicFramePr/>
+                      <a:graphic xmlns:a="http://schemas.openxmlformats.org/drawingml/2006/main">
+                        <a:graphicData uri="http://schemas.microsoft.com/office/word/2010/wordprocessingShape">
+                          <wps:wsp>
+                            <wps:cNvSpPr txBox="1"/>
+                            <wps:spPr>
+                              <a:xfrm>
+                                <a:off x="0" y="0"/>
+                                <a:ext cx="891540" cy="259080"/>
+                              </a:xfrm>
+                              <a:prstGeom prst="rect">
+                                <a:avLst/>
+                              </a:prstGeom>
+                              <a:solidFill>
+                                <a:schemeClr val="bg1"/>
+                              </a:solidFill>
+                              <a:ln w="6350">
+                                <a:noFill/>
+                              </a:ln>
+                            </wps:spPr>
+                            <wps:txbx>
+                              <w:txbxContent>
+                                <w:p>
+                                  <w:pPr>
+                                    <w:jc w:val="center"/>
+                                    <w:rPr>
+                                      <w:color w:val="000000" w:themeColor="text1"/>
+                                    </w:rPr>
+                                  </w:pPr>
+                                  <w:r>
+                                    <w:rPr>
+                                      <w:color w:val="000000" w:themeColor="text1"/>
+                                    </w:rPr>
+                                    <w:t>Y</w:t>
+                                  </w:r>
+                                </w:p>
+                              </w:txbxContent>
+                            </wps:txbx>
+                            <wps:bodyPr rot="0" spcFirstLastPara="0" vertOverflow="overflow" horzOverflow="overflow" vert="horz" wrap="square" lIns="91440" tIns="45720" rIns="91440" bIns="45720" numCol="1" spcCol="0" rtlCol="0" fromWordArt="0" anchor="t" anchorCtr="0" forceAA="0" compatLnSpc="1">
+                              <a:prstTxWarp prst="textNoShape">
+                                <a:avLst/>
+                              </a:prstTxWarp>
+                              <a:noAutofit/>
+                            </wps:bodyPr>
+                          </wps:wsp>
+                        </a:graphicData>
+                      </a:graphic>
+                      <wp14:sizeRelH relativeFrom="margin">
+                        <wp14:pctWidth>0</wp14:pctWidth>
+                      </wp14:sizeRelH>
+                      <wp14:sizeRelV relativeFrom="margin">
+                        <wp14:pctHeight>0</wp14:pctHeight>
+                      </wp14:sizeRelV>
+                    </wp:anchor>
+                  </w:drawing>
+                </mc:Choice>
+                <mc:Fallback>
+                  <w:pict>
+                    <v:shape w14:anchorId="0A40CB28" id="Text Box 30" o:spid="_x0000_s1037" type="#_x0000_t202" style="position:absolute;margin-left:126.35pt;margin-top:11.05pt;width:70.2pt;height:20.4pt;z-index:251700224;visibility:visible;mso-wrap-style:square;mso-width-percent:0;mso-height-percent:0;mso-wrap-distance-left:9pt;mso-wrap-distance-top:0;mso-wrap-distance-right:9pt;mso-wrap-distance-bottom:0;mso-position-horizontal:absolute;mso-position-horizontal-relative:text;mso-position-vertical:absolute;mso-position-vertical-relative:text;mso-width-percent:0;mso-height-percent:0;mso-width-relative:margin;mso-height-relative:margin;v-text-anchor:top" o:gfxdata="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" fillcolor="white [3212]" stroked="f" strokeweight=".5pt">
+                      <v:textbox>
+                        <w:txbxContent>
+                          <w:p>
+                            <w:pPr>
+                              <w:jc w:val="center"/>
+                              <w:rPr>
+                                <w:color w:val="000000" w:themeColor="text1"/>
+                              </w:rPr>
+                            </w:pPr>
+                            <w:r>
+                              <w:rPr>
+                                <w:color w:val="000000" w:themeColor="text1"/>
+                              </w:rPr>
+                              <w:t>Y</w:t>
+                            </w:r>
+                          </w:p>
+                        </w:txbxContent>
+                      </v:textbox>
+                    </v:shape>
+                  </w:pict>
+                </mc:Fallback>
+              </mc:AlternateContent>
+            </w:r>
+          </w:p>
+          <w:p>
+            <w:r>
+              <w:rPr>
+                <w:noProof/>
+              </w:rPr>
+              <mc:AlternateContent>
+                <mc:Choice Requires="wps">
+                  <w:drawing>
+                    <wp:anchor distT="0" distB="0" distL="114300" distR="114300" simplePos="0" relativeHeight="251708416" behindDoc="0" locked="0" layoutInCell="1" allowOverlap="1" wp14:anchorId="6207CFFD" wp14:editId="47381928">
+                      <wp:simplePos x="0" y="0"/>
+                      <wp:positionH relativeFrom="column">
+                        <wp:posOffset>2412365</wp:posOffset>
+                      </wp:positionH>
+                      <wp:positionV relativeFrom="paragraph">
+                        <wp:posOffset>52705</wp:posOffset>
+                      </wp:positionV>
+                      <wp:extent cx="2133600" cy="53340"/>
+                      <wp:effectExtent l="0" t="76200" r="0" b="41910"/>
+                      <wp:wrapNone/>
+                      <wp:docPr id="34" name="Straight Arrow Connector 34"/>
+                      <wp:cNvGraphicFramePr/>
+                      <a:graphic xmlns:a="http://schemas.openxmlformats.org/drawingml/2006/main">
+                        <a:graphicData uri="http://schemas.microsoft.com/office/word/2010/wordprocessingShape">
+                          <wps:wsp>
+                            <wps:cNvCnPr/>
+                            <wps:spPr>
+                              <a:xfrm flipV="1">
+                                <a:off x="0" y="0"/>
+                                <a:ext cx="2133600" cy="53340"/>
+                              </a:xfrm>
+                              <a:prstGeom prst="straightConnector1">
+                                <a:avLst/>
+                              </a:prstGeom>
+                              <a:ln w="19050">
+                                <a:solidFill>
+                                  <a:srgbClr val="0070C0"/>
+                                </a:solidFill>
+                                <a:tailEnd type="triangle"/>
+                              </a:ln>
+                            </wps:spPr>
+                            <wps:style>
+                              <a:lnRef idx="1">
+                                <a:schemeClr val="accent1"/>
+                              </a:lnRef>
+                              <a:fillRef idx="0">
+                                <a:schemeClr val="accent1"/>
+                              </a:fillRef>
+                              <a:effectRef idx="0">
+                                <a:schemeClr val="accent1"/>
+                              </a:effectRef>
+                              <a:fontRef idx="minor">
+                                <a:schemeClr val="tx1"/>
+                              </a:fontRef>
+                            </wps:style>
+                            <wps:bodyPr/>
+                          </wps:wsp>
+                        </a:graphicData>
+                      </a:graphic>
+                      <wp14:sizeRelH relativeFrom="margin">
+                        <wp14:pctWidth>0</wp14:pctWidth>
+                      </wp14:sizeRelH>
+                      <wp14:sizeRelV relativeFrom="margin">
+                        <wp14:pctHeight>0</wp14:pctHeight>
+                      </wp14:sizeRelV>
+                    </wp:anchor>
+                  </w:drawing>
+                </mc:Choice>
+                <mc:Fallback>
+                  <w:pict>
+                    <v:shape w14:anchorId="30B44934" id="Straight Arrow Connector 34" o:spid="_x0000_s1026" type="#_x0000_t32" style="position:absolute;margin-left:189.95pt;margin-top:4.15pt;width:168pt;height:4.2pt;flip:y;z-index:251708416;visibility:visible;mso-wrap-style:square;mso-width-percent:0;mso-height-percent:0;mso-wrap-distance-left:9pt;mso-wrap-distance-top:0;mso-wrap-distance-right:9pt;mso-wrap-distance-bottom:0;mso-position-horizontal:absolute;mso-position-horizontal-relative:text;mso-position-vertical:absolute;mso-position-vertical-relative:text;mso-width-percent:0;mso-height-percent:0;mso-width-relative:margin;mso-height-relative:margin" o:gfxdata="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" strokecolor="#0070c0" strokeweight="1.5pt">
+                      <v:stroke endarrow="block" joinstyle="miter"/>
+                    </v:shape>
+                  </w:pict>
+                </mc:Fallback>
+              </mc:AlternateContent>
+            </w:r>
+            <w:r>
+              <w:rPr>
+                <w:noProof/>
+              </w:rPr>
+              <mc:AlternateContent>
+                <mc:Choice Requires="wps">
+                  <w:drawing>
+                    <wp:anchor distT="0" distB="0" distL="114300" distR="114300" simplePos="0" relativeHeight="251716608" behindDoc="0" locked="0" layoutInCell="1" allowOverlap="1" wp14:anchorId="3475DEF6" wp14:editId="0EEEB9B2">
+                      <wp:simplePos x="0" y="0"/>
+                      <wp:positionH relativeFrom="column">
+                        <wp:posOffset>492125</wp:posOffset>
+                      </wp:positionH>
+                      <wp:positionV relativeFrom="paragraph">
+                        <wp:posOffset>37465</wp:posOffset>
+                      </wp:positionV>
+                      <wp:extent cx="708660" cy="259080"/>
+                      <wp:effectExtent l="0" t="0" r="0" b="7620"/>
+                      <wp:wrapNone/>
+                      <wp:docPr id="38" name="Text Box 38"/>
+                      <wp:cNvGraphicFramePr/>
+                      <a:graphic xmlns:a="http://schemas.openxmlformats.org/drawingml/2006/main">
+                        <a:graphicData uri="http://schemas.microsoft.com/office/word/2010/wordprocessingShape">
+                          <wps:wsp>
+                            <wps:cNvSpPr txBox="1"/>
+                            <wps:spPr>
+                              <a:xfrm>
+                                <a:off x="0" y="0"/>
+                                <a:ext cx="708660" cy="259080"/>
+                              </a:xfrm>
+                              <a:prstGeom prst="rect">
+                                <a:avLst/>
+                              </a:prstGeom>
+                              <a:solidFill>
+                                <a:schemeClr val="bg1"/>
+                              </a:solidFill>
+                              <a:ln w="6350">
+                                <a:noFill/>
+                              </a:ln>
+                            </wps:spPr>
+                            <wps:txbx>
+                              <w:txbxContent>
+                                <w:p>
+                                  <w:pPr>
+                                    <w:jc w:val="center"/>
+                                    <w:rPr>
+                                      <w:i/>
+                                      <w:color w:val="FF0000"/>
+                                    </w:rPr>
+                                  </w:pPr>
+                                  <m:oMathPara>
+                                    <m:oMath>
+                                      <m:r>
+                                        <w:rPr>
+                                          <w:rFonts w:ascii="Cambria Math" w:hAnsi="Cambria Math"/>
+                                          <w:color w:val="FF0000"/>
+                                        </w:rPr>
+                                        <m:t>Y==Z</m:t>
+                                      </m:r>
+                                    </m:oMath>
+                                  </m:oMathPara>
+                                </w:p>
+                              </w:txbxContent>
+                            </wps:txbx>
+                            <wps:bodyPr rot="0" spcFirstLastPara="0" vertOverflow="overflow" horzOverflow="overflow" vert="horz" wrap="square" lIns="91440" tIns="45720" rIns="91440" bIns="45720" numCol="1" spcCol="0" rtlCol="0" fromWordArt="0" anchor="t" anchorCtr="0" forceAA="0" compatLnSpc="1">
+                              <a:prstTxWarp prst="textNoShape">
+                                <a:avLst/>
+                              </a:prstTxWarp>
+                              <a:noAutofit/>
+                            </wps:bodyPr>
+                          </wps:wsp>
+                        </a:graphicData>
+                      </a:graphic>
+                      <wp14:sizeRelH relativeFrom="margin">
+                        <wp14:pctWidth>0</wp14:pctWidth>
+                      </wp14:sizeRelH>
+                      <wp14:sizeRelV relativeFrom="margin">
+                        <wp14:pctHeight>0</wp14:pctHeight>
+                      </wp14:sizeRelV>
+                    </wp:anchor>
+                  </w:drawing>
+                </mc:Choice>
+                <mc:Fallback>
+                  <w:pict>
+                    <v:shape w14:anchorId="3475DEF6" id="Text Box 38" o:spid="_x0000_s1038" type="#_x0000_t202" style="position:absolute;margin-left:38.75pt;margin-top:2.95pt;width:55.8pt;height:20.4pt;z-index:251716608;visibility:visible;mso-wrap-style:square;mso-width-percent:0;mso-height-percent:0;mso-wrap-distance-left:9pt;mso-wrap-distance-top:0;mso-wrap-distance-right:9pt;mso-wrap-distance-bottom:0;mso-position-horizontal:absolute;mso-position-horizontal-relative:text;mso-position-vertical:absolute;mso-position-vertical-relative:text;mso-width-percent:0;mso-height-percent:0;mso-width-relative:margin;mso-height-relative:margin;v-text-anchor:top" o:gfxdata="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" fillcolor="white [3212]" stroked="f" strokeweight=".5pt">
+                      <v:textbox>
+                        <w:txbxContent>
+                          <w:p>
+                            <w:pPr>
+                              <w:jc w:val="center"/>
+                              <w:rPr>
+                                <w:i/>
+                                <w:color w:val="FF0000"/>
+                              </w:rPr>
+                            </w:pPr>
+                            <m:oMathPara>
+                              <m:oMath>
+                                <m:r>
+                                  <w:rPr>
+                                    <w:rFonts w:ascii="Cambria Math" w:hAnsi="Cambria Math"/>
+                                    <w:color w:val="FF0000"/>
+                                  </w:rPr>
+                                  <m:t>Y==Z</m:t>
+                                </m:r>
+                              </m:oMath>
+                            </m:oMathPara>
+                          </w:p>
+                        </w:txbxContent>
+                      </v:textbox>
+                    </v:shape>
+                  </w:pict>
+                </mc:Fallback>
+              </mc:AlternateContent>
+            </w:r>
+            <w:r>
+              <w:rPr>
+                <w:noProof/>
+              </w:rPr>
+              <mc:AlternateContent>
+                <mc:Choice Requires="wps">
+                  <w:drawing>
+                    <wp:anchor distT="0" distB="0" distL="114300" distR="114300" simplePos="0" relativeHeight="251712512" behindDoc="0" locked="0" layoutInCell="1" allowOverlap="1" wp14:anchorId="5CE510E0" wp14:editId="4DBCDB8B">
+                      <wp:simplePos x="0" y="0"/>
+                      <wp:positionH relativeFrom="column">
+                        <wp:posOffset>2480945</wp:posOffset>
+                      </wp:positionH>
+                      <wp:positionV relativeFrom="paragraph">
+                        <wp:posOffset>136525</wp:posOffset>
+                      </wp:positionV>
+                      <wp:extent cx="2103120" cy="45719"/>
+                      <wp:effectExtent l="38100" t="38100" r="11430" b="88265"/>
+                      <wp:wrapNone/>
+                      <wp:docPr id="36" name="Straight Arrow Connector 36"/>
+                      <wp:cNvGraphicFramePr/>
+                      <a:graphic xmlns:a="http://schemas.openxmlformats.org/drawingml/2006/main">
+                        <a:graphicData uri="http://schemas.microsoft.com/office/word/2010/wordprocessingShape">
+                          <wps:wsp>
+                            <wps:cNvCnPr/>
+                            <wps:spPr>
+                              <a:xfrm flipH="1">
+                                <a:off x="0" y="0"/>
+                                <a:ext cx="2103120" cy="45719"/>
+                              </a:xfrm>
+                              <a:prstGeom prst="straightConnector1">
+                                <a:avLst/>
+                              </a:prstGeom>
+                              <a:ln w="19050">
+                                <a:solidFill>
+                                  <a:schemeClr val="accent1"/>
+                                </a:solidFill>
+                                <a:tailEnd type="triangle"/>
+                              </a:ln>
+                            </wps:spPr>
+                            <wps:style>
+                              <a:lnRef idx="1">
+                                <a:schemeClr val="accent1"/>
+                              </a:lnRef>
+                              <a:fillRef idx="0">
+                                <a:schemeClr val="accent1"/>
+                              </a:fillRef>
+                              <a:effectRef idx="0">
+                                <a:schemeClr val="accent1"/>
+                              </a:effectRef>
+                              <a:fontRef idx="minor">
+                                <a:schemeClr val="tx1"/>
+                              </a:fontRef>
+                            </wps:style>
+                            <wps:bodyPr/>
+                          </wps:wsp>
+                        </a:graphicData>
+                      </a:graphic>
+                      <wp14:sizeRelH relativeFrom="margin">
+                        <wp14:pctWidth>0</wp14:pctWidth>
+                      </wp14:sizeRelH>
+                      <wp14:sizeRelV relativeFrom="margin">
+                        <wp14:pctHeight>0</wp14:pctHeight>
+                      </wp14:sizeRelV>
+                    </wp:anchor>
+                  </w:drawing>
+                </mc:Choice>
+                <mc:Fallback>
+                  <w:pict>
+                    <v:shape w14:anchorId="365CEAC0" id="Straight Arrow Connector 36" o:spid="_x0000_s1026" type="#_x0000_t32" style="position:absolute;margin-left:195.35pt;margin-top:10.75pt;width:165.6pt;height:3.6pt;flip:x;z-index:251712512;visibility:visible;mso-wrap-style:square;mso-width-percent:0;mso-height-percent:0;mso-wrap-distance-left:9pt;mso-wrap-distance-top:0;mso-wrap-distance-right:9pt;mso-wrap-distance-bottom:0;mso-position-horizontal:absolute;mso-position-horizontal-relative:text;mso-position-vertical:absolute;mso-position-vertical-relative:text;mso-width-percent:0;mso-height-percent:0;mso-width-relative:margin;mso-height-relative:margin" o:gfxdata="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" strokecolor="#4472c4 [3204]" strokeweight="1.5pt">
+                      <v:stroke endarrow="block" joinstyle="miter"/>
+                    </v:shape>
+                  </w:pict>
+                </mc:Fallback>
+              </mc:AlternateContent>
+            </w:r>
+          </w:p>
           <w:p/>
         </w:tc>
       </w:tr>
@@ -4671,6 +5937,7 @@
                       <w:rPr>
                         <w:rFonts w:ascii="Cambria Math" w:hAnsi="Cambria Math"/>
                         <w:i/>
+                        <w:strike/>
                         <w:sz w:val="32"/>
                         <w:szCs w:val="32"/>
                       </w:rPr>
@@ -4680,6 +5947,7 @@
                     <m:r>
                       <w:rPr>
                         <w:rFonts w:ascii="Cambria Math" w:hAnsi="Cambria Math"/>
+                        <w:strike/>
                         <w:sz w:val="32"/>
                         <w:szCs w:val="32"/>
                       </w:rPr>
@@ -4690,10 +5958,19 @@
                 <m:r>
                   <w:rPr>
                     <w:rFonts w:ascii="Cambria Math" w:hAnsi="Cambria Math"/>
+                    <w:strike/>
                     <w:sz w:val="32"/>
                     <w:szCs w:val="32"/>
                   </w:rPr>
-                  <m:t xml:space="preserve">, </m:t>
+                  <m:t>,</m:t>
+                </m:r>
+                <m:r>
+                  <w:rPr>
+                    <w:rFonts w:ascii="Cambria Math" w:hAnsi="Cambria Math"/>
+                    <w:sz w:val="32"/>
+                    <w:szCs w:val="32"/>
+                  </w:rPr>
+                  <m:t xml:space="preserve"> </m:t>
                 </m:r>
                 <m:d>
                   <m:dPr>
@@ -4870,6 +6147,6205 @@
         <w:rPr>
           <w:noProof/>
         </w:rPr>
+        <mc:AlternateContent>
+          <mc:Choice Requires="wps">
+            <w:drawing>
+              <wp:anchor distT="0" distB="0" distL="114300" distR="114300" simplePos="0" relativeHeight="251815936" behindDoc="0" locked="0" layoutInCell="1" allowOverlap="1" wp14:anchorId="76AA0593" wp14:editId="3BFB46E4">
+                <wp:simplePos x="0" y="0"/>
+                <wp:positionH relativeFrom="column">
+                  <wp:posOffset>2263140</wp:posOffset>
+                </wp:positionH>
+                <wp:positionV relativeFrom="paragraph">
+                  <wp:posOffset>3329305</wp:posOffset>
+                </wp:positionV>
+                <wp:extent cx="891540" cy="259080"/>
+                <wp:effectExtent l="0" t="0" r="0" b="7620"/>
+                <wp:wrapNone/>
+                <wp:docPr id="87" name="Text Box 87"/>
+                <wp:cNvGraphicFramePr/>
+                <a:graphic xmlns:a="http://schemas.openxmlformats.org/drawingml/2006/main">
+                  <a:graphicData uri="http://schemas.microsoft.com/office/word/2010/wordprocessingShape">
+                    <wps:wsp>
+                      <wps:cNvSpPr txBox="1"/>
+                      <wps:spPr>
+                        <a:xfrm>
+                          <a:off x="0" y="0"/>
+                          <a:ext cx="891540" cy="259080"/>
+                        </a:xfrm>
+                        <a:prstGeom prst="rect">
+                          <a:avLst/>
+                        </a:prstGeom>
+                        <a:noFill/>
+                        <a:ln w="6350">
+                          <a:noFill/>
+                        </a:ln>
+                      </wps:spPr>
+                      <wps:txbx>
+                        <w:txbxContent>
+                          <w:p>
+                            <w:pPr>
+                              <w:jc w:val="center"/>
+                              <w:rPr>
+                                <w:color w:val="000000" w:themeColor="text1"/>
+                                <w:shd w:val="pct15" w:color="auto" w:fill="FFFFFF"/>
+                              </w:rPr>
+                            </w:pPr>
+                            <w:r>
+                              <w:rPr>
+                                <w:color w:val="000000" w:themeColor="text1"/>
+                                <w:shd w:val="pct15" w:color="auto" w:fill="FFFFFF"/>
+                              </w:rPr>
+                              <w:t>Yes</w:t>
+                            </w:r>
+                          </w:p>
+                        </w:txbxContent>
+                      </wps:txbx>
+                      <wps:bodyPr rot="0" spcFirstLastPara="0" vertOverflow="overflow" horzOverflow="overflow" vert="horz" wrap="square" lIns="91440" tIns="45720" rIns="91440" bIns="45720" numCol="1" spcCol="0" rtlCol="0" fromWordArt="0" anchor="t" anchorCtr="0" forceAA="0" compatLnSpc="1">
+                        <a:prstTxWarp prst="textNoShape">
+                          <a:avLst/>
+                        </a:prstTxWarp>
+                        <a:noAutofit/>
+                      </wps:bodyPr>
+                    </wps:wsp>
+                  </a:graphicData>
+                </a:graphic>
+                <wp14:sizeRelH relativeFrom="margin">
+                  <wp14:pctWidth>0</wp14:pctWidth>
+                </wp14:sizeRelH>
+                <wp14:sizeRelV relativeFrom="margin">
+                  <wp14:pctHeight>0</wp14:pctHeight>
+                </wp14:sizeRelV>
+              </wp:anchor>
+            </w:drawing>
+          </mc:Choice>
+          <mc:Fallback>
+            <w:pict>
+              <v:shape w14:anchorId="76AA0593" id="Text Box 87" o:spid="_x0000_s1039" type="#_x0000_t202" style="position:absolute;margin-left:178.2pt;margin-top:262.15pt;width:70.2pt;height:20.4pt;z-index:251815936;visibility:visible;mso-wrap-style:square;mso-width-percent:0;mso-height-percent:0;mso-wrap-distance-left:9pt;mso-wrap-distance-top:0;mso-wrap-distance-right:9pt;mso-wrap-distance-bottom:0;mso-position-horizontal:absolute;mso-position-horizontal-relative:text;mso-position-vertical:absolute;mso-position-vertical-relative:text;mso-width-percent:0;mso-height-percent:0;mso-width-relative:margin;mso-height-relative:margin;v-text-anchor:top" o:gfxdata="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" filled="f" stroked="f" strokeweight=".5pt">
+                <v:textbox>
+                  <w:txbxContent>
+                    <w:p>
+                      <w:pPr>
+                        <w:jc w:val="center"/>
+                        <w:rPr>
+                          <w:color w:val="000000" w:themeColor="text1"/>
+                          <w:shd w:val="pct15" w:color="auto" w:fill="FFFFFF"/>
+                        </w:rPr>
+                      </w:pPr>
+                      <w:r>
+                        <w:rPr>
+                          <w:color w:val="000000" w:themeColor="text1"/>
+                          <w:shd w:val="pct15" w:color="auto" w:fill="FFFFFF"/>
+                        </w:rPr>
+                        <w:t>Yes</w:t>
+                      </w:r>
+                    </w:p>
+                  </w:txbxContent>
+                </v:textbox>
+              </v:shape>
+            </w:pict>
+          </mc:Fallback>
+        </mc:AlternateContent>
+      </w:r>
+      <w:r>
+        <w:rPr>
+          <w:noProof/>
+        </w:rPr>
+        <mc:AlternateContent>
+          <mc:Choice Requires="wps">
+            <w:drawing>
+              <wp:anchor distT="0" distB="0" distL="114300" distR="114300" simplePos="0" relativeHeight="251813888" behindDoc="0" locked="0" layoutInCell="1" allowOverlap="1" wp14:anchorId="2DCFB105" wp14:editId="58150660">
+                <wp:simplePos x="0" y="0"/>
+                <wp:positionH relativeFrom="column">
+                  <wp:posOffset>982980</wp:posOffset>
+                </wp:positionH>
+                <wp:positionV relativeFrom="paragraph">
+                  <wp:posOffset>3329305</wp:posOffset>
+                </wp:positionV>
+                <wp:extent cx="891540" cy="259080"/>
+                <wp:effectExtent l="0" t="0" r="0" b="7620"/>
+                <wp:wrapNone/>
+                <wp:docPr id="86" name="Text Box 86"/>
+                <wp:cNvGraphicFramePr/>
+                <a:graphic xmlns:a="http://schemas.openxmlformats.org/drawingml/2006/main">
+                  <a:graphicData uri="http://schemas.microsoft.com/office/word/2010/wordprocessingShape">
+                    <wps:wsp>
+                      <wps:cNvSpPr txBox="1"/>
+                      <wps:spPr>
+                        <a:xfrm>
+                          <a:off x="0" y="0"/>
+                          <a:ext cx="891540" cy="259080"/>
+                        </a:xfrm>
+                        <a:prstGeom prst="rect">
+                          <a:avLst/>
+                        </a:prstGeom>
+                        <a:noFill/>
+                        <a:ln w="6350">
+                          <a:noFill/>
+                        </a:ln>
+                      </wps:spPr>
+                      <wps:txbx>
+                        <w:txbxContent>
+                          <w:p>
+                            <w:pPr>
+                              <w:jc w:val="center"/>
+                              <w:rPr>
+                                <w:color w:val="000000" w:themeColor="text1"/>
+                                <w:shd w:val="pct15" w:color="auto" w:fill="FFFFFF"/>
+                              </w:rPr>
+                            </w:pPr>
+                            <w:r>
+                              <w:rPr>
+                                <w:color w:val="000000" w:themeColor="text1"/>
+                                <w:shd w:val="pct15" w:color="auto" w:fill="FFFFFF"/>
+                              </w:rPr>
+                              <w:t>W &gt; Y</w:t>
+                            </w:r>
+                          </w:p>
+                        </w:txbxContent>
+                      </wps:txbx>
+                      <wps:bodyPr rot="0" spcFirstLastPara="0" vertOverflow="overflow" horzOverflow="overflow" vert="horz" wrap="square" lIns="91440" tIns="45720" rIns="91440" bIns="45720" numCol="1" spcCol="0" rtlCol="0" fromWordArt="0" anchor="t" anchorCtr="0" forceAA="0" compatLnSpc="1">
+                        <a:prstTxWarp prst="textNoShape">
+                          <a:avLst/>
+                        </a:prstTxWarp>
+                        <a:noAutofit/>
+                      </wps:bodyPr>
+                    </wps:wsp>
+                  </a:graphicData>
+                </a:graphic>
+                <wp14:sizeRelH relativeFrom="margin">
+                  <wp14:pctWidth>0</wp14:pctWidth>
+                </wp14:sizeRelH>
+                <wp14:sizeRelV relativeFrom="margin">
+                  <wp14:pctHeight>0</wp14:pctHeight>
+                </wp14:sizeRelV>
+              </wp:anchor>
+            </w:drawing>
+          </mc:Choice>
+          <mc:Fallback>
+            <w:pict>
+              <v:shape w14:anchorId="2DCFB105" id="Text Box 86" o:spid="_x0000_s1040" type="#_x0000_t202" style="position:absolute;margin-left:77.4pt;margin-top:262.15pt;width:70.2pt;height:20.4pt;z-index:251813888;visibility:visible;mso-wrap-style:square;mso-width-percent:0;mso-height-percent:0;mso-wrap-distance-left:9pt;mso-wrap-distance-top:0;mso-wrap-distance-right:9pt;mso-wrap-distance-bottom:0;mso-position-horizontal:absolute;mso-position-horizontal-relative:text;mso-position-vertical:absolute;mso-position-vertical-relative:text;mso-width-percent:0;mso-height-percent:0;mso-width-relative:margin;mso-height-relative:margin;v-text-anchor:top" o:gfxdata="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" filled="f" stroked="f" strokeweight=".5pt">
+                <v:textbox>
+                  <w:txbxContent>
+                    <w:p>
+                      <w:pPr>
+                        <w:jc w:val="center"/>
+                        <w:rPr>
+                          <w:color w:val="000000" w:themeColor="text1"/>
+                          <w:shd w:val="pct15" w:color="auto" w:fill="FFFFFF"/>
+                        </w:rPr>
+                      </w:pPr>
+                      <w:r>
+                        <w:rPr>
+                          <w:color w:val="000000" w:themeColor="text1"/>
+                          <w:shd w:val="pct15" w:color="auto" w:fill="FFFFFF"/>
+                        </w:rPr>
+                        <w:t>W &gt; Y</w:t>
+                      </w:r>
+                    </w:p>
+                  </w:txbxContent>
+                </v:textbox>
+              </v:shape>
+            </w:pict>
+          </mc:Fallback>
+        </mc:AlternateContent>
+      </w:r>
+      <w:r>
+        <w:rPr>
+          <w:noProof/>
+        </w:rPr>
+        <mc:AlternateContent>
+          <mc:Choice Requires="wps">
+            <w:drawing>
+              <wp:anchor distT="0" distB="0" distL="114300" distR="114300" simplePos="0" relativeHeight="251807744" behindDoc="0" locked="0" layoutInCell="1" allowOverlap="1" wp14:anchorId="71AF9AD2" wp14:editId="3795D39D">
+                <wp:simplePos x="0" y="0"/>
+                <wp:positionH relativeFrom="column">
+                  <wp:posOffset>1036320</wp:posOffset>
+                </wp:positionH>
+                <wp:positionV relativeFrom="paragraph">
+                  <wp:posOffset>3047365</wp:posOffset>
+                </wp:positionV>
+                <wp:extent cx="891540" cy="259080"/>
+                <wp:effectExtent l="0" t="0" r="0" b="7620"/>
+                <wp:wrapNone/>
+                <wp:docPr id="83" name="Text Box 83"/>
+                <wp:cNvGraphicFramePr/>
+                <a:graphic xmlns:a="http://schemas.openxmlformats.org/drawingml/2006/main">
+                  <a:graphicData uri="http://schemas.microsoft.com/office/word/2010/wordprocessingShape">
+                    <wps:wsp>
+                      <wps:cNvSpPr txBox="1"/>
+                      <wps:spPr>
+                        <a:xfrm>
+                          <a:off x="0" y="0"/>
+                          <a:ext cx="891540" cy="259080"/>
+                        </a:xfrm>
+                        <a:prstGeom prst="rect">
+                          <a:avLst/>
+                        </a:prstGeom>
+                        <a:noFill/>
+                        <a:ln w="6350">
+                          <a:noFill/>
+                        </a:ln>
+                      </wps:spPr>
+                      <wps:txbx>
+                        <w:txbxContent>
+                          <w:p>
+                            <w:pPr>
+                              <w:jc w:val="center"/>
+                              <w:rPr>
+                                <w:color w:val="000000" w:themeColor="text1"/>
+                                <w:shd w:val="pct15" w:color="auto" w:fill="FFFFFF"/>
+                              </w:rPr>
+                            </w:pPr>
+                            <w:r>
+                              <w:rPr>
+                                <w:color w:val="000000" w:themeColor="text1"/>
+                                <w:shd w:val="pct15" w:color="auto" w:fill="FFFFFF"/>
+                              </w:rPr>
+                              <w:t>Y &gt; X</w:t>
+                            </w:r>
+                          </w:p>
+                        </w:txbxContent>
+                      </wps:txbx>
+                      <wps:bodyPr rot="0" spcFirstLastPara="0" vertOverflow="overflow" horzOverflow="overflow" vert="horz" wrap="square" lIns="91440" tIns="45720" rIns="91440" bIns="45720" numCol="1" spcCol="0" rtlCol="0" fromWordArt="0" anchor="t" anchorCtr="0" forceAA="0" compatLnSpc="1">
+                        <a:prstTxWarp prst="textNoShape">
+                          <a:avLst/>
+                        </a:prstTxWarp>
+                        <a:noAutofit/>
+                      </wps:bodyPr>
+                    </wps:wsp>
+                  </a:graphicData>
+                </a:graphic>
+                <wp14:sizeRelH relativeFrom="margin">
+                  <wp14:pctWidth>0</wp14:pctWidth>
+                </wp14:sizeRelH>
+                <wp14:sizeRelV relativeFrom="margin">
+                  <wp14:pctHeight>0</wp14:pctHeight>
+                </wp14:sizeRelV>
+              </wp:anchor>
+            </w:drawing>
+          </mc:Choice>
+          <mc:Fallback>
+            <w:pict>
+              <v:shape w14:anchorId="71AF9AD2" id="Text Box 83" o:spid="_x0000_s1041" type="#_x0000_t202" style="position:absolute;margin-left:81.6pt;margin-top:239.95pt;width:70.2pt;height:20.4pt;z-index:251807744;visibility:visible;mso-wrap-style:square;mso-width-percent:0;mso-height-percent:0;mso-wrap-distance-left:9pt;mso-wrap-distance-top:0;mso-wrap-distance-right:9pt;mso-wrap-distance-bottom:0;mso-position-horizontal:absolute;mso-position-horizontal-relative:text;mso-position-vertical:absolute;mso-position-vertical-relative:text;mso-width-percent:0;mso-height-percent:0;mso-width-relative:margin;mso-height-relative:margin;v-text-anchor:top" o:gfxdata="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" filled="f" stroked="f" strokeweight=".5pt">
+                <v:textbox>
+                  <w:txbxContent>
+                    <w:p>
+                      <w:pPr>
+                        <w:jc w:val="center"/>
+                        <w:rPr>
+                          <w:color w:val="000000" w:themeColor="text1"/>
+                          <w:shd w:val="pct15" w:color="auto" w:fill="FFFFFF"/>
+                        </w:rPr>
+                      </w:pPr>
+                      <w:r>
+                        <w:rPr>
+                          <w:color w:val="000000" w:themeColor="text1"/>
+                          <w:shd w:val="pct15" w:color="auto" w:fill="FFFFFF"/>
+                        </w:rPr>
+                        <w:t>Y &gt; X</w:t>
+                      </w:r>
+                    </w:p>
+                  </w:txbxContent>
+                </v:textbox>
+              </v:shape>
+            </w:pict>
+          </mc:Fallback>
+        </mc:AlternateContent>
+      </w:r>
+      <w:r>
+        <w:rPr>
+          <w:noProof/>
+        </w:rPr>
+        <mc:AlternateContent>
+          <mc:Choice Requires="wps">
+            <w:drawing>
+              <wp:anchor distT="0" distB="0" distL="114300" distR="114300" simplePos="0" relativeHeight="251811840" behindDoc="0" locked="0" layoutInCell="1" allowOverlap="1" wp14:anchorId="60E7F719" wp14:editId="74F212E8">
+                <wp:simplePos x="0" y="0"/>
+                <wp:positionH relativeFrom="margin">
+                  <wp:posOffset>15240</wp:posOffset>
+                </wp:positionH>
+                <wp:positionV relativeFrom="paragraph">
+                  <wp:posOffset>3291205</wp:posOffset>
+                </wp:positionV>
+                <wp:extent cx="891540" cy="259080"/>
+                <wp:effectExtent l="0" t="0" r="0" b="7620"/>
+                <wp:wrapNone/>
+                <wp:docPr id="85" name="Text Box 85"/>
+                <wp:cNvGraphicFramePr/>
+                <a:graphic xmlns:a="http://schemas.openxmlformats.org/drawingml/2006/main">
+                  <a:graphicData uri="http://schemas.microsoft.com/office/word/2010/wordprocessingShape">
+                    <wps:wsp>
+                      <wps:cNvSpPr txBox="1"/>
+                      <wps:spPr>
+                        <a:xfrm>
+                          <a:off x="0" y="0"/>
+                          <a:ext cx="891540" cy="259080"/>
+                        </a:xfrm>
+                        <a:prstGeom prst="rect">
+                          <a:avLst/>
+                        </a:prstGeom>
+                        <a:noFill/>
+                        <a:ln w="6350">
+                          <a:noFill/>
+                        </a:ln>
+                      </wps:spPr>
+                      <wps:txbx>
+                        <w:txbxContent>
+                          <w:p>
+                            <w:pPr>
+                              <w:jc w:val="center"/>
+                              <w:rPr>
+                                <w:color w:val="000000" w:themeColor="text1"/>
+                                <w:shd w:val="pct15" w:color="auto" w:fill="FFFFFF"/>
+                              </w:rPr>
+                            </w:pPr>
+                            <w:r>
+                              <w:rPr>
+                                <w:color w:val="000000" w:themeColor="text1"/>
+                                <w:shd w:val="pct15" w:color="auto" w:fill="FFFFFF"/>
+                              </w:rPr>
+                              <w:t>(</w:t>
+                            </w:r>
+                            <w:r>
+                              <w:rPr>
+                                <w:color w:val="000000" w:themeColor="text1"/>
+                                <w:shd w:val="pct15" w:color="auto" w:fill="FFFFFF"/>
+                              </w:rPr>
+                              <w:t xml:space="preserve">Y </w:t>
+                            </w:r>
+                            <w:r>
+                              <w:rPr>
+                                <w:color w:val="000000" w:themeColor="text1"/>
+                                <w:shd w:val="pct15" w:color="auto" w:fill="FFFFFF"/>
+                              </w:rPr>
+                              <w:t xml:space="preserve">-&gt; </w:t>
+                            </w:r>
+                            <w:r>
+                              <w:rPr>
+                                <w:color w:val="000000" w:themeColor="text1"/>
+                                <w:shd w:val="pct15" w:color="auto" w:fill="FFFFFF"/>
+                              </w:rPr>
+                              <w:t>W</w:t>
+                            </w:r>
+                            <w:r>
+                              <w:rPr>
+                                <w:color w:val="000000" w:themeColor="text1"/>
+                                <w:shd w:val="pct15" w:color="auto" w:fill="FFFFFF"/>
+                              </w:rPr>
+                              <w:t>)</w:t>
+                            </w:r>
+                          </w:p>
+                        </w:txbxContent>
+                      </wps:txbx>
+                      <wps:bodyPr rot="0" spcFirstLastPara="0" vertOverflow="overflow" horzOverflow="overflow" vert="horz" wrap="square" lIns="91440" tIns="45720" rIns="91440" bIns="45720" numCol="1" spcCol="0" rtlCol="0" fromWordArt="0" anchor="t" anchorCtr="0" forceAA="0" compatLnSpc="1">
+                        <a:prstTxWarp prst="textNoShape">
+                          <a:avLst/>
+                        </a:prstTxWarp>
+                        <a:noAutofit/>
+                      </wps:bodyPr>
+                    </wps:wsp>
+                  </a:graphicData>
+                </a:graphic>
+                <wp14:sizeRelH relativeFrom="margin">
+                  <wp14:pctWidth>0</wp14:pctWidth>
+                </wp14:sizeRelH>
+                <wp14:sizeRelV relativeFrom="margin">
+                  <wp14:pctHeight>0</wp14:pctHeight>
+                </wp14:sizeRelV>
+              </wp:anchor>
+            </w:drawing>
+          </mc:Choice>
+          <mc:Fallback>
+            <w:pict>
+              <v:shape w14:anchorId="60E7F719" id="Text Box 85" o:spid="_x0000_s1042" type="#_x0000_t202" style="position:absolute;margin-left:1.2pt;margin-top:259.15pt;width:70.2pt;height:20.4pt;z-index:251811840;visibility:visible;mso-wrap-style:square;mso-width-percent:0;mso-height-percent:0;mso-wrap-distance-left:9pt;mso-wrap-distance-top:0;mso-wrap-distance-right:9pt;mso-wrap-distance-bottom:0;mso-position-horizontal:absolute;mso-position-horizontal-relative:margin;mso-position-vertical:absolute;mso-position-vertical-relative:text;mso-width-percent:0;mso-height-percent:0;mso-width-relative:margin;mso-height-relative:margin;v-text-anchor:top" o:gfxdata="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" filled="f" stroked="f" strokeweight=".5pt">
+                <v:textbox>
+                  <w:txbxContent>
+                    <w:p>
+                      <w:pPr>
+                        <w:jc w:val="center"/>
+                        <w:rPr>
+                          <w:color w:val="000000" w:themeColor="text1"/>
+                          <w:shd w:val="pct15" w:color="auto" w:fill="FFFFFF"/>
+                        </w:rPr>
+                      </w:pPr>
+                      <w:r>
+                        <w:rPr>
+                          <w:color w:val="000000" w:themeColor="text1"/>
+                          <w:shd w:val="pct15" w:color="auto" w:fill="FFFFFF"/>
+                        </w:rPr>
+                        <w:t>(</w:t>
+                      </w:r>
+                      <w:r>
+                        <w:rPr>
+                          <w:color w:val="000000" w:themeColor="text1"/>
+                          <w:shd w:val="pct15" w:color="auto" w:fill="FFFFFF"/>
+                        </w:rPr>
+                        <w:t xml:space="preserve">Y </w:t>
+                      </w:r>
+                      <w:r>
+                        <w:rPr>
+                          <w:color w:val="000000" w:themeColor="text1"/>
+                          <w:shd w:val="pct15" w:color="auto" w:fill="FFFFFF"/>
+                        </w:rPr>
+                        <w:t xml:space="preserve">-&gt; </w:t>
+                      </w:r>
+                      <w:r>
+                        <w:rPr>
+                          <w:color w:val="000000" w:themeColor="text1"/>
+                          <w:shd w:val="pct15" w:color="auto" w:fill="FFFFFF"/>
+                        </w:rPr>
+                        <w:t>W</w:t>
+                      </w:r>
+                      <w:r>
+                        <w:rPr>
+                          <w:color w:val="000000" w:themeColor="text1"/>
+                          <w:shd w:val="pct15" w:color="auto" w:fill="FFFFFF"/>
+                        </w:rPr>
+                        <w:t>)</w:t>
+                      </w:r>
+                    </w:p>
+                  </w:txbxContent>
+                </v:textbox>
+                <w10:wrap anchorx="margin"/>
+              </v:shape>
+            </w:pict>
+          </mc:Fallback>
+        </mc:AlternateContent>
+      </w:r>
+      <w:r>
+        <w:rPr>
+          <w:noProof/>
+        </w:rPr>
+        <mc:AlternateContent>
+          <mc:Choice Requires="wps">
+            <w:drawing>
+              <wp:anchor distT="0" distB="0" distL="114300" distR="114300" simplePos="0" relativeHeight="251809792" behindDoc="0" locked="0" layoutInCell="1" allowOverlap="1" wp14:anchorId="28DEDAFD" wp14:editId="6434235D">
+                <wp:simplePos x="0" y="0"/>
+                <wp:positionH relativeFrom="column">
+                  <wp:posOffset>2270760</wp:posOffset>
+                </wp:positionH>
+                <wp:positionV relativeFrom="paragraph">
+                  <wp:posOffset>3039745</wp:posOffset>
+                </wp:positionV>
+                <wp:extent cx="891540" cy="259080"/>
+                <wp:effectExtent l="0" t="0" r="0" b="7620"/>
+                <wp:wrapNone/>
+                <wp:docPr id="84" name="Text Box 84"/>
+                <wp:cNvGraphicFramePr/>
+                <a:graphic xmlns:a="http://schemas.openxmlformats.org/drawingml/2006/main">
+                  <a:graphicData uri="http://schemas.microsoft.com/office/word/2010/wordprocessingShape">
+                    <wps:wsp>
+                      <wps:cNvSpPr txBox="1"/>
+                      <wps:spPr>
+                        <a:xfrm>
+                          <a:off x="0" y="0"/>
+                          <a:ext cx="891540" cy="259080"/>
+                        </a:xfrm>
+                        <a:prstGeom prst="rect">
+                          <a:avLst/>
+                        </a:prstGeom>
+                        <a:noFill/>
+                        <a:ln w="6350">
+                          <a:noFill/>
+                        </a:ln>
+                      </wps:spPr>
+                      <wps:txbx>
+                        <w:txbxContent>
+                          <w:p>
+                            <w:pPr>
+                              <w:jc w:val="center"/>
+                              <w:rPr>
+                                <w:color w:val="000000" w:themeColor="text1"/>
+                                <w:shd w:val="pct15" w:color="auto" w:fill="FFFFFF"/>
+                              </w:rPr>
+                            </w:pPr>
+                            <w:r>
+                              <w:rPr>
+                                <w:color w:val="000000" w:themeColor="text1"/>
+                                <w:shd w:val="pct15" w:color="auto" w:fill="FFFFFF"/>
+                              </w:rPr>
+                              <w:t>Yes</w:t>
+                            </w:r>
+                          </w:p>
+                        </w:txbxContent>
+                      </wps:txbx>
+                      <wps:bodyPr rot="0" spcFirstLastPara="0" vertOverflow="overflow" horzOverflow="overflow" vert="horz" wrap="square" lIns="91440" tIns="45720" rIns="91440" bIns="45720" numCol="1" spcCol="0" rtlCol="0" fromWordArt="0" anchor="t" anchorCtr="0" forceAA="0" compatLnSpc="1">
+                        <a:prstTxWarp prst="textNoShape">
+                          <a:avLst/>
+                        </a:prstTxWarp>
+                        <a:noAutofit/>
+                      </wps:bodyPr>
+                    </wps:wsp>
+                  </a:graphicData>
+                </a:graphic>
+                <wp14:sizeRelH relativeFrom="margin">
+                  <wp14:pctWidth>0</wp14:pctWidth>
+                </wp14:sizeRelH>
+                <wp14:sizeRelV relativeFrom="margin">
+                  <wp14:pctHeight>0</wp14:pctHeight>
+                </wp14:sizeRelV>
+              </wp:anchor>
+            </w:drawing>
+          </mc:Choice>
+          <mc:Fallback>
+            <w:pict>
+              <v:shape w14:anchorId="28DEDAFD" id="Text Box 84" o:spid="_x0000_s1043" type="#_x0000_t202" style="position:absolute;margin-left:178.8pt;margin-top:239.35pt;width:70.2pt;height:20.4pt;z-index:251809792;visibility:visible;mso-wrap-style:square;mso-width-percent:0;mso-height-percent:0;mso-wrap-distance-left:9pt;mso-wrap-distance-top:0;mso-wrap-distance-right:9pt;mso-wrap-distance-bottom:0;mso-position-horizontal:absolute;mso-position-horizontal-relative:text;mso-position-vertical:absolute;mso-position-vertical-relative:text;mso-width-percent:0;mso-height-percent:0;mso-width-relative:margin;mso-height-relative:margin;v-text-anchor:top" o:gfxdata="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" filled="f" stroked="f" strokeweight=".5pt">
+                <v:textbox>
+                  <w:txbxContent>
+                    <w:p>
+                      <w:pPr>
+                        <w:jc w:val="center"/>
+                        <w:rPr>
+                          <w:color w:val="000000" w:themeColor="text1"/>
+                          <w:shd w:val="pct15" w:color="auto" w:fill="FFFFFF"/>
+                        </w:rPr>
+                      </w:pPr>
+                      <w:r>
+                        <w:rPr>
+                          <w:color w:val="000000" w:themeColor="text1"/>
+                          <w:shd w:val="pct15" w:color="auto" w:fill="FFFFFF"/>
+                        </w:rPr>
+                        <w:t>Yes</w:t>
+                      </w:r>
+                    </w:p>
+                  </w:txbxContent>
+                </v:textbox>
+              </v:shape>
+            </w:pict>
+          </mc:Fallback>
+        </mc:AlternateContent>
+      </w:r>
+      <w:r>
+        <w:rPr>
+          <w:noProof/>
+        </w:rPr>
+        <mc:AlternateContent>
+          <mc:Choice Requires="wps">
+            <w:drawing>
+              <wp:anchor distT="0" distB="0" distL="114300" distR="114300" simplePos="0" relativeHeight="251805696" behindDoc="0" locked="0" layoutInCell="1" allowOverlap="1" wp14:anchorId="162432B6" wp14:editId="45F35AE2">
+                <wp:simplePos x="0" y="0"/>
+                <wp:positionH relativeFrom="margin">
+                  <wp:align>left</wp:align>
+                </wp:positionH>
+                <wp:positionV relativeFrom="paragraph">
+                  <wp:posOffset>3009900</wp:posOffset>
+                </wp:positionV>
+                <wp:extent cx="891540" cy="259080"/>
+                <wp:effectExtent l="0" t="0" r="0" b="7620"/>
+                <wp:wrapNone/>
+                <wp:docPr id="82" name="Text Box 82"/>
+                <wp:cNvGraphicFramePr/>
+                <a:graphic xmlns:a="http://schemas.openxmlformats.org/drawingml/2006/main">
+                  <a:graphicData uri="http://schemas.microsoft.com/office/word/2010/wordprocessingShape">
+                    <wps:wsp>
+                      <wps:cNvSpPr txBox="1"/>
+                      <wps:spPr>
+                        <a:xfrm>
+                          <a:off x="0" y="0"/>
+                          <a:ext cx="891540" cy="259080"/>
+                        </a:xfrm>
+                        <a:prstGeom prst="rect">
+                          <a:avLst/>
+                        </a:prstGeom>
+                        <a:noFill/>
+                        <a:ln w="6350">
+                          <a:noFill/>
+                        </a:ln>
+                      </wps:spPr>
+                      <wps:txbx>
+                        <w:txbxContent>
+                          <w:p>
+                            <w:pPr>
+                              <w:jc w:val="center"/>
+                              <w:rPr>
+                                <w:color w:val="000000" w:themeColor="text1"/>
+                                <w:shd w:val="pct15" w:color="auto" w:fill="FFFFFF"/>
+                              </w:rPr>
+                            </w:pPr>
+                            <w:r>
+                              <w:rPr>
+                                <w:color w:val="000000" w:themeColor="text1"/>
+                                <w:shd w:val="pct15" w:color="auto" w:fill="FFFFFF"/>
+                              </w:rPr>
+                              <w:t>(</w:t>
+                            </w:r>
+                            <w:r>
+                              <w:rPr>
+                                <w:color w:val="000000" w:themeColor="text1"/>
+                                <w:shd w:val="pct15" w:color="auto" w:fill="FFFFFF"/>
+                              </w:rPr>
+                              <w:t>X</w:t>
+                            </w:r>
+                            <w:r>
+                              <w:rPr>
+                                <w:color w:val="000000" w:themeColor="text1"/>
+                                <w:shd w:val="pct15" w:color="auto" w:fill="FFFFFF"/>
+                              </w:rPr>
+                              <w:t xml:space="preserve"> -&gt; Y)</w:t>
+                            </w:r>
+                          </w:p>
+                        </w:txbxContent>
+                      </wps:txbx>
+                      <wps:bodyPr rot="0" spcFirstLastPara="0" vertOverflow="overflow" horzOverflow="overflow" vert="horz" wrap="square" lIns="91440" tIns="45720" rIns="91440" bIns="45720" numCol="1" spcCol="0" rtlCol="0" fromWordArt="0" anchor="t" anchorCtr="0" forceAA="0" compatLnSpc="1">
+                        <a:prstTxWarp prst="textNoShape">
+                          <a:avLst/>
+                        </a:prstTxWarp>
+                        <a:noAutofit/>
+                      </wps:bodyPr>
+                    </wps:wsp>
+                  </a:graphicData>
+                </a:graphic>
+                <wp14:sizeRelH relativeFrom="margin">
+                  <wp14:pctWidth>0</wp14:pctWidth>
+                </wp14:sizeRelH>
+                <wp14:sizeRelV relativeFrom="margin">
+                  <wp14:pctHeight>0</wp14:pctHeight>
+                </wp14:sizeRelV>
+              </wp:anchor>
+            </w:drawing>
+          </mc:Choice>
+          <mc:Fallback>
+            <w:pict>
+              <v:shape w14:anchorId="162432B6" id="Text Box 82" o:spid="_x0000_s1044" type="#_x0000_t202" style="position:absolute;margin-left:0;margin-top:237pt;width:70.2pt;height:20.4pt;z-index:251805696;visibility:visible;mso-wrap-style:square;mso-width-percent:0;mso-height-percent:0;mso-wrap-distance-left:9pt;mso-wrap-distance-top:0;mso-wrap-distance-right:9pt;mso-wrap-distance-bottom:0;mso-position-horizontal:left;mso-position-horizontal-relative:margin;mso-position-vertical:absolute;mso-position-vertical-relative:text;mso-width-percent:0;mso-height-percent:0;mso-width-relative:margin;mso-height-relative:margin;v-text-anchor:top" o:gfxdata="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" filled="f" stroked="f" strokeweight=".5pt">
+                <v:textbox>
+                  <w:txbxContent>
+                    <w:p>
+                      <w:pPr>
+                        <w:jc w:val="center"/>
+                        <w:rPr>
+                          <w:color w:val="000000" w:themeColor="text1"/>
+                          <w:shd w:val="pct15" w:color="auto" w:fill="FFFFFF"/>
+                        </w:rPr>
+                      </w:pPr>
+                      <w:r>
+                        <w:rPr>
+                          <w:color w:val="000000" w:themeColor="text1"/>
+                          <w:shd w:val="pct15" w:color="auto" w:fill="FFFFFF"/>
+                        </w:rPr>
+                        <w:t>(</w:t>
+                      </w:r>
+                      <w:r>
+                        <w:rPr>
+                          <w:color w:val="000000" w:themeColor="text1"/>
+                          <w:shd w:val="pct15" w:color="auto" w:fill="FFFFFF"/>
+                        </w:rPr>
+                        <w:t>X</w:t>
+                      </w:r>
+                      <w:r>
+                        <w:rPr>
+                          <w:color w:val="000000" w:themeColor="text1"/>
+                          <w:shd w:val="pct15" w:color="auto" w:fill="FFFFFF"/>
+                        </w:rPr>
+                        <w:t xml:space="preserve"> -&gt; Y)</w:t>
+                      </w:r>
+                    </w:p>
+                  </w:txbxContent>
+                </v:textbox>
+                <w10:wrap anchorx="margin"/>
+              </v:shape>
+            </w:pict>
+          </mc:Fallback>
+        </mc:AlternateContent>
+      </w:r>
+      <w:r>
+        <w:rPr>
+          <w:noProof/>
+        </w:rPr>
+        <mc:AlternateContent>
+          <mc:Choice Requires="wps">
+            <w:drawing>
+              <wp:anchor distT="0" distB="0" distL="114300" distR="114300" simplePos="0" relativeHeight="251803648" behindDoc="0" locked="0" layoutInCell="1" allowOverlap="1" wp14:anchorId="6539DB20" wp14:editId="7F815DC2">
+                <wp:simplePos x="0" y="0"/>
+                <wp:positionH relativeFrom="margin">
+                  <wp:posOffset>4556760</wp:posOffset>
+                </wp:positionH>
+                <wp:positionV relativeFrom="paragraph">
+                  <wp:posOffset>2788285</wp:posOffset>
+                </wp:positionV>
+                <wp:extent cx="1424940" cy="259080"/>
+                <wp:effectExtent l="0" t="0" r="0" b="7620"/>
+                <wp:wrapNone/>
+                <wp:docPr id="81" name="Text Box 81"/>
+                <wp:cNvGraphicFramePr/>
+                <a:graphic xmlns:a="http://schemas.openxmlformats.org/drawingml/2006/main">
+                  <a:graphicData uri="http://schemas.microsoft.com/office/word/2010/wordprocessingShape">
+                    <wps:wsp>
+                      <wps:cNvSpPr txBox="1"/>
+                      <wps:spPr>
+                        <a:xfrm>
+                          <a:off x="0" y="0"/>
+                          <a:ext cx="1424940" cy="259080"/>
+                        </a:xfrm>
+                        <a:prstGeom prst="rect">
+                          <a:avLst/>
+                        </a:prstGeom>
+                        <a:noFill/>
+                        <a:ln w="6350">
+                          <a:noFill/>
+                        </a:ln>
+                      </wps:spPr>
+                      <wps:txbx>
+                        <w:txbxContent>
+                          <w:p>
+                            <w:pPr>
+                              <w:jc w:val="center"/>
+                              <w:rPr>
+                                <w:color w:val="000000" w:themeColor="text1"/>
+                                <w:sz w:val="16"/>
+                                <w:szCs w:val="16"/>
+                                <w:shd w:val="pct15" w:color="auto" w:fill="FFFFFF"/>
+                              </w:rPr>
+                            </w:pPr>
+                            <w:r>
+                              <w:rPr>
+                                <w:color w:val="000000" w:themeColor="text1"/>
+                                <w:sz w:val="16"/>
+                                <w:szCs w:val="16"/>
+                                <w:shd w:val="pct15" w:color="auto" w:fill="FFFFFF"/>
+                              </w:rPr>
+                              <w:t>+ {(</w:t>
+                            </w:r>
+                            <w:r>
+                              <w:rPr>
+                                <w:color w:val="000000" w:themeColor="text1"/>
+                                <w:sz w:val="16"/>
+                                <w:szCs w:val="16"/>
+                                <w:shd w:val="pct15" w:color="auto" w:fill="FFFFFF"/>
+                              </w:rPr>
+                              <w:t>Y</w:t>
+                            </w:r>
+                            <w:r>
+                              <w:rPr>
+                                <w:color w:val="000000" w:themeColor="text1"/>
+                                <w:sz w:val="16"/>
+                                <w:szCs w:val="16"/>
+                                <w:shd w:val="pct15" w:color="auto" w:fill="FFFFFF"/>
+                              </w:rPr>
+                              <w:t xml:space="preserve"> -&gt;</w:t>
+                            </w:r>
+                            <w:r>
+                              <w:rPr>
+                                <w:color w:val="000000" w:themeColor="text1"/>
+                                <w:sz w:val="16"/>
+                                <w:szCs w:val="16"/>
+                                <w:shd w:val="pct15" w:color="auto" w:fill="FFFFFF"/>
+                              </w:rPr>
+                              <w:t xml:space="preserve"> W</w:t>
+                            </w:r>
+                            <w:r>
+                              <w:rPr>
+                                <w:color w:val="000000" w:themeColor="text1"/>
+                                <w:sz w:val="16"/>
+                                <w:szCs w:val="16"/>
+                                <w:shd w:val="pct15" w:color="auto" w:fill="FFFFFF"/>
+                              </w:rPr>
+                              <w:t>)</w:t>
+                            </w:r>
+                            <w:r>
+                              <w:rPr>
+                                <w:color w:val="000000" w:themeColor="text1"/>
+                                <w:sz w:val="16"/>
+                                <w:szCs w:val="16"/>
+                                <w:shd w:val="pct15" w:color="auto" w:fill="FFFFFF"/>
+                              </w:rPr>
+                              <w:t>}</w:t>
+                            </w:r>
+                          </w:p>
+                        </w:txbxContent>
+                      </wps:txbx>
+                      <wps:bodyPr rot="0" spcFirstLastPara="0" vertOverflow="overflow" horzOverflow="overflow" vert="horz" wrap="square" lIns="91440" tIns="45720" rIns="91440" bIns="45720" numCol="1" spcCol="0" rtlCol="0" fromWordArt="0" anchor="t" anchorCtr="0" forceAA="0" compatLnSpc="1">
+                        <a:prstTxWarp prst="textNoShape">
+                          <a:avLst/>
+                        </a:prstTxWarp>
+                        <a:noAutofit/>
+                      </wps:bodyPr>
+                    </wps:wsp>
+                  </a:graphicData>
+                </a:graphic>
+                <wp14:sizeRelH relativeFrom="margin">
+                  <wp14:pctWidth>0</wp14:pctWidth>
+                </wp14:sizeRelH>
+                <wp14:sizeRelV relativeFrom="margin">
+                  <wp14:pctHeight>0</wp14:pctHeight>
+                </wp14:sizeRelV>
+              </wp:anchor>
+            </w:drawing>
+          </mc:Choice>
+          <mc:Fallback>
+            <w:pict>
+              <v:shape w14:anchorId="6539DB20" id="Text Box 81" o:spid="_x0000_s1045" type="#_x0000_t202" style="position:absolute;margin-left:358.8pt;margin-top:219.55pt;width:112.2pt;height:20.4pt;z-index:251803648;visibility:visible;mso-wrap-style:square;mso-width-percent:0;mso-height-percent:0;mso-wrap-distance-left:9pt;mso-wrap-distance-top:0;mso-wrap-distance-right:9pt;mso-wrap-distance-bottom:0;mso-position-horizontal:absolute;mso-position-horizontal-relative:margin;mso-position-vertical:absolute;mso-position-vertical-relative:text;mso-width-percent:0;mso-height-percent:0;mso-width-relative:margin;mso-height-relative:margin;v-text-anchor:top" o:gfxdata="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" filled="f" stroked="f" strokeweight=".5pt">
+                <v:textbox>
+                  <w:txbxContent>
+                    <w:p>
+                      <w:pPr>
+                        <w:jc w:val="center"/>
+                        <w:rPr>
+                          <w:color w:val="000000" w:themeColor="text1"/>
+                          <w:sz w:val="16"/>
+                          <w:szCs w:val="16"/>
+                          <w:shd w:val="pct15" w:color="auto" w:fill="FFFFFF"/>
+                        </w:rPr>
+                      </w:pPr>
+                      <w:r>
+                        <w:rPr>
+                          <w:color w:val="000000" w:themeColor="text1"/>
+                          <w:sz w:val="16"/>
+                          <w:szCs w:val="16"/>
+                          <w:shd w:val="pct15" w:color="auto" w:fill="FFFFFF"/>
+                        </w:rPr>
+                        <w:t>+ {(</w:t>
+                      </w:r>
+                      <w:r>
+                        <w:rPr>
+                          <w:color w:val="000000" w:themeColor="text1"/>
+                          <w:sz w:val="16"/>
+                          <w:szCs w:val="16"/>
+                          <w:shd w:val="pct15" w:color="auto" w:fill="FFFFFF"/>
+                        </w:rPr>
+                        <w:t>Y</w:t>
+                      </w:r>
+                      <w:r>
+                        <w:rPr>
+                          <w:color w:val="000000" w:themeColor="text1"/>
+                          <w:sz w:val="16"/>
+                          <w:szCs w:val="16"/>
+                          <w:shd w:val="pct15" w:color="auto" w:fill="FFFFFF"/>
+                        </w:rPr>
+                        <w:t xml:space="preserve"> -&gt;</w:t>
+                      </w:r>
+                      <w:r>
+                        <w:rPr>
+                          <w:color w:val="000000" w:themeColor="text1"/>
+                          <w:sz w:val="16"/>
+                          <w:szCs w:val="16"/>
+                          <w:shd w:val="pct15" w:color="auto" w:fill="FFFFFF"/>
+                        </w:rPr>
+                        <w:t xml:space="preserve"> W</w:t>
+                      </w:r>
+                      <w:r>
+                        <w:rPr>
+                          <w:color w:val="000000" w:themeColor="text1"/>
+                          <w:sz w:val="16"/>
+                          <w:szCs w:val="16"/>
+                          <w:shd w:val="pct15" w:color="auto" w:fill="FFFFFF"/>
+                        </w:rPr>
+                        <w:t>)</w:t>
+                      </w:r>
+                      <w:r>
+                        <w:rPr>
+                          <w:color w:val="000000" w:themeColor="text1"/>
+                          <w:sz w:val="16"/>
+                          <w:szCs w:val="16"/>
+                          <w:shd w:val="pct15" w:color="auto" w:fill="FFFFFF"/>
+                        </w:rPr>
+                        <w:t>}</w:t>
+                      </w:r>
+                    </w:p>
+                  </w:txbxContent>
+                </v:textbox>
+                <w10:wrap anchorx="margin"/>
+              </v:shape>
+            </w:pict>
+          </mc:Fallback>
+        </mc:AlternateContent>
+      </w:r>
+      <w:r>
+        <w:rPr>
+          <w:noProof/>
+        </w:rPr>
+        <mc:AlternateContent>
+          <mc:Choice Requires="wps">
+            <w:drawing>
+              <wp:anchor distT="0" distB="0" distL="114300" distR="114300" simplePos="0" relativeHeight="251801600" behindDoc="0" locked="0" layoutInCell="1" allowOverlap="1" wp14:anchorId="13E2D130" wp14:editId="02B35F75">
+                <wp:simplePos x="0" y="0"/>
+                <wp:positionH relativeFrom="column">
+                  <wp:posOffset>769620</wp:posOffset>
+                </wp:positionH>
+                <wp:positionV relativeFrom="paragraph">
+                  <wp:posOffset>189865</wp:posOffset>
+                </wp:positionV>
+                <wp:extent cx="419100" cy="419100"/>
+                <wp:effectExtent l="0" t="0" r="0" b="0"/>
+                <wp:wrapNone/>
+                <wp:docPr id="80" name="Multiplication Sign 80"/>
+                <wp:cNvGraphicFramePr/>
+                <a:graphic xmlns:a="http://schemas.openxmlformats.org/drawingml/2006/main">
+                  <a:graphicData uri="http://schemas.microsoft.com/office/word/2010/wordprocessingShape">
+                    <wps:wsp>
+                      <wps:cNvSpPr/>
+                      <wps:spPr>
+                        <a:xfrm>
+                          <a:off x="0" y="0"/>
+                          <a:ext cx="419100" cy="419100"/>
+                        </a:xfrm>
+                        <a:prstGeom prst="mathMultiply">
+                          <a:avLst>
+                            <a:gd name="adj1" fmla="val 13520"/>
+                          </a:avLst>
+                        </a:prstGeom>
+                        <a:solidFill>
+                          <a:schemeClr val="accent4"/>
+                        </a:solidFill>
+                      </wps:spPr>
+                      <wps:style>
+                        <a:lnRef idx="2">
+                          <a:schemeClr val="accent1">
+                            <a:shade val="50000"/>
+                          </a:schemeClr>
+                        </a:lnRef>
+                        <a:fillRef idx="1">
+                          <a:schemeClr val="accent1"/>
+                        </a:fillRef>
+                        <a:effectRef idx="0">
+                          <a:schemeClr val="accent1"/>
+                        </a:effectRef>
+                        <a:fontRef idx="minor">
+                          <a:schemeClr val="lt1"/>
+                        </a:fontRef>
+                      </wps:style>
+                      <wps:bodyPr rot="0" spcFirstLastPara="0" vertOverflow="overflow" horzOverflow="overflow" vert="horz" wrap="square" lIns="91440" tIns="45720" rIns="91440" bIns="45720" numCol="1" spcCol="0" rtlCol="0" fromWordArt="0" anchor="ctr" anchorCtr="0" forceAA="0" compatLnSpc="1">
+                        <a:prstTxWarp prst="textNoShape">
+                          <a:avLst/>
+                        </a:prstTxWarp>
+                        <a:noAutofit/>
+                      </wps:bodyPr>
+                    </wps:wsp>
+                  </a:graphicData>
+                </a:graphic>
+                <wp14:sizeRelH relativeFrom="margin">
+                  <wp14:pctWidth>0</wp14:pctWidth>
+                </wp14:sizeRelH>
+                <wp14:sizeRelV relativeFrom="margin">
+                  <wp14:pctHeight>0</wp14:pctHeight>
+                </wp14:sizeRelV>
+              </wp:anchor>
+            </w:drawing>
+          </mc:Choice>
+          <mc:Fallback>
+            <w:pict>
+              <v:shape w14:anchorId="601F27E7" id="Multiplication Sign 80" o:spid="_x0000_s1026" style="position:absolute;margin-left:60.6pt;margin-top:14.95pt;width:33pt;height:33pt;z-index:251801600;visibility:visible;mso-wrap-style:square;mso-width-percent:0;mso-height-percent:0;mso-wrap-distance-left:9pt;mso-wrap-distance-top:0;mso-wrap-distance-right:9pt;mso-wrap-distance-bottom:0;mso-position-horizontal:absolute;mso-position-horizontal-relative:text;mso-position-vertical:absolute;mso-position-vertical-relative:text;mso-width-percent:0;mso-height-percent:0;mso-width-relative:margin;mso-height-relative:margin;v-text-anchor:middle" coordsize="419100,419100" o:gfxdata="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" path="m80624,120690l120690,80624r88860,88860l298410,80624r40066,40066l249616,209550r88860,88860l298410,338476,209550,249616r-88860,88860l80624,298410r88860,-88860l80624,120690xe" fillcolor="#ffc000 [3207]" strokecolor="#1f3763 [1604]" strokeweight="1pt">
+                <v:stroke joinstyle="miter"/>
+                <v:path arrowok="t" o:connecttype="custom" o:connectlocs="80624,120690;120690,80624;209550,169484;298410,80624;338476,120690;249616,209550;338476,298410;298410,338476;209550,249616;120690,338476;80624,298410;169484,209550;80624,120690" o:connectangles="0,0,0,0,0,0,0,0,0,0,0,0,0"/>
+              </v:shape>
+            </w:pict>
+          </mc:Fallback>
+        </mc:AlternateContent>
+      </w:r>
+      <w:r>
+        <w:rPr>
+          <w:noProof/>
+        </w:rPr>
+        <mc:AlternateContent>
+          <mc:Choice Requires="wps">
+            <w:drawing>
+              <wp:anchor distT="0" distB="0" distL="114300" distR="114300" simplePos="0" relativeHeight="251799552" behindDoc="0" locked="0" layoutInCell="1" allowOverlap="1" wp14:anchorId="5EE64048" wp14:editId="19144C8E">
+                <wp:simplePos x="0" y="0"/>
+                <wp:positionH relativeFrom="column">
+                  <wp:posOffset>3611880</wp:posOffset>
+                </wp:positionH>
+                <wp:positionV relativeFrom="paragraph">
+                  <wp:posOffset>2765425</wp:posOffset>
+                </wp:positionV>
+                <wp:extent cx="891540" cy="259080"/>
+                <wp:effectExtent l="0" t="0" r="0" b="7620"/>
+                <wp:wrapNone/>
+                <wp:docPr id="79" name="Text Box 79"/>
+                <wp:cNvGraphicFramePr/>
+                <a:graphic xmlns:a="http://schemas.openxmlformats.org/drawingml/2006/main">
+                  <a:graphicData uri="http://schemas.microsoft.com/office/word/2010/wordprocessingShape">
+                    <wps:wsp>
+                      <wps:cNvSpPr txBox="1"/>
+                      <wps:spPr>
+                        <a:xfrm>
+                          <a:off x="0" y="0"/>
+                          <a:ext cx="891540" cy="259080"/>
+                        </a:xfrm>
+                        <a:prstGeom prst="rect">
+                          <a:avLst/>
+                        </a:prstGeom>
+                        <a:noFill/>
+                        <a:ln w="6350">
+                          <a:noFill/>
+                        </a:ln>
+                      </wps:spPr>
+                      <wps:txbx>
+                        <w:txbxContent>
+                          <w:p>
+                            <w:pPr>
+                              <w:jc w:val="center"/>
+                              <w:rPr>
+                                <w:color w:val="000000" w:themeColor="text1"/>
+                                <w:shd w:val="pct15" w:color="auto" w:fill="FFFFFF"/>
+                              </w:rPr>
+                            </w:pPr>
+                            <w:r>
+                              <w:rPr>
+                                <w:i/>
+                                <w:iCs/>
+                                <w:color w:val="000000" w:themeColor="text1"/>
+                                <w:shd w:val="pct15" w:color="auto" w:fill="FFFFFF"/>
+                              </w:rPr>
+                              <w:t>D</w:t>
+                            </w:r>
+                            <w:r>
+                              <w:rPr>
+                                <w:i/>
+                                <w:iCs/>
+                                <w:color w:val="000000" w:themeColor="text1"/>
+                                <w:shd w:val="pct15" w:color="auto" w:fill="FFFFFF"/>
+                                <w:vertAlign w:val="subscript"/>
+                              </w:rPr>
+                              <w:t>W</w:t>
+                            </w:r>
+                            <w:r>
+                              <w:rPr>
+                                <w:color w:val="000000" w:themeColor="text1"/>
+                                <w:shd w:val="pct15" w:color="auto" w:fill="FFFFFF"/>
+                              </w:rPr>
+                              <w:t xml:space="preserve"> -= {</w:t>
+                            </w:r>
+                            <w:r>
+                              <w:rPr>
+                                <w:color w:val="000000" w:themeColor="text1"/>
+                                <w:shd w:val="pct15" w:color="auto" w:fill="FFFFFF"/>
+                              </w:rPr>
+                              <w:t>1</w:t>
+                            </w:r>
+                            <w:r>
+                              <w:rPr>
+                                <w:color w:val="000000" w:themeColor="text1"/>
+                                <w:shd w:val="pct15" w:color="auto" w:fill="FFFFFF"/>
+                              </w:rPr>
+                              <w:t>}</w:t>
+                            </w:r>
+                          </w:p>
+                        </w:txbxContent>
+                      </wps:txbx>
+                      <wps:bodyPr rot="0" spcFirstLastPara="0" vertOverflow="overflow" horzOverflow="overflow" vert="horz" wrap="square" lIns="91440" tIns="45720" rIns="91440" bIns="45720" numCol="1" spcCol="0" rtlCol="0" fromWordArt="0" anchor="t" anchorCtr="0" forceAA="0" compatLnSpc="1">
+                        <a:prstTxWarp prst="textNoShape">
+                          <a:avLst/>
+                        </a:prstTxWarp>
+                        <a:noAutofit/>
+                      </wps:bodyPr>
+                    </wps:wsp>
+                  </a:graphicData>
+                </a:graphic>
+                <wp14:sizeRelH relativeFrom="margin">
+                  <wp14:pctWidth>0</wp14:pctWidth>
+                </wp14:sizeRelH>
+                <wp14:sizeRelV relativeFrom="margin">
+                  <wp14:pctHeight>0</wp14:pctHeight>
+                </wp14:sizeRelV>
+              </wp:anchor>
+            </w:drawing>
+          </mc:Choice>
+          <mc:Fallback>
+            <w:pict>
+              <v:shape w14:anchorId="5EE64048" id="Text Box 79" o:spid="_x0000_s1046" type="#_x0000_t202" style="position:absolute;margin-left:284.4pt;margin-top:217.75pt;width:70.2pt;height:20.4pt;z-index:251799552;visibility:visible;mso-wrap-style:square;mso-width-percent:0;mso-height-percent:0;mso-wrap-distance-left:9pt;mso-wrap-distance-top:0;mso-wrap-distance-right:9pt;mso-wrap-distance-bottom:0;mso-position-horizontal:absolute;mso-position-horizontal-relative:text;mso-position-vertical:absolute;mso-position-vertical-relative:text;mso-width-percent:0;mso-height-percent:0;mso-width-relative:margin;mso-height-relative:margin;v-text-anchor:top" o:gfxdata="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" filled="f" stroked="f" strokeweight=".5pt">
+                <v:textbox>
+                  <w:txbxContent>
+                    <w:p>
+                      <w:pPr>
+                        <w:jc w:val="center"/>
+                        <w:rPr>
+                          <w:color w:val="000000" w:themeColor="text1"/>
+                          <w:shd w:val="pct15" w:color="auto" w:fill="FFFFFF"/>
+                        </w:rPr>
+                      </w:pPr>
+                      <w:r>
+                        <w:rPr>
+                          <w:i/>
+                          <w:iCs/>
+                          <w:color w:val="000000" w:themeColor="text1"/>
+                          <w:shd w:val="pct15" w:color="auto" w:fill="FFFFFF"/>
+                        </w:rPr>
+                        <w:t>D</w:t>
+                      </w:r>
+                      <w:r>
+                        <w:rPr>
+                          <w:i/>
+                          <w:iCs/>
+                          <w:color w:val="000000" w:themeColor="text1"/>
+                          <w:shd w:val="pct15" w:color="auto" w:fill="FFFFFF"/>
+                          <w:vertAlign w:val="subscript"/>
+                        </w:rPr>
+                        <w:t>W</w:t>
+                      </w:r>
+                      <w:r>
+                        <w:rPr>
+                          <w:color w:val="000000" w:themeColor="text1"/>
+                          <w:shd w:val="pct15" w:color="auto" w:fill="FFFFFF"/>
+                        </w:rPr>
+                        <w:t xml:space="preserve"> -= {</w:t>
+                      </w:r>
+                      <w:r>
+                        <w:rPr>
+                          <w:color w:val="000000" w:themeColor="text1"/>
+                          <w:shd w:val="pct15" w:color="auto" w:fill="FFFFFF"/>
+                        </w:rPr>
+                        <w:t>1</w:t>
+                      </w:r>
+                      <w:r>
+                        <w:rPr>
+                          <w:color w:val="000000" w:themeColor="text1"/>
+                          <w:shd w:val="pct15" w:color="auto" w:fill="FFFFFF"/>
+                        </w:rPr>
+                        <w:t>}</w:t>
+                      </w:r>
+                    </w:p>
+                  </w:txbxContent>
+                </v:textbox>
+              </v:shape>
+            </w:pict>
+          </mc:Fallback>
+        </mc:AlternateContent>
+      </w:r>
+      <w:r>
+        <w:rPr>
+          <w:noProof/>
+        </w:rPr>
+        <mc:AlternateContent>
+          <mc:Choice Requires="wps">
+            <w:drawing>
+              <wp:anchor distT="0" distB="0" distL="114300" distR="114300" simplePos="0" relativeHeight="251797504" behindDoc="0" locked="0" layoutInCell="1" allowOverlap="1" wp14:anchorId="7F10E6E3" wp14:editId="16719A00">
+                <wp:simplePos x="0" y="0"/>
+                <wp:positionH relativeFrom="column">
+                  <wp:posOffset>2255520</wp:posOffset>
+                </wp:positionH>
+                <wp:positionV relativeFrom="paragraph">
+                  <wp:posOffset>2727325</wp:posOffset>
+                </wp:positionV>
+                <wp:extent cx="891540" cy="259080"/>
+                <wp:effectExtent l="0" t="0" r="0" b="7620"/>
+                <wp:wrapNone/>
+                <wp:docPr id="78" name="Text Box 78"/>
+                <wp:cNvGraphicFramePr/>
+                <a:graphic xmlns:a="http://schemas.openxmlformats.org/drawingml/2006/main">
+                  <a:graphicData uri="http://schemas.microsoft.com/office/word/2010/wordprocessingShape">
+                    <wps:wsp>
+                      <wps:cNvSpPr txBox="1"/>
+                      <wps:spPr>
+                        <a:xfrm>
+                          <a:off x="0" y="0"/>
+                          <a:ext cx="891540" cy="259080"/>
+                        </a:xfrm>
+                        <a:prstGeom prst="rect">
+                          <a:avLst/>
+                        </a:prstGeom>
+                        <a:noFill/>
+                        <a:ln w="6350">
+                          <a:noFill/>
+                        </a:ln>
+                      </wps:spPr>
+                      <wps:txbx>
+                        <w:txbxContent>
+                          <w:p>
+                            <w:pPr>
+                              <w:jc w:val="center"/>
+                              <w:rPr>
+                                <w:color w:val="000000" w:themeColor="text1"/>
+                                <w:shd w:val="pct15" w:color="auto" w:fill="FFFFFF"/>
+                              </w:rPr>
+                            </w:pPr>
+                            <w:r>
+                              <w:rPr>
+                                <w:color w:val="000000" w:themeColor="text1"/>
+                                <w:shd w:val="pct15" w:color="auto" w:fill="FFFFFF"/>
+                              </w:rPr>
+                              <w:t>No</w:t>
+                            </w:r>
+                          </w:p>
+                        </w:txbxContent>
+                      </wps:txbx>
+                      <wps:bodyPr rot="0" spcFirstLastPara="0" vertOverflow="overflow" horzOverflow="overflow" vert="horz" wrap="square" lIns="91440" tIns="45720" rIns="91440" bIns="45720" numCol="1" spcCol="0" rtlCol="0" fromWordArt="0" anchor="t" anchorCtr="0" forceAA="0" compatLnSpc="1">
+                        <a:prstTxWarp prst="textNoShape">
+                          <a:avLst/>
+                        </a:prstTxWarp>
+                        <a:noAutofit/>
+                      </wps:bodyPr>
+                    </wps:wsp>
+                  </a:graphicData>
+                </a:graphic>
+                <wp14:sizeRelH relativeFrom="margin">
+                  <wp14:pctWidth>0</wp14:pctWidth>
+                </wp14:sizeRelH>
+                <wp14:sizeRelV relativeFrom="margin">
+                  <wp14:pctHeight>0</wp14:pctHeight>
+                </wp14:sizeRelV>
+              </wp:anchor>
+            </w:drawing>
+          </mc:Choice>
+          <mc:Fallback>
+            <w:pict>
+              <v:shape w14:anchorId="7F10E6E3" id="Text Box 78" o:spid="_x0000_s1047" type="#_x0000_t202" style="position:absolute;margin-left:177.6pt;margin-top:214.75pt;width:70.2pt;height:20.4pt;z-index:251797504;visibility:visible;mso-wrap-style:square;mso-width-percent:0;mso-height-percent:0;mso-wrap-distance-left:9pt;mso-wrap-distance-top:0;mso-wrap-distance-right:9pt;mso-wrap-distance-bottom:0;mso-position-horizontal:absolute;mso-position-horizontal-relative:text;mso-position-vertical:absolute;mso-position-vertical-relative:text;mso-width-percent:0;mso-height-percent:0;mso-width-relative:margin;mso-height-relative:margin;v-text-anchor:top" o:gfxdata="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" filled="f" stroked="f" strokeweight=".5pt">
+                <v:textbox>
+                  <w:txbxContent>
+                    <w:p>
+                      <w:pPr>
+                        <w:jc w:val="center"/>
+                        <w:rPr>
+                          <w:color w:val="000000" w:themeColor="text1"/>
+                          <w:shd w:val="pct15" w:color="auto" w:fill="FFFFFF"/>
+                        </w:rPr>
+                      </w:pPr>
+                      <w:r>
+                        <w:rPr>
+                          <w:color w:val="000000" w:themeColor="text1"/>
+                          <w:shd w:val="pct15" w:color="auto" w:fill="FFFFFF"/>
+                        </w:rPr>
+                        <w:t>No</w:t>
+                      </w:r>
+                    </w:p>
+                  </w:txbxContent>
+                </v:textbox>
+              </v:shape>
+            </w:pict>
+          </mc:Fallback>
+        </mc:AlternateContent>
+      </w:r>
+      <w:r>
+        <w:rPr>
+          <w:noProof/>
+        </w:rPr>
+        <mc:AlternateContent>
+          <mc:Choice Requires="wps">
+            <w:drawing>
+              <wp:anchor distT="0" distB="0" distL="114300" distR="114300" simplePos="0" relativeHeight="251795456" behindDoc="0" locked="0" layoutInCell="1" allowOverlap="1" wp14:anchorId="57C9AD28" wp14:editId="40BD2A66">
+                <wp:simplePos x="0" y="0"/>
+                <wp:positionH relativeFrom="column">
+                  <wp:posOffset>1002030</wp:posOffset>
+                </wp:positionH>
+                <wp:positionV relativeFrom="paragraph">
+                  <wp:posOffset>2743200</wp:posOffset>
+                </wp:positionV>
+                <wp:extent cx="891540" cy="259080"/>
+                <wp:effectExtent l="0" t="0" r="0" b="7620"/>
+                <wp:wrapNone/>
+                <wp:docPr id="77" name="Text Box 77"/>
+                <wp:cNvGraphicFramePr/>
+                <a:graphic xmlns:a="http://schemas.openxmlformats.org/drawingml/2006/main">
+                  <a:graphicData uri="http://schemas.microsoft.com/office/word/2010/wordprocessingShape">
+                    <wps:wsp>
+                      <wps:cNvSpPr txBox="1"/>
+                      <wps:spPr>
+                        <a:xfrm>
+                          <a:off x="0" y="0"/>
+                          <a:ext cx="891540" cy="259080"/>
+                        </a:xfrm>
+                        <a:prstGeom prst="rect">
+                          <a:avLst/>
+                        </a:prstGeom>
+                        <a:noFill/>
+                        <a:ln w="6350">
+                          <a:noFill/>
+                        </a:ln>
+                      </wps:spPr>
+                      <wps:txbx>
+                        <w:txbxContent>
+                          <w:p>
+                            <w:pPr>
+                              <w:jc w:val="center"/>
+                              <w:rPr>
+                                <w:color w:val="000000" w:themeColor="text1"/>
+                                <w:shd w:val="pct15" w:color="auto" w:fill="FFFFFF"/>
+                              </w:rPr>
+                            </w:pPr>
+                            <w:r>
+                              <w:rPr>
+                                <w:color w:val="000000" w:themeColor="text1"/>
+                                <w:shd w:val="pct15" w:color="auto" w:fill="FFFFFF"/>
+                              </w:rPr>
+                              <w:t>W &gt; Y</w:t>
+                            </w:r>
+                          </w:p>
+                        </w:txbxContent>
+                      </wps:txbx>
+                      <wps:bodyPr rot="0" spcFirstLastPara="0" vertOverflow="overflow" horzOverflow="overflow" vert="horz" wrap="square" lIns="91440" tIns="45720" rIns="91440" bIns="45720" numCol="1" spcCol="0" rtlCol="0" fromWordArt="0" anchor="t" anchorCtr="0" forceAA="0" compatLnSpc="1">
+                        <a:prstTxWarp prst="textNoShape">
+                          <a:avLst/>
+                        </a:prstTxWarp>
+                        <a:noAutofit/>
+                      </wps:bodyPr>
+                    </wps:wsp>
+                  </a:graphicData>
+                </a:graphic>
+                <wp14:sizeRelH relativeFrom="margin">
+                  <wp14:pctWidth>0</wp14:pctWidth>
+                </wp14:sizeRelH>
+                <wp14:sizeRelV relativeFrom="margin">
+                  <wp14:pctHeight>0</wp14:pctHeight>
+                </wp14:sizeRelV>
+              </wp:anchor>
+            </w:drawing>
+          </mc:Choice>
+          <mc:Fallback>
+            <w:pict>
+              <v:shape w14:anchorId="57C9AD28" id="Text Box 77" o:spid="_x0000_s1048" type="#_x0000_t202" style="position:absolute;margin-left:78.9pt;margin-top:3in;width:70.2pt;height:20.4pt;z-index:251795456;visibility:visible;mso-wrap-style:square;mso-width-percent:0;mso-height-percent:0;mso-wrap-distance-left:9pt;mso-wrap-distance-top:0;mso-wrap-distance-right:9pt;mso-wrap-distance-bottom:0;mso-position-horizontal:absolute;mso-position-horizontal-relative:text;mso-position-vertical:absolute;mso-position-vertical-relative:text;mso-width-percent:0;mso-height-percent:0;mso-width-relative:margin;mso-height-relative:margin;v-text-anchor:top" o:gfxdata="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" filled="f" stroked="f" strokeweight=".5pt">
+                <v:textbox>
+                  <w:txbxContent>
+                    <w:p>
+                      <w:pPr>
+                        <w:jc w:val="center"/>
+                        <w:rPr>
+                          <w:color w:val="000000" w:themeColor="text1"/>
+                          <w:shd w:val="pct15" w:color="auto" w:fill="FFFFFF"/>
+                        </w:rPr>
+                      </w:pPr>
+                      <w:r>
+                        <w:rPr>
+                          <w:color w:val="000000" w:themeColor="text1"/>
+                          <w:shd w:val="pct15" w:color="auto" w:fill="FFFFFF"/>
+                        </w:rPr>
+                        <w:t>W &gt; Y</w:t>
+                      </w:r>
+                    </w:p>
+                  </w:txbxContent>
+                </v:textbox>
+              </v:shape>
+            </w:pict>
+          </mc:Fallback>
+        </mc:AlternateContent>
+      </w:r>
+      <w:r>
+        <w:rPr>
+          <w:noProof/>
+        </w:rPr>
+        <mc:AlternateContent>
+          <mc:Choice Requires="wps">
+            <w:drawing>
+              <wp:anchor distT="0" distB="0" distL="114300" distR="114300" simplePos="0" relativeHeight="251793408" behindDoc="0" locked="0" layoutInCell="1" allowOverlap="1" wp14:anchorId="65474D99" wp14:editId="04FB1D09">
+                <wp:simplePos x="0" y="0"/>
+                <wp:positionH relativeFrom="column">
+                  <wp:posOffset>15240</wp:posOffset>
+                </wp:positionH>
+                <wp:positionV relativeFrom="paragraph">
+                  <wp:posOffset>2757805</wp:posOffset>
+                </wp:positionV>
+                <wp:extent cx="891540" cy="259080"/>
+                <wp:effectExtent l="0" t="0" r="0" b="7620"/>
+                <wp:wrapNone/>
+                <wp:docPr id="76" name="Text Box 76"/>
+                <wp:cNvGraphicFramePr/>
+                <a:graphic xmlns:a="http://schemas.openxmlformats.org/drawingml/2006/main">
+                  <a:graphicData uri="http://schemas.microsoft.com/office/word/2010/wordprocessingShape">
+                    <wps:wsp>
+                      <wps:cNvSpPr txBox="1"/>
+                      <wps:spPr>
+                        <a:xfrm>
+                          <a:off x="0" y="0"/>
+                          <a:ext cx="891540" cy="259080"/>
+                        </a:xfrm>
+                        <a:prstGeom prst="rect">
+                          <a:avLst/>
+                        </a:prstGeom>
+                        <a:noFill/>
+                        <a:ln w="6350">
+                          <a:noFill/>
+                        </a:ln>
+                      </wps:spPr>
+                      <wps:txbx>
+                        <w:txbxContent>
+                          <w:p>
+                            <w:pPr>
+                              <w:jc w:val="center"/>
+                              <w:rPr>
+                                <w:color w:val="000000" w:themeColor="text1"/>
+                                <w:shd w:val="pct15" w:color="auto" w:fill="FFFFFF"/>
+                              </w:rPr>
+                            </w:pPr>
+                            <w:r>
+                              <w:rPr>
+                                <w:color w:val="000000" w:themeColor="text1"/>
+                                <w:shd w:val="pct15" w:color="auto" w:fill="FFFFFF"/>
+                              </w:rPr>
+                              <w:t>(W -&gt; Y)</w:t>
+                            </w:r>
+                          </w:p>
+                        </w:txbxContent>
+                      </wps:txbx>
+                      <wps:bodyPr rot="0" spcFirstLastPara="0" vertOverflow="overflow" horzOverflow="overflow" vert="horz" wrap="square" lIns="91440" tIns="45720" rIns="91440" bIns="45720" numCol="1" spcCol="0" rtlCol="0" fromWordArt="0" anchor="t" anchorCtr="0" forceAA="0" compatLnSpc="1">
+                        <a:prstTxWarp prst="textNoShape">
+                          <a:avLst/>
+                        </a:prstTxWarp>
+                        <a:noAutofit/>
+                      </wps:bodyPr>
+                    </wps:wsp>
+                  </a:graphicData>
+                </a:graphic>
+                <wp14:sizeRelH relativeFrom="margin">
+                  <wp14:pctWidth>0</wp14:pctWidth>
+                </wp14:sizeRelH>
+                <wp14:sizeRelV relativeFrom="margin">
+                  <wp14:pctHeight>0</wp14:pctHeight>
+                </wp14:sizeRelV>
+              </wp:anchor>
+            </w:drawing>
+          </mc:Choice>
+          <mc:Fallback>
+            <w:pict>
+              <v:shape w14:anchorId="65474D99" id="Text Box 76" o:spid="_x0000_s1049" type="#_x0000_t202" style="position:absolute;margin-left:1.2pt;margin-top:217.15pt;width:70.2pt;height:20.4pt;z-index:251793408;visibility:visible;mso-wrap-style:square;mso-width-percent:0;mso-height-percent:0;mso-wrap-distance-left:9pt;mso-wrap-distance-top:0;mso-wrap-distance-right:9pt;mso-wrap-distance-bottom:0;mso-position-horizontal:absolute;mso-position-horizontal-relative:text;mso-position-vertical:absolute;mso-position-vertical-relative:text;mso-width-percent:0;mso-height-percent:0;mso-width-relative:margin;mso-height-relative:margin;v-text-anchor:top" o:gfxdata="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" filled="f" stroked="f" strokeweight=".5pt">
+                <v:textbox>
+                  <w:txbxContent>
+                    <w:p>
+                      <w:pPr>
+                        <w:jc w:val="center"/>
+                        <w:rPr>
+                          <w:color w:val="000000" w:themeColor="text1"/>
+                          <w:shd w:val="pct15" w:color="auto" w:fill="FFFFFF"/>
+                        </w:rPr>
+                      </w:pPr>
+                      <w:r>
+                        <w:rPr>
+                          <w:color w:val="000000" w:themeColor="text1"/>
+                          <w:shd w:val="pct15" w:color="auto" w:fill="FFFFFF"/>
+                        </w:rPr>
+                        <w:t>(W -&gt; Y)</w:t>
+                      </w:r>
+                    </w:p>
+                  </w:txbxContent>
+                </v:textbox>
+              </v:shape>
+            </w:pict>
+          </mc:Fallback>
+        </mc:AlternateContent>
+      </w:r>
+      <w:r>
+        <w:rPr>
+          <w:noProof/>
+        </w:rPr>
+        <mc:AlternateContent>
+          <mc:Choice Requires="wps">
+            <w:drawing>
+              <wp:anchor distT="0" distB="0" distL="114300" distR="114300" simplePos="0" relativeHeight="251791360" behindDoc="0" locked="0" layoutInCell="1" allowOverlap="1" wp14:anchorId="3BE0BCEA" wp14:editId="4D3AB443">
+                <wp:simplePos x="0" y="0"/>
+                <wp:positionH relativeFrom="margin">
+                  <wp:posOffset>4556760</wp:posOffset>
+                </wp:positionH>
+                <wp:positionV relativeFrom="paragraph">
+                  <wp:posOffset>2186305</wp:posOffset>
+                </wp:positionV>
+                <wp:extent cx="1424940" cy="259080"/>
+                <wp:effectExtent l="0" t="0" r="0" b="7620"/>
+                <wp:wrapNone/>
+                <wp:docPr id="75" name="Text Box 75"/>
+                <wp:cNvGraphicFramePr/>
+                <a:graphic xmlns:a="http://schemas.openxmlformats.org/drawingml/2006/main">
+                  <a:graphicData uri="http://schemas.microsoft.com/office/word/2010/wordprocessingShape">
+                    <wps:wsp>
+                      <wps:cNvSpPr txBox="1"/>
+                      <wps:spPr>
+                        <a:xfrm>
+                          <a:off x="0" y="0"/>
+                          <a:ext cx="1424940" cy="259080"/>
+                        </a:xfrm>
+                        <a:prstGeom prst="rect">
+                          <a:avLst/>
+                        </a:prstGeom>
+                        <a:noFill/>
+                        <a:ln w="6350">
+                          <a:noFill/>
+                        </a:ln>
+                      </wps:spPr>
+                      <wps:txbx>
+                        <w:txbxContent>
+                          <w:p>
+                            <w:pPr>
+                              <w:jc w:val="center"/>
+                              <w:rPr>
+                                <w:color w:val="000000" w:themeColor="text1"/>
+                                <w:sz w:val="16"/>
+                                <w:szCs w:val="16"/>
+                                <w:shd w:val="pct15" w:color="auto" w:fill="FFFFFF"/>
+                              </w:rPr>
+                            </w:pPr>
+                            <w:r>
+                              <w:rPr>
+                                <w:color w:val="000000" w:themeColor="text1"/>
+                                <w:sz w:val="16"/>
+                                <w:szCs w:val="16"/>
+                                <w:shd w:val="pct15" w:color="auto" w:fill="FFFFFF"/>
+                              </w:rPr>
+                              <w:t xml:space="preserve">+ </w:t>
+                            </w:r>
+                            <w:r>
+                              <w:rPr>
+                                <w:color w:val="000000" w:themeColor="text1"/>
+                                <w:sz w:val="16"/>
+                                <w:szCs w:val="16"/>
+                                <w:shd w:val="pct15" w:color="auto" w:fill="FFFFFF"/>
+                              </w:rPr>
+                              <w:t>{</w:t>
+                            </w:r>
+                            <w:r>
+                              <w:rPr>
+                                <w:color w:val="000000" w:themeColor="text1"/>
+                                <w:sz w:val="16"/>
+                                <w:szCs w:val="16"/>
+                                <w:shd w:val="pct15" w:color="auto" w:fill="FFFFFF"/>
+                              </w:rPr>
+                              <w:t>(</w:t>
+                            </w:r>
+                            <w:r>
+                              <w:rPr>
+                                <w:color w:val="000000" w:themeColor="text1"/>
+                                <w:sz w:val="16"/>
+                                <w:szCs w:val="16"/>
+                                <w:shd w:val="pct15" w:color="auto" w:fill="FFFFFF"/>
+                              </w:rPr>
+                              <w:t>Y</w:t>
+                            </w:r>
+                            <w:r>
+                              <w:rPr>
+                                <w:color w:val="000000" w:themeColor="text1"/>
+                                <w:sz w:val="16"/>
+                                <w:szCs w:val="16"/>
+                                <w:shd w:val="pct15" w:color="auto" w:fill="FFFFFF"/>
+                              </w:rPr>
+                              <w:t xml:space="preserve"> -&gt; </w:t>
+                            </w:r>
+                            <w:r>
+                              <w:rPr>
+                                <w:color w:val="000000" w:themeColor="text1"/>
+                                <w:sz w:val="16"/>
+                                <w:szCs w:val="16"/>
+                                <w:shd w:val="pct15" w:color="auto" w:fill="FFFFFF"/>
+                              </w:rPr>
+                              <w:t>Z</w:t>
+                            </w:r>
+                            <w:r>
+                              <w:rPr>
+                                <w:color w:val="000000" w:themeColor="text1"/>
+                                <w:sz w:val="16"/>
+                                <w:szCs w:val="16"/>
+                                <w:shd w:val="pct15" w:color="auto" w:fill="FFFFFF"/>
+                              </w:rPr>
+                              <w:t>)</w:t>
+                            </w:r>
+                            <w:r>
+                              <w:rPr>
+                                <w:color w:val="000000" w:themeColor="text1"/>
+                                <w:sz w:val="16"/>
+                                <w:szCs w:val="16"/>
+                                <w:shd w:val="pct15" w:color="auto" w:fill="FFFFFF"/>
+                              </w:rPr>
+                              <w:t>}</w:t>
+                            </w:r>
+                          </w:p>
+                        </w:txbxContent>
+                      </wps:txbx>
+                      <wps:bodyPr rot="0" spcFirstLastPara="0" vertOverflow="overflow" horzOverflow="overflow" vert="horz" wrap="square" lIns="91440" tIns="45720" rIns="91440" bIns="45720" numCol="1" spcCol="0" rtlCol="0" fromWordArt="0" anchor="t" anchorCtr="0" forceAA="0" compatLnSpc="1">
+                        <a:prstTxWarp prst="textNoShape">
+                          <a:avLst/>
+                        </a:prstTxWarp>
+                        <a:noAutofit/>
+                      </wps:bodyPr>
+                    </wps:wsp>
+                  </a:graphicData>
+                </a:graphic>
+                <wp14:sizeRelH relativeFrom="margin">
+                  <wp14:pctWidth>0</wp14:pctWidth>
+                </wp14:sizeRelH>
+                <wp14:sizeRelV relativeFrom="margin">
+                  <wp14:pctHeight>0</wp14:pctHeight>
+                </wp14:sizeRelV>
+              </wp:anchor>
+            </w:drawing>
+          </mc:Choice>
+          <mc:Fallback>
+            <w:pict>
+              <v:shape w14:anchorId="3BE0BCEA" id="Text Box 75" o:spid="_x0000_s1050" type="#_x0000_t202" style="position:absolute;margin-left:358.8pt;margin-top:172.15pt;width:112.2pt;height:20.4pt;z-index:251791360;visibility:visible;mso-wrap-style:square;mso-width-percent:0;mso-height-percent:0;mso-wrap-distance-left:9pt;mso-wrap-distance-top:0;mso-wrap-distance-right:9pt;mso-wrap-distance-bottom:0;mso-position-horizontal:absolute;mso-position-horizontal-relative:margin;mso-position-vertical:absolute;mso-position-vertical-relative:text;mso-width-percent:0;mso-height-percent:0;mso-width-relative:margin;mso-height-relative:margin;v-text-anchor:top" o:gfxdata="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" filled="f" stroked="f" strokeweight=".5pt">
+                <v:textbox>
+                  <w:txbxContent>
+                    <w:p>
+                      <w:pPr>
+                        <w:jc w:val="center"/>
+                        <w:rPr>
+                          <w:color w:val="000000" w:themeColor="text1"/>
+                          <w:sz w:val="16"/>
+                          <w:szCs w:val="16"/>
+                          <w:shd w:val="pct15" w:color="auto" w:fill="FFFFFF"/>
+                        </w:rPr>
+                      </w:pPr>
+                      <w:r>
+                        <w:rPr>
+                          <w:color w:val="000000" w:themeColor="text1"/>
+                          <w:sz w:val="16"/>
+                          <w:szCs w:val="16"/>
+                          <w:shd w:val="pct15" w:color="auto" w:fill="FFFFFF"/>
+                        </w:rPr>
+                        <w:t xml:space="preserve">+ </w:t>
+                      </w:r>
+                      <w:r>
+                        <w:rPr>
+                          <w:color w:val="000000" w:themeColor="text1"/>
+                          <w:sz w:val="16"/>
+                          <w:szCs w:val="16"/>
+                          <w:shd w:val="pct15" w:color="auto" w:fill="FFFFFF"/>
+                        </w:rPr>
+                        <w:t>{</w:t>
+                      </w:r>
+                      <w:r>
+                        <w:rPr>
+                          <w:color w:val="000000" w:themeColor="text1"/>
+                          <w:sz w:val="16"/>
+                          <w:szCs w:val="16"/>
+                          <w:shd w:val="pct15" w:color="auto" w:fill="FFFFFF"/>
+                        </w:rPr>
+                        <w:t>(</w:t>
+                      </w:r>
+                      <w:r>
+                        <w:rPr>
+                          <w:color w:val="000000" w:themeColor="text1"/>
+                          <w:sz w:val="16"/>
+                          <w:szCs w:val="16"/>
+                          <w:shd w:val="pct15" w:color="auto" w:fill="FFFFFF"/>
+                        </w:rPr>
+                        <w:t>Y</w:t>
+                      </w:r>
+                      <w:r>
+                        <w:rPr>
+                          <w:color w:val="000000" w:themeColor="text1"/>
+                          <w:sz w:val="16"/>
+                          <w:szCs w:val="16"/>
+                          <w:shd w:val="pct15" w:color="auto" w:fill="FFFFFF"/>
+                        </w:rPr>
+                        <w:t xml:space="preserve"> -&gt; </w:t>
+                      </w:r>
+                      <w:r>
+                        <w:rPr>
+                          <w:color w:val="000000" w:themeColor="text1"/>
+                          <w:sz w:val="16"/>
+                          <w:szCs w:val="16"/>
+                          <w:shd w:val="pct15" w:color="auto" w:fill="FFFFFF"/>
+                        </w:rPr>
+                        <w:t>Z</w:t>
+                      </w:r>
+                      <w:r>
+                        <w:rPr>
+                          <w:color w:val="000000" w:themeColor="text1"/>
+                          <w:sz w:val="16"/>
+                          <w:szCs w:val="16"/>
+                          <w:shd w:val="pct15" w:color="auto" w:fill="FFFFFF"/>
+                        </w:rPr>
+                        <w:t>)</w:t>
+                      </w:r>
+                      <w:r>
+                        <w:rPr>
+                          <w:color w:val="000000" w:themeColor="text1"/>
+                          <w:sz w:val="16"/>
+                          <w:szCs w:val="16"/>
+                          <w:shd w:val="pct15" w:color="auto" w:fill="FFFFFF"/>
+                        </w:rPr>
+                        <w:t>}</w:t>
+                      </w:r>
+                    </w:p>
+                  </w:txbxContent>
+                </v:textbox>
+                <w10:wrap anchorx="margin"/>
+              </v:shape>
+            </w:pict>
+          </mc:Fallback>
+        </mc:AlternateContent>
+      </w:r>
+      <w:r>
+        <w:rPr>
+          <w:noProof/>
+        </w:rPr>
+        <mc:AlternateContent>
+          <mc:Choice Requires="wps">
+            <w:drawing>
+              <wp:anchor distT="0" distB="0" distL="114300" distR="114300" simplePos="0" relativeHeight="251789312" behindDoc="0" locked="0" layoutInCell="1" allowOverlap="1" wp14:anchorId="0B2B1772" wp14:editId="27C66322">
+                <wp:simplePos x="0" y="0"/>
+                <wp:positionH relativeFrom="margin">
+                  <wp:posOffset>4564380</wp:posOffset>
+                </wp:positionH>
+                <wp:positionV relativeFrom="paragraph">
+                  <wp:posOffset>1904365</wp:posOffset>
+                </wp:positionV>
+                <wp:extent cx="1424940" cy="259080"/>
+                <wp:effectExtent l="0" t="0" r="0" b="7620"/>
+                <wp:wrapNone/>
+                <wp:docPr id="74" name="Text Box 74"/>
+                <wp:cNvGraphicFramePr/>
+                <a:graphic xmlns:a="http://schemas.openxmlformats.org/drawingml/2006/main">
+                  <a:graphicData uri="http://schemas.microsoft.com/office/word/2010/wordprocessingShape">
+                    <wps:wsp>
+                      <wps:cNvSpPr txBox="1"/>
+                      <wps:spPr>
+                        <a:xfrm>
+                          <a:off x="0" y="0"/>
+                          <a:ext cx="1424940" cy="259080"/>
+                        </a:xfrm>
+                        <a:prstGeom prst="rect">
+                          <a:avLst/>
+                        </a:prstGeom>
+                        <a:noFill/>
+                        <a:ln w="6350">
+                          <a:noFill/>
+                        </a:ln>
+                      </wps:spPr>
+                      <wps:txbx>
+                        <w:txbxContent>
+                          <w:p>
+                            <w:pPr>
+                              <w:jc w:val="center"/>
+                              <w:rPr>
+                                <w:color w:val="000000" w:themeColor="text1"/>
+                                <w:sz w:val="16"/>
+                                <w:szCs w:val="16"/>
+                                <w:shd w:val="pct15" w:color="auto" w:fill="FFFFFF"/>
+                              </w:rPr>
+                            </w:pPr>
+                            <w:r>
+                              <w:rPr>
+                                <w:color w:val="000000" w:themeColor="text1"/>
+                                <w:sz w:val="16"/>
+                                <w:szCs w:val="16"/>
+                                <w:shd w:val="pct15" w:color="auto" w:fill="FFFFFF"/>
+                              </w:rPr>
+                              <w:t>+ {(</w:t>
+                            </w:r>
+                            <w:r>
+                              <w:rPr>
+                                <w:color w:val="000000" w:themeColor="text1"/>
+                                <w:sz w:val="16"/>
+                                <w:szCs w:val="16"/>
+                                <w:shd w:val="pct15" w:color="auto" w:fill="FFFFFF"/>
+                              </w:rPr>
+                              <w:t>W</w:t>
+                            </w:r>
+                            <w:r>
+                              <w:rPr>
+                                <w:color w:val="000000" w:themeColor="text1"/>
+                                <w:sz w:val="16"/>
+                                <w:szCs w:val="16"/>
+                                <w:shd w:val="pct15" w:color="auto" w:fill="FFFFFF"/>
+                              </w:rPr>
+                              <w:t xml:space="preserve"> -&gt; </w:t>
+                            </w:r>
+                            <w:r>
+                              <w:rPr>
+                                <w:color w:val="000000" w:themeColor="text1"/>
+                                <w:sz w:val="16"/>
+                                <w:szCs w:val="16"/>
+                                <w:shd w:val="pct15" w:color="auto" w:fill="FFFFFF"/>
+                              </w:rPr>
+                              <w:t>Y</w:t>
+                            </w:r>
+                            <w:r>
+                              <w:rPr>
+                                <w:color w:val="000000" w:themeColor="text1"/>
+                                <w:sz w:val="16"/>
+                                <w:szCs w:val="16"/>
+                                <w:shd w:val="pct15" w:color="auto" w:fill="FFFFFF"/>
+                              </w:rPr>
+                              <w:t>), (</w:t>
+                            </w:r>
+                            <w:r>
+                              <w:rPr>
+                                <w:color w:val="000000" w:themeColor="text1"/>
+                                <w:sz w:val="16"/>
+                                <w:szCs w:val="16"/>
+                                <w:shd w:val="pct15" w:color="auto" w:fill="FFFFFF"/>
+                              </w:rPr>
+                              <w:t>X</w:t>
+                            </w:r>
+                            <w:r>
+                              <w:rPr>
+                                <w:color w:val="000000" w:themeColor="text1"/>
+                                <w:sz w:val="16"/>
+                                <w:szCs w:val="16"/>
+                                <w:shd w:val="pct15" w:color="auto" w:fill="FFFFFF"/>
+                              </w:rPr>
+                              <w:t xml:space="preserve"> -&gt;</w:t>
+                            </w:r>
+                            <w:r>
+                              <w:rPr>
+                                <w:color w:val="000000" w:themeColor="text1"/>
+                                <w:sz w:val="16"/>
+                                <w:szCs w:val="16"/>
+                                <w:shd w:val="pct15" w:color="auto" w:fill="FFFFFF"/>
+                              </w:rPr>
+                              <w:t xml:space="preserve"> </w:t>
+                            </w:r>
+                            <w:r>
+                              <w:rPr>
+                                <w:color w:val="000000" w:themeColor="text1"/>
+                                <w:sz w:val="16"/>
+                                <w:szCs w:val="16"/>
+                                <w:shd w:val="pct15" w:color="auto" w:fill="FFFFFF"/>
+                              </w:rPr>
+                              <w:t>Y</w:t>
+                            </w:r>
+                            <w:r>
+                              <w:rPr>
+                                <w:color w:val="000000" w:themeColor="text1"/>
+                                <w:sz w:val="16"/>
+                                <w:szCs w:val="16"/>
+                                <w:shd w:val="pct15" w:color="auto" w:fill="FFFFFF"/>
+                              </w:rPr>
+                              <w:t>), (</w:t>
+                            </w:r>
+                            <w:r>
+                              <w:rPr>
+                                <w:color w:val="000000" w:themeColor="text1"/>
+                                <w:sz w:val="16"/>
+                                <w:szCs w:val="16"/>
+                                <w:shd w:val="pct15" w:color="auto" w:fill="FFFFFF"/>
+                              </w:rPr>
+                              <w:t xml:space="preserve">Z -&gt; </w:t>
+                            </w:r>
+                            <w:r>
+                              <w:rPr>
+                                <w:color w:val="000000" w:themeColor="text1"/>
+                                <w:sz w:val="16"/>
+                                <w:szCs w:val="16"/>
+                                <w:shd w:val="pct15" w:color="auto" w:fill="FFFFFF"/>
+                              </w:rPr>
+                              <w:t>Y</w:t>
+                            </w:r>
+                            <w:r>
+                              <w:rPr>
+                                <w:color w:val="000000" w:themeColor="text1"/>
+                                <w:sz w:val="16"/>
+                                <w:szCs w:val="16"/>
+                                <w:shd w:val="pct15" w:color="auto" w:fill="FFFFFF"/>
+                              </w:rPr>
+                              <w:t>)</w:t>
+                            </w:r>
+                            <w:r>
+                              <w:rPr>
+                                <w:color w:val="000000" w:themeColor="text1"/>
+                                <w:sz w:val="16"/>
+                                <w:szCs w:val="16"/>
+                                <w:shd w:val="pct15" w:color="auto" w:fill="FFFFFF"/>
+                              </w:rPr>
+                              <w:t>}</w:t>
+                            </w:r>
+                          </w:p>
+                        </w:txbxContent>
+                      </wps:txbx>
+                      <wps:bodyPr rot="0" spcFirstLastPara="0" vertOverflow="overflow" horzOverflow="overflow" vert="horz" wrap="square" lIns="91440" tIns="45720" rIns="91440" bIns="45720" numCol="1" spcCol="0" rtlCol="0" fromWordArt="0" anchor="t" anchorCtr="0" forceAA="0" compatLnSpc="1">
+                        <a:prstTxWarp prst="textNoShape">
+                          <a:avLst/>
+                        </a:prstTxWarp>
+                        <a:noAutofit/>
+                      </wps:bodyPr>
+                    </wps:wsp>
+                  </a:graphicData>
+                </a:graphic>
+                <wp14:sizeRelH relativeFrom="margin">
+                  <wp14:pctWidth>0</wp14:pctWidth>
+                </wp14:sizeRelH>
+                <wp14:sizeRelV relativeFrom="margin">
+                  <wp14:pctHeight>0</wp14:pctHeight>
+                </wp14:sizeRelV>
+              </wp:anchor>
+            </w:drawing>
+          </mc:Choice>
+          <mc:Fallback>
+            <w:pict>
+              <v:shape w14:anchorId="0B2B1772" id="Text Box 74" o:spid="_x0000_s1051" type="#_x0000_t202" style="position:absolute;margin-left:359.4pt;margin-top:149.95pt;width:112.2pt;height:20.4pt;z-index:251789312;visibility:visible;mso-wrap-style:square;mso-width-percent:0;mso-height-percent:0;mso-wrap-distance-left:9pt;mso-wrap-distance-top:0;mso-wrap-distance-right:9pt;mso-wrap-distance-bottom:0;mso-position-horizontal:absolute;mso-position-horizontal-relative:margin;mso-position-vertical:absolute;mso-position-vertical-relative:text;mso-width-percent:0;mso-height-percent:0;mso-width-relative:margin;mso-height-relative:margin;v-text-anchor:top" o:gfxdata="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" filled="f" stroked="f" strokeweight=".5pt">
+                <v:textbox>
+                  <w:txbxContent>
+                    <w:p>
+                      <w:pPr>
+                        <w:jc w:val="center"/>
+                        <w:rPr>
+                          <w:color w:val="000000" w:themeColor="text1"/>
+                          <w:sz w:val="16"/>
+                          <w:szCs w:val="16"/>
+                          <w:shd w:val="pct15" w:color="auto" w:fill="FFFFFF"/>
+                        </w:rPr>
+                      </w:pPr>
+                      <w:r>
+                        <w:rPr>
+                          <w:color w:val="000000" w:themeColor="text1"/>
+                          <w:sz w:val="16"/>
+                          <w:szCs w:val="16"/>
+                          <w:shd w:val="pct15" w:color="auto" w:fill="FFFFFF"/>
+                        </w:rPr>
+                        <w:t>+ {(</w:t>
+                      </w:r>
+                      <w:r>
+                        <w:rPr>
+                          <w:color w:val="000000" w:themeColor="text1"/>
+                          <w:sz w:val="16"/>
+                          <w:szCs w:val="16"/>
+                          <w:shd w:val="pct15" w:color="auto" w:fill="FFFFFF"/>
+                        </w:rPr>
+                        <w:t>W</w:t>
+                      </w:r>
+                      <w:r>
+                        <w:rPr>
+                          <w:color w:val="000000" w:themeColor="text1"/>
+                          <w:sz w:val="16"/>
+                          <w:szCs w:val="16"/>
+                          <w:shd w:val="pct15" w:color="auto" w:fill="FFFFFF"/>
+                        </w:rPr>
+                        <w:t xml:space="preserve"> -&gt; </w:t>
+                      </w:r>
+                      <w:r>
+                        <w:rPr>
+                          <w:color w:val="000000" w:themeColor="text1"/>
+                          <w:sz w:val="16"/>
+                          <w:szCs w:val="16"/>
+                          <w:shd w:val="pct15" w:color="auto" w:fill="FFFFFF"/>
+                        </w:rPr>
+                        <w:t>Y</w:t>
+                      </w:r>
+                      <w:r>
+                        <w:rPr>
+                          <w:color w:val="000000" w:themeColor="text1"/>
+                          <w:sz w:val="16"/>
+                          <w:szCs w:val="16"/>
+                          <w:shd w:val="pct15" w:color="auto" w:fill="FFFFFF"/>
+                        </w:rPr>
+                        <w:t>), (</w:t>
+                      </w:r>
+                      <w:r>
+                        <w:rPr>
+                          <w:color w:val="000000" w:themeColor="text1"/>
+                          <w:sz w:val="16"/>
+                          <w:szCs w:val="16"/>
+                          <w:shd w:val="pct15" w:color="auto" w:fill="FFFFFF"/>
+                        </w:rPr>
+                        <w:t>X</w:t>
+                      </w:r>
+                      <w:r>
+                        <w:rPr>
+                          <w:color w:val="000000" w:themeColor="text1"/>
+                          <w:sz w:val="16"/>
+                          <w:szCs w:val="16"/>
+                          <w:shd w:val="pct15" w:color="auto" w:fill="FFFFFF"/>
+                        </w:rPr>
+                        <w:t xml:space="preserve"> -&gt;</w:t>
+                      </w:r>
+                      <w:r>
+                        <w:rPr>
+                          <w:color w:val="000000" w:themeColor="text1"/>
+                          <w:sz w:val="16"/>
+                          <w:szCs w:val="16"/>
+                          <w:shd w:val="pct15" w:color="auto" w:fill="FFFFFF"/>
+                        </w:rPr>
+                        <w:t xml:space="preserve"> </w:t>
+                      </w:r>
+                      <w:r>
+                        <w:rPr>
+                          <w:color w:val="000000" w:themeColor="text1"/>
+                          <w:sz w:val="16"/>
+                          <w:szCs w:val="16"/>
+                          <w:shd w:val="pct15" w:color="auto" w:fill="FFFFFF"/>
+                        </w:rPr>
+                        <w:t>Y</w:t>
+                      </w:r>
+                      <w:r>
+                        <w:rPr>
+                          <w:color w:val="000000" w:themeColor="text1"/>
+                          <w:sz w:val="16"/>
+                          <w:szCs w:val="16"/>
+                          <w:shd w:val="pct15" w:color="auto" w:fill="FFFFFF"/>
+                        </w:rPr>
+                        <w:t>), (</w:t>
+                      </w:r>
+                      <w:r>
+                        <w:rPr>
+                          <w:color w:val="000000" w:themeColor="text1"/>
+                          <w:sz w:val="16"/>
+                          <w:szCs w:val="16"/>
+                          <w:shd w:val="pct15" w:color="auto" w:fill="FFFFFF"/>
+                        </w:rPr>
+                        <w:t xml:space="preserve">Z -&gt; </w:t>
+                      </w:r>
+                      <w:r>
+                        <w:rPr>
+                          <w:color w:val="000000" w:themeColor="text1"/>
+                          <w:sz w:val="16"/>
+                          <w:szCs w:val="16"/>
+                          <w:shd w:val="pct15" w:color="auto" w:fill="FFFFFF"/>
+                        </w:rPr>
+                        <w:t>Y</w:t>
+                      </w:r>
+                      <w:r>
+                        <w:rPr>
+                          <w:color w:val="000000" w:themeColor="text1"/>
+                          <w:sz w:val="16"/>
+                          <w:szCs w:val="16"/>
+                          <w:shd w:val="pct15" w:color="auto" w:fill="FFFFFF"/>
+                        </w:rPr>
+                        <w:t>)</w:t>
+                      </w:r>
+                      <w:r>
+                        <w:rPr>
+                          <w:color w:val="000000" w:themeColor="text1"/>
+                          <w:sz w:val="16"/>
+                          <w:szCs w:val="16"/>
+                          <w:shd w:val="pct15" w:color="auto" w:fill="FFFFFF"/>
+                        </w:rPr>
+                        <w:t>}</w:t>
+                      </w:r>
+                    </w:p>
+                  </w:txbxContent>
+                </v:textbox>
+                <w10:wrap anchorx="margin"/>
+              </v:shape>
+            </w:pict>
+          </mc:Fallback>
+        </mc:AlternateContent>
+      </w:r>
+      <w:r>
+        <w:rPr>
+          <w:noProof/>
+        </w:rPr>
+        <mc:AlternateContent>
+          <mc:Choice Requires="wps">
+            <w:drawing>
+              <wp:anchor distT="0" distB="0" distL="114300" distR="114300" simplePos="0" relativeHeight="251742208" behindDoc="0" locked="0" layoutInCell="1" allowOverlap="1" wp14:anchorId="69A197D1" wp14:editId="1260C5C6">
+                <wp:simplePos x="0" y="0"/>
+                <wp:positionH relativeFrom="margin">
+                  <wp:posOffset>4579620</wp:posOffset>
+                </wp:positionH>
+                <wp:positionV relativeFrom="paragraph">
+                  <wp:posOffset>1333500</wp:posOffset>
+                </wp:positionV>
+                <wp:extent cx="1386840" cy="259080"/>
+                <wp:effectExtent l="0" t="0" r="0" b="7620"/>
+                <wp:wrapNone/>
+                <wp:docPr id="51" name="Text Box 51"/>
+                <wp:cNvGraphicFramePr/>
+                <a:graphic xmlns:a="http://schemas.openxmlformats.org/drawingml/2006/main">
+                  <a:graphicData uri="http://schemas.microsoft.com/office/word/2010/wordprocessingShape">
+                    <wps:wsp>
+                      <wps:cNvSpPr txBox="1"/>
+                      <wps:spPr>
+                        <a:xfrm>
+                          <a:off x="0" y="0"/>
+                          <a:ext cx="1386840" cy="259080"/>
+                        </a:xfrm>
+                        <a:prstGeom prst="rect">
+                          <a:avLst/>
+                        </a:prstGeom>
+                        <a:noFill/>
+                        <a:ln w="6350">
+                          <a:noFill/>
+                        </a:ln>
+                      </wps:spPr>
+                      <wps:txbx>
+                        <w:txbxContent>
+                          <w:p>
+                            <w:pPr>
+                              <w:jc w:val="center"/>
+                              <w:rPr>
+                                <w:color w:val="000000" w:themeColor="text1"/>
+                                <w:sz w:val="16"/>
+                                <w:szCs w:val="16"/>
+                                <w:shd w:val="pct15" w:color="auto" w:fill="FFFFFF"/>
+                              </w:rPr>
+                            </w:pPr>
+                            <w:r>
+                              <w:rPr>
+                                <w:color w:val="000000" w:themeColor="text1"/>
+                                <w:sz w:val="16"/>
+                                <w:szCs w:val="16"/>
+                                <w:shd w:val="pct15" w:color="auto" w:fill="FFFFFF"/>
+                              </w:rPr>
+                              <w:t>+</w:t>
+                            </w:r>
+                            <w:r>
+                              <w:rPr>
+                                <w:color w:val="000000" w:themeColor="text1"/>
+                                <w:sz w:val="16"/>
+                                <w:szCs w:val="16"/>
+                                <w:shd w:val="pct15" w:color="auto" w:fill="FFFFFF"/>
+                              </w:rPr>
+                              <w:t xml:space="preserve"> {</w:t>
+                            </w:r>
+                            <w:r>
+                              <w:rPr>
+                                <w:color w:val="000000" w:themeColor="text1"/>
+                                <w:sz w:val="16"/>
+                                <w:szCs w:val="16"/>
+                                <w:shd w:val="pct15" w:color="auto" w:fill="FFFFFF"/>
+                              </w:rPr>
+                              <w:t>(W -&gt; Y)</w:t>
+                            </w:r>
+                            <w:r>
+                              <w:rPr>
+                                <w:color w:val="000000" w:themeColor="text1"/>
+                                <w:sz w:val="16"/>
+                                <w:szCs w:val="16"/>
+                                <w:shd w:val="pct15" w:color="auto" w:fill="FFFFFF"/>
+                              </w:rPr>
+                              <w:t>, (</w:t>
+                            </w:r>
+                            <w:r>
+                              <w:rPr>
+                                <w:color w:val="000000" w:themeColor="text1"/>
+                                <w:sz w:val="16"/>
+                                <w:szCs w:val="16"/>
+                                <w:shd w:val="pct15" w:color="auto" w:fill="FFFFFF"/>
+                              </w:rPr>
+                              <w:t>X -&gt; Y), (</w:t>
+                            </w:r>
+                            <w:r>
+                              <w:rPr>
+                                <w:color w:val="000000" w:themeColor="text1"/>
+                                <w:sz w:val="16"/>
+                                <w:szCs w:val="16"/>
+                                <w:shd w:val="pct15" w:color="auto" w:fill="FFFFFF"/>
+                              </w:rPr>
+                              <w:t>Z -&gt; Y</w:t>
+                            </w:r>
+                            <w:r>
+                              <w:rPr>
+                                <w:color w:val="000000" w:themeColor="text1"/>
+                                <w:sz w:val="16"/>
+                                <w:szCs w:val="16"/>
+                                <w:shd w:val="pct15" w:color="auto" w:fill="FFFFFF"/>
+                              </w:rPr>
+                              <w:t>)</w:t>
+                            </w:r>
+                            <w:r>
+                              <w:rPr>
+                                <w:color w:val="000000" w:themeColor="text1"/>
+                                <w:sz w:val="16"/>
+                                <w:szCs w:val="16"/>
+                                <w:shd w:val="pct15" w:color="auto" w:fill="FFFFFF"/>
+                              </w:rPr>
+                              <w:t>}</w:t>
+                            </w:r>
+                          </w:p>
+                        </w:txbxContent>
+                      </wps:txbx>
+                      <wps:bodyPr rot="0" spcFirstLastPara="0" vertOverflow="overflow" horzOverflow="overflow" vert="horz" wrap="square" lIns="91440" tIns="45720" rIns="91440" bIns="45720" numCol="1" spcCol="0" rtlCol="0" fromWordArt="0" anchor="t" anchorCtr="0" forceAA="0" compatLnSpc="1">
+                        <a:prstTxWarp prst="textNoShape">
+                          <a:avLst/>
+                        </a:prstTxWarp>
+                        <a:noAutofit/>
+                      </wps:bodyPr>
+                    </wps:wsp>
+                  </a:graphicData>
+                </a:graphic>
+                <wp14:sizeRelH relativeFrom="margin">
+                  <wp14:pctWidth>0</wp14:pctWidth>
+                </wp14:sizeRelH>
+                <wp14:sizeRelV relativeFrom="margin">
+                  <wp14:pctHeight>0</wp14:pctHeight>
+                </wp14:sizeRelV>
+              </wp:anchor>
+            </w:drawing>
+          </mc:Choice>
+          <mc:Fallback>
+            <w:pict>
+              <v:shape w14:anchorId="69A197D1" id="Text Box 51" o:spid="_x0000_s1052" type="#_x0000_t202" style="position:absolute;margin-left:360.6pt;margin-top:105pt;width:109.2pt;height:20.4pt;z-index:251742208;visibility:visible;mso-wrap-style:square;mso-width-percent:0;mso-height-percent:0;mso-wrap-distance-left:9pt;mso-wrap-distance-top:0;mso-wrap-distance-right:9pt;mso-wrap-distance-bottom:0;mso-position-horizontal:absolute;mso-position-horizontal-relative:margin;mso-position-vertical:absolute;mso-position-vertical-relative:text;mso-width-percent:0;mso-height-percent:0;mso-width-relative:margin;mso-height-relative:margin;v-text-anchor:top" o:gfxdata="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" filled="f" stroked="f" strokeweight=".5pt">
+                <v:textbox>
+                  <w:txbxContent>
+                    <w:p>
+                      <w:pPr>
+                        <w:jc w:val="center"/>
+                        <w:rPr>
+                          <w:color w:val="000000" w:themeColor="text1"/>
+                          <w:sz w:val="16"/>
+                          <w:szCs w:val="16"/>
+                          <w:shd w:val="pct15" w:color="auto" w:fill="FFFFFF"/>
+                        </w:rPr>
+                      </w:pPr>
+                      <w:r>
+                        <w:rPr>
+                          <w:color w:val="000000" w:themeColor="text1"/>
+                          <w:sz w:val="16"/>
+                          <w:szCs w:val="16"/>
+                          <w:shd w:val="pct15" w:color="auto" w:fill="FFFFFF"/>
+                        </w:rPr>
+                        <w:t>+</w:t>
+                      </w:r>
+                      <w:r>
+                        <w:rPr>
+                          <w:color w:val="000000" w:themeColor="text1"/>
+                          <w:sz w:val="16"/>
+                          <w:szCs w:val="16"/>
+                          <w:shd w:val="pct15" w:color="auto" w:fill="FFFFFF"/>
+                        </w:rPr>
+                        <w:t xml:space="preserve"> {</w:t>
+                      </w:r>
+                      <w:r>
+                        <w:rPr>
+                          <w:color w:val="000000" w:themeColor="text1"/>
+                          <w:sz w:val="16"/>
+                          <w:szCs w:val="16"/>
+                          <w:shd w:val="pct15" w:color="auto" w:fill="FFFFFF"/>
+                        </w:rPr>
+                        <w:t>(W -&gt; Y)</w:t>
+                      </w:r>
+                      <w:r>
+                        <w:rPr>
+                          <w:color w:val="000000" w:themeColor="text1"/>
+                          <w:sz w:val="16"/>
+                          <w:szCs w:val="16"/>
+                          <w:shd w:val="pct15" w:color="auto" w:fill="FFFFFF"/>
+                        </w:rPr>
+                        <w:t>, (</w:t>
+                      </w:r>
+                      <w:r>
+                        <w:rPr>
+                          <w:color w:val="000000" w:themeColor="text1"/>
+                          <w:sz w:val="16"/>
+                          <w:szCs w:val="16"/>
+                          <w:shd w:val="pct15" w:color="auto" w:fill="FFFFFF"/>
+                        </w:rPr>
+                        <w:t>X -&gt; Y), (</w:t>
+                      </w:r>
+                      <w:r>
+                        <w:rPr>
+                          <w:color w:val="000000" w:themeColor="text1"/>
+                          <w:sz w:val="16"/>
+                          <w:szCs w:val="16"/>
+                          <w:shd w:val="pct15" w:color="auto" w:fill="FFFFFF"/>
+                        </w:rPr>
+                        <w:t>Z -&gt; Y</w:t>
+                      </w:r>
+                      <w:r>
+                        <w:rPr>
+                          <w:color w:val="000000" w:themeColor="text1"/>
+                          <w:sz w:val="16"/>
+                          <w:szCs w:val="16"/>
+                          <w:shd w:val="pct15" w:color="auto" w:fill="FFFFFF"/>
+                        </w:rPr>
+                        <w:t>)</w:t>
+                      </w:r>
+                      <w:r>
+                        <w:rPr>
+                          <w:color w:val="000000" w:themeColor="text1"/>
+                          <w:sz w:val="16"/>
+                          <w:szCs w:val="16"/>
+                          <w:shd w:val="pct15" w:color="auto" w:fill="FFFFFF"/>
+                        </w:rPr>
+                        <w:t>}</w:t>
+                      </w:r>
+                    </w:p>
+                  </w:txbxContent>
+                </v:textbox>
+                <w10:wrap anchorx="margin"/>
+              </v:shape>
+            </w:pict>
+          </mc:Fallback>
+        </mc:AlternateContent>
+      </w:r>
+      <w:r>
+        <w:rPr>
+          <w:noProof/>
+        </w:rPr>
+        <mc:AlternateContent>
+          <mc:Choice Requires="wps">
+            <w:drawing>
+              <wp:anchor distT="0" distB="0" distL="114300" distR="114300" simplePos="0" relativeHeight="251787264" behindDoc="0" locked="0" layoutInCell="1" allowOverlap="1" wp14:anchorId="5FC2BBE7" wp14:editId="0BF54B92">
+                <wp:simplePos x="0" y="0"/>
+                <wp:positionH relativeFrom="margin">
+                  <wp:posOffset>4564380</wp:posOffset>
+                </wp:positionH>
+                <wp:positionV relativeFrom="paragraph">
+                  <wp:posOffset>1614805</wp:posOffset>
+                </wp:positionV>
+                <wp:extent cx="1424940" cy="259080"/>
+                <wp:effectExtent l="0" t="0" r="0" b="7620"/>
+                <wp:wrapNone/>
+                <wp:docPr id="73" name="Text Box 73"/>
+                <wp:cNvGraphicFramePr/>
+                <a:graphic xmlns:a="http://schemas.openxmlformats.org/drawingml/2006/main">
+                  <a:graphicData uri="http://schemas.microsoft.com/office/word/2010/wordprocessingShape">
+                    <wps:wsp>
+                      <wps:cNvSpPr txBox="1"/>
+                      <wps:spPr>
+                        <a:xfrm>
+                          <a:off x="0" y="0"/>
+                          <a:ext cx="1424940" cy="259080"/>
+                        </a:xfrm>
+                        <a:prstGeom prst="rect">
+                          <a:avLst/>
+                        </a:prstGeom>
+                        <a:noFill/>
+                        <a:ln w="6350">
+                          <a:noFill/>
+                        </a:ln>
+                      </wps:spPr>
+                      <wps:txbx>
+                        <w:txbxContent>
+                          <w:p>
+                            <w:pPr>
+                              <w:jc w:val="center"/>
+                              <w:rPr>
+                                <w:color w:val="000000" w:themeColor="text1"/>
+                                <w:sz w:val="16"/>
+                                <w:szCs w:val="16"/>
+                                <w:shd w:val="pct15" w:color="auto" w:fill="FFFFFF"/>
+                              </w:rPr>
+                            </w:pPr>
+                            <w:r>
+                              <w:rPr>
+                                <w:color w:val="000000" w:themeColor="text1"/>
+                                <w:sz w:val="16"/>
+                                <w:szCs w:val="16"/>
+                                <w:shd w:val="pct15" w:color="auto" w:fill="FFFFFF"/>
+                              </w:rPr>
+                              <w:t>+ {(</w:t>
+                            </w:r>
+                            <w:r>
+                              <w:rPr>
+                                <w:color w:val="000000" w:themeColor="text1"/>
+                                <w:sz w:val="16"/>
+                                <w:szCs w:val="16"/>
+                                <w:shd w:val="pct15" w:color="auto" w:fill="FFFFFF"/>
+                              </w:rPr>
+                              <w:t>Y</w:t>
+                            </w:r>
+                            <w:r>
+                              <w:rPr>
+                                <w:color w:val="000000" w:themeColor="text1"/>
+                                <w:sz w:val="16"/>
+                                <w:szCs w:val="16"/>
+                                <w:shd w:val="pct15" w:color="auto" w:fill="FFFFFF"/>
+                              </w:rPr>
+                              <w:t xml:space="preserve"> -&gt;</w:t>
+                            </w:r>
+                            <w:r>
+                              <w:rPr>
+                                <w:color w:val="000000" w:themeColor="text1"/>
+                                <w:sz w:val="16"/>
+                                <w:szCs w:val="16"/>
+                                <w:shd w:val="pct15" w:color="auto" w:fill="FFFFFF"/>
+                              </w:rPr>
+                              <w:t xml:space="preserve"> </w:t>
+                            </w:r>
+                            <w:r>
+                              <w:rPr>
+                                <w:color w:val="000000" w:themeColor="text1"/>
+                                <w:sz w:val="16"/>
+                                <w:szCs w:val="16"/>
+                                <w:shd w:val="pct15" w:color="auto" w:fill="FFFFFF"/>
+                              </w:rPr>
+                              <w:t>X</w:t>
+                            </w:r>
+                            <w:r>
+                              <w:rPr>
+                                <w:color w:val="000000" w:themeColor="text1"/>
+                                <w:sz w:val="16"/>
+                                <w:szCs w:val="16"/>
+                                <w:shd w:val="pct15" w:color="auto" w:fill="FFFFFF"/>
+                              </w:rPr>
+                              <w:t>)</w:t>
+                            </w:r>
+                            <w:r>
+                              <w:rPr>
+                                <w:color w:val="000000" w:themeColor="text1"/>
+                                <w:sz w:val="16"/>
+                                <w:szCs w:val="16"/>
+                                <w:shd w:val="pct15" w:color="auto" w:fill="FFFFFF"/>
+                              </w:rPr>
+                              <w:t>}</w:t>
+                            </w:r>
+                          </w:p>
+                        </w:txbxContent>
+                      </wps:txbx>
+                      <wps:bodyPr rot="0" spcFirstLastPara="0" vertOverflow="overflow" horzOverflow="overflow" vert="horz" wrap="square" lIns="91440" tIns="45720" rIns="91440" bIns="45720" numCol="1" spcCol="0" rtlCol="0" fromWordArt="0" anchor="t" anchorCtr="0" forceAA="0" compatLnSpc="1">
+                        <a:prstTxWarp prst="textNoShape">
+                          <a:avLst/>
+                        </a:prstTxWarp>
+                        <a:noAutofit/>
+                      </wps:bodyPr>
+                    </wps:wsp>
+                  </a:graphicData>
+                </a:graphic>
+                <wp14:sizeRelH relativeFrom="margin">
+                  <wp14:pctWidth>0</wp14:pctWidth>
+                </wp14:sizeRelH>
+                <wp14:sizeRelV relativeFrom="margin">
+                  <wp14:pctHeight>0</wp14:pctHeight>
+                </wp14:sizeRelV>
+              </wp:anchor>
+            </w:drawing>
+          </mc:Choice>
+          <mc:Fallback>
+            <w:pict>
+              <v:shape w14:anchorId="5FC2BBE7" id="Text Box 73" o:spid="_x0000_s1053" type="#_x0000_t202" style="position:absolute;margin-left:359.4pt;margin-top:127.15pt;width:112.2pt;height:20.4pt;z-index:251787264;visibility:visible;mso-wrap-style:square;mso-width-percent:0;mso-height-percent:0;mso-wrap-distance-left:9pt;mso-wrap-distance-top:0;mso-wrap-distance-right:9pt;mso-wrap-distance-bottom:0;mso-position-horizontal:absolute;mso-position-horizontal-relative:margin;mso-position-vertical:absolute;mso-position-vertical-relative:text;mso-width-percent:0;mso-height-percent:0;mso-width-relative:margin;mso-height-relative:margin;v-text-anchor:top" o:gfxdata="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" filled="f" stroked="f" strokeweight=".5pt">
+                <v:textbox>
+                  <w:txbxContent>
+                    <w:p>
+                      <w:pPr>
+                        <w:jc w:val="center"/>
+                        <w:rPr>
+                          <w:color w:val="000000" w:themeColor="text1"/>
+                          <w:sz w:val="16"/>
+                          <w:szCs w:val="16"/>
+                          <w:shd w:val="pct15" w:color="auto" w:fill="FFFFFF"/>
+                        </w:rPr>
+                      </w:pPr>
+                      <w:r>
+                        <w:rPr>
+                          <w:color w:val="000000" w:themeColor="text1"/>
+                          <w:sz w:val="16"/>
+                          <w:szCs w:val="16"/>
+                          <w:shd w:val="pct15" w:color="auto" w:fill="FFFFFF"/>
+                        </w:rPr>
+                        <w:t>+ {(</w:t>
+                      </w:r>
+                      <w:r>
+                        <w:rPr>
+                          <w:color w:val="000000" w:themeColor="text1"/>
+                          <w:sz w:val="16"/>
+                          <w:szCs w:val="16"/>
+                          <w:shd w:val="pct15" w:color="auto" w:fill="FFFFFF"/>
+                        </w:rPr>
+                        <w:t>Y</w:t>
+                      </w:r>
+                      <w:r>
+                        <w:rPr>
+                          <w:color w:val="000000" w:themeColor="text1"/>
+                          <w:sz w:val="16"/>
+                          <w:szCs w:val="16"/>
+                          <w:shd w:val="pct15" w:color="auto" w:fill="FFFFFF"/>
+                        </w:rPr>
+                        <w:t xml:space="preserve"> -&gt;</w:t>
+                      </w:r>
+                      <w:r>
+                        <w:rPr>
+                          <w:color w:val="000000" w:themeColor="text1"/>
+                          <w:sz w:val="16"/>
+                          <w:szCs w:val="16"/>
+                          <w:shd w:val="pct15" w:color="auto" w:fill="FFFFFF"/>
+                        </w:rPr>
+                        <w:t xml:space="preserve"> </w:t>
+                      </w:r>
+                      <w:r>
+                        <w:rPr>
+                          <w:color w:val="000000" w:themeColor="text1"/>
+                          <w:sz w:val="16"/>
+                          <w:szCs w:val="16"/>
+                          <w:shd w:val="pct15" w:color="auto" w:fill="FFFFFF"/>
+                        </w:rPr>
+                        <w:t>X</w:t>
+                      </w:r>
+                      <w:r>
+                        <w:rPr>
+                          <w:color w:val="000000" w:themeColor="text1"/>
+                          <w:sz w:val="16"/>
+                          <w:szCs w:val="16"/>
+                          <w:shd w:val="pct15" w:color="auto" w:fill="FFFFFF"/>
+                        </w:rPr>
+                        <w:t>)</w:t>
+                      </w:r>
+                      <w:r>
+                        <w:rPr>
+                          <w:color w:val="000000" w:themeColor="text1"/>
+                          <w:sz w:val="16"/>
+                          <w:szCs w:val="16"/>
+                          <w:shd w:val="pct15" w:color="auto" w:fill="FFFFFF"/>
+                        </w:rPr>
+                        <w:t>}</w:t>
+                      </w:r>
+                    </w:p>
+                  </w:txbxContent>
+                </v:textbox>
+                <w10:wrap anchorx="margin"/>
+              </v:shape>
+            </w:pict>
+          </mc:Fallback>
+        </mc:AlternateContent>
+      </w:r>
+      <w:r>
+        <w:rPr>
+          <w:noProof/>
+        </w:rPr>
+        <mc:AlternateContent>
+          <mc:Choice Requires="wps">
+            <w:drawing>
+              <wp:anchor distT="0" distB="0" distL="114300" distR="114300" simplePos="0" relativeHeight="251785216" behindDoc="0" locked="0" layoutInCell="1" allowOverlap="1" wp14:anchorId="2FBBD6F4" wp14:editId="51088C61">
+                <wp:simplePos x="0" y="0"/>
+                <wp:positionH relativeFrom="margin">
+                  <wp:posOffset>4549140</wp:posOffset>
+                </wp:positionH>
+                <wp:positionV relativeFrom="paragraph">
+                  <wp:posOffset>1036320</wp:posOffset>
+                </wp:positionV>
+                <wp:extent cx="1424940" cy="259080"/>
+                <wp:effectExtent l="0" t="0" r="0" b="7620"/>
+                <wp:wrapNone/>
+                <wp:docPr id="72" name="Text Box 72"/>
+                <wp:cNvGraphicFramePr/>
+                <a:graphic xmlns:a="http://schemas.openxmlformats.org/drawingml/2006/main">
+                  <a:graphicData uri="http://schemas.microsoft.com/office/word/2010/wordprocessingShape">
+                    <wps:wsp>
+                      <wps:cNvSpPr txBox="1"/>
+                      <wps:spPr>
+                        <a:xfrm>
+                          <a:off x="0" y="0"/>
+                          <a:ext cx="1424940" cy="259080"/>
+                        </a:xfrm>
+                        <a:prstGeom prst="rect">
+                          <a:avLst/>
+                        </a:prstGeom>
+                        <a:noFill/>
+                        <a:ln w="6350">
+                          <a:noFill/>
+                        </a:ln>
+                      </wps:spPr>
+                      <wps:txbx>
+                        <w:txbxContent>
+                          <w:p>
+                            <w:pPr>
+                              <w:jc w:val="center"/>
+                              <w:rPr>
+                                <w:color w:val="000000" w:themeColor="text1"/>
+                                <w:sz w:val="16"/>
+                                <w:szCs w:val="16"/>
+                                <w:shd w:val="pct15" w:color="auto" w:fill="FFFFFF"/>
+                              </w:rPr>
+                            </w:pPr>
+                            <w:r>
+                              <w:rPr>
+                                <w:color w:val="000000" w:themeColor="text1"/>
+                                <w:sz w:val="16"/>
+                                <w:szCs w:val="16"/>
+                                <w:shd w:val="pct15" w:color="auto" w:fill="FFFFFF"/>
+                              </w:rPr>
+                              <w:t>+ {(</w:t>
+                            </w:r>
+                            <w:r>
+                              <w:rPr>
+                                <w:color w:val="000000" w:themeColor="text1"/>
+                                <w:sz w:val="16"/>
+                                <w:szCs w:val="16"/>
+                                <w:shd w:val="pct15" w:color="auto" w:fill="FFFFFF"/>
+                              </w:rPr>
+                              <w:t>Y</w:t>
+                            </w:r>
+                            <w:r>
+                              <w:rPr>
+                                <w:color w:val="000000" w:themeColor="text1"/>
+                                <w:sz w:val="16"/>
+                                <w:szCs w:val="16"/>
+                                <w:shd w:val="pct15" w:color="auto" w:fill="FFFFFF"/>
+                              </w:rPr>
+                              <w:t xml:space="preserve"> -&gt;</w:t>
+                            </w:r>
+                            <w:r>
+                              <w:rPr>
+                                <w:color w:val="000000" w:themeColor="text1"/>
+                                <w:sz w:val="16"/>
+                                <w:szCs w:val="16"/>
+                                <w:shd w:val="pct15" w:color="auto" w:fill="FFFFFF"/>
+                              </w:rPr>
+                              <w:t xml:space="preserve"> W</w:t>
+                            </w:r>
+                            <w:r>
+                              <w:rPr>
+                                <w:color w:val="000000" w:themeColor="text1"/>
+                                <w:sz w:val="16"/>
+                                <w:szCs w:val="16"/>
+                                <w:shd w:val="pct15" w:color="auto" w:fill="FFFFFF"/>
+                              </w:rPr>
+                              <w:t>)</w:t>
+                            </w:r>
+                            <w:r>
+                              <w:rPr>
+                                <w:color w:val="000000" w:themeColor="text1"/>
+                                <w:sz w:val="16"/>
+                                <w:szCs w:val="16"/>
+                                <w:shd w:val="pct15" w:color="auto" w:fill="FFFFFF"/>
+                              </w:rPr>
+                              <w:t>}</w:t>
+                            </w:r>
+                          </w:p>
+                        </w:txbxContent>
+                      </wps:txbx>
+                      <wps:bodyPr rot="0" spcFirstLastPara="0" vertOverflow="overflow" horzOverflow="overflow" vert="horz" wrap="square" lIns="91440" tIns="45720" rIns="91440" bIns="45720" numCol="1" spcCol="0" rtlCol="0" fromWordArt="0" anchor="t" anchorCtr="0" forceAA="0" compatLnSpc="1">
+                        <a:prstTxWarp prst="textNoShape">
+                          <a:avLst/>
+                        </a:prstTxWarp>
+                        <a:noAutofit/>
+                      </wps:bodyPr>
+                    </wps:wsp>
+                  </a:graphicData>
+                </a:graphic>
+                <wp14:sizeRelH relativeFrom="margin">
+                  <wp14:pctWidth>0</wp14:pctWidth>
+                </wp14:sizeRelH>
+                <wp14:sizeRelV relativeFrom="margin">
+                  <wp14:pctHeight>0</wp14:pctHeight>
+                </wp14:sizeRelV>
+              </wp:anchor>
+            </w:drawing>
+          </mc:Choice>
+          <mc:Fallback>
+            <w:pict>
+              <v:shape w14:anchorId="2FBBD6F4" id="Text Box 72" o:spid="_x0000_s1054" type="#_x0000_t202" style="position:absolute;margin-left:358.2pt;margin-top:81.6pt;width:112.2pt;height:20.4pt;z-index:251785216;visibility:visible;mso-wrap-style:square;mso-width-percent:0;mso-height-percent:0;mso-wrap-distance-left:9pt;mso-wrap-distance-top:0;mso-wrap-distance-right:9pt;mso-wrap-distance-bottom:0;mso-position-horizontal:absolute;mso-position-horizontal-relative:margin;mso-position-vertical:absolute;mso-position-vertical-relative:text;mso-width-percent:0;mso-height-percent:0;mso-width-relative:margin;mso-height-relative:margin;v-text-anchor:top" o:gfxdata="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" filled="f" stroked="f" strokeweight=".5pt">
+                <v:textbox>
+                  <w:txbxContent>
+                    <w:p>
+                      <w:pPr>
+                        <w:jc w:val="center"/>
+                        <w:rPr>
+                          <w:color w:val="000000" w:themeColor="text1"/>
+                          <w:sz w:val="16"/>
+                          <w:szCs w:val="16"/>
+                          <w:shd w:val="pct15" w:color="auto" w:fill="FFFFFF"/>
+                        </w:rPr>
+                      </w:pPr>
+                      <w:r>
+                        <w:rPr>
+                          <w:color w:val="000000" w:themeColor="text1"/>
+                          <w:sz w:val="16"/>
+                          <w:szCs w:val="16"/>
+                          <w:shd w:val="pct15" w:color="auto" w:fill="FFFFFF"/>
+                        </w:rPr>
+                        <w:t>+ {(</w:t>
+                      </w:r>
+                      <w:r>
+                        <w:rPr>
+                          <w:color w:val="000000" w:themeColor="text1"/>
+                          <w:sz w:val="16"/>
+                          <w:szCs w:val="16"/>
+                          <w:shd w:val="pct15" w:color="auto" w:fill="FFFFFF"/>
+                        </w:rPr>
+                        <w:t>Y</w:t>
+                      </w:r>
+                      <w:r>
+                        <w:rPr>
+                          <w:color w:val="000000" w:themeColor="text1"/>
+                          <w:sz w:val="16"/>
+                          <w:szCs w:val="16"/>
+                          <w:shd w:val="pct15" w:color="auto" w:fill="FFFFFF"/>
+                        </w:rPr>
+                        <w:t xml:space="preserve"> -&gt;</w:t>
+                      </w:r>
+                      <w:r>
+                        <w:rPr>
+                          <w:color w:val="000000" w:themeColor="text1"/>
+                          <w:sz w:val="16"/>
+                          <w:szCs w:val="16"/>
+                          <w:shd w:val="pct15" w:color="auto" w:fill="FFFFFF"/>
+                        </w:rPr>
+                        <w:t xml:space="preserve"> W</w:t>
+                      </w:r>
+                      <w:r>
+                        <w:rPr>
+                          <w:color w:val="000000" w:themeColor="text1"/>
+                          <w:sz w:val="16"/>
+                          <w:szCs w:val="16"/>
+                          <w:shd w:val="pct15" w:color="auto" w:fill="FFFFFF"/>
+                        </w:rPr>
+                        <w:t>)</w:t>
+                      </w:r>
+                      <w:r>
+                        <w:rPr>
+                          <w:color w:val="000000" w:themeColor="text1"/>
+                          <w:sz w:val="16"/>
+                          <w:szCs w:val="16"/>
+                          <w:shd w:val="pct15" w:color="auto" w:fill="FFFFFF"/>
+                        </w:rPr>
+                        <w:t>}</w:t>
+                      </w:r>
+                    </w:p>
+                  </w:txbxContent>
+                </v:textbox>
+                <w10:wrap anchorx="margin"/>
+              </v:shape>
+            </w:pict>
+          </mc:Fallback>
+        </mc:AlternateContent>
+      </w:r>
+      <w:r>
+        <w:rPr>
+          <w:noProof/>
+        </w:rPr>
+        <mc:AlternateContent>
+          <mc:Choice Requires="wps">
+            <w:drawing>
+              <wp:anchor distT="0" distB="0" distL="114300" distR="114300" simplePos="0" relativeHeight="251779072" behindDoc="0" locked="0" layoutInCell="1" allowOverlap="1" wp14:anchorId="7D53EAA9" wp14:editId="0FC96EC2">
+                <wp:simplePos x="0" y="0"/>
+                <wp:positionH relativeFrom="column">
+                  <wp:posOffset>2270760</wp:posOffset>
+                </wp:positionH>
+                <wp:positionV relativeFrom="paragraph">
+                  <wp:posOffset>2445385</wp:posOffset>
+                </wp:positionV>
+                <wp:extent cx="891540" cy="259080"/>
+                <wp:effectExtent l="0" t="0" r="0" b="7620"/>
+                <wp:wrapNone/>
+                <wp:docPr id="69" name="Text Box 69"/>
+                <wp:cNvGraphicFramePr/>
+                <a:graphic xmlns:a="http://schemas.openxmlformats.org/drawingml/2006/main">
+                  <a:graphicData uri="http://schemas.microsoft.com/office/word/2010/wordprocessingShape">
+                    <wps:wsp>
+                      <wps:cNvSpPr txBox="1"/>
+                      <wps:spPr>
+                        <a:xfrm>
+                          <a:off x="0" y="0"/>
+                          <a:ext cx="891540" cy="259080"/>
+                        </a:xfrm>
+                        <a:prstGeom prst="rect">
+                          <a:avLst/>
+                        </a:prstGeom>
+                        <a:noFill/>
+                        <a:ln w="6350">
+                          <a:noFill/>
+                        </a:ln>
+                      </wps:spPr>
+                      <wps:txbx>
+                        <w:txbxContent>
+                          <w:p>
+                            <w:pPr>
+                              <w:jc w:val="center"/>
+                              <w:rPr>
+                                <w:color w:val="000000" w:themeColor="text1"/>
+                                <w:shd w:val="pct15" w:color="auto" w:fill="FFFFFF"/>
+                              </w:rPr>
+                            </w:pPr>
+                            <w:r>
+                              <w:rPr>
+                                <w:color w:val="000000" w:themeColor="text1"/>
+                                <w:shd w:val="pct15" w:color="auto" w:fill="FFFFFF"/>
+                              </w:rPr>
+                              <w:t>Yes</w:t>
+                            </w:r>
+                          </w:p>
+                        </w:txbxContent>
+                      </wps:txbx>
+                      <wps:bodyPr rot="0" spcFirstLastPara="0" vertOverflow="overflow" horzOverflow="overflow" vert="horz" wrap="square" lIns="91440" tIns="45720" rIns="91440" bIns="45720" numCol="1" spcCol="0" rtlCol="0" fromWordArt="0" anchor="t" anchorCtr="0" forceAA="0" compatLnSpc="1">
+                        <a:prstTxWarp prst="textNoShape">
+                          <a:avLst/>
+                        </a:prstTxWarp>
+                        <a:noAutofit/>
+                      </wps:bodyPr>
+                    </wps:wsp>
+                  </a:graphicData>
+                </a:graphic>
+                <wp14:sizeRelH relativeFrom="margin">
+                  <wp14:pctWidth>0</wp14:pctWidth>
+                </wp14:sizeRelH>
+                <wp14:sizeRelV relativeFrom="margin">
+                  <wp14:pctHeight>0</wp14:pctHeight>
+                </wp14:sizeRelV>
+              </wp:anchor>
+            </w:drawing>
+          </mc:Choice>
+          <mc:Fallback>
+            <w:pict>
+              <v:shape w14:anchorId="7D53EAA9" id="Text Box 69" o:spid="_x0000_s1055" type="#_x0000_t202" style="position:absolute;margin-left:178.8pt;margin-top:192.55pt;width:70.2pt;height:20.4pt;z-index:251779072;visibility:visible;mso-wrap-style:square;mso-width-percent:0;mso-height-percent:0;mso-wrap-distance-left:9pt;mso-wrap-distance-top:0;mso-wrap-distance-right:9pt;mso-wrap-distance-bottom:0;mso-position-horizontal:absolute;mso-position-horizontal-relative:text;mso-position-vertical:absolute;mso-position-vertical-relative:text;mso-width-percent:0;mso-height-percent:0;mso-width-relative:margin;mso-height-relative:margin;v-text-anchor:top" o:gfxdata="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" filled="f" stroked="f" strokeweight=".5pt">
+                <v:textbox>
+                  <w:txbxContent>
+                    <w:p>
+                      <w:pPr>
+                        <w:jc w:val="center"/>
+                        <w:rPr>
+                          <w:color w:val="000000" w:themeColor="text1"/>
+                          <w:shd w:val="pct15" w:color="auto" w:fill="FFFFFF"/>
+                        </w:rPr>
+                      </w:pPr>
+                      <w:r>
+                        <w:rPr>
+                          <w:color w:val="000000" w:themeColor="text1"/>
+                          <w:shd w:val="pct15" w:color="auto" w:fill="FFFFFF"/>
+                        </w:rPr>
+                        <w:t>Yes</w:t>
+                      </w:r>
+                    </w:p>
+                  </w:txbxContent>
+                </v:textbox>
+              </v:shape>
+            </w:pict>
+          </mc:Fallback>
+        </mc:AlternateContent>
+      </w:r>
+      <w:r>
+        <w:rPr>
+          <w:noProof/>
+        </w:rPr>
+        <mc:AlternateContent>
+          <mc:Choice Requires="wps">
+            <w:drawing>
+              <wp:anchor distT="0" distB="0" distL="114300" distR="114300" simplePos="0" relativeHeight="251783168" behindDoc="0" locked="0" layoutInCell="1" allowOverlap="1" wp14:anchorId="497785F4" wp14:editId="3BCC4C7B">
+                <wp:simplePos x="0" y="0"/>
+                <wp:positionH relativeFrom="margin">
+                  <wp:posOffset>4800600</wp:posOffset>
+                </wp:positionH>
+                <wp:positionV relativeFrom="paragraph">
+                  <wp:posOffset>189865</wp:posOffset>
+                </wp:positionV>
+                <wp:extent cx="419100" cy="419100"/>
+                <wp:effectExtent l="0" t="0" r="0" b="0"/>
+                <wp:wrapNone/>
+                <wp:docPr id="71" name="Multiplication Sign 71"/>
+                <wp:cNvGraphicFramePr/>
+                <a:graphic xmlns:a="http://schemas.openxmlformats.org/drawingml/2006/main">
+                  <a:graphicData uri="http://schemas.microsoft.com/office/word/2010/wordprocessingShape">
+                    <wps:wsp>
+                      <wps:cNvSpPr/>
+                      <wps:spPr>
+                        <a:xfrm>
+                          <a:off x="0" y="0"/>
+                          <a:ext cx="419100" cy="419100"/>
+                        </a:xfrm>
+                        <a:prstGeom prst="mathMultiply">
+                          <a:avLst>
+                            <a:gd name="adj1" fmla="val 13520"/>
+                          </a:avLst>
+                        </a:prstGeom>
+                        <a:solidFill>
+                          <a:schemeClr val="accent2"/>
+                        </a:solidFill>
+                      </wps:spPr>
+                      <wps:style>
+                        <a:lnRef idx="2">
+                          <a:schemeClr val="accent1">
+                            <a:shade val="50000"/>
+                          </a:schemeClr>
+                        </a:lnRef>
+                        <a:fillRef idx="1">
+                          <a:schemeClr val="accent1"/>
+                        </a:fillRef>
+                        <a:effectRef idx="0">
+                          <a:schemeClr val="accent1"/>
+                        </a:effectRef>
+                        <a:fontRef idx="minor">
+                          <a:schemeClr val="lt1"/>
+                        </a:fontRef>
+                      </wps:style>
+                      <wps:bodyPr rot="0" spcFirstLastPara="0" vertOverflow="overflow" horzOverflow="overflow" vert="horz" wrap="square" lIns="91440" tIns="45720" rIns="91440" bIns="45720" numCol="1" spcCol="0" rtlCol="0" fromWordArt="0" anchor="ctr" anchorCtr="0" forceAA="0" compatLnSpc="1">
+                        <a:prstTxWarp prst="textNoShape">
+                          <a:avLst/>
+                        </a:prstTxWarp>
+                        <a:noAutofit/>
+                      </wps:bodyPr>
+                    </wps:wsp>
+                  </a:graphicData>
+                </a:graphic>
+                <wp14:sizeRelH relativeFrom="margin">
+                  <wp14:pctWidth>0</wp14:pctWidth>
+                </wp14:sizeRelH>
+                <wp14:sizeRelV relativeFrom="margin">
+                  <wp14:pctHeight>0</wp14:pctHeight>
+                </wp14:sizeRelV>
+              </wp:anchor>
+            </w:drawing>
+          </mc:Choice>
+          <mc:Fallback>
+            <w:pict>
+              <v:shape w14:anchorId="1529CE95" id="Multiplication Sign 71" o:spid="_x0000_s1026" style="position:absolute;margin-left:378pt;margin-top:14.95pt;width:33pt;height:33pt;z-index:251783168;visibility:visible;mso-wrap-style:square;mso-width-percent:0;mso-height-percent:0;mso-wrap-distance-left:9pt;mso-wrap-distance-top:0;mso-wrap-distance-right:9pt;mso-wrap-distance-bottom:0;mso-position-horizontal:absolute;mso-position-horizontal-relative:margin;mso-position-vertical:absolute;mso-position-vertical-relative:text;mso-width-percent:0;mso-height-percent:0;mso-width-relative:margin;mso-height-relative:margin;v-text-anchor:middle" coordsize="419100,419100" o:gfxdata="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" path="m80624,120690l120690,80624r88860,88860l298410,80624r40066,40066l249616,209550r88860,88860l298410,338476,209550,249616r-88860,88860l80624,298410r88860,-88860l80624,120690xe" fillcolor="#ed7d31 [3205]" strokecolor="#1f3763 [1604]" strokeweight="1pt">
+                <v:stroke joinstyle="miter"/>
+                <v:path arrowok="t" o:connecttype="custom" o:connectlocs="80624,120690;120690,80624;209550,169484;298410,80624;338476,120690;249616,209550;338476,298410;298410,338476;209550,249616;120690,338476;80624,298410;169484,209550;80624,120690" o:connectangles="0,0,0,0,0,0,0,0,0,0,0,0,0"/>
+                <w10:wrap anchorx="margin"/>
+              </v:shape>
+            </w:pict>
+          </mc:Fallback>
+        </mc:AlternateContent>
+      </w:r>
+      <w:r>
+        <w:rPr>
+          <w:noProof/>
+        </w:rPr>
+        <mc:AlternateContent>
+          <mc:Choice Requires="wps">
+            <w:drawing>
+              <wp:anchor distT="0" distB="0" distL="114300" distR="114300" simplePos="0" relativeHeight="251781120" behindDoc="0" locked="0" layoutInCell="1" allowOverlap="1" wp14:anchorId="3D72AFBE" wp14:editId="79B8E31D">
+                <wp:simplePos x="0" y="0"/>
+                <wp:positionH relativeFrom="margin">
+                  <wp:align>right</wp:align>
+                </wp:positionH>
+                <wp:positionV relativeFrom="paragraph">
+                  <wp:posOffset>159385</wp:posOffset>
+                </wp:positionV>
+                <wp:extent cx="419100" cy="419100"/>
+                <wp:effectExtent l="0" t="0" r="0" b="0"/>
+                <wp:wrapNone/>
+                <wp:docPr id="70" name="Multiplication Sign 70"/>
+                <wp:cNvGraphicFramePr/>
+                <a:graphic xmlns:a="http://schemas.openxmlformats.org/drawingml/2006/main">
+                  <a:graphicData uri="http://schemas.microsoft.com/office/word/2010/wordprocessingShape">
+                    <wps:wsp>
+                      <wps:cNvSpPr/>
+                      <wps:spPr>
+                        <a:xfrm>
+                          <a:off x="0" y="0"/>
+                          <a:ext cx="419100" cy="419100"/>
+                        </a:xfrm>
+                        <a:prstGeom prst="mathMultiply">
+                          <a:avLst>
+                            <a:gd name="adj1" fmla="val 13520"/>
+                          </a:avLst>
+                        </a:prstGeom>
+                        <a:solidFill>
+                          <a:schemeClr val="accent2"/>
+                        </a:solidFill>
+                      </wps:spPr>
+                      <wps:style>
+                        <a:lnRef idx="2">
+                          <a:schemeClr val="accent1">
+                            <a:shade val="50000"/>
+                          </a:schemeClr>
+                        </a:lnRef>
+                        <a:fillRef idx="1">
+                          <a:schemeClr val="accent1"/>
+                        </a:fillRef>
+                        <a:effectRef idx="0">
+                          <a:schemeClr val="accent1"/>
+                        </a:effectRef>
+                        <a:fontRef idx="minor">
+                          <a:schemeClr val="lt1"/>
+                        </a:fontRef>
+                      </wps:style>
+                      <wps:bodyPr rot="0" spcFirstLastPara="0" vertOverflow="overflow" horzOverflow="overflow" vert="horz" wrap="square" lIns="91440" tIns="45720" rIns="91440" bIns="45720" numCol="1" spcCol="0" rtlCol="0" fromWordArt="0" anchor="ctr" anchorCtr="0" forceAA="0" compatLnSpc="1">
+                        <a:prstTxWarp prst="textNoShape">
+                          <a:avLst/>
+                        </a:prstTxWarp>
+                        <a:noAutofit/>
+                      </wps:bodyPr>
+                    </wps:wsp>
+                  </a:graphicData>
+                </a:graphic>
+                <wp14:sizeRelH relativeFrom="margin">
+                  <wp14:pctWidth>0</wp14:pctWidth>
+                </wp14:sizeRelH>
+                <wp14:sizeRelV relativeFrom="margin">
+                  <wp14:pctHeight>0</wp14:pctHeight>
+                </wp14:sizeRelV>
+              </wp:anchor>
+            </w:drawing>
+          </mc:Choice>
+          <mc:Fallback>
+            <w:pict>
+              <v:shape w14:anchorId="705A6FA4" id="Multiplication Sign 70" o:spid="_x0000_s1026" style="position:absolute;margin-left:-18.2pt;margin-top:12.55pt;width:33pt;height:33pt;z-index:251781120;visibility:visible;mso-wrap-style:square;mso-width-percent:0;mso-height-percent:0;mso-wrap-distance-left:9pt;mso-wrap-distance-top:0;mso-wrap-distance-right:9pt;mso-wrap-distance-bottom:0;mso-position-horizontal:right;mso-position-horizontal-relative:margin;mso-position-vertical:absolute;mso-position-vertical-relative:text;mso-width-percent:0;mso-height-percent:0;mso-width-relative:margin;mso-height-relative:margin;v-text-anchor:middle" coordsize="419100,419100" o:gfxdata="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" path="m80624,120690l120690,80624r88860,88860l298410,80624r40066,40066l249616,209550r88860,88860l298410,338476,209550,249616r-88860,88860l80624,298410r88860,-88860l80624,120690xe" fillcolor="#ed7d31 [3205]" strokecolor="#1f3763 [1604]" strokeweight="1pt">
+                <v:stroke joinstyle="miter"/>
+                <v:path arrowok="t" o:connecttype="custom" o:connectlocs="80624,120690;120690,80624;209550,169484;298410,80624;338476,120690;249616,209550;338476,298410;298410,338476;209550,249616;120690,338476;80624,298410;169484,209550;80624,120690" o:connectangles="0,0,0,0,0,0,0,0,0,0,0,0,0"/>
+                <w10:wrap anchorx="margin"/>
+              </v:shape>
+            </w:pict>
+          </mc:Fallback>
+        </mc:AlternateContent>
+      </w:r>
+      <w:r>
+        <w:rPr>
+          <w:noProof/>
+        </w:rPr>
+        <mc:AlternateContent>
+          <mc:Choice Requires="wps">
+            <w:drawing>
+              <wp:anchor distT="0" distB="0" distL="114300" distR="114300" simplePos="0" relativeHeight="251777024" behindDoc="0" locked="0" layoutInCell="1" allowOverlap="1" wp14:anchorId="04C757CD" wp14:editId="60376B11">
+                <wp:simplePos x="0" y="0"/>
+                <wp:positionH relativeFrom="column">
+                  <wp:posOffset>998220</wp:posOffset>
+                </wp:positionH>
+                <wp:positionV relativeFrom="paragraph">
+                  <wp:posOffset>2468245</wp:posOffset>
+                </wp:positionV>
+                <wp:extent cx="891540" cy="259080"/>
+                <wp:effectExtent l="0" t="0" r="0" b="7620"/>
+                <wp:wrapNone/>
+                <wp:docPr id="68" name="Text Box 68"/>
+                <wp:cNvGraphicFramePr/>
+                <a:graphic xmlns:a="http://schemas.openxmlformats.org/drawingml/2006/main">
+                  <a:graphicData uri="http://schemas.microsoft.com/office/word/2010/wordprocessingShape">
+                    <wps:wsp>
+                      <wps:cNvSpPr txBox="1"/>
+                      <wps:spPr>
+                        <a:xfrm>
+                          <a:off x="0" y="0"/>
+                          <a:ext cx="891540" cy="259080"/>
+                        </a:xfrm>
+                        <a:prstGeom prst="rect">
+                          <a:avLst/>
+                        </a:prstGeom>
+                        <a:noFill/>
+                        <a:ln w="6350">
+                          <a:noFill/>
+                        </a:ln>
+                      </wps:spPr>
+                      <wps:txbx>
+                        <w:txbxContent>
+                          <w:p>
+                            <w:pPr>
+                              <w:jc w:val="center"/>
+                              <w:rPr>
+                                <w:color w:val="000000" w:themeColor="text1"/>
+                                <w:shd w:val="pct15" w:color="auto" w:fill="FFFFFF"/>
+                              </w:rPr>
+                            </w:pPr>
+                            <w:r>
+                              <w:rPr>
+                                <w:color w:val="000000" w:themeColor="text1"/>
+                                <w:shd w:val="pct15" w:color="auto" w:fill="FFFFFF"/>
+                              </w:rPr>
+                              <w:t>Y == Z</w:t>
+                            </w:r>
+                          </w:p>
+                        </w:txbxContent>
+                      </wps:txbx>
+                      <wps:bodyPr rot="0" spcFirstLastPara="0" vertOverflow="overflow" horzOverflow="overflow" vert="horz" wrap="square" lIns="91440" tIns="45720" rIns="91440" bIns="45720" numCol="1" spcCol="0" rtlCol="0" fromWordArt="0" anchor="t" anchorCtr="0" forceAA="0" compatLnSpc="1">
+                        <a:prstTxWarp prst="textNoShape">
+                          <a:avLst/>
+                        </a:prstTxWarp>
+                        <a:noAutofit/>
+                      </wps:bodyPr>
+                    </wps:wsp>
+                  </a:graphicData>
+                </a:graphic>
+                <wp14:sizeRelH relativeFrom="margin">
+                  <wp14:pctWidth>0</wp14:pctWidth>
+                </wp14:sizeRelH>
+                <wp14:sizeRelV relativeFrom="margin">
+                  <wp14:pctHeight>0</wp14:pctHeight>
+                </wp14:sizeRelV>
+              </wp:anchor>
+            </w:drawing>
+          </mc:Choice>
+          <mc:Fallback>
+            <w:pict>
+              <v:shape w14:anchorId="04C757CD" id="Text Box 68" o:spid="_x0000_s1056" type="#_x0000_t202" style="position:absolute;margin-left:78.6pt;margin-top:194.35pt;width:70.2pt;height:20.4pt;z-index:251777024;visibility:visible;mso-wrap-style:square;mso-width-percent:0;mso-height-percent:0;mso-wrap-distance-left:9pt;mso-wrap-distance-top:0;mso-wrap-distance-right:9pt;mso-wrap-distance-bottom:0;mso-position-horizontal:absolute;mso-position-horizontal-relative:text;mso-position-vertical:absolute;mso-position-vertical-relative:text;mso-width-percent:0;mso-height-percent:0;mso-width-relative:margin;mso-height-relative:margin;v-text-anchor:top" o:gfxdata="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" filled="f" stroked="f" strokeweight=".5pt">
+                <v:textbox>
+                  <w:txbxContent>
+                    <w:p>
+                      <w:pPr>
+                        <w:jc w:val="center"/>
+                        <w:rPr>
+                          <w:color w:val="000000" w:themeColor="text1"/>
+                          <w:shd w:val="pct15" w:color="auto" w:fill="FFFFFF"/>
+                        </w:rPr>
+                      </w:pPr>
+                      <w:r>
+                        <w:rPr>
+                          <w:color w:val="000000" w:themeColor="text1"/>
+                          <w:shd w:val="pct15" w:color="auto" w:fill="FFFFFF"/>
+                        </w:rPr>
+                        <w:t>Y == Z</w:t>
+                      </w:r>
+                    </w:p>
+                  </w:txbxContent>
+                </v:textbox>
+              </v:shape>
+            </w:pict>
+          </mc:Fallback>
+        </mc:AlternateContent>
+      </w:r>
+      <w:r>
+        <w:rPr>
+          <w:noProof/>
+        </w:rPr>
+        <mc:AlternateContent>
+          <mc:Choice Requires="wps">
+            <w:drawing>
+              <wp:anchor distT="0" distB="0" distL="114300" distR="114300" simplePos="0" relativeHeight="251774976" behindDoc="0" locked="0" layoutInCell="1" allowOverlap="1" wp14:anchorId="4C38161D" wp14:editId="39387F14">
+                <wp:simplePos x="0" y="0"/>
+                <wp:positionH relativeFrom="margin">
+                  <wp:align>left</wp:align>
+                </wp:positionH>
+                <wp:positionV relativeFrom="paragraph">
+                  <wp:posOffset>2453005</wp:posOffset>
+                </wp:positionV>
+                <wp:extent cx="891540" cy="259080"/>
+                <wp:effectExtent l="0" t="0" r="0" b="7620"/>
+                <wp:wrapNone/>
+                <wp:docPr id="67" name="Text Box 67"/>
+                <wp:cNvGraphicFramePr/>
+                <a:graphic xmlns:a="http://schemas.openxmlformats.org/drawingml/2006/main">
+                  <a:graphicData uri="http://schemas.microsoft.com/office/word/2010/wordprocessingShape">
+                    <wps:wsp>
+                      <wps:cNvSpPr txBox="1"/>
+                      <wps:spPr>
+                        <a:xfrm>
+                          <a:off x="0" y="0"/>
+                          <a:ext cx="891540" cy="259080"/>
+                        </a:xfrm>
+                        <a:prstGeom prst="rect">
+                          <a:avLst/>
+                        </a:prstGeom>
+                        <a:noFill/>
+                        <a:ln w="6350">
+                          <a:noFill/>
+                        </a:ln>
+                      </wps:spPr>
+                      <wps:txbx>
+                        <w:txbxContent>
+                          <w:p>
+                            <w:pPr>
+                              <w:jc w:val="center"/>
+                              <w:rPr>
+                                <w:color w:val="000000" w:themeColor="text1"/>
+                                <w:shd w:val="pct15" w:color="auto" w:fill="FFFFFF"/>
+                              </w:rPr>
+                            </w:pPr>
+                            <w:r>
+                              <w:rPr>
+                                <w:color w:val="000000" w:themeColor="text1"/>
+                                <w:shd w:val="pct15" w:color="auto" w:fill="FFFFFF"/>
+                              </w:rPr>
+                              <w:t>(</w:t>
+                            </w:r>
+                            <w:r>
+                              <w:rPr>
+                                <w:color w:val="000000" w:themeColor="text1"/>
+                                <w:shd w:val="pct15" w:color="auto" w:fill="FFFFFF"/>
+                              </w:rPr>
+                              <w:t>Y</w:t>
+                            </w:r>
+                            <w:r>
+                              <w:rPr>
+                                <w:color w:val="000000" w:themeColor="text1"/>
+                                <w:shd w:val="pct15" w:color="auto" w:fill="FFFFFF"/>
+                              </w:rPr>
+                              <w:t xml:space="preserve"> -&gt; </w:t>
+                            </w:r>
+                            <w:r>
+                              <w:rPr>
+                                <w:color w:val="000000" w:themeColor="text1"/>
+                                <w:shd w:val="pct15" w:color="auto" w:fill="FFFFFF"/>
+                              </w:rPr>
+                              <w:t>Z</w:t>
+                            </w:r>
+                            <w:r>
+                              <w:rPr>
+                                <w:color w:val="000000" w:themeColor="text1"/>
+                                <w:shd w:val="pct15" w:color="auto" w:fill="FFFFFF"/>
+                              </w:rPr>
+                              <w:t>)</w:t>
+                            </w:r>
+                          </w:p>
+                        </w:txbxContent>
+                      </wps:txbx>
+                      <wps:bodyPr rot="0" spcFirstLastPara="0" vertOverflow="overflow" horzOverflow="overflow" vert="horz" wrap="square" lIns="91440" tIns="45720" rIns="91440" bIns="45720" numCol="1" spcCol="0" rtlCol="0" fromWordArt="0" anchor="t" anchorCtr="0" forceAA="0" compatLnSpc="1">
+                        <a:prstTxWarp prst="textNoShape">
+                          <a:avLst/>
+                        </a:prstTxWarp>
+                        <a:noAutofit/>
+                      </wps:bodyPr>
+                    </wps:wsp>
+                  </a:graphicData>
+                </a:graphic>
+                <wp14:sizeRelH relativeFrom="margin">
+                  <wp14:pctWidth>0</wp14:pctWidth>
+                </wp14:sizeRelH>
+                <wp14:sizeRelV relativeFrom="margin">
+                  <wp14:pctHeight>0</wp14:pctHeight>
+                </wp14:sizeRelV>
+              </wp:anchor>
+            </w:drawing>
+          </mc:Choice>
+          <mc:Fallback>
+            <w:pict>
+              <v:shape w14:anchorId="4C38161D" id="Text Box 67" o:spid="_x0000_s1057" type="#_x0000_t202" style="position:absolute;margin-left:0;margin-top:193.15pt;width:70.2pt;height:20.4pt;z-index:251774976;visibility:visible;mso-wrap-style:square;mso-width-percent:0;mso-height-percent:0;mso-wrap-distance-left:9pt;mso-wrap-distance-top:0;mso-wrap-distance-right:9pt;mso-wrap-distance-bottom:0;mso-position-horizontal:left;mso-position-horizontal-relative:margin;mso-position-vertical:absolute;mso-position-vertical-relative:text;mso-width-percent:0;mso-height-percent:0;mso-width-relative:margin;mso-height-relative:margin;v-text-anchor:top" o:gfxdata="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" filled="f" stroked="f" strokeweight=".5pt">
+                <v:textbox>
+                  <w:txbxContent>
+                    <w:p>
+                      <w:pPr>
+                        <w:jc w:val="center"/>
+                        <w:rPr>
+                          <w:color w:val="000000" w:themeColor="text1"/>
+                          <w:shd w:val="pct15" w:color="auto" w:fill="FFFFFF"/>
+                        </w:rPr>
+                      </w:pPr>
+                      <w:r>
+                        <w:rPr>
+                          <w:color w:val="000000" w:themeColor="text1"/>
+                          <w:shd w:val="pct15" w:color="auto" w:fill="FFFFFF"/>
+                        </w:rPr>
+                        <w:t>(</w:t>
+                      </w:r>
+                      <w:r>
+                        <w:rPr>
+                          <w:color w:val="000000" w:themeColor="text1"/>
+                          <w:shd w:val="pct15" w:color="auto" w:fill="FFFFFF"/>
+                        </w:rPr>
+                        <w:t>Y</w:t>
+                      </w:r>
+                      <w:r>
+                        <w:rPr>
+                          <w:color w:val="000000" w:themeColor="text1"/>
+                          <w:shd w:val="pct15" w:color="auto" w:fill="FFFFFF"/>
+                        </w:rPr>
+                        <w:t xml:space="preserve"> -&gt; </w:t>
+                      </w:r>
+                      <w:r>
+                        <w:rPr>
+                          <w:color w:val="000000" w:themeColor="text1"/>
+                          <w:shd w:val="pct15" w:color="auto" w:fill="FFFFFF"/>
+                        </w:rPr>
+                        <w:t>Z</w:t>
+                      </w:r>
+                      <w:r>
+                        <w:rPr>
+                          <w:color w:val="000000" w:themeColor="text1"/>
+                          <w:shd w:val="pct15" w:color="auto" w:fill="FFFFFF"/>
+                        </w:rPr>
+                        <w:t>)</w:t>
+                      </w:r>
+                    </w:p>
+                  </w:txbxContent>
+                </v:textbox>
+                <w10:wrap anchorx="margin"/>
+              </v:shape>
+            </w:pict>
+          </mc:Fallback>
+        </mc:AlternateContent>
+      </w:r>
+      <w:r>
+        <w:rPr>
+          <w:noProof/>
+        </w:rPr>
+        <mc:AlternateContent>
+          <mc:Choice Requires="wps">
+            <w:drawing>
+              <wp:anchor distT="0" distB="0" distL="114300" distR="114300" simplePos="0" relativeHeight="251772928" behindDoc="0" locked="0" layoutInCell="1" allowOverlap="1" wp14:anchorId="5FF06E6A" wp14:editId="6865F745">
+                <wp:simplePos x="0" y="0"/>
+                <wp:positionH relativeFrom="column">
+                  <wp:posOffset>3604260</wp:posOffset>
+                </wp:positionH>
+                <wp:positionV relativeFrom="paragraph">
+                  <wp:posOffset>2171065</wp:posOffset>
+                </wp:positionV>
+                <wp:extent cx="891540" cy="259080"/>
+                <wp:effectExtent l="0" t="0" r="0" b="7620"/>
+                <wp:wrapNone/>
+                <wp:docPr id="66" name="Text Box 66"/>
+                <wp:cNvGraphicFramePr/>
+                <a:graphic xmlns:a="http://schemas.openxmlformats.org/drawingml/2006/main">
+                  <a:graphicData uri="http://schemas.microsoft.com/office/word/2010/wordprocessingShape">
+                    <wps:wsp>
+                      <wps:cNvSpPr txBox="1"/>
+                      <wps:spPr>
+                        <a:xfrm>
+                          <a:off x="0" y="0"/>
+                          <a:ext cx="891540" cy="259080"/>
+                        </a:xfrm>
+                        <a:prstGeom prst="rect">
+                          <a:avLst/>
+                        </a:prstGeom>
+                        <a:noFill/>
+                        <a:ln w="6350">
+                          <a:noFill/>
+                        </a:ln>
+                      </wps:spPr>
+                      <wps:txbx>
+                        <w:txbxContent>
+                          <w:p>
+                            <w:pPr>
+                              <w:jc w:val="center"/>
+                              <w:rPr>
+                                <w:color w:val="000000" w:themeColor="text1"/>
+                                <w:shd w:val="pct15" w:color="auto" w:fill="FFFFFF"/>
+                              </w:rPr>
+                            </w:pPr>
+                            <w:r>
+                              <w:rPr>
+                                <w:i/>
+                                <w:iCs/>
+                                <w:color w:val="000000" w:themeColor="text1"/>
+                                <w:shd w:val="pct15" w:color="auto" w:fill="FFFFFF"/>
+                              </w:rPr>
+                              <w:t>D</w:t>
+                            </w:r>
+                            <w:r>
+                              <w:rPr>
+                                <w:i/>
+                                <w:iCs/>
+                                <w:color w:val="000000" w:themeColor="text1"/>
+                                <w:shd w:val="pct15" w:color="auto" w:fill="FFFFFF"/>
+                                <w:vertAlign w:val="subscript"/>
+                              </w:rPr>
+                              <w:t>Z</w:t>
+                            </w:r>
+                            <w:r>
+                              <w:rPr>
+                                <w:color w:val="000000" w:themeColor="text1"/>
+                                <w:shd w:val="pct15" w:color="auto" w:fill="FFFFFF"/>
+                              </w:rPr>
+                              <w:t xml:space="preserve"> -= {</w:t>
+                            </w:r>
+                            <w:r>
+                              <w:rPr>
+                                <w:color w:val="000000" w:themeColor="text1"/>
+                                <w:shd w:val="pct15" w:color="auto" w:fill="FFFFFF"/>
+                              </w:rPr>
+                              <w:t>0,2</w:t>
+                            </w:r>
+                            <w:r>
+                              <w:rPr>
+                                <w:color w:val="000000" w:themeColor="text1"/>
+                                <w:shd w:val="pct15" w:color="auto" w:fill="FFFFFF"/>
+                              </w:rPr>
+                              <w:t>}</w:t>
+                            </w:r>
+                          </w:p>
+                        </w:txbxContent>
+                      </wps:txbx>
+                      <wps:bodyPr rot="0" spcFirstLastPara="0" vertOverflow="overflow" horzOverflow="overflow" vert="horz" wrap="square" lIns="91440" tIns="45720" rIns="91440" bIns="45720" numCol="1" spcCol="0" rtlCol="0" fromWordArt="0" anchor="t" anchorCtr="0" forceAA="0" compatLnSpc="1">
+                        <a:prstTxWarp prst="textNoShape">
+                          <a:avLst/>
+                        </a:prstTxWarp>
+                        <a:noAutofit/>
+                      </wps:bodyPr>
+                    </wps:wsp>
+                  </a:graphicData>
+                </a:graphic>
+                <wp14:sizeRelH relativeFrom="margin">
+                  <wp14:pctWidth>0</wp14:pctWidth>
+                </wp14:sizeRelH>
+                <wp14:sizeRelV relativeFrom="margin">
+                  <wp14:pctHeight>0</wp14:pctHeight>
+                </wp14:sizeRelV>
+              </wp:anchor>
+            </w:drawing>
+          </mc:Choice>
+          <mc:Fallback>
+            <w:pict>
+              <v:shape w14:anchorId="5FF06E6A" id="Text Box 66" o:spid="_x0000_s1058" type="#_x0000_t202" style="position:absolute;margin-left:283.8pt;margin-top:170.95pt;width:70.2pt;height:20.4pt;z-index:251772928;visibility:visible;mso-wrap-style:square;mso-width-percent:0;mso-height-percent:0;mso-wrap-distance-left:9pt;mso-wrap-distance-top:0;mso-wrap-distance-right:9pt;mso-wrap-distance-bottom:0;mso-position-horizontal:absolute;mso-position-horizontal-relative:text;mso-position-vertical:absolute;mso-position-vertical-relative:text;mso-width-percent:0;mso-height-percent:0;mso-width-relative:margin;mso-height-relative:margin;v-text-anchor:top" o:gfxdata="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" filled="f" stroked="f" strokeweight=".5pt">
+                <v:textbox>
+                  <w:txbxContent>
+                    <w:p>
+                      <w:pPr>
+                        <w:jc w:val="center"/>
+                        <w:rPr>
+                          <w:color w:val="000000" w:themeColor="text1"/>
+                          <w:shd w:val="pct15" w:color="auto" w:fill="FFFFFF"/>
+                        </w:rPr>
+                      </w:pPr>
+                      <w:r>
+                        <w:rPr>
+                          <w:i/>
+                          <w:iCs/>
+                          <w:color w:val="000000" w:themeColor="text1"/>
+                          <w:shd w:val="pct15" w:color="auto" w:fill="FFFFFF"/>
+                        </w:rPr>
+                        <w:t>D</w:t>
+                      </w:r>
+                      <w:r>
+                        <w:rPr>
+                          <w:i/>
+                          <w:iCs/>
+                          <w:color w:val="000000" w:themeColor="text1"/>
+                          <w:shd w:val="pct15" w:color="auto" w:fill="FFFFFF"/>
+                          <w:vertAlign w:val="subscript"/>
+                        </w:rPr>
+                        <w:t>Z</w:t>
+                      </w:r>
+                      <w:r>
+                        <w:rPr>
+                          <w:color w:val="000000" w:themeColor="text1"/>
+                          <w:shd w:val="pct15" w:color="auto" w:fill="FFFFFF"/>
+                        </w:rPr>
+                        <w:t xml:space="preserve"> -= {</w:t>
+                      </w:r>
+                      <w:r>
+                        <w:rPr>
+                          <w:color w:val="000000" w:themeColor="text1"/>
+                          <w:shd w:val="pct15" w:color="auto" w:fill="FFFFFF"/>
+                        </w:rPr>
+                        <w:t>0,2</w:t>
+                      </w:r>
+                      <w:r>
+                        <w:rPr>
+                          <w:color w:val="000000" w:themeColor="text1"/>
+                          <w:shd w:val="pct15" w:color="auto" w:fill="FFFFFF"/>
+                        </w:rPr>
+                        <w:t>}</w:t>
+                      </w:r>
+                    </w:p>
+                  </w:txbxContent>
+                </v:textbox>
+              </v:shape>
+            </w:pict>
+          </mc:Fallback>
+        </mc:AlternateContent>
+      </w:r>
+      <w:r>
+        <w:rPr>
+          <w:noProof/>
+        </w:rPr>
+        <mc:AlternateContent>
+          <mc:Choice Requires="wps">
+            <w:drawing>
+              <wp:anchor distT="0" distB="0" distL="114300" distR="114300" simplePos="0" relativeHeight="251770880" behindDoc="0" locked="0" layoutInCell="1" allowOverlap="1" wp14:anchorId="64B391A8" wp14:editId="1CE88D84">
+                <wp:simplePos x="0" y="0"/>
+                <wp:positionH relativeFrom="column">
+                  <wp:posOffset>2232660</wp:posOffset>
+                </wp:positionH>
+                <wp:positionV relativeFrom="paragraph">
+                  <wp:posOffset>2201545</wp:posOffset>
+                </wp:positionV>
+                <wp:extent cx="891540" cy="259080"/>
+                <wp:effectExtent l="0" t="0" r="0" b="7620"/>
+                <wp:wrapNone/>
+                <wp:docPr id="65" name="Text Box 65"/>
+                <wp:cNvGraphicFramePr/>
+                <a:graphic xmlns:a="http://schemas.openxmlformats.org/drawingml/2006/main">
+                  <a:graphicData uri="http://schemas.microsoft.com/office/word/2010/wordprocessingShape">
+                    <wps:wsp>
+                      <wps:cNvSpPr txBox="1"/>
+                      <wps:spPr>
+                        <a:xfrm>
+                          <a:off x="0" y="0"/>
+                          <a:ext cx="891540" cy="259080"/>
+                        </a:xfrm>
+                        <a:prstGeom prst="rect">
+                          <a:avLst/>
+                        </a:prstGeom>
+                        <a:noFill/>
+                        <a:ln w="6350">
+                          <a:noFill/>
+                        </a:ln>
+                      </wps:spPr>
+                      <wps:txbx>
+                        <w:txbxContent>
+                          <w:p>
+                            <w:pPr>
+                              <w:jc w:val="center"/>
+                              <w:rPr>
+                                <w:color w:val="000000" w:themeColor="text1"/>
+                                <w:shd w:val="pct15" w:color="auto" w:fill="FFFFFF"/>
+                              </w:rPr>
+                            </w:pPr>
+                            <w:r>
+                              <w:rPr>
+                                <w:color w:val="000000" w:themeColor="text1"/>
+                                <w:shd w:val="pct15" w:color="auto" w:fill="FFFFFF"/>
+                              </w:rPr>
+                              <w:t>No</w:t>
+                            </w:r>
+                          </w:p>
+                        </w:txbxContent>
+                      </wps:txbx>
+                      <wps:bodyPr rot="0" spcFirstLastPara="0" vertOverflow="overflow" horzOverflow="overflow" vert="horz" wrap="square" lIns="91440" tIns="45720" rIns="91440" bIns="45720" numCol="1" spcCol="0" rtlCol="0" fromWordArt="0" anchor="t" anchorCtr="0" forceAA="0" compatLnSpc="1">
+                        <a:prstTxWarp prst="textNoShape">
+                          <a:avLst/>
+                        </a:prstTxWarp>
+                        <a:noAutofit/>
+                      </wps:bodyPr>
+                    </wps:wsp>
+                  </a:graphicData>
+                </a:graphic>
+                <wp14:sizeRelH relativeFrom="margin">
+                  <wp14:pctWidth>0</wp14:pctWidth>
+                </wp14:sizeRelH>
+                <wp14:sizeRelV relativeFrom="margin">
+                  <wp14:pctHeight>0</wp14:pctHeight>
+                </wp14:sizeRelV>
+              </wp:anchor>
+            </w:drawing>
+          </mc:Choice>
+          <mc:Fallback>
+            <w:pict>
+              <v:shape w14:anchorId="64B391A8" id="Text Box 65" o:spid="_x0000_s1059" type="#_x0000_t202" style="position:absolute;margin-left:175.8pt;margin-top:173.35pt;width:70.2pt;height:20.4pt;z-index:251770880;visibility:visible;mso-wrap-style:square;mso-width-percent:0;mso-height-percent:0;mso-wrap-distance-left:9pt;mso-wrap-distance-top:0;mso-wrap-distance-right:9pt;mso-wrap-distance-bottom:0;mso-position-horizontal:absolute;mso-position-horizontal-relative:text;mso-position-vertical:absolute;mso-position-vertical-relative:text;mso-width-percent:0;mso-height-percent:0;mso-width-relative:margin;mso-height-relative:margin;v-text-anchor:top" o:gfxdata="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" filled="f" stroked="f" strokeweight=".5pt">
+                <v:textbox>
+                  <w:txbxContent>
+                    <w:p>
+                      <w:pPr>
+                        <w:jc w:val="center"/>
+                        <w:rPr>
+                          <w:color w:val="000000" w:themeColor="text1"/>
+                          <w:shd w:val="pct15" w:color="auto" w:fill="FFFFFF"/>
+                        </w:rPr>
+                      </w:pPr>
+                      <w:r>
+                        <w:rPr>
+                          <w:color w:val="000000" w:themeColor="text1"/>
+                          <w:shd w:val="pct15" w:color="auto" w:fill="FFFFFF"/>
+                        </w:rPr>
+                        <w:t>No</w:t>
+                      </w:r>
+                    </w:p>
+                  </w:txbxContent>
+                </v:textbox>
+              </v:shape>
+            </w:pict>
+          </mc:Fallback>
+        </mc:AlternateContent>
+      </w:r>
+      <w:r>
+        <w:rPr>
+          <w:noProof/>
+        </w:rPr>
+        <mc:AlternateContent>
+          <mc:Choice Requires="wps">
+            <w:drawing>
+              <wp:anchor distT="0" distB="0" distL="114300" distR="114300" simplePos="0" relativeHeight="251768832" behindDoc="0" locked="0" layoutInCell="1" allowOverlap="1" wp14:anchorId="1E9CAFCC" wp14:editId="00A0E5CF">
+                <wp:simplePos x="0" y="0"/>
+                <wp:positionH relativeFrom="column">
+                  <wp:posOffset>998220</wp:posOffset>
+                </wp:positionH>
+                <wp:positionV relativeFrom="paragraph">
+                  <wp:posOffset>2201545</wp:posOffset>
+                </wp:positionV>
+                <wp:extent cx="891540" cy="259080"/>
+                <wp:effectExtent l="0" t="0" r="0" b="7620"/>
+                <wp:wrapNone/>
+                <wp:docPr id="64" name="Text Box 64"/>
+                <wp:cNvGraphicFramePr/>
+                <a:graphic xmlns:a="http://schemas.openxmlformats.org/drawingml/2006/main">
+                  <a:graphicData uri="http://schemas.microsoft.com/office/word/2010/wordprocessingShape">
+                    <wps:wsp>
+                      <wps:cNvSpPr txBox="1"/>
+                      <wps:spPr>
+                        <a:xfrm>
+                          <a:off x="0" y="0"/>
+                          <a:ext cx="891540" cy="259080"/>
+                        </a:xfrm>
+                        <a:prstGeom prst="rect">
+                          <a:avLst/>
+                        </a:prstGeom>
+                        <a:noFill/>
+                        <a:ln w="6350">
+                          <a:noFill/>
+                        </a:ln>
+                      </wps:spPr>
+                      <wps:txbx>
+                        <w:txbxContent>
+                          <w:p>
+                            <w:pPr>
+                              <w:jc w:val="center"/>
+                              <w:rPr>
+                                <w:color w:val="000000" w:themeColor="text1"/>
+                                <w:shd w:val="pct15" w:color="auto" w:fill="FFFFFF"/>
+                              </w:rPr>
+                            </w:pPr>
+                            <w:r>
+                              <w:rPr>
+                                <w:color w:val="000000" w:themeColor="text1"/>
+                                <w:shd w:val="pct15" w:color="auto" w:fill="FFFFFF"/>
+                              </w:rPr>
+                              <w:t xml:space="preserve">Y </w:t>
+                            </w:r>
+                            <w:r>
+                              <w:rPr>
+                                <w:color w:val="000000" w:themeColor="text1"/>
+                                <w:shd w:val="pct15" w:color="auto" w:fill="FFFFFF"/>
+                              </w:rPr>
+                              <w:t>== Z</w:t>
+                            </w:r>
+                          </w:p>
+                        </w:txbxContent>
+                      </wps:txbx>
+                      <wps:bodyPr rot="0" spcFirstLastPara="0" vertOverflow="overflow" horzOverflow="overflow" vert="horz" wrap="square" lIns="91440" tIns="45720" rIns="91440" bIns="45720" numCol="1" spcCol="0" rtlCol="0" fromWordArt="0" anchor="t" anchorCtr="0" forceAA="0" compatLnSpc="1">
+                        <a:prstTxWarp prst="textNoShape">
+                          <a:avLst/>
+                        </a:prstTxWarp>
+                        <a:noAutofit/>
+                      </wps:bodyPr>
+                    </wps:wsp>
+                  </a:graphicData>
+                </a:graphic>
+                <wp14:sizeRelH relativeFrom="margin">
+                  <wp14:pctWidth>0</wp14:pctWidth>
+                </wp14:sizeRelH>
+                <wp14:sizeRelV relativeFrom="margin">
+                  <wp14:pctHeight>0</wp14:pctHeight>
+                </wp14:sizeRelV>
+              </wp:anchor>
+            </w:drawing>
+          </mc:Choice>
+          <mc:Fallback>
+            <w:pict>
+              <v:shape w14:anchorId="1E9CAFCC" id="Text Box 64" o:spid="_x0000_s1060" type="#_x0000_t202" style="position:absolute;margin-left:78.6pt;margin-top:173.35pt;width:70.2pt;height:20.4pt;z-index:251768832;visibility:visible;mso-wrap-style:square;mso-width-percent:0;mso-height-percent:0;mso-wrap-distance-left:9pt;mso-wrap-distance-top:0;mso-wrap-distance-right:9pt;mso-wrap-distance-bottom:0;mso-position-horizontal:absolute;mso-position-horizontal-relative:text;mso-position-vertical:absolute;mso-position-vertical-relative:text;mso-width-percent:0;mso-height-percent:0;mso-width-relative:margin;mso-height-relative:margin;v-text-anchor:top" o:gfxdata="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" filled="f" stroked="f" strokeweight=".5pt">
+                <v:textbox>
+                  <w:txbxContent>
+                    <w:p>
+                      <w:pPr>
+                        <w:jc w:val="center"/>
+                        <w:rPr>
+                          <w:color w:val="000000" w:themeColor="text1"/>
+                          <w:shd w:val="pct15" w:color="auto" w:fill="FFFFFF"/>
+                        </w:rPr>
+                      </w:pPr>
+                      <w:r>
+                        <w:rPr>
+                          <w:color w:val="000000" w:themeColor="text1"/>
+                          <w:shd w:val="pct15" w:color="auto" w:fill="FFFFFF"/>
+                        </w:rPr>
+                        <w:t xml:space="preserve">Y </w:t>
+                      </w:r>
+                      <w:r>
+                        <w:rPr>
+                          <w:color w:val="000000" w:themeColor="text1"/>
+                          <w:shd w:val="pct15" w:color="auto" w:fill="FFFFFF"/>
+                        </w:rPr>
+                        <w:t>== Z</w:t>
+                      </w:r>
+                    </w:p>
+                  </w:txbxContent>
+                </v:textbox>
+              </v:shape>
+            </w:pict>
+          </mc:Fallback>
+        </mc:AlternateContent>
+      </w:r>
+      <w:r>
+        <w:rPr>
+          <w:noProof/>
+        </w:rPr>
+        <mc:AlternateContent>
+          <mc:Choice Requires="wps">
+            <w:drawing>
+              <wp:anchor distT="0" distB="0" distL="114300" distR="114300" simplePos="0" relativeHeight="251766784" behindDoc="0" locked="0" layoutInCell="1" allowOverlap="1" wp14:anchorId="48CAC583" wp14:editId="5126698F">
+                <wp:simplePos x="0" y="0"/>
+                <wp:positionH relativeFrom="margin">
+                  <wp:posOffset>45720</wp:posOffset>
+                </wp:positionH>
+                <wp:positionV relativeFrom="paragraph">
+                  <wp:posOffset>2171065</wp:posOffset>
+                </wp:positionV>
+                <wp:extent cx="891540" cy="259080"/>
+                <wp:effectExtent l="0" t="0" r="0" b="7620"/>
+                <wp:wrapNone/>
+                <wp:docPr id="63" name="Text Box 63"/>
+                <wp:cNvGraphicFramePr/>
+                <a:graphic xmlns:a="http://schemas.openxmlformats.org/drawingml/2006/main">
+                  <a:graphicData uri="http://schemas.microsoft.com/office/word/2010/wordprocessingShape">
+                    <wps:wsp>
+                      <wps:cNvSpPr txBox="1"/>
+                      <wps:spPr>
+                        <a:xfrm>
+                          <a:off x="0" y="0"/>
+                          <a:ext cx="891540" cy="259080"/>
+                        </a:xfrm>
+                        <a:prstGeom prst="rect">
+                          <a:avLst/>
+                        </a:prstGeom>
+                        <a:noFill/>
+                        <a:ln w="6350">
+                          <a:noFill/>
+                        </a:ln>
+                      </wps:spPr>
+                      <wps:txbx>
+                        <w:txbxContent>
+                          <w:p>
+                            <w:pPr>
+                              <w:jc w:val="center"/>
+                              <w:rPr>
+                                <w:color w:val="000000" w:themeColor="text1"/>
+                                <w:shd w:val="pct15" w:color="auto" w:fill="FFFFFF"/>
+                              </w:rPr>
+                            </w:pPr>
+                            <w:r>
+                              <w:rPr>
+                                <w:color w:val="000000" w:themeColor="text1"/>
+                                <w:shd w:val="pct15" w:color="auto" w:fill="FFFFFF"/>
+                              </w:rPr>
+                              <w:t>(</w:t>
+                            </w:r>
+                            <w:r>
+                              <w:rPr>
+                                <w:color w:val="000000" w:themeColor="text1"/>
+                                <w:shd w:val="pct15" w:color="auto" w:fill="FFFFFF"/>
+                              </w:rPr>
+                              <w:t xml:space="preserve">Z </w:t>
+                            </w:r>
+                            <w:r>
+                              <w:rPr>
+                                <w:color w:val="000000" w:themeColor="text1"/>
+                                <w:shd w:val="pct15" w:color="auto" w:fill="FFFFFF"/>
+                              </w:rPr>
+                              <w:t xml:space="preserve">-&gt; </w:t>
+                            </w:r>
+                            <w:r>
+                              <w:rPr>
+                                <w:color w:val="000000" w:themeColor="text1"/>
+                                <w:shd w:val="pct15" w:color="auto" w:fill="FFFFFF"/>
+                              </w:rPr>
+                              <w:t>Y</w:t>
+                            </w:r>
+                            <w:r>
+                              <w:rPr>
+                                <w:color w:val="000000" w:themeColor="text1"/>
+                                <w:shd w:val="pct15" w:color="auto" w:fill="FFFFFF"/>
+                              </w:rPr>
+                              <w:t>)</w:t>
+                            </w:r>
+                          </w:p>
+                        </w:txbxContent>
+                      </wps:txbx>
+                      <wps:bodyPr rot="0" spcFirstLastPara="0" vertOverflow="overflow" horzOverflow="overflow" vert="horz" wrap="square" lIns="91440" tIns="45720" rIns="91440" bIns="45720" numCol="1" spcCol="0" rtlCol="0" fromWordArt="0" anchor="t" anchorCtr="0" forceAA="0" compatLnSpc="1">
+                        <a:prstTxWarp prst="textNoShape">
+                          <a:avLst/>
+                        </a:prstTxWarp>
+                        <a:noAutofit/>
+                      </wps:bodyPr>
+                    </wps:wsp>
+                  </a:graphicData>
+                </a:graphic>
+                <wp14:sizeRelH relativeFrom="margin">
+                  <wp14:pctWidth>0</wp14:pctWidth>
+                </wp14:sizeRelH>
+                <wp14:sizeRelV relativeFrom="margin">
+                  <wp14:pctHeight>0</wp14:pctHeight>
+                </wp14:sizeRelV>
+              </wp:anchor>
+            </w:drawing>
+          </mc:Choice>
+          <mc:Fallback>
+            <w:pict>
+              <v:shape w14:anchorId="48CAC583" id="Text Box 63" o:spid="_x0000_s1061" type="#_x0000_t202" style="position:absolute;margin-left:3.6pt;margin-top:170.95pt;width:70.2pt;height:20.4pt;z-index:251766784;visibility:visible;mso-wrap-style:square;mso-width-percent:0;mso-height-percent:0;mso-wrap-distance-left:9pt;mso-wrap-distance-top:0;mso-wrap-distance-right:9pt;mso-wrap-distance-bottom:0;mso-position-horizontal:absolute;mso-position-horizontal-relative:margin;mso-position-vertical:absolute;mso-position-vertical-relative:text;mso-width-percent:0;mso-height-percent:0;mso-width-relative:margin;mso-height-relative:margin;v-text-anchor:top" o:gfxdata="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" filled="f" stroked="f" strokeweight=".5pt">
+                <v:textbox>
+                  <w:txbxContent>
+                    <w:p>
+                      <w:pPr>
+                        <w:jc w:val="center"/>
+                        <w:rPr>
+                          <w:color w:val="000000" w:themeColor="text1"/>
+                          <w:shd w:val="pct15" w:color="auto" w:fill="FFFFFF"/>
+                        </w:rPr>
+                      </w:pPr>
+                      <w:r>
+                        <w:rPr>
+                          <w:color w:val="000000" w:themeColor="text1"/>
+                          <w:shd w:val="pct15" w:color="auto" w:fill="FFFFFF"/>
+                        </w:rPr>
+                        <w:t>(</w:t>
+                      </w:r>
+                      <w:r>
+                        <w:rPr>
+                          <w:color w:val="000000" w:themeColor="text1"/>
+                          <w:shd w:val="pct15" w:color="auto" w:fill="FFFFFF"/>
+                        </w:rPr>
+                        <w:t xml:space="preserve">Z </w:t>
+                      </w:r>
+                      <w:r>
+                        <w:rPr>
+                          <w:color w:val="000000" w:themeColor="text1"/>
+                          <w:shd w:val="pct15" w:color="auto" w:fill="FFFFFF"/>
+                        </w:rPr>
+                        <w:t xml:space="preserve">-&gt; </w:t>
+                      </w:r>
+                      <w:r>
+                        <w:rPr>
+                          <w:color w:val="000000" w:themeColor="text1"/>
+                          <w:shd w:val="pct15" w:color="auto" w:fill="FFFFFF"/>
+                        </w:rPr>
+                        <w:t>Y</w:t>
+                      </w:r>
+                      <w:r>
+                        <w:rPr>
+                          <w:color w:val="000000" w:themeColor="text1"/>
+                          <w:shd w:val="pct15" w:color="auto" w:fill="FFFFFF"/>
+                        </w:rPr>
+                        <w:t>)</w:t>
+                      </w:r>
+                    </w:p>
+                  </w:txbxContent>
+                </v:textbox>
+                <w10:wrap anchorx="margin"/>
+              </v:shape>
+            </w:pict>
+          </mc:Fallback>
+        </mc:AlternateContent>
+      </w:r>
+      <w:r>
+        <w:rPr>
+          <w:noProof/>
+        </w:rPr>
+        <mc:AlternateContent>
+          <mc:Choice Requires="wps">
+            <w:drawing>
+              <wp:anchor distT="0" distB="0" distL="114300" distR="114300" simplePos="0" relativeHeight="251764736" behindDoc="0" locked="0" layoutInCell="1" allowOverlap="1" wp14:anchorId="122C682C" wp14:editId="45416EA5">
+                <wp:simplePos x="0" y="0"/>
+                <wp:positionH relativeFrom="column">
+                  <wp:posOffset>3619500</wp:posOffset>
+                </wp:positionH>
+                <wp:positionV relativeFrom="paragraph">
+                  <wp:posOffset>1919605</wp:posOffset>
+                </wp:positionV>
+                <wp:extent cx="891540" cy="259080"/>
+                <wp:effectExtent l="0" t="0" r="0" b="7620"/>
+                <wp:wrapNone/>
+                <wp:docPr id="62" name="Text Box 62"/>
+                <wp:cNvGraphicFramePr/>
+                <a:graphic xmlns:a="http://schemas.openxmlformats.org/drawingml/2006/main">
+                  <a:graphicData uri="http://schemas.microsoft.com/office/word/2010/wordprocessingShape">
+                    <wps:wsp>
+                      <wps:cNvSpPr txBox="1"/>
+                      <wps:spPr>
+                        <a:xfrm>
+                          <a:off x="0" y="0"/>
+                          <a:ext cx="891540" cy="259080"/>
+                        </a:xfrm>
+                        <a:prstGeom prst="rect">
+                          <a:avLst/>
+                        </a:prstGeom>
+                        <a:noFill/>
+                        <a:ln w="6350">
+                          <a:noFill/>
+                        </a:ln>
+                      </wps:spPr>
+                      <wps:txbx>
+                        <w:txbxContent>
+                          <w:p>
+                            <w:pPr>
+                              <w:jc w:val="center"/>
+                              <w:rPr>
+                                <w:color w:val="000000" w:themeColor="text1"/>
+                                <w:shd w:val="pct15" w:color="auto" w:fill="FFFFFF"/>
+                              </w:rPr>
+                            </w:pPr>
+                            <w:r>
+                              <w:rPr>
+                                <w:i/>
+                                <w:iCs/>
+                                <w:color w:val="000000" w:themeColor="text1"/>
+                                <w:shd w:val="pct15" w:color="auto" w:fill="FFFFFF"/>
+                              </w:rPr>
+                              <w:t>D</w:t>
+                            </w:r>
+                            <w:r>
+                              <w:rPr>
+                                <w:i/>
+                                <w:iCs/>
+                                <w:color w:val="000000" w:themeColor="text1"/>
+                                <w:shd w:val="pct15" w:color="auto" w:fill="FFFFFF"/>
+                                <w:vertAlign w:val="subscript"/>
+                              </w:rPr>
+                              <w:t>Y</w:t>
+                            </w:r>
+                            <w:r>
+                              <w:rPr>
+                                <w:color w:val="000000" w:themeColor="text1"/>
+                                <w:shd w:val="pct15" w:color="auto" w:fill="FFFFFF"/>
+                              </w:rPr>
+                              <w:t xml:space="preserve"> -= {</w:t>
+                            </w:r>
+                            <w:r>
+                              <w:rPr>
+                                <w:color w:val="000000" w:themeColor="text1"/>
+                                <w:shd w:val="pct15" w:color="auto" w:fill="FFFFFF"/>
+                              </w:rPr>
+                              <w:t>0</w:t>
+                            </w:r>
+                            <w:r>
+                              <w:rPr>
+                                <w:color w:val="000000" w:themeColor="text1"/>
+                                <w:shd w:val="pct15" w:color="auto" w:fill="FFFFFF"/>
+                              </w:rPr>
+                              <w:t>}</w:t>
+                            </w:r>
+                          </w:p>
+                        </w:txbxContent>
+                      </wps:txbx>
+                      <wps:bodyPr rot="0" spcFirstLastPara="0" vertOverflow="overflow" horzOverflow="overflow" vert="horz" wrap="square" lIns="91440" tIns="45720" rIns="91440" bIns="45720" numCol="1" spcCol="0" rtlCol="0" fromWordArt="0" anchor="t" anchorCtr="0" forceAA="0" compatLnSpc="1">
+                        <a:prstTxWarp prst="textNoShape">
+                          <a:avLst/>
+                        </a:prstTxWarp>
+                        <a:noAutofit/>
+                      </wps:bodyPr>
+                    </wps:wsp>
+                  </a:graphicData>
+                </a:graphic>
+                <wp14:sizeRelH relativeFrom="margin">
+                  <wp14:pctWidth>0</wp14:pctWidth>
+                </wp14:sizeRelH>
+                <wp14:sizeRelV relativeFrom="margin">
+                  <wp14:pctHeight>0</wp14:pctHeight>
+                </wp14:sizeRelV>
+              </wp:anchor>
+            </w:drawing>
+          </mc:Choice>
+          <mc:Fallback>
+            <w:pict>
+              <v:shape w14:anchorId="122C682C" id="Text Box 62" o:spid="_x0000_s1062" type="#_x0000_t202" style="position:absolute;margin-left:285pt;margin-top:151.15pt;width:70.2pt;height:20.4pt;z-index:251764736;visibility:visible;mso-wrap-style:square;mso-width-percent:0;mso-height-percent:0;mso-wrap-distance-left:9pt;mso-wrap-distance-top:0;mso-wrap-distance-right:9pt;mso-wrap-distance-bottom:0;mso-position-horizontal:absolute;mso-position-horizontal-relative:text;mso-position-vertical:absolute;mso-position-vertical-relative:text;mso-width-percent:0;mso-height-percent:0;mso-width-relative:margin;mso-height-relative:margin;v-text-anchor:top" o:gfxdata="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" filled="f" stroked="f" strokeweight=".5pt">
+                <v:textbox>
+                  <w:txbxContent>
+                    <w:p>
+                      <w:pPr>
+                        <w:jc w:val="center"/>
+                        <w:rPr>
+                          <w:color w:val="000000" w:themeColor="text1"/>
+                          <w:shd w:val="pct15" w:color="auto" w:fill="FFFFFF"/>
+                        </w:rPr>
+                      </w:pPr>
+                      <w:r>
+                        <w:rPr>
+                          <w:i/>
+                          <w:iCs/>
+                          <w:color w:val="000000" w:themeColor="text1"/>
+                          <w:shd w:val="pct15" w:color="auto" w:fill="FFFFFF"/>
+                        </w:rPr>
+                        <w:t>D</w:t>
+                      </w:r>
+                      <w:r>
+                        <w:rPr>
+                          <w:i/>
+                          <w:iCs/>
+                          <w:color w:val="000000" w:themeColor="text1"/>
+                          <w:shd w:val="pct15" w:color="auto" w:fill="FFFFFF"/>
+                          <w:vertAlign w:val="subscript"/>
+                        </w:rPr>
+                        <w:t>Y</w:t>
+                      </w:r>
+                      <w:r>
+                        <w:rPr>
+                          <w:color w:val="000000" w:themeColor="text1"/>
+                          <w:shd w:val="pct15" w:color="auto" w:fill="FFFFFF"/>
+                        </w:rPr>
+                        <w:t xml:space="preserve"> -= {</w:t>
+                      </w:r>
+                      <w:r>
+                        <w:rPr>
+                          <w:color w:val="000000" w:themeColor="text1"/>
+                          <w:shd w:val="pct15" w:color="auto" w:fill="FFFFFF"/>
+                        </w:rPr>
+                        <w:t>0</w:t>
+                      </w:r>
+                      <w:r>
+                        <w:rPr>
+                          <w:color w:val="000000" w:themeColor="text1"/>
+                          <w:shd w:val="pct15" w:color="auto" w:fill="FFFFFF"/>
+                        </w:rPr>
+                        <w:t>}</w:t>
+                      </w:r>
+                    </w:p>
+                  </w:txbxContent>
+                </v:textbox>
+              </v:shape>
+            </w:pict>
+          </mc:Fallback>
+        </mc:AlternateContent>
+      </w:r>
+      <w:r>
+        <w:rPr>
+          <w:noProof/>
+        </w:rPr>
+        <mc:AlternateContent>
+          <mc:Choice Requires="wps">
+            <w:drawing>
+              <wp:anchor distT="0" distB="0" distL="114300" distR="114300" simplePos="0" relativeHeight="251762688" behindDoc="0" locked="0" layoutInCell="1" allowOverlap="1" wp14:anchorId="4C827EEB" wp14:editId="7652B25E">
+                <wp:simplePos x="0" y="0"/>
+                <wp:positionH relativeFrom="column">
+                  <wp:posOffset>3329940</wp:posOffset>
+                </wp:positionH>
+                <wp:positionV relativeFrom="paragraph">
+                  <wp:posOffset>189865</wp:posOffset>
+                </wp:positionV>
+                <wp:extent cx="419100" cy="419100"/>
+                <wp:effectExtent l="0" t="0" r="0" b="0"/>
+                <wp:wrapNone/>
+                <wp:docPr id="61" name="Multiplication Sign 61"/>
+                <wp:cNvGraphicFramePr/>
+                <a:graphic xmlns:a="http://schemas.openxmlformats.org/drawingml/2006/main">
+                  <a:graphicData uri="http://schemas.microsoft.com/office/word/2010/wordprocessingShape">
+                    <wps:wsp>
+                      <wps:cNvSpPr/>
+                      <wps:spPr>
+                        <a:xfrm>
+                          <a:off x="0" y="0"/>
+                          <a:ext cx="419100" cy="419100"/>
+                        </a:xfrm>
+                        <a:prstGeom prst="mathMultiply">
+                          <a:avLst>
+                            <a:gd name="adj1" fmla="val 13520"/>
+                          </a:avLst>
+                        </a:prstGeom>
+                        <a:solidFill>
+                          <a:schemeClr val="accent2"/>
+                        </a:solidFill>
+                      </wps:spPr>
+                      <wps:style>
+                        <a:lnRef idx="2">
+                          <a:schemeClr val="accent1">
+                            <a:shade val="50000"/>
+                          </a:schemeClr>
+                        </a:lnRef>
+                        <a:fillRef idx="1">
+                          <a:schemeClr val="accent1"/>
+                        </a:fillRef>
+                        <a:effectRef idx="0">
+                          <a:schemeClr val="accent1"/>
+                        </a:effectRef>
+                        <a:fontRef idx="minor">
+                          <a:schemeClr val="lt1"/>
+                        </a:fontRef>
+                      </wps:style>
+                      <wps:bodyPr rot="0" spcFirstLastPara="0" vertOverflow="overflow" horzOverflow="overflow" vert="horz" wrap="square" lIns="91440" tIns="45720" rIns="91440" bIns="45720" numCol="1" spcCol="0" rtlCol="0" fromWordArt="0" anchor="ctr" anchorCtr="0" forceAA="0" compatLnSpc="1">
+                        <a:prstTxWarp prst="textNoShape">
+                          <a:avLst/>
+                        </a:prstTxWarp>
+                        <a:noAutofit/>
+                      </wps:bodyPr>
+                    </wps:wsp>
+                  </a:graphicData>
+                </a:graphic>
+                <wp14:sizeRelH relativeFrom="margin">
+                  <wp14:pctWidth>0</wp14:pctWidth>
+                </wp14:sizeRelH>
+                <wp14:sizeRelV relativeFrom="margin">
+                  <wp14:pctHeight>0</wp14:pctHeight>
+                </wp14:sizeRelV>
+              </wp:anchor>
+            </w:drawing>
+          </mc:Choice>
+          <mc:Fallback>
+            <w:pict>
+              <v:shape w14:anchorId="079B30D9" id="Multiplication Sign 61" o:spid="_x0000_s1026" style="position:absolute;margin-left:262.2pt;margin-top:14.95pt;width:33pt;height:33pt;z-index:251762688;visibility:visible;mso-wrap-style:square;mso-width-percent:0;mso-height-percent:0;mso-wrap-distance-left:9pt;mso-wrap-distance-top:0;mso-wrap-distance-right:9pt;mso-wrap-distance-bottom:0;mso-position-horizontal:absolute;mso-position-horizontal-relative:text;mso-position-vertical:absolute;mso-position-vertical-relative:text;mso-width-percent:0;mso-height-percent:0;mso-width-relative:margin;mso-height-relative:margin;v-text-anchor:middle" coordsize="419100,419100" o:gfxdata="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" path="m80624,120690l120690,80624r88860,88860l298410,80624r40066,40066l249616,209550r88860,88860l298410,338476,209550,249616r-88860,88860l80624,298410r88860,-88860l80624,120690xe" fillcolor="#ed7d31 [3205]" strokecolor="#1f3763 [1604]" strokeweight="1pt">
+                <v:stroke joinstyle="miter"/>
+                <v:path arrowok="t" o:connecttype="custom" o:connectlocs="80624,120690;120690,80624;209550,169484;298410,80624;338476,120690;249616,209550;338476,298410;298410,338476;209550,249616;120690,338476;80624,298410;169484,209550;80624,120690" o:connectangles="0,0,0,0,0,0,0,0,0,0,0,0,0"/>
+              </v:shape>
+            </w:pict>
+          </mc:Fallback>
+        </mc:AlternateContent>
+      </w:r>
+      <w:r>
+        <w:rPr>
+          <w:noProof/>
+        </w:rPr>
+        <mc:AlternateContent>
+          <mc:Choice Requires="wps">
+            <w:drawing>
+              <wp:anchor distT="0" distB="0" distL="114300" distR="114300" simplePos="0" relativeHeight="251760640" behindDoc="0" locked="0" layoutInCell="1" allowOverlap="1" wp14:anchorId="340170FC" wp14:editId="374BD14D">
+                <wp:simplePos x="0" y="0"/>
+                <wp:positionH relativeFrom="column">
+                  <wp:posOffset>2247900</wp:posOffset>
+                </wp:positionH>
+                <wp:positionV relativeFrom="paragraph">
+                  <wp:posOffset>1889125</wp:posOffset>
+                </wp:positionV>
+                <wp:extent cx="891540" cy="259080"/>
+                <wp:effectExtent l="0" t="0" r="0" b="7620"/>
+                <wp:wrapNone/>
+                <wp:docPr id="60" name="Text Box 60"/>
+                <wp:cNvGraphicFramePr/>
+                <a:graphic xmlns:a="http://schemas.openxmlformats.org/drawingml/2006/main">
+                  <a:graphicData uri="http://schemas.microsoft.com/office/word/2010/wordprocessingShape">
+                    <wps:wsp>
+                      <wps:cNvSpPr txBox="1"/>
+                      <wps:spPr>
+                        <a:xfrm>
+                          <a:off x="0" y="0"/>
+                          <a:ext cx="891540" cy="259080"/>
+                        </a:xfrm>
+                        <a:prstGeom prst="rect">
+                          <a:avLst/>
+                        </a:prstGeom>
+                        <a:noFill/>
+                        <a:ln w="6350">
+                          <a:noFill/>
+                        </a:ln>
+                      </wps:spPr>
+                      <wps:txbx>
+                        <w:txbxContent>
+                          <w:p>
+                            <w:pPr>
+                              <w:jc w:val="center"/>
+                              <w:rPr>
+                                <w:color w:val="000000" w:themeColor="text1"/>
+                                <w:shd w:val="pct15" w:color="auto" w:fill="FFFFFF"/>
+                              </w:rPr>
+                            </w:pPr>
+                            <w:r>
+                              <w:rPr>
+                                <w:color w:val="000000" w:themeColor="text1"/>
+                                <w:shd w:val="pct15" w:color="auto" w:fill="FFFFFF"/>
+                              </w:rPr>
+                              <w:t>No</w:t>
+                            </w:r>
+                          </w:p>
+                        </w:txbxContent>
+                      </wps:txbx>
+                      <wps:bodyPr rot="0" spcFirstLastPara="0" vertOverflow="overflow" horzOverflow="overflow" vert="horz" wrap="square" lIns="91440" tIns="45720" rIns="91440" bIns="45720" numCol="1" spcCol="0" rtlCol="0" fromWordArt="0" anchor="t" anchorCtr="0" forceAA="0" compatLnSpc="1">
+                        <a:prstTxWarp prst="textNoShape">
+                          <a:avLst/>
+                        </a:prstTxWarp>
+                        <a:noAutofit/>
+                      </wps:bodyPr>
+                    </wps:wsp>
+                  </a:graphicData>
+                </a:graphic>
+                <wp14:sizeRelH relativeFrom="margin">
+                  <wp14:pctWidth>0</wp14:pctWidth>
+                </wp14:sizeRelH>
+                <wp14:sizeRelV relativeFrom="margin">
+                  <wp14:pctHeight>0</wp14:pctHeight>
+                </wp14:sizeRelV>
+              </wp:anchor>
+            </w:drawing>
+          </mc:Choice>
+          <mc:Fallback>
+            <w:pict>
+              <v:shape w14:anchorId="340170FC" id="Text Box 60" o:spid="_x0000_s1063" type="#_x0000_t202" style="position:absolute;margin-left:177pt;margin-top:148.75pt;width:70.2pt;height:20.4pt;z-index:251760640;visibility:visible;mso-wrap-style:square;mso-width-percent:0;mso-height-percent:0;mso-wrap-distance-left:9pt;mso-wrap-distance-top:0;mso-wrap-distance-right:9pt;mso-wrap-distance-bottom:0;mso-position-horizontal:absolute;mso-position-horizontal-relative:text;mso-position-vertical:absolute;mso-position-vertical-relative:text;mso-width-percent:0;mso-height-percent:0;mso-width-relative:margin;mso-height-relative:margin;v-text-anchor:top" o:gfxdata="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" filled="f" stroked="f" strokeweight=".5pt">
+                <v:textbox>
+                  <w:txbxContent>
+                    <w:p>
+                      <w:pPr>
+                        <w:jc w:val="center"/>
+                        <w:rPr>
+                          <w:color w:val="000000" w:themeColor="text1"/>
+                          <w:shd w:val="pct15" w:color="auto" w:fill="FFFFFF"/>
+                        </w:rPr>
+                      </w:pPr>
+                      <w:r>
+                        <w:rPr>
+                          <w:color w:val="000000" w:themeColor="text1"/>
+                          <w:shd w:val="pct15" w:color="auto" w:fill="FFFFFF"/>
+                        </w:rPr>
+                        <w:t>No</w:t>
+                      </w:r>
+                    </w:p>
+                  </w:txbxContent>
+                </v:textbox>
+              </v:shape>
+            </w:pict>
+          </mc:Fallback>
+        </mc:AlternateContent>
+      </w:r>
+      <w:r>
+        <w:rPr>
+          <w:noProof/>
+        </w:rPr>
+        <mc:AlternateContent>
+          <mc:Choice Requires="wps">
+            <w:drawing>
+              <wp:anchor distT="0" distB="0" distL="114300" distR="114300" simplePos="0" relativeHeight="251758592" behindDoc="0" locked="0" layoutInCell="1" allowOverlap="1" wp14:anchorId="5C2AFEC9" wp14:editId="6BACBB69">
+                <wp:simplePos x="0" y="0"/>
+                <wp:positionH relativeFrom="column">
+                  <wp:posOffset>1066800</wp:posOffset>
+                </wp:positionH>
+                <wp:positionV relativeFrom="paragraph">
+                  <wp:posOffset>1904365</wp:posOffset>
+                </wp:positionV>
+                <wp:extent cx="891540" cy="259080"/>
+                <wp:effectExtent l="0" t="0" r="0" b="7620"/>
+                <wp:wrapNone/>
+                <wp:docPr id="59" name="Text Box 59"/>
+                <wp:cNvGraphicFramePr/>
+                <a:graphic xmlns:a="http://schemas.openxmlformats.org/drawingml/2006/main">
+                  <a:graphicData uri="http://schemas.microsoft.com/office/word/2010/wordprocessingShape">
+                    <wps:wsp>
+                      <wps:cNvSpPr txBox="1"/>
+                      <wps:spPr>
+                        <a:xfrm>
+                          <a:off x="0" y="0"/>
+                          <a:ext cx="891540" cy="259080"/>
+                        </a:xfrm>
+                        <a:prstGeom prst="rect">
+                          <a:avLst/>
+                        </a:prstGeom>
+                        <a:noFill/>
+                        <a:ln w="6350">
+                          <a:noFill/>
+                        </a:ln>
+                      </wps:spPr>
+                      <wps:txbx>
+                        <w:txbxContent>
+                          <w:p>
+                            <w:pPr>
+                              <w:jc w:val="center"/>
+                              <w:rPr>
+                                <w:color w:val="000000" w:themeColor="text1"/>
+                                <w:shd w:val="pct15" w:color="auto" w:fill="FFFFFF"/>
+                              </w:rPr>
+                            </w:pPr>
+                            <w:r>
+                              <w:rPr>
+                                <w:color w:val="000000" w:themeColor="text1"/>
+                                <w:shd w:val="pct15" w:color="auto" w:fill="FFFFFF"/>
+                              </w:rPr>
+                              <w:t>Y &gt; X</w:t>
+                            </w:r>
+                          </w:p>
+                        </w:txbxContent>
+                      </wps:txbx>
+                      <wps:bodyPr rot="0" spcFirstLastPara="0" vertOverflow="overflow" horzOverflow="overflow" vert="horz" wrap="square" lIns="91440" tIns="45720" rIns="91440" bIns="45720" numCol="1" spcCol="0" rtlCol="0" fromWordArt="0" anchor="t" anchorCtr="0" forceAA="0" compatLnSpc="1">
+                        <a:prstTxWarp prst="textNoShape">
+                          <a:avLst/>
+                        </a:prstTxWarp>
+                        <a:noAutofit/>
+                      </wps:bodyPr>
+                    </wps:wsp>
+                  </a:graphicData>
+                </a:graphic>
+                <wp14:sizeRelH relativeFrom="margin">
+                  <wp14:pctWidth>0</wp14:pctWidth>
+                </wp14:sizeRelH>
+                <wp14:sizeRelV relativeFrom="margin">
+                  <wp14:pctHeight>0</wp14:pctHeight>
+                </wp14:sizeRelV>
+              </wp:anchor>
+            </w:drawing>
+          </mc:Choice>
+          <mc:Fallback>
+            <w:pict>
+              <v:shape w14:anchorId="5C2AFEC9" id="Text Box 59" o:spid="_x0000_s1064" type="#_x0000_t202" style="position:absolute;margin-left:84pt;margin-top:149.95pt;width:70.2pt;height:20.4pt;z-index:251758592;visibility:visible;mso-wrap-style:square;mso-width-percent:0;mso-height-percent:0;mso-wrap-distance-left:9pt;mso-wrap-distance-top:0;mso-wrap-distance-right:9pt;mso-wrap-distance-bottom:0;mso-position-horizontal:absolute;mso-position-horizontal-relative:text;mso-position-vertical:absolute;mso-position-vertical-relative:text;mso-width-percent:0;mso-height-percent:0;mso-width-relative:margin;mso-height-relative:margin;v-text-anchor:top" o:gfxdata="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" filled="f" stroked="f" strokeweight=".5pt">
+                <v:textbox>
+                  <w:txbxContent>
+                    <w:p>
+                      <w:pPr>
+                        <w:jc w:val="center"/>
+                        <w:rPr>
+                          <w:color w:val="000000" w:themeColor="text1"/>
+                          <w:shd w:val="pct15" w:color="auto" w:fill="FFFFFF"/>
+                        </w:rPr>
+                      </w:pPr>
+                      <w:r>
+                        <w:rPr>
+                          <w:color w:val="000000" w:themeColor="text1"/>
+                          <w:shd w:val="pct15" w:color="auto" w:fill="FFFFFF"/>
+                        </w:rPr>
+                        <w:t>Y &gt; X</w:t>
+                      </w:r>
+                    </w:p>
+                  </w:txbxContent>
+                </v:textbox>
+              </v:shape>
+            </w:pict>
+          </mc:Fallback>
+        </mc:AlternateContent>
+      </w:r>
+      <w:r>
+        <w:rPr>
+          <w:noProof/>
+        </w:rPr>
+        <mc:AlternateContent>
+          <mc:Choice Requires="wps">
+            <w:drawing>
+              <wp:anchor distT="0" distB="0" distL="114300" distR="114300" simplePos="0" relativeHeight="251756544" behindDoc="0" locked="0" layoutInCell="1" allowOverlap="1" wp14:anchorId="096B2326" wp14:editId="343AA690">
+                <wp:simplePos x="0" y="0"/>
+                <wp:positionH relativeFrom="margin">
+                  <wp:posOffset>15240</wp:posOffset>
+                </wp:positionH>
+                <wp:positionV relativeFrom="paragraph">
+                  <wp:posOffset>1896745</wp:posOffset>
+                </wp:positionV>
+                <wp:extent cx="891540" cy="259080"/>
+                <wp:effectExtent l="0" t="0" r="0" b="7620"/>
+                <wp:wrapNone/>
+                <wp:docPr id="58" name="Text Box 58"/>
+                <wp:cNvGraphicFramePr/>
+                <a:graphic xmlns:a="http://schemas.openxmlformats.org/drawingml/2006/main">
+                  <a:graphicData uri="http://schemas.microsoft.com/office/word/2010/wordprocessingShape">
+                    <wps:wsp>
+                      <wps:cNvSpPr txBox="1"/>
+                      <wps:spPr>
+                        <a:xfrm>
+                          <a:off x="0" y="0"/>
+                          <a:ext cx="891540" cy="259080"/>
+                        </a:xfrm>
+                        <a:prstGeom prst="rect">
+                          <a:avLst/>
+                        </a:prstGeom>
+                        <a:noFill/>
+                        <a:ln w="6350">
+                          <a:noFill/>
+                        </a:ln>
+                      </wps:spPr>
+                      <wps:txbx>
+                        <w:txbxContent>
+                          <w:p>
+                            <w:pPr>
+                              <w:jc w:val="center"/>
+                              <w:rPr>
+                                <w:color w:val="000000" w:themeColor="text1"/>
+                                <w:shd w:val="pct15" w:color="auto" w:fill="FFFFFF"/>
+                              </w:rPr>
+                            </w:pPr>
+                            <w:r>
+                              <w:rPr>
+                                <w:color w:val="000000" w:themeColor="text1"/>
+                                <w:shd w:val="pct15" w:color="auto" w:fill="FFFFFF"/>
+                              </w:rPr>
+                              <w:t>(</w:t>
+                            </w:r>
+                            <w:r>
+                              <w:rPr>
+                                <w:color w:val="000000" w:themeColor="text1"/>
+                                <w:shd w:val="pct15" w:color="auto" w:fill="FFFFFF"/>
+                              </w:rPr>
+                              <w:t>Y</w:t>
+                            </w:r>
+                            <w:r>
+                              <w:rPr>
+                                <w:color w:val="000000" w:themeColor="text1"/>
+                                <w:shd w:val="pct15" w:color="auto" w:fill="FFFFFF"/>
+                              </w:rPr>
+                              <w:t xml:space="preserve"> -&gt; </w:t>
+                            </w:r>
+                            <w:r>
+                              <w:rPr>
+                                <w:color w:val="000000" w:themeColor="text1"/>
+                                <w:shd w:val="pct15" w:color="auto" w:fill="FFFFFF"/>
+                              </w:rPr>
+                              <w:t>X</w:t>
+                            </w:r>
+                            <w:r>
+                              <w:rPr>
+                                <w:color w:val="000000" w:themeColor="text1"/>
+                                <w:shd w:val="pct15" w:color="auto" w:fill="FFFFFF"/>
+                              </w:rPr>
+                              <w:t>)</w:t>
+                            </w:r>
+                          </w:p>
+                        </w:txbxContent>
+                      </wps:txbx>
+                      <wps:bodyPr rot="0" spcFirstLastPara="0" vertOverflow="overflow" horzOverflow="overflow" vert="horz" wrap="square" lIns="91440" tIns="45720" rIns="91440" bIns="45720" numCol="1" spcCol="0" rtlCol="0" fromWordArt="0" anchor="t" anchorCtr="0" forceAA="0" compatLnSpc="1">
+                        <a:prstTxWarp prst="textNoShape">
+                          <a:avLst/>
+                        </a:prstTxWarp>
+                        <a:noAutofit/>
+                      </wps:bodyPr>
+                    </wps:wsp>
+                  </a:graphicData>
+                </a:graphic>
+                <wp14:sizeRelH relativeFrom="margin">
+                  <wp14:pctWidth>0</wp14:pctWidth>
+                </wp14:sizeRelH>
+                <wp14:sizeRelV relativeFrom="margin">
+                  <wp14:pctHeight>0</wp14:pctHeight>
+                </wp14:sizeRelV>
+              </wp:anchor>
+            </w:drawing>
+          </mc:Choice>
+          <mc:Fallback>
+            <w:pict>
+              <v:shape w14:anchorId="096B2326" id="Text Box 58" o:spid="_x0000_s1065" type="#_x0000_t202" style="position:absolute;margin-left:1.2pt;margin-top:149.35pt;width:70.2pt;height:20.4pt;z-index:251756544;visibility:visible;mso-wrap-style:square;mso-width-percent:0;mso-height-percent:0;mso-wrap-distance-left:9pt;mso-wrap-distance-top:0;mso-wrap-distance-right:9pt;mso-wrap-distance-bottom:0;mso-position-horizontal:absolute;mso-position-horizontal-relative:margin;mso-position-vertical:absolute;mso-position-vertical-relative:text;mso-width-percent:0;mso-height-percent:0;mso-width-relative:margin;mso-height-relative:margin;v-text-anchor:top" o:gfxdata="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" filled="f" stroked="f" strokeweight=".5pt">
+                <v:textbox>
+                  <w:txbxContent>
+                    <w:p>
+                      <w:pPr>
+                        <w:jc w:val="center"/>
+                        <w:rPr>
+                          <w:color w:val="000000" w:themeColor="text1"/>
+                          <w:shd w:val="pct15" w:color="auto" w:fill="FFFFFF"/>
+                        </w:rPr>
+                      </w:pPr>
+                      <w:r>
+                        <w:rPr>
+                          <w:color w:val="000000" w:themeColor="text1"/>
+                          <w:shd w:val="pct15" w:color="auto" w:fill="FFFFFF"/>
+                        </w:rPr>
+                        <w:t>(</w:t>
+                      </w:r>
+                      <w:r>
+                        <w:rPr>
+                          <w:color w:val="000000" w:themeColor="text1"/>
+                          <w:shd w:val="pct15" w:color="auto" w:fill="FFFFFF"/>
+                        </w:rPr>
+                        <w:t>Y</w:t>
+                      </w:r>
+                      <w:r>
+                        <w:rPr>
+                          <w:color w:val="000000" w:themeColor="text1"/>
+                          <w:shd w:val="pct15" w:color="auto" w:fill="FFFFFF"/>
+                        </w:rPr>
+                        <w:t xml:space="preserve"> -&gt; </w:t>
+                      </w:r>
+                      <w:r>
+                        <w:rPr>
+                          <w:color w:val="000000" w:themeColor="text1"/>
+                          <w:shd w:val="pct15" w:color="auto" w:fill="FFFFFF"/>
+                        </w:rPr>
+                        <w:t>X</w:t>
+                      </w:r>
+                      <w:r>
+                        <w:rPr>
+                          <w:color w:val="000000" w:themeColor="text1"/>
+                          <w:shd w:val="pct15" w:color="auto" w:fill="FFFFFF"/>
+                        </w:rPr>
+                        <w:t>)</w:t>
+                      </w:r>
+                    </w:p>
+                  </w:txbxContent>
+                </v:textbox>
+                <w10:wrap anchorx="margin"/>
+              </v:shape>
+            </w:pict>
+          </mc:Fallback>
+        </mc:AlternateContent>
+      </w:r>
+      <w:r>
+        <w:rPr>
+          <w:noProof/>
+        </w:rPr>
+        <mc:AlternateContent>
+          <mc:Choice Requires="wps">
+            <w:drawing>
+              <wp:anchor distT="0" distB="0" distL="114300" distR="114300" simplePos="0" relativeHeight="251754496" behindDoc="0" locked="0" layoutInCell="1" allowOverlap="1" wp14:anchorId="6C6B41B5" wp14:editId="18525F0B">
+                <wp:simplePos x="0" y="0"/>
+                <wp:positionH relativeFrom="column">
+                  <wp:posOffset>2194560</wp:posOffset>
+                </wp:positionH>
+                <wp:positionV relativeFrom="paragraph">
+                  <wp:posOffset>189865</wp:posOffset>
+                </wp:positionV>
+                <wp:extent cx="419100" cy="419100"/>
+                <wp:effectExtent l="0" t="0" r="0" b="0"/>
+                <wp:wrapNone/>
+                <wp:docPr id="57" name="Multiplication Sign 57"/>
+                <wp:cNvGraphicFramePr/>
+                <a:graphic xmlns:a="http://schemas.openxmlformats.org/drawingml/2006/main">
+                  <a:graphicData uri="http://schemas.microsoft.com/office/word/2010/wordprocessingShape">
+                    <wps:wsp>
+                      <wps:cNvSpPr/>
+                      <wps:spPr>
+                        <a:xfrm>
+                          <a:off x="0" y="0"/>
+                          <a:ext cx="419100" cy="419100"/>
+                        </a:xfrm>
+                        <a:prstGeom prst="mathMultiply">
+                          <a:avLst>
+                            <a:gd name="adj1" fmla="val 13520"/>
+                          </a:avLst>
+                        </a:prstGeom>
+                        <a:solidFill>
+                          <a:schemeClr val="accent2"/>
+                        </a:solidFill>
+                      </wps:spPr>
+                      <wps:style>
+                        <a:lnRef idx="2">
+                          <a:schemeClr val="accent1">
+                            <a:shade val="50000"/>
+                          </a:schemeClr>
+                        </a:lnRef>
+                        <a:fillRef idx="1">
+                          <a:schemeClr val="accent1"/>
+                        </a:fillRef>
+                        <a:effectRef idx="0">
+                          <a:schemeClr val="accent1"/>
+                        </a:effectRef>
+                        <a:fontRef idx="minor">
+                          <a:schemeClr val="lt1"/>
+                        </a:fontRef>
+                      </wps:style>
+                      <wps:bodyPr rot="0" spcFirstLastPara="0" vertOverflow="overflow" horzOverflow="overflow" vert="horz" wrap="square" lIns="91440" tIns="45720" rIns="91440" bIns="45720" numCol="1" spcCol="0" rtlCol="0" fromWordArt="0" anchor="ctr" anchorCtr="0" forceAA="0" compatLnSpc="1">
+                        <a:prstTxWarp prst="textNoShape">
+                          <a:avLst/>
+                        </a:prstTxWarp>
+                        <a:noAutofit/>
+                      </wps:bodyPr>
+                    </wps:wsp>
+                  </a:graphicData>
+                </a:graphic>
+                <wp14:sizeRelH relativeFrom="margin">
+                  <wp14:pctWidth>0</wp14:pctWidth>
+                </wp14:sizeRelH>
+                <wp14:sizeRelV relativeFrom="margin">
+                  <wp14:pctHeight>0</wp14:pctHeight>
+                </wp14:sizeRelV>
+              </wp:anchor>
+            </w:drawing>
+          </mc:Choice>
+          <mc:Fallback>
+            <w:pict>
+              <v:shape w14:anchorId="55DD4051" id="Multiplication Sign 57" o:spid="_x0000_s1026" style="position:absolute;margin-left:172.8pt;margin-top:14.95pt;width:33pt;height:33pt;z-index:251754496;visibility:visible;mso-wrap-style:square;mso-width-percent:0;mso-height-percent:0;mso-wrap-distance-left:9pt;mso-wrap-distance-top:0;mso-wrap-distance-right:9pt;mso-wrap-distance-bottom:0;mso-position-horizontal:absolute;mso-position-horizontal-relative:text;mso-position-vertical:absolute;mso-position-vertical-relative:text;mso-width-percent:0;mso-height-percent:0;mso-width-relative:margin;mso-height-relative:margin;v-text-anchor:middle" coordsize="419100,419100" o:gfxdata="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" path="m80624,120690l120690,80624r88860,88860l298410,80624r40066,40066l249616,209550r88860,88860l298410,338476,209550,249616r-88860,88860l80624,298410r88860,-88860l80624,120690xe" fillcolor="#ed7d31 [3205]" strokecolor="#1f3763 [1604]" strokeweight="1pt">
+                <v:stroke joinstyle="miter"/>
+                <v:path arrowok="t" o:connecttype="custom" o:connectlocs="80624,120690;120690,80624;209550,169484;298410,80624;338476,120690;249616,209550;338476,298410;298410,338476;209550,249616;120690,338476;80624,298410;169484,209550;80624,120690" o:connectangles="0,0,0,0,0,0,0,0,0,0,0,0,0"/>
+              </v:shape>
+            </w:pict>
+          </mc:Fallback>
+        </mc:AlternateContent>
+      </w:r>
+      <w:r>
+        <w:rPr>
+          <w:noProof/>
+        </w:rPr>
+        <mc:AlternateContent>
+          <mc:Choice Requires="wps">
+            <w:drawing>
+              <wp:anchor distT="0" distB="0" distL="114300" distR="114300" simplePos="0" relativeHeight="251752448" behindDoc="0" locked="0" layoutInCell="1" allowOverlap="1" wp14:anchorId="58A8BBD0" wp14:editId="3C9E0947">
+                <wp:simplePos x="0" y="0"/>
+                <wp:positionH relativeFrom="column">
+                  <wp:posOffset>2545080</wp:posOffset>
+                </wp:positionH>
+                <wp:positionV relativeFrom="paragraph">
+                  <wp:posOffset>205105</wp:posOffset>
+                </wp:positionV>
+                <wp:extent cx="419100" cy="419100"/>
+                <wp:effectExtent l="0" t="0" r="0" b="0"/>
+                <wp:wrapNone/>
+                <wp:docPr id="56" name="Multiplication Sign 56"/>
+                <wp:cNvGraphicFramePr/>
+                <a:graphic xmlns:a="http://schemas.openxmlformats.org/drawingml/2006/main">
+                  <a:graphicData uri="http://schemas.microsoft.com/office/word/2010/wordprocessingShape">
+                    <wps:wsp>
+                      <wps:cNvSpPr/>
+                      <wps:spPr>
+                        <a:xfrm>
+                          <a:off x="0" y="0"/>
+                          <a:ext cx="419100" cy="419100"/>
+                        </a:xfrm>
+                        <a:prstGeom prst="mathMultiply">
+                          <a:avLst>
+                            <a:gd name="adj1" fmla="val 13520"/>
+                          </a:avLst>
+                        </a:prstGeom>
+                        <a:solidFill>
+                          <a:schemeClr val="accent2"/>
+                        </a:solidFill>
+                      </wps:spPr>
+                      <wps:style>
+                        <a:lnRef idx="2">
+                          <a:schemeClr val="accent1">
+                            <a:shade val="50000"/>
+                          </a:schemeClr>
+                        </a:lnRef>
+                        <a:fillRef idx="1">
+                          <a:schemeClr val="accent1"/>
+                        </a:fillRef>
+                        <a:effectRef idx="0">
+                          <a:schemeClr val="accent1"/>
+                        </a:effectRef>
+                        <a:fontRef idx="minor">
+                          <a:schemeClr val="lt1"/>
+                        </a:fontRef>
+                      </wps:style>
+                      <wps:bodyPr rot="0" spcFirstLastPara="0" vertOverflow="overflow" horzOverflow="overflow" vert="horz" wrap="square" lIns="91440" tIns="45720" rIns="91440" bIns="45720" numCol="1" spcCol="0" rtlCol="0" fromWordArt="0" anchor="ctr" anchorCtr="0" forceAA="0" compatLnSpc="1">
+                        <a:prstTxWarp prst="textNoShape">
+                          <a:avLst/>
+                        </a:prstTxWarp>
+                        <a:noAutofit/>
+                      </wps:bodyPr>
+                    </wps:wsp>
+                  </a:graphicData>
+                </a:graphic>
+                <wp14:sizeRelH relativeFrom="margin">
+                  <wp14:pctWidth>0</wp14:pctWidth>
+                </wp14:sizeRelH>
+                <wp14:sizeRelV relativeFrom="margin">
+                  <wp14:pctHeight>0</wp14:pctHeight>
+                </wp14:sizeRelV>
+              </wp:anchor>
+            </w:drawing>
+          </mc:Choice>
+          <mc:Fallback>
+            <w:pict>
+              <v:shape w14:anchorId="476C1C71" id="Multiplication Sign 56" o:spid="_x0000_s1026" style="position:absolute;margin-left:200.4pt;margin-top:16.15pt;width:33pt;height:33pt;z-index:251752448;visibility:visible;mso-wrap-style:square;mso-width-percent:0;mso-height-percent:0;mso-wrap-distance-left:9pt;mso-wrap-distance-top:0;mso-wrap-distance-right:9pt;mso-wrap-distance-bottom:0;mso-position-horizontal:absolute;mso-position-horizontal-relative:text;mso-position-vertical:absolute;mso-position-vertical-relative:text;mso-width-percent:0;mso-height-percent:0;mso-width-relative:margin;mso-height-relative:margin;v-text-anchor:middle" coordsize="419100,419100" o:gfxdata="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" path="m80624,120690l120690,80624r88860,88860l298410,80624r40066,40066l249616,209550r88860,88860l298410,338476,209550,249616r-88860,88860l80624,298410r88860,-88860l80624,120690xe" fillcolor="#ed7d31 [3205]" strokecolor="#1f3763 [1604]" strokeweight="1pt">
+                <v:stroke joinstyle="miter"/>
+                <v:path arrowok="t" o:connecttype="custom" o:connectlocs="80624,120690;120690,80624;209550,169484;298410,80624;338476,120690;249616,209550;338476,298410;298410,338476;209550,249616;120690,338476;80624,298410;169484,209550;80624,120690" o:connectangles="0,0,0,0,0,0,0,0,0,0,0,0,0"/>
+              </v:shape>
+            </w:pict>
+          </mc:Fallback>
+        </mc:AlternateContent>
+      </w:r>
+      <w:r>
+        <w:rPr>
+          <w:noProof/>
+        </w:rPr>
+        <mc:AlternateContent>
+          <mc:Choice Requires="wps">
+            <w:drawing>
+              <wp:anchor distT="0" distB="0" distL="114300" distR="114300" simplePos="0" relativeHeight="251750400" behindDoc="0" locked="0" layoutInCell="1" allowOverlap="1" wp14:anchorId="419A0707" wp14:editId="62E07C75">
+                <wp:simplePos x="0" y="0"/>
+                <wp:positionH relativeFrom="column">
+                  <wp:posOffset>3604260</wp:posOffset>
+                </wp:positionH>
+                <wp:positionV relativeFrom="paragraph">
+                  <wp:posOffset>1576705</wp:posOffset>
+                </wp:positionV>
+                <wp:extent cx="891540" cy="259080"/>
+                <wp:effectExtent l="0" t="0" r="0" b="7620"/>
+                <wp:wrapNone/>
+                <wp:docPr id="55" name="Text Box 55"/>
+                <wp:cNvGraphicFramePr/>
+                <a:graphic xmlns:a="http://schemas.openxmlformats.org/drawingml/2006/main">
+                  <a:graphicData uri="http://schemas.microsoft.com/office/word/2010/wordprocessingShape">
+                    <wps:wsp>
+                      <wps:cNvSpPr txBox="1"/>
+                      <wps:spPr>
+                        <a:xfrm>
+                          <a:off x="0" y="0"/>
+                          <a:ext cx="891540" cy="259080"/>
+                        </a:xfrm>
+                        <a:prstGeom prst="rect">
+                          <a:avLst/>
+                        </a:prstGeom>
+                        <a:noFill/>
+                        <a:ln w="6350">
+                          <a:noFill/>
+                        </a:ln>
+                      </wps:spPr>
+                      <wps:txbx>
+                        <w:txbxContent>
+                          <w:p>
+                            <w:pPr>
+                              <w:jc w:val="center"/>
+                              <w:rPr>
+                                <w:color w:val="000000" w:themeColor="text1"/>
+                                <w:shd w:val="pct15" w:color="auto" w:fill="FFFFFF"/>
+                              </w:rPr>
+                            </w:pPr>
+                            <w:r>
+                              <w:rPr>
+                                <w:i/>
+                                <w:iCs/>
+                                <w:color w:val="000000" w:themeColor="text1"/>
+                                <w:shd w:val="pct15" w:color="auto" w:fill="FFFFFF"/>
+                              </w:rPr>
+                              <w:t>D</w:t>
+                            </w:r>
+                            <w:r>
+                              <w:rPr>
+                                <w:i/>
+                                <w:iCs/>
+                                <w:color w:val="000000" w:themeColor="text1"/>
+                                <w:shd w:val="pct15" w:color="auto" w:fill="FFFFFF"/>
+                                <w:vertAlign w:val="subscript"/>
+                              </w:rPr>
+                              <w:t>X</w:t>
+                            </w:r>
+                            <w:r>
+                              <w:rPr>
+                                <w:color w:val="000000" w:themeColor="text1"/>
+                                <w:shd w:val="pct15" w:color="auto" w:fill="FFFFFF"/>
+                              </w:rPr>
+                              <w:t xml:space="preserve"> -= {</w:t>
+                            </w:r>
+                            <w:r>
+                              <w:rPr>
+                                <w:color w:val="000000" w:themeColor="text1"/>
+                                <w:shd w:val="pct15" w:color="auto" w:fill="FFFFFF"/>
+                              </w:rPr>
+                              <w:t>1,2</w:t>
+                            </w:r>
+                            <w:r>
+                              <w:rPr>
+                                <w:color w:val="000000" w:themeColor="text1"/>
+                                <w:shd w:val="pct15" w:color="auto" w:fill="FFFFFF"/>
+                              </w:rPr>
+                              <w:t>}</w:t>
+                            </w:r>
+                          </w:p>
+                        </w:txbxContent>
+                      </wps:txbx>
+                      <wps:bodyPr rot="0" spcFirstLastPara="0" vertOverflow="overflow" horzOverflow="overflow" vert="horz" wrap="square" lIns="91440" tIns="45720" rIns="91440" bIns="45720" numCol="1" spcCol="0" rtlCol="0" fromWordArt="0" anchor="t" anchorCtr="0" forceAA="0" compatLnSpc="1">
+                        <a:prstTxWarp prst="textNoShape">
+                          <a:avLst/>
+                        </a:prstTxWarp>
+                        <a:noAutofit/>
+                      </wps:bodyPr>
+                    </wps:wsp>
+                  </a:graphicData>
+                </a:graphic>
+                <wp14:sizeRelH relativeFrom="margin">
+                  <wp14:pctWidth>0</wp14:pctWidth>
+                </wp14:sizeRelH>
+                <wp14:sizeRelV relativeFrom="margin">
+                  <wp14:pctHeight>0</wp14:pctHeight>
+                </wp14:sizeRelV>
+              </wp:anchor>
+            </w:drawing>
+          </mc:Choice>
+          <mc:Fallback>
+            <w:pict>
+              <v:shape w14:anchorId="419A0707" id="Text Box 55" o:spid="_x0000_s1066" type="#_x0000_t202" style="position:absolute;margin-left:283.8pt;margin-top:124.15pt;width:70.2pt;height:20.4pt;z-index:251750400;visibility:visible;mso-wrap-style:square;mso-width-percent:0;mso-height-percent:0;mso-wrap-distance-left:9pt;mso-wrap-distance-top:0;mso-wrap-distance-right:9pt;mso-wrap-distance-bottom:0;mso-position-horizontal:absolute;mso-position-horizontal-relative:text;mso-position-vertical:absolute;mso-position-vertical-relative:text;mso-width-percent:0;mso-height-percent:0;mso-width-relative:margin;mso-height-relative:margin;v-text-anchor:top" o:gfxdata="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" filled="f" stroked="f" strokeweight=".5pt">
+                <v:textbox>
+                  <w:txbxContent>
+                    <w:p>
+                      <w:pPr>
+                        <w:jc w:val="center"/>
+                        <w:rPr>
+                          <w:color w:val="000000" w:themeColor="text1"/>
+                          <w:shd w:val="pct15" w:color="auto" w:fill="FFFFFF"/>
+                        </w:rPr>
+                      </w:pPr>
+                      <w:r>
+                        <w:rPr>
+                          <w:i/>
+                          <w:iCs/>
+                          <w:color w:val="000000" w:themeColor="text1"/>
+                          <w:shd w:val="pct15" w:color="auto" w:fill="FFFFFF"/>
+                        </w:rPr>
+                        <w:t>D</w:t>
+                      </w:r>
+                      <w:r>
+                        <w:rPr>
+                          <w:i/>
+                          <w:iCs/>
+                          <w:color w:val="000000" w:themeColor="text1"/>
+                          <w:shd w:val="pct15" w:color="auto" w:fill="FFFFFF"/>
+                          <w:vertAlign w:val="subscript"/>
+                        </w:rPr>
+                        <w:t>X</w:t>
+                      </w:r>
+                      <w:r>
+                        <w:rPr>
+                          <w:color w:val="000000" w:themeColor="text1"/>
+                          <w:shd w:val="pct15" w:color="auto" w:fill="FFFFFF"/>
+                        </w:rPr>
+                        <w:t xml:space="preserve"> -= {</w:t>
+                      </w:r>
+                      <w:r>
+                        <w:rPr>
+                          <w:color w:val="000000" w:themeColor="text1"/>
+                          <w:shd w:val="pct15" w:color="auto" w:fill="FFFFFF"/>
+                        </w:rPr>
+                        <w:t>1,2</w:t>
+                      </w:r>
+                      <w:r>
+                        <w:rPr>
+                          <w:color w:val="000000" w:themeColor="text1"/>
+                          <w:shd w:val="pct15" w:color="auto" w:fill="FFFFFF"/>
+                        </w:rPr>
+                        <w:t>}</w:t>
+                      </w:r>
+                    </w:p>
+                  </w:txbxContent>
+                </v:textbox>
+              </v:shape>
+            </w:pict>
+          </mc:Fallback>
+        </mc:AlternateContent>
+      </w:r>
+      <w:r>
+        <w:rPr>
+          <w:noProof/>
+        </w:rPr>
+        <mc:AlternateContent>
+          <mc:Choice Requires="wps">
+            <w:drawing>
+              <wp:anchor distT="0" distB="0" distL="114300" distR="114300" simplePos="0" relativeHeight="251748352" behindDoc="0" locked="0" layoutInCell="1" allowOverlap="1" wp14:anchorId="5A7D0872" wp14:editId="19A18753">
+                <wp:simplePos x="0" y="0"/>
+                <wp:positionH relativeFrom="column">
+                  <wp:posOffset>2240280</wp:posOffset>
+                </wp:positionH>
+                <wp:positionV relativeFrom="paragraph">
+                  <wp:posOffset>1576705</wp:posOffset>
+                </wp:positionV>
+                <wp:extent cx="891540" cy="259080"/>
+                <wp:effectExtent l="0" t="0" r="0" b="7620"/>
+                <wp:wrapNone/>
+                <wp:docPr id="54" name="Text Box 54"/>
+                <wp:cNvGraphicFramePr/>
+                <a:graphic xmlns:a="http://schemas.openxmlformats.org/drawingml/2006/main">
+                  <a:graphicData uri="http://schemas.microsoft.com/office/word/2010/wordprocessingShape">
+                    <wps:wsp>
+                      <wps:cNvSpPr txBox="1"/>
+                      <wps:spPr>
+                        <a:xfrm>
+                          <a:off x="0" y="0"/>
+                          <a:ext cx="891540" cy="259080"/>
+                        </a:xfrm>
+                        <a:prstGeom prst="rect">
+                          <a:avLst/>
+                        </a:prstGeom>
+                        <a:noFill/>
+                        <a:ln w="6350">
+                          <a:noFill/>
+                        </a:ln>
+                      </wps:spPr>
+                      <wps:txbx>
+                        <w:txbxContent>
+                          <w:p>
+                            <w:pPr>
+                              <w:jc w:val="center"/>
+                              <w:rPr>
+                                <w:color w:val="000000" w:themeColor="text1"/>
+                                <w:shd w:val="pct15" w:color="auto" w:fill="FFFFFF"/>
+                              </w:rPr>
+                            </w:pPr>
+                            <w:r>
+                              <w:rPr>
+                                <w:color w:val="000000" w:themeColor="text1"/>
+                                <w:shd w:val="pct15" w:color="auto" w:fill="FFFFFF"/>
+                              </w:rPr>
+                              <w:t>No</w:t>
+                            </w:r>
+                          </w:p>
+                        </w:txbxContent>
+                      </wps:txbx>
+                      <wps:bodyPr rot="0" spcFirstLastPara="0" vertOverflow="overflow" horzOverflow="overflow" vert="horz" wrap="square" lIns="91440" tIns="45720" rIns="91440" bIns="45720" numCol="1" spcCol="0" rtlCol="0" fromWordArt="0" anchor="t" anchorCtr="0" forceAA="0" compatLnSpc="1">
+                        <a:prstTxWarp prst="textNoShape">
+                          <a:avLst/>
+                        </a:prstTxWarp>
+                        <a:noAutofit/>
+                      </wps:bodyPr>
+                    </wps:wsp>
+                  </a:graphicData>
+                </a:graphic>
+                <wp14:sizeRelH relativeFrom="margin">
+                  <wp14:pctWidth>0</wp14:pctWidth>
+                </wp14:sizeRelH>
+                <wp14:sizeRelV relativeFrom="margin">
+                  <wp14:pctHeight>0</wp14:pctHeight>
+                </wp14:sizeRelV>
+              </wp:anchor>
+            </w:drawing>
+          </mc:Choice>
+          <mc:Fallback>
+            <w:pict>
+              <v:shape w14:anchorId="5A7D0872" id="Text Box 54" o:spid="_x0000_s1067" type="#_x0000_t202" style="position:absolute;margin-left:176.4pt;margin-top:124.15pt;width:70.2pt;height:20.4pt;z-index:251748352;visibility:visible;mso-wrap-style:square;mso-width-percent:0;mso-height-percent:0;mso-wrap-distance-left:9pt;mso-wrap-distance-top:0;mso-wrap-distance-right:9pt;mso-wrap-distance-bottom:0;mso-position-horizontal:absolute;mso-position-horizontal-relative:text;mso-position-vertical:absolute;mso-position-vertical-relative:text;mso-width-percent:0;mso-height-percent:0;mso-width-relative:margin;mso-height-relative:margin;v-text-anchor:top" o:gfxdata="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" filled="f" stroked="f" strokeweight=".5pt">
+                <v:textbox>
+                  <w:txbxContent>
+                    <w:p>
+                      <w:pPr>
+                        <w:jc w:val="center"/>
+                        <w:rPr>
+                          <w:color w:val="000000" w:themeColor="text1"/>
+                          <w:shd w:val="pct15" w:color="auto" w:fill="FFFFFF"/>
+                        </w:rPr>
+                      </w:pPr>
+                      <w:r>
+                        <w:rPr>
+                          <w:color w:val="000000" w:themeColor="text1"/>
+                          <w:shd w:val="pct15" w:color="auto" w:fill="FFFFFF"/>
+                        </w:rPr>
+                        <w:t>No</w:t>
+                      </w:r>
+                    </w:p>
+                  </w:txbxContent>
+                </v:textbox>
+              </v:shape>
+            </w:pict>
+          </mc:Fallback>
+        </mc:AlternateContent>
+      </w:r>
+      <w:r>
+        <w:rPr>
+          <w:noProof/>
+        </w:rPr>
+        <mc:AlternateContent>
+          <mc:Choice Requires="wps">
+            <w:drawing>
+              <wp:anchor distT="0" distB="0" distL="114300" distR="114300" simplePos="0" relativeHeight="251746304" behindDoc="0" locked="0" layoutInCell="1" allowOverlap="1" wp14:anchorId="017A0FED" wp14:editId="4848F1DA">
+                <wp:simplePos x="0" y="0"/>
+                <wp:positionH relativeFrom="column">
+                  <wp:posOffset>1082040</wp:posOffset>
+                </wp:positionH>
+                <wp:positionV relativeFrom="paragraph">
+                  <wp:posOffset>1591945</wp:posOffset>
+                </wp:positionV>
+                <wp:extent cx="891540" cy="259080"/>
+                <wp:effectExtent l="0" t="0" r="0" b="7620"/>
+                <wp:wrapNone/>
+                <wp:docPr id="53" name="Text Box 53"/>
+                <wp:cNvGraphicFramePr/>
+                <a:graphic xmlns:a="http://schemas.openxmlformats.org/drawingml/2006/main">
+                  <a:graphicData uri="http://schemas.microsoft.com/office/word/2010/wordprocessingShape">
+                    <wps:wsp>
+                      <wps:cNvSpPr txBox="1"/>
+                      <wps:spPr>
+                        <a:xfrm>
+                          <a:off x="0" y="0"/>
+                          <a:ext cx="891540" cy="259080"/>
+                        </a:xfrm>
+                        <a:prstGeom prst="rect">
+                          <a:avLst/>
+                        </a:prstGeom>
+                        <a:noFill/>
+                        <a:ln w="6350">
+                          <a:noFill/>
+                        </a:ln>
+                      </wps:spPr>
+                      <wps:txbx>
+                        <w:txbxContent>
+                          <w:p>
+                            <w:pPr>
+                              <w:jc w:val="center"/>
+                              <w:rPr>
+                                <w:color w:val="000000" w:themeColor="text1"/>
+                                <w:shd w:val="pct15" w:color="auto" w:fill="FFFFFF"/>
+                              </w:rPr>
+                            </w:pPr>
+                            <w:r>
+                              <w:rPr>
+                                <w:color w:val="000000" w:themeColor="text1"/>
+                                <w:shd w:val="pct15" w:color="auto" w:fill="FFFFFF"/>
+                              </w:rPr>
+                              <w:t>Y</w:t>
+                            </w:r>
+                            <w:r>
+                              <w:rPr>
+                                <w:color w:val="000000" w:themeColor="text1"/>
+                                <w:shd w:val="pct15" w:color="auto" w:fill="FFFFFF"/>
+                              </w:rPr>
+                              <w:t xml:space="preserve"> &gt; X</w:t>
+                            </w:r>
+                          </w:p>
+                        </w:txbxContent>
+                      </wps:txbx>
+                      <wps:bodyPr rot="0" spcFirstLastPara="0" vertOverflow="overflow" horzOverflow="overflow" vert="horz" wrap="square" lIns="91440" tIns="45720" rIns="91440" bIns="45720" numCol="1" spcCol="0" rtlCol="0" fromWordArt="0" anchor="t" anchorCtr="0" forceAA="0" compatLnSpc="1">
+                        <a:prstTxWarp prst="textNoShape">
+                          <a:avLst/>
+                        </a:prstTxWarp>
+                        <a:noAutofit/>
+                      </wps:bodyPr>
+                    </wps:wsp>
+                  </a:graphicData>
+                </a:graphic>
+                <wp14:sizeRelH relativeFrom="margin">
+                  <wp14:pctWidth>0</wp14:pctWidth>
+                </wp14:sizeRelH>
+                <wp14:sizeRelV relativeFrom="margin">
+                  <wp14:pctHeight>0</wp14:pctHeight>
+                </wp14:sizeRelV>
+              </wp:anchor>
+            </w:drawing>
+          </mc:Choice>
+          <mc:Fallback>
+            <w:pict>
+              <v:shape w14:anchorId="017A0FED" id="Text Box 53" o:spid="_x0000_s1068" type="#_x0000_t202" style="position:absolute;margin-left:85.2pt;margin-top:125.35pt;width:70.2pt;height:20.4pt;z-index:251746304;visibility:visible;mso-wrap-style:square;mso-width-percent:0;mso-height-percent:0;mso-wrap-distance-left:9pt;mso-wrap-distance-top:0;mso-wrap-distance-right:9pt;mso-wrap-distance-bottom:0;mso-position-horizontal:absolute;mso-position-horizontal-relative:text;mso-position-vertical:absolute;mso-position-vertical-relative:text;mso-width-percent:0;mso-height-percent:0;mso-width-relative:margin;mso-height-relative:margin;v-text-anchor:top" o:gfxdata="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" filled="f" stroked="f" strokeweight=".5pt">
+                <v:textbox>
+                  <w:txbxContent>
+                    <w:p>
+                      <w:pPr>
+                        <w:jc w:val="center"/>
+                        <w:rPr>
+                          <w:color w:val="000000" w:themeColor="text1"/>
+                          <w:shd w:val="pct15" w:color="auto" w:fill="FFFFFF"/>
+                        </w:rPr>
+                      </w:pPr>
+                      <w:r>
+                        <w:rPr>
+                          <w:color w:val="000000" w:themeColor="text1"/>
+                          <w:shd w:val="pct15" w:color="auto" w:fill="FFFFFF"/>
+                        </w:rPr>
+                        <w:t>Y</w:t>
+                      </w:r>
+                      <w:r>
+                        <w:rPr>
+                          <w:color w:val="000000" w:themeColor="text1"/>
+                          <w:shd w:val="pct15" w:color="auto" w:fill="FFFFFF"/>
+                        </w:rPr>
+                        <w:t xml:space="preserve"> &gt; X</w:t>
+                      </w:r>
+                    </w:p>
+                  </w:txbxContent>
+                </v:textbox>
+              </v:shape>
+            </w:pict>
+          </mc:Fallback>
+        </mc:AlternateContent>
+      </w:r>
+      <w:r>
+        <w:rPr>
+          <w:noProof/>
+        </w:rPr>
+        <mc:AlternateContent>
+          <mc:Choice Requires="wps">
+            <w:drawing>
+              <wp:anchor distT="0" distB="0" distL="114300" distR="114300" simplePos="0" relativeHeight="251744256" behindDoc="0" locked="0" layoutInCell="1" allowOverlap="1" wp14:anchorId="098DCCE2" wp14:editId="049F5044">
+                <wp:simplePos x="0" y="0"/>
+                <wp:positionH relativeFrom="margin">
+                  <wp:align>left</wp:align>
+                </wp:positionH>
+                <wp:positionV relativeFrom="paragraph">
+                  <wp:posOffset>1576705</wp:posOffset>
+                </wp:positionV>
+                <wp:extent cx="891540" cy="259080"/>
+                <wp:effectExtent l="0" t="0" r="0" b="7620"/>
+                <wp:wrapNone/>
+                <wp:docPr id="52" name="Text Box 52"/>
+                <wp:cNvGraphicFramePr/>
+                <a:graphic xmlns:a="http://schemas.openxmlformats.org/drawingml/2006/main">
+                  <a:graphicData uri="http://schemas.microsoft.com/office/word/2010/wordprocessingShape">
+                    <wps:wsp>
+                      <wps:cNvSpPr txBox="1"/>
+                      <wps:spPr>
+                        <a:xfrm>
+                          <a:off x="0" y="0"/>
+                          <a:ext cx="891540" cy="259080"/>
+                        </a:xfrm>
+                        <a:prstGeom prst="rect">
+                          <a:avLst/>
+                        </a:prstGeom>
+                        <a:noFill/>
+                        <a:ln w="6350">
+                          <a:noFill/>
+                        </a:ln>
+                      </wps:spPr>
+                      <wps:txbx>
+                        <w:txbxContent>
+                          <w:p>
+                            <w:pPr>
+                              <w:jc w:val="center"/>
+                              <w:rPr>
+                                <w:color w:val="000000" w:themeColor="text1"/>
+                                <w:shd w:val="pct15" w:color="auto" w:fill="FFFFFF"/>
+                              </w:rPr>
+                            </w:pPr>
+                            <w:r>
+                              <w:rPr>
+                                <w:color w:val="000000" w:themeColor="text1"/>
+                                <w:shd w:val="pct15" w:color="auto" w:fill="FFFFFF"/>
+                              </w:rPr>
+                              <w:t>(</w:t>
+                            </w:r>
+                            <w:r>
+                              <w:rPr>
+                                <w:color w:val="000000" w:themeColor="text1"/>
+                                <w:shd w:val="pct15" w:color="auto" w:fill="FFFFFF"/>
+                              </w:rPr>
+                              <w:t>X -&gt; Y</w:t>
+                            </w:r>
+                            <w:r>
+                              <w:rPr>
+                                <w:color w:val="000000" w:themeColor="text1"/>
+                                <w:shd w:val="pct15" w:color="auto" w:fill="FFFFFF"/>
+                              </w:rPr>
+                              <w:t>)</w:t>
+                            </w:r>
+                          </w:p>
+                        </w:txbxContent>
+                      </wps:txbx>
+                      <wps:bodyPr rot="0" spcFirstLastPara="0" vertOverflow="overflow" horzOverflow="overflow" vert="horz" wrap="square" lIns="91440" tIns="45720" rIns="91440" bIns="45720" numCol="1" spcCol="0" rtlCol="0" fromWordArt="0" anchor="t" anchorCtr="0" forceAA="0" compatLnSpc="1">
+                        <a:prstTxWarp prst="textNoShape">
+                          <a:avLst/>
+                        </a:prstTxWarp>
+                        <a:noAutofit/>
+                      </wps:bodyPr>
+                    </wps:wsp>
+                  </a:graphicData>
+                </a:graphic>
+                <wp14:sizeRelH relativeFrom="margin">
+                  <wp14:pctWidth>0</wp14:pctWidth>
+                </wp14:sizeRelH>
+                <wp14:sizeRelV relativeFrom="margin">
+                  <wp14:pctHeight>0</wp14:pctHeight>
+                </wp14:sizeRelV>
+              </wp:anchor>
+            </w:drawing>
+          </mc:Choice>
+          <mc:Fallback>
+            <w:pict>
+              <v:shape w14:anchorId="098DCCE2" id="Text Box 52" o:spid="_x0000_s1069" type="#_x0000_t202" style="position:absolute;margin-left:0;margin-top:124.15pt;width:70.2pt;height:20.4pt;z-index:251744256;visibility:visible;mso-wrap-style:square;mso-width-percent:0;mso-height-percent:0;mso-wrap-distance-left:9pt;mso-wrap-distance-top:0;mso-wrap-distance-right:9pt;mso-wrap-distance-bottom:0;mso-position-horizontal:left;mso-position-horizontal-relative:margin;mso-position-vertical:absolute;mso-position-vertical-relative:text;mso-width-percent:0;mso-height-percent:0;mso-width-relative:margin;mso-height-relative:margin;v-text-anchor:top" o:gfxdata="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" filled="f" stroked="f" strokeweight=".5pt">
+                <v:textbox>
+                  <w:txbxContent>
+                    <w:p>
+                      <w:pPr>
+                        <w:jc w:val="center"/>
+                        <w:rPr>
+                          <w:color w:val="000000" w:themeColor="text1"/>
+                          <w:shd w:val="pct15" w:color="auto" w:fill="FFFFFF"/>
+                        </w:rPr>
+                      </w:pPr>
+                      <w:r>
+                        <w:rPr>
+                          <w:color w:val="000000" w:themeColor="text1"/>
+                          <w:shd w:val="pct15" w:color="auto" w:fill="FFFFFF"/>
+                        </w:rPr>
+                        <w:t>(</w:t>
+                      </w:r>
+                      <w:r>
+                        <w:rPr>
+                          <w:color w:val="000000" w:themeColor="text1"/>
+                          <w:shd w:val="pct15" w:color="auto" w:fill="FFFFFF"/>
+                        </w:rPr>
+                        <w:t>X -&gt; Y</w:t>
+                      </w:r>
+                      <w:r>
+                        <w:rPr>
+                          <w:color w:val="000000" w:themeColor="text1"/>
+                          <w:shd w:val="pct15" w:color="auto" w:fill="FFFFFF"/>
+                        </w:rPr>
+                        <w:t>)</w:t>
+                      </w:r>
+                    </w:p>
+                  </w:txbxContent>
+                </v:textbox>
+                <w10:wrap anchorx="margin"/>
+              </v:shape>
+            </w:pict>
+          </mc:Fallback>
+        </mc:AlternateContent>
+      </w:r>
+      <w:r>
+        <w:rPr>
+          <w:noProof/>
+        </w:rPr>
+        <mc:AlternateContent>
+          <mc:Choice Requires="wps">
+            <w:drawing>
+              <wp:anchor distT="0" distB="0" distL="114300" distR="114300" simplePos="0" relativeHeight="251731968" behindDoc="0" locked="0" layoutInCell="1" allowOverlap="1" wp14:anchorId="14FC16A9" wp14:editId="1A21566E">
+                <wp:simplePos x="0" y="0"/>
+                <wp:positionH relativeFrom="column">
+                  <wp:posOffset>30480</wp:posOffset>
+                </wp:positionH>
+                <wp:positionV relativeFrom="paragraph">
+                  <wp:posOffset>1271905</wp:posOffset>
+                </wp:positionV>
+                <wp:extent cx="891540" cy="259080"/>
+                <wp:effectExtent l="0" t="0" r="0" b="7620"/>
+                <wp:wrapNone/>
+                <wp:docPr id="46" name="Text Box 46"/>
+                <wp:cNvGraphicFramePr/>
+                <a:graphic xmlns:a="http://schemas.openxmlformats.org/drawingml/2006/main">
+                  <a:graphicData uri="http://schemas.microsoft.com/office/word/2010/wordprocessingShape">
+                    <wps:wsp>
+                      <wps:cNvSpPr txBox="1"/>
+                      <wps:spPr>
+                        <a:xfrm>
+                          <a:off x="0" y="0"/>
+                          <a:ext cx="891540" cy="259080"/>
+                        </a:xfrm>
+                        <a:prstGeom prst="rect">
+                          <a:avLst/>
+                        </a:prstGeom>
+                        <a:noFill/>
+                        <a:ln w="6350">
+                          <a:noFill/>
+                        </a:ln>
+                      </wps:spPr>
+                      <wps:txbx>
+                        <w:txbxContent>
+                          <w:p>
+                            <w:pPr>
+                              <w:jc w:val="center"/>
+                              <w:rPr>
+                                <w:color w:val="000000" w:themeColor="text1"/>
+                                <w:shd w:val="pct15" w:color="auto" w:fill="FFFFFF"/>
+                              </w:rPr>
+                            </w:pPr>
+                            <w:r>
+                              <w:rPr>
+                                <w:color w:val="000000" w:themeColor="text1"/>
+                                <w:shd w:val="pct15" w:color="auto" w:fill="FFFFFF"/>
+                              </w:rPr>
+                              <w:t>(Y -&gt; W)</w:t>
+                            </w:r>
+                          </w:p>
+                        </w:txbxContent>
+                      </wps:txbx>
+                      <wps:bodyPr rot="0" spcFirstLastPara="0" vertOverflow="overflow" horzOverflow="overflow" vert="horz" wrap="square" lIns="91440" tIns="45720" rIns="91440" bIns="45720" numCol="1" spcCol="0" rtlCol="0" fromWordArt="0" anchor="t" anchorCtr="0" forceAA="0" compatLnSpc="1">
+                        <a:prstTxWarp prst="textNoShape">
+                          <a:avLst/>
+                        </a:prstTxWarp>
+                        <a:noAutofit/>
+                      </wps:bodyPr>
+                    </wps:wsp>
+                  </a:graphicData>
+                </a:graphic>
+                <wp14:sizeRelH relativeFrom="margin">
+                  <wp14:pctWidth>0</wp14:pctWidth>
+                </wp14:sizeRelH>
+                <wp14:sizeRelV relativeFrom="margin">
+                  <wp14:pctHeight>0</wp14:pctHeight>
+                </wp14:sizeRelV>
+              </wp:anchor>
+            </w:drawing>
+          </mc:Choice>
+          <mc:Fallback>
+            <w:pict>
+              <v:shape w14:anchorId="14FC16A9" id="Text Box 46" o:spid="_x0000_s1070" type="#_x0000_t202" style="position:absolute;margin-left:2.4pt;margin-top:100.15pt;width:70.2pt;height:20.4pt;z-index:251731968;visibility:visible;mso-wrap-style:square;mso-width-percent:0;mso-height-percent:0;mso-wrap-distance-left:9pt;mso-wrap-distance-top:0;mso-wrap-distance-right:9pt;mso-wrap-distance-bottom:0;mso-position-horizontal:absolute;mso-position-horizontal-relative:text;mso-position-vertical:absolute;mso-position-vertical-relative:text;mso-width-percent:0;mso-height-percent:0;mso-width-relative:margin;mso-height-relative:margin;v-text-anchor:top" o:gfxdata="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" filled="f" stroked="f" strokeweight=".5pt">
+                <v:textbox>
+                  <w:txbxContent>
+                    <w:p>
+                      <w:pPr>
+                        <w:jc w:val="center"/>
+                        <w:rPr>
+                          <w:color w:val="000000" w:themeColor="text1"/>
+                          <w:shd w:val="pct15" w:color="auto" w:fill="FFFFFF"/>
+                        </w:rPr>
+                      </w:pPr>
+                      <w:r>
+                        <w:rPr>
+                          <w:color w:val="000000" w:themeColor="text1"/>
+                          <w:shd w:val="pct15" w:color="auto" w:fill="FFFFFF"/>
+                        </w:rPr>
+                        <w:t>(Y -&gt; W)</w:t>
+                      </w:r>
+                    </w:p>
+                  </w:txbxContent>
+                </v:textbox>
+              </v:shape>
+            </w:pict>
+          </mc:Fallback>
+        </mc:AlternateContent>
+      </w:r>
+      <w:r>
+        <w:rPr>
+          <w:noProof/>
+        </w:rPr>
+        <mc:AlternateContent>
+          <mc:Choice Requires="wps">
+            <w:drawing>
+              <wp:anchor distT="0" distB="0" distL="114300" distR="114300" simplePos="0" relativeHeight="251740160" behindDoc="0" locked="0" layoutInCell="1" allowOverlap="1" wp14:anchorId="031FE017" wp14:editId="1F02E93F">
+                <wp:simplePos x="0" y="0"/>
+                <wp:positionH relativeFrom="column">
+                  <wp:posOffset>4008120</wp:posOffset>
+                </wp:positionH>
+                <wp:positionV relativeFrom="paragraph">
+                  <wp:posOffset>189865</wp:posOffset>
+                </wp:positionV>
+                <wp:extent cx="419100" cy="419100"/>
+                <wp:effectExtent l="0" t="0" r="0" b="0"/>
+                <wp:wrapNone/>
+                <wp:docPr id="50" name="Multiplication Sign 50"/>
+                <wp:cNvGraphicFramePr/>
+                <a:graphic xmlns:a="http://schemas.openxmlformats.org/drawingml/2006/main">
+                  <a:graphicData uri="http://schemas.microsoft.com/office/word/2010/wordprocessingShape">
+                    <wps:wsp>
+                      <wps:cNvSpPr/>
+                      <wps:spPr>
+                        <a:xfrm>
+                          <a:off x="0" y="0"/>
+                          <a:ext cx="419100" cy="419100"/>
+                        </a:xfrm>
+                        <a:prstGeom prst="mathMultiply">
+                          <a:avLst>
+                            <a:gd name="adj1" fmla="val 13520"/>
+                          </a:avLst>
+                        </a:prstGeom>
+                        <a:solidFill>
+                          <a:schemeClr val="accent2"/>
+                        </a:solidFill>
+                      </wps:spPr>
+                      <wps:style>
+                        <a:lnRef idx="2">
+                          <a:schemeClr val="accent1">
+                            <a:shade val="50000"/>
+                          </a:schemeClr>
+                        </a:lnRef>
+                        <a:fillRef idx="1">
+                          <a:schemeClr val="accent1"/>
+                        </a:fillRef>
+                        <a:effectRef idx="0">
+                          <a:schemeClr val="accent1"/>
+                        </a:effectRef>
+                        <a:fontRef idx="minor">
+                          <a:schemeClr val="lt1"/>
+                        </a:fontRef>
+                      </wps:style>
+                      <wps:bodyPr rot="0" spcFirstLastPara="0" vertOverflow="overflow" horzOverflow="overflow" vert="horz" wrap="square" lIns="91440" tIns="45720" rIns="91440" bIns="45720" numCol="1" spcCol="0" rtlCol="0" fromWordArt="0" anchor="ctr" anchorCtr="0" forceAA="0" compatLnSpc="1">
+                        <a:prstTxWarp prst="textNoShape">
+                          <a:avLst/>
+                        </a:prstTxWarp>
+                        <a:noAutofit/>
+                      </wps:bodyPr>
+                    </wps:wsp>
+                  </a:graphicData>
+                </a:graphic>
+                <wp14:sizeRelH relativeFrom="margin">
+                  <wp14:pctWidth>0</wp14:pctWidth>
+                </wp14:sizeRelH>
+                <wp14:sizeRelV relativeFrom="margin">
+                  <wp14:pctHeight>0</wp14:pctHeight>
+                </wp14:sizeRelV>
+              </wp:anchor>
+            </w:drawing>
+          </mc:Choice>
+          <mc:Fallback>
+            <w:pict>
+              <v:shape w14:anchorId="06F760C9" id="Multiplication Sign 50" o:spid="_x0000_s1026" style="position:absolute;margin-left:315.6pt;margin-top:14.95pt;width:33pt;height:33pt;z-index:251740160;visibility:visible;mso-wrap-style:square;mso-width-percent:0;mso-height-percent:0;mso-wrap-distance-left:9pt;mso-wrap-distance-top:0;mso-wrap-distance-right:9pt;mso-wrap-distance-bottom:0;mso-position-horizontal:absolute;mso-position-horizontal-relative:text;mso-position-vertical:absolute;mso-position-vertical-relative:text;mso-width-percent:0;mso-height-percent:0;mso-width-relative:margin;mso-height-relative:margin;v-text-anchor:middle" coordsize="419100,419100" o:gfxdata="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" path="m80624,120690l120690,80624r88860,88860l298410,80624r40066,40066l249616,209550r88860,88860l298410,338476,209550,249616r-88860,88860l80624,298410r88860,-88860l80624,120690xe" fillcolor="#ed7d31 [3205]" strokecolor="#1f3763 [1604]" strokeweight="1pt">
+                <v:stroke joinstyle="miter"/>
+                <v:path arrowok="t" o:connecttype="custom" o:connectlocs="80624,120690;120690,80624;209550,169484;298410,80624;338476,120690;249616,209550;338476,298410;298410,338476;209550,249616;120690,338476;80624,298410;169484,209550;80624,120690" o:connectangles="0,0,0,0,0,0,0,0,0,0,0,0,0"/>
+              </v:shape>
+            </w:pict>
+          </mc:Fallback>
+        </mc:AlternateContent>
+      </w:r>
+      <w:r>
+        <w:rPr>
+          <w:noProof/>
+        </w:rPr>
+        <mc:AlternateContent>
+          <mc:Choice Requires="wps">
+            <w:drawing>
+              <wp:anchor distT="0" distB="0" distL="114300" distR="114300" simplePos="0" relativeHeight="251738112" behindDoc="0" locked="0" layoutInCell="1" allowOverlap="1" wp14:anchorId="4845395F" wp14:editId="6DE95220">
+                <wp:simplePos x="0" y="0"/>
+                <wp:positionH relativeFrom="column">
+                  <wp:posOffset>3589020</wp:posOffset>
+                </wp:positionH>
+                <wp:positionV relativeFrom="paragraph">
+                  <wp:posOffset>1287145</wp:posOffset>
+                </wp:positionV>
+                <wp:extent cx="891540" cy="259080"/>
+                <wp:effectExtent l="0" t="0" r="0" b="7620"/>
+                <wp:wrapNone/>
+                <wp:docPr id="49" name="Text Box 49"/>
+                <wp:cNvGraphicFramePr/>
+                <a:graphic xmlns:a="http://schemas.openxmlformats.org/drawingml/2006/main">
+                  <a:graphicData uri="http://schemas.microsoft.com/office/word/2010/wordprocessingShape">
+                    <wps:wsp>
+                      <wps:cNvSpPr txBox="1"/>
+                      <wps:spPr>
+                        <a:xfrm>
+                          <a:off x="0" y="0"/>
+                          <a:ext cx="891540" cy="259080"/>
+                        </a:xfrm>
+                        <a:prstGeom prst="rect">
+                          <a:avLst/>
+                        </a:prstGeom>
+                        <a:noFill/>
+                        <a:ln w="6350">
+                          <a:noFill/>
+                        </a:ln>
+                      </wps:spPr>
+                      <wps:txbx>
+                        <w:txbxContent>
+                          <w:p>
+                            <w:pPr>
+                              <w:jc w:val="center"/>
+                              <w:rPr>
+                                <w:color w:val="000000" w:themeColor="text1"/>
+                                <w:shd w:val="pct15" w:color="auto" w:fill="FFFFFF"/>
+                              </w:rPr>
+                            </w:pPr>
+                            <w:r>
+                              <w:rPr>
+                                <w:i/>
+                                <w:iCs/>
+                                <w:color w:val="000000" w:themeColor="text1"/>
+                                <w:shd w:val="pct15" w:color="auto" w:fill="FFFFFF"/>
+                              </w:rPr>
+                              <w:t>D</w:t>
+                            </w:r>
+                            <w:r>
+                              <w:rPr>
+                                <w:i/>
+                                <w:iCs/>
+                                <w:color w:val="000000" w:themeColor="text1"/>
+                                <w:shd w:val="pct15" w:color="auto" w:fill="FFFFFF"/>
+                                <w:vertAlign w:val="subscript"/>
+                              </w:rPr>
+                              <w:t>Y</w:t>
+                            </w:r>
+                            <w:r>
+                              <w:rPr>
+                                <w:color w:val="000000" w:themeColor="text1"/>
+                                <w:shd w:val="pct15" w:color="auto" w:fill="FFFFFF"/>
+                              </w:rPr>
+                              <w:t xml:space="preserve"> -= {</w:t>
+                            </w:r>
+                            <w:r>
+                              <w:rPr>
+                                <w:color w:val="000000" w:themeColor="text1"/>
+                                <w:shd w:val="pct15" w:color="auto" w:fill="FFFFFF"/>
+                              </w:rPr>
+                              <w:t>2</w:t>
+                            </w:r>
+                            <w:r>
+                              <w:rPr>
+                                <w:color w:val="000000" w:themeColor="text1"/>
+                                <w:shd w:val="pct15" w:color="auto" w:fill="FFFFFF"/>
+                              </w:rPr>
+                              <w:t>}</w:t>
+                            </w:r>
+                          </w:p>
+                        </w:txbxContent>
+                      </wps:txbx>
+                      <wps:bodyPr rot="0" spcFirstLastPara="0" vertOverflow="overflow" horzOverflow="overflow" vert="horz" wrap="square" lIns="91440" tIns="45720" rIns="91440" bIns="45720" numCol="1" spcCol="0" rtlCol="0" fromWordArt="0" anchor="t" anchorCtr="0" forceAA="0" compatLnSpc="1">
+                        <a:prstTxWarp prst="textNoShape">
+                          <a:avLst/>
+                        </a:prstTxWarp>
+                        <a:noAutofit/>
+                      </wps:bodyPr>
+                    </wps:wsp>
+                  </a:graphicData>
+                </a:graphic>
+                <wp14:sizeRelH relativeFrom="margin">
+                  <wp14:pctWidth>0</wp14:pctWidth>
+                </wp14:sizeRelH>
+                <wp14:sizeRelV relativeFrom="margin">
+                  <wp14:pctHeight>0</wp14:pctHeight>
+                </wp14:sizeRelV>
+              </wp:anchor>
+            </w:drawing>
+          </mc:Choice>
+          <mc:Fallback>
+            <w:pict>
+              <v:shape w14:anchorId="4845395F" id="Text Box 49" o:spid="_x0000_s1071" type="#_x0000_t202" style="position:absolute;margin-left:282.6pt;margin-top:101.35pt;width:70.2pt;height:20.4pt;z-index:251738112;visibility:visible;mso-wrap-style:square;mso-width-percent:0;mso-height-percent:0;mso-wrap-distance-left:9pt;mso-wrap-distance-top:0;mso-wrap-distance-right:9pt;mso-wrap-distance-bottom:0;mso-position-horizontal:absolute;mso-position-horizontal-relative:text;mso-position-vertical:absolute;mso-position-vertical-relative:text;mso-width-percent:0;mso-height-percent:0;mso-width-relative:margin;mso-height-relative:margin;v-text-anchor:top" o:gfxdata="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" filled="f" stroked="f" strokeweight=".5pt">
+                <v:textbox>
+                  <w:txbxContent>
+                    <w:p>
+                      <w:pPr>
+                        <w:jc w:val="center"/>
+                        <w:rPr>
+                          <w:color w:val="000000" w:themeColor="text1"/>
+                          <w:shd w:val="pct15" w:color="auto" w:fill="FFFFFF"/>
+                        </w:rPr>
+                      </w:pPr>
+                      <w:r>
+                        <w:rPr>
+                          <w:i/>
+                          <w:iCs/>
+                          <w:color w:val="000000" w:themeColor="text1"/>
+                          <w:shd w:val="pct15" w:color="auto" w:fill="FFFFFF"/>
+                        </w:rPr>
+                        <w:t>D</w:t>
+                      </w:r>
+                      <w:r>
+                        <w:rPr>
+                          <w:i/>
+                          <w:iCs/>
+                          <w:color w:val="000000" w:themeColor="text1"/>
+                          <w:shd w:val="pct15" w:color="auto" w:fill="FFFFFF"/>
+                          <w:vertAlign w:val="subscript"/>
+                        </w:rPr>
+                        <w:t>Y</w:t>
+                      </w:r>
+                      <w:r>
+                        <w:rPr>
+                          <w:color w:val="000000" w:themeColor="text1"/>
+                          <w:shd w:val="pct15" w:color="auto" w:fill="FFFFFF"/>
+                        </w:rPr>
+                        <w:t xml:space="preserve"> -= {</w:t>
+                      </w:r>
+                      <w:r>
+                        <w:rPr>
+                          <w:color w:val="000000" w:themeColor="text1"/>
+                          <w:shd w:val="pct15" w:color="auto" w:fill="FFFFFF"/>
+                        </w:rPr>
+                        <w:t>2</w:t>
+                      </w:r>
+                      <w:r>
+                        <w:rPr>
+                          <w:color w:val="000000" w:themeColor="text1"/>
+                          <w:shd w:val="pct15" w:color="auto" w:fill="FFFFFF"/>
+                        </w:rPr>
+                        <w:t>}</w:t>
+                      </w:r>
+                    </w:p>
+                  </w:txbxContent>
+                </v:textbox>
+              </v:shape>
+            </w:pict>
+          </mc:Fallback>
+        </mc:AlternateContent>
+      </w:r>
+      <w:r>
+        <w:rPr>
+          <w:noProof/>
+        </w:rPr>
+        <mc:AlternateContent>
+          <mc:Choice Requires="wps">
+            <w:drawing>
+              <wp:anchor distT="0" distB="0" distL="114300" distR="114300" simplePos="0" relativeHeight="251736064" behindDoc="0" locked="0" layoutInCell="1" allowOverlap="1" wp14:anchorId="498FD7C6" wp14:editId="349B3F50">
+                <wp:simplePos x="0" y="0"/>
+                <wp:positionH relativeFrom="column">
+                  <wp:posOffset>2247900</wp:posOffset>
+                </wp:positionH>
+                <wp:positionV relativeFrom="paragraph">
+                  <wp:posOffset>1302385</wp:posOffset>
+                </wp:positionV>
+                <wp:extent cx="891540" cy="259080"/>
+                <wp:effectExtent l="0" t="0" r="0" b="7620"/>
+                <wp:wrapNone/>
+                <wp:docPr id="48" name="Text Box 48"/>
+                <wp:cNvGraphicFramePr/>
+                <a:graphic xmlns:a="http://schemas.openxmlformats.org/drawingml/2006/main">
+                  <a:graphicData uri="http://schemas.microsoft.com/office/word/2010/wordprocessingShape">
+                    <wps:wsp>
+                      <wps:cNvSpPr txBox="1"/>
+                      <wps:spPr>
+                        <a:xfrm>
+                          <a:off x="0" y="0"/>
+                          <a:ext cx="891540" cy="259080"/>
+                        </a:xfrm>
+                        <a:prstGeom prst="rect">
+                          <a:avLst/>
+                        </a:prstGeom>
+                        <a:noFill/>
+                        <a:ln w="6350">
+                          <a:noFill/>
+                        </a:ln>
+                      </wps:spPr>
+                      <wps:txbx>
+                        <w:txbxContent>
+                          <w:p>
+                            <w:pPr>
+                              <w:jc w:val="center"/>
+                              <w:rPr>
+                                <w:color w:val="000000" w:themeColor="text1"/>
+                                <w:shd w:val="pct15" w:color="auto" w:fill="FFFFFF"/>
+                              </w:rPr>
+                            </w:pPr>
+                            <w:r>
+                              <w:rPr>
+                                <w:color w:val="000000" w:themeColor="text1"/>
+                                <w:shd w:val="pct15" w:color="auto" w:fill="FFFFFF"/>
+                              </w:rPr>
+                              <w:t>No</w:t>
+                            </w:r>
+                          </w:p>
+                        </w:txbxContent>
+                      </wps:txbx>
+                      <wps:bodyPr rot="0" spcFirstLastPara="0" vertOverflow="overflow" horzOverflow="overflow" vert="horz" wrap="square" lIns="91440" tIns="45720" rIns="91440" bIns="45720" numCol="1" spcCol="0" rtlCol="0" fromWordArt="0" anchor="t" anchorCtr="0" forceAA="0" compatLnSpc="1">
+                        <a:prstTxWarp prst="textNoShape">
+                          <a:avLst/>
+                        </a:prstTxWarp>
+                        <a:noAutofit/>
+                      </wps:bodyPr>
+                    </wps:wsp>
+                  </a:graphicData>
+                </a:graphic>
+                <wp14:sizeRelH relativeFrom="margin">
+                  <wp14:pctWidth>0</wp14:pctWidth>
+                </wp14:sizeRelH>
+                <wp14:sizeRelV relativeFrom="margin">
+                  <wp14:pctHeight>0</wp14:pctHeight>
+                </wp14:sizeRelV>
+              </wp:anchor>
+            </w:drawing>
+          </mc:Choice>
+          <mc:Fallback>
+            <w:pict>
+              <v:shape w14:anchorId="498FD7C6" id="Text Box 48" o:spid="_x0000_s1072" type="#_x0000_t202" style="position:absolute;margin-left:177pt;margin-top:102.55pt;width:70.2pt;height:20.4pt;z-index:251736064;visibility:visible;mso-wrap-style:square;mso-width-percent:0;mso-height-percent:0;mso-wrap-distance-left:9pt;mso-wrap-distance-top:0;mso-wrap-distance-right:9pt;mso-wrap-distance-bottom:0;mso-position-horizontal:absolute;mso-position-horizontal-relative:text;mso-position-vertical:absolute;mso-position-vertical-relative:text;mso-width-percent:0;mso-height-percent:0;mso-width-relative:margin;mso-height-relative:margin;v-text-anchor:top" o:gfxdata="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" filled="f" stroked="f" strokeweight=".5pt">
+                <v:textbox>
+                  <w:txbxContent>
+                    <w:p>
+                      <w:pPr>
+                        <w:jc w:val="center"/>
+                        <w:rPr>
+                          <w:color w:val="000000" w:themeColor="text1"/>
+                          <w:shd w:val="pct15" w:color="auto" w:fill="FFFFFF"/>
+                        </w:rPr>
+                      </w:pPr>
+                      <w:r>
+                        <w:rPr>
+                          <w:color w:val="000000" w:themeColor="text1"/>
+                          <w:shd w:val="pct15" w:color="auto" w:fill="FFFFFF"/>
+                        </w:rPr>
+                        <w:t>No</w:t>
+                      </w:r>
+                    </w:p>
+                  </w:txbxContent>
+                </v:textbox>
+              </v:shape>
+            </w:pict>
+          </mc:Fallback>
+        </mc:AlternateContent>
+      </w:r>
+      <w:r>
+        <w:rPr>
+          <w:noProof/>
+        </w:rPr>
+        <mc:AlternateContent>
+          <mc:Choice Requires="wps">
+            <w:drawing>
+              <wp:anchor distT="0" distB="0" distL="114300" distR="114300" simplePos="0" relativeHeight="251734016" behindDoc="0" locked="0" layoutInCell="1" allowOverlap="1" wp14:anchorId="6997BAF2" wp14:editId="683CD5EA">
+                <wp:simplePos x="0" y="0"/>
+                <wp:positionH relativeFrom="column">
+                  <wp:posOffset>1066800</wp:posOffset>
+                </wp:positionH>
+                <wp:positionV relativeFrom="paragraph">
+                  <wp:posOffset>1287145</wp:posOffset>
+                </wp:positionV>
+                <wp:extent cx="891540" cy="259080"/>
+                <wp:effectExtent l="0" t="0" r="0" b="7620"/>
+                <wp:wrapNone/>
+                <wp:docPr id="47" name="Text Box 47"/>
+                <wp:cNvGraphicFramePr/>
+                <a:graphic xmlns:a="http://schemas.openxmlformats.org/drawingml/2006/main">
+                  <a:graphicData uri="http://schemas.microsoft.com/office/word/2010/wordprocessingShape">
+                    <wps:wsp>
+                      <wps:cNvSpPr txBox="1"/>
+                      <wps:spPr>
+                        <a:xfrm>
+                          <a:off x="0" y="0"/>
+                          <a:ext cx="891540" cy="259080"/>
+                        </a:xfrm>
+                        <a:prstGeom prst="rect">
+                          <a:avLst/>
+                        </a:prstGeom>
+                        <a:noFill/>
+                        <a:ln w="6350">
+                          <a:noFill/>
+                        </a:ln>
+                      </wps:spPr>
+                      <wps:txbx>
+                        <w:txbxContent>
+                          <w:p>
+                            <w:pPr>
+                              <w:jc w:val="center"/>
+                              <w:rPr>
+                                <w:color w:val="000000" w:themeColor="text1"/>
+                                <w:shd w:val="pct15" w:color="auto" w:fill="FFFFFF"/>
+                              </w:rPr>
+                            </w:pPr>
+                            <w:r>
+                              <w:rPr>
+                                <w:color w:val="000000" w:themeColor="text1"/>
+                                <w:shd w:val="pct15" w:color="auto" w:fill="FFFFFF"/>
+                              </w:rPr>
+                              <w:t>W &gt; Y</w:t>
+                            </w:r>
+                          </w:p>
+                        </w:txbxContent>
+                      </wps:txbx>
+                      <wps:bodyPr rot="0" spcFirstLastPara="0" vertOverflow="overflow" horzOverflow="overflow" vert="horz" wrap="square" lIns="91440" tIns="45720" rIns="91440" bIns="45720" numCol="1" spcCol="0" rtlCol="0" fromWordArt="0" anchor="t" anchorCtr="0" forceAA="0" compatLnSpc="1">
+                        <a:prstTxWarp prst="textNoShape">
+                          <a:avLst/>
+                        </a:prstTxWarp>
+                        <a:noAutofit/>
+                      </wps:bodyPr>
+                    </wps:wsp>
+                  </a:graphicData>
+                </a:graphic>
+                <wp14:sizeRelH relativeFrom="margin">
+                  <wp14:pctWidth>0</wp14:pctWidth>
+                </wp14:sizeRelH>
+                <wp14:sizeRelV relativeFrom="margin">
+                  <wp14:pctHeight>0</wp14:pctHeight>
+                </wp14:sizeRelV>
+              </wp:anchor>
+            </w:drawing>
+          </mc:Choice>
+          <mc:Fallback>
+            <w:pict>
+              <v:shape w14:anchorId="6997BAF2" id="Text Box 47" o:spid="_x0000_s1073" type="#_x0000_t202" style="position:absolute;margin-left:84pt;margin-top:101.35pt;width:70.2pt;height:20.4pt;z-index:251734016;visibility:visible;mso-wrap-style:square;mso-width-percent:0;mso-height-percent:0;mso-wrap-distance-left:9pt;mso-wrap-distance-top:0;mso-wrap-distance-right:9pt;mso-wrap-distance-bottom:0;mso-position-horizontal:absolute;mso-position-horizontal-relative:text;mso-position-vertical:absolute;mso-position-vertical-relative:text;mso-width-percent:0;mso-height-percent:0;mso-width-relative:margin;mso-height-relative:margin;v-text-anchor:top" o:gfxdata="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" filled="f" stroked="f" strokeweight=".5pt">
+                <v:textbox>
+                  <w:txbxContent>
+                    <w:p>
+                      <w:pPr>
+                        <w:jc w:val="center"/>
+                        <w:rPr>
+                          <w:color w:val="000000" w:themeColor="text1"/>
+                          <w:shd w:val="pct15" w:color="auto" w:fill="FFFFFF"/>
+                        </w:rPr>
+                      </w:pPr>
+                      <w:r>
+                        <w:rPr>
+                          <w:color w:val="000000" w:themeColor="text1"/>
+                          <w:shd w:val="pct15" w:color="auto" w:fill="FFFFFF"/>
+                        </w:rPr>
+                        <w:t>W &gt; Y</w:t>
+                      </w:r>
+                    </w:p>
+                  </w:txbxContent>
+                </v:textbox>
+              </v:shape>
+            </w:pict>
+          </mc:Fallback>
+        </mc:AlternateContent>
+      </w:r>
+      <w:r>
+        <w:rPr>
+          <w:noProof/>
+        </w:rPr>
+        <mc:AlternateContent>
+          <mc:Choice Requires="wps">
+            <w:drawing>
+              <wp:anchor distT="0" distB="0" distL="114300" distR="114300" simplePos="0" relativeHeight="251729920" behindDoc="0" locked="0" layoutInCell="1" allowOverlap="1" wp14:anchorId="22275796" wp14:editId="4DFFB06C">
+                <wp:simplePos x="0" y="0"/>
+                <wp:positionH relativeFrom="column">
+                  <wp:posOffset>381000</wp:posOffset>
+                </wp:positionH>
+                <wp:positionV relativeFrom="paragraph">
+                  <wp:posOffset>213360</wp:posOffset>
+                </wp:positionV>
+                <wp:extent cx="419100" cy="419100"/>
+                <wp:effectExtent l="0" t="0" r="0" b="0"/>
+                <wp:wrapNone/>
+                <wp:docPr id="45" name="Multiplication Sign 45"/>
+                <wp:cNvGraphicFramePr/>
+                <a:graphic xmlns:a="http://schemas.openxmlformats.org/drawingml/2006/main">
+                  <a:graphicData uri="http://schemas.microsoft.com/office/word/2010/wordprocessingShape">
+                    <wps:wsp>
+                      <wps:cNvSpPr/>
+                      <wps:spPr>
+                        <a:xfrm>
+                          <a:off x="0" y="0"/>
+                          <a:ext cx="419100" cy="419100"/>
+                        </a:xfrm>
+                        <a:prstGeom prst="mathMultiply">
+                          <a:avLst>
+                            <a:gd name="adj1" fmla="val 13520"/>
+                          </a:avLst>
+                        </a:prstGeom>
+                        <a:solidFill>
+                          <a:schemeClr val="accent2"/>
+                        </a:solidFill>
+                      </wps:spPr>
+                      <wps:style>
+                        <a:lnRef idx="2">
+                          <a:schemeClr val="accent1">
+                            <a:shade val="50000"/>
+                          </a:schemeClr>
+                        </a:lnRef>
+                        <a:fillRef idx="1">
+                          <a:schemeClr val="accent1"/>
+                        </a:fillRef>
+                        <a:effectRef idx="0">
+                          <a:schemeClr val="accent1"/>
+                        </a:effectRef>
+                        <a:fontRef idx="minor">
+                          <a:schemeClr val="lt1"/>
+                        </a:fontRef>
+                      </wps:style>
+                      <wps:bodyPr rot="0" spcFirstLastPara="0" vertOverflow="overflow" horzOverflow="overflow" vert="horz" wrap="square" lIns="91440" tIns="45720" rIns="91440" bIns="45720" numCol="1" spcCol="0" rtlCol="0" fromWordArt="0" anchor="ctr" anchorCtr="0" forceAA="0" compatLnSpc="1">
+                        <a:prstTxWarp prst="textNoShape">
+                          <a:avLst/>
+                        </a:prstTxWarp>
+                        <a:noAutofit/>
+                      </wps:bodyPr>
+                    </wps:wsp>
+                  </a:graphicData>
+                </a:graphic>
+                <wp14:sizeRelH relativeFrom="margin">
+                  <wp14:pctWidth>0</wp14:pctWidth>
+                </wp14:sizeRelH>
+                <wp14:sizeRelV relativeFrom="margin">
+                  <wp14:pctHeight>0</wp14:pctHeight>
+                </wp14:sizeRelV>
+              </wp:anchor>
+            </w:drawing>
+          </mc:Choice>
+          <mc:Fallback>
+            <w:pict>
+              <v:shape w14:anchorId="4700CA87" id="Multiplication Sign 45" o:spid="_x0000_s1026" style="position:absolute;margin-left:30pt;margin-top:16.8pt;width:33pt;height:33pt;z-index:251729920;visibility:visible;mso-wrap-style:square;mso-width-percent:0;mso-height-percent:0;mso-wrap-distance-left:9pt;mso-wrap-distance-top:0;mso-wrap-distance-right:9pt;mso-wrap-distance-bottom:0;mso-position-horizontal:absolute;mso-position-horizontal-relative:text;mso-position-vertical:absolute;mso-position-vertical-relative:text;mso-width-percent:0;mso-height-percent:0;mso-width-relative:margin;mso-height-relative:margin;v-text-anchor:middle" coordsize="419100,419100" o:gfxdata="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" path="m80624,120690l120690,80624r88860,88860l298410,80624r40066,40066l249616,209550r88860,88860l298410,338476,209550,249616r-88860,88860l80624,298410r88860,-88860l80624,120690xe" fillcolor="#ed7d31 [3205]" strokecolor="#1f3763 [1604]" strokeweight="1pt">
+                <v:stroke joinstyle="miter"/>
+                <v:path arrowok="t" o:connecttype="custom" o:connectlocs="80624,120690;120690,80624;209550,169484;298410,80624;338476,120690;249616,209550;338476,298410;298410,338476;209550,249616;120690,338476;80624,298410;169484,209550;80624,120690" o:connectangles="0,0,0,0,0,0,0,0,0,0,0,0,0"/>
+              </v:shape>
+            </w:pict>
+          </mc:Fallback>
+        </mc:AlternateContent>
+      </w:r>
+      <w:r>
+        <w:rPr>
+          <w:noProof/>
+        </w:rPr>
+        <mc:AlternateContent>
+          <mc:Choice Requires="wps">
+            <w:drawing>
+              <wp:anchor distT="0" distB="0" distL="114300" distR="114300" simplePos="0" relativeHeight="251728896" behindDoc="0" locked="0" layoutInCell="1" allowOverlap="1" wp14:anchorId="0AD04F1E" wp14:editId="59D52E6E">
+                <wp:simplePos x="0" y="0"/>
+                <wp:positionH relativeFrom="column">
+                  <wp:posOffset>3573780</wp:posOffset>
+                </wp:positionH>
+                <wp:positionV relativeFrom="paragraph">
+                  <wp:posOffset>997585</wp:posOffset>
+                </wp:positionV>
+                <wp:extent cx="891540" cy="259080"/>
+                <wp:effectExtent l="0" t="0" r="0" b="7620"/>
+                <wp:wrapNone/>
+                <wp:docPr id="44" name="Text Box 44"/>
+                <wp:cNvGraphicFramePr/>
+                <a:graphic xmlns:a="http://schemas.openxmlformats.org/drawingml/2006/main">
+                  <a:graphicData uri="http://schemas.microsoft.com/office/word/2010/wordprocessingShape">
+                    <wps:wsp>
+                      <wps:cNvSpPr txBox="1"/>
+                      <wps:spPr>
+                        <a:xfrm>
+                          <a:off x="0" y="0"/>
+                          <a:ext cx="891540" cy="259080"/>
+                        </a:xfrm>
+                        <a:prstGeom prst="rect">
+                          <a:avLst/>
+                        </a:prstGeom>
+                        <a:noFill/>
+                        <a:ln w="6350">
+                          <a:noFill/>
+                        </a:ln>
+                      </wps:spPr>
+                      <wps:txbx>
+                        <w:txbxContent>
+                          <w:p>
+                            <w:pPr>
+                              <w:jc w:val="center"/>
+                              <w:rPr>
+                                <w:color w:val="000000" w:themeColor="text1"/>
+                                <w:shd w:val="pct15" w:color="auto" w:fill="FFFFFF"/>
+                              </w:rPr>
+                            </w:pPr>
+                            <w:r>
+                              <w:rPr>
+                                <w:i/>
+                                <w:iCs/>
+                                <w:color w:val="000000" w:themeColor="text1"/>
+                                <w:shd w:val="pct15" w:color="auto" w:fill="FFFFFF"/>
+                              </w:rPr>
+                              <w:t>D</w:t>
+                            </w:r>
+                            <w:r>
+                              <w:rPr>
+                                <w:i/>
+                                <w:iCs/>
+                                <w:color w:val="000000" w:themeColor="text1"/>
+                                <w:shd w:val="pct15" w:color="auto" w:fill="FFFFFF"/>
+                                <w:vertAlign w:val="subscript"/>
+                              </w:rPr>
+                              <w:t>W</w:t>
+                            </w:r>
+                            <w:r>
+                              <w:rPr>
+                                <w:color w:val="000000" w:themeColor="text1"/>
+                                <w:shd w:val="pct15" w:color="auto" w:fill="FFFFFF"/>
+                              </w:rPr>
+                              <w:t xml:space="preserve"> -= </w:t>
+                            </w:r>
+                            <w:r>
+                              <w:rPr>
+                                <w:color w:val="000000" w:themeColor="text1"/>
+                                <w:shd w:val="pct15" w:color="auto" w:fill="FFFFFF"/>
+                              </w:rPr>
+                              <w:t>{0}</w:t>
+                            </w:r>
+                          </w:p>
+                        </w:txbxContent>
+                      </wps:txbx>
+                      <wps:bodyPr rot="0" spcFirstLastPara="0" vertOverflow="overflow" horzOverflow="overflow" vert="horz" wrap="square" lIns="91440" tIns="45720" rIns="91440" bIns="45720" numCol="1" spcCol="0" rtlCol="0" fromWordArt="0" anchor="t" anchorCtr="0" forceAA="0" compatLnSpc="1">
+                        <a:prstTxWarp prst="textNoShape">
+                          <a:avLst/>
+                        </a:prstTxWarp>
+                        <a:noAutofit/>
+                      </wps:bodyPr>
+                    </wps:wsp>
+                  </a:graphicData>
+                </a:graphic>
+                <wp14:sizeRelH relativeFrom="margin">
+                  <wp14:pctWidth>0</wp14:pctWidth>
+                </wp14:sizeRelH>
+                <wp14:sizeRelV relativeFrom="margin">
+                  <wp14:pctHeight>0</wp14:pctHeight>
+                </wp14:sizeRelV>
+              </wp:anchor>
+            </w:drawing>
+          </mc:Choice>
+          <mc:Fallback>
+            <w:pict>
+              <v:shape w14:anchorId="0AD04F1E" id="Text Box 44" o:spid="_x0000_s1074" type="#_x0000_t202" style="position:absolute;margin-left:281.4pt;margin-top:78.55pt;width:70.2pt;height:20.4pt;z-index:251728896;visibility:visible;mso-wrap-style:square;mso-width-percent:0;mso-height-percent:0;mso-wrap-distance-left:9pt;mso-wrap-distance-top:0;mso-wrap-distance-right:9pt;mso-wrap-distance-bottom:0;mso-position-horizontal:absolute;mso-position-horizontal-relative:text;mso-position-vertical:absolute;mso-position-vertical-relative:text;mso-width-percent:0;mso-height-percent:0;mso-width-relative:margin;mso-height-relative:margin;v-text-anchor:top" o:gfxdata="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" filled="f" stroked="f" strokeweight=".5pt">
+                <v:textbox>
+                  <w:txbxContent>
+                    <w:p>
+                      <w:pPr>
+                        <w:jc w:val="center"/>
+                        <w:rPr>
+                          <w:color w:val="000000" w:themeColor="text1"/>
+                          <w:shd w:val="pct15" w:color="auto" w:fill="FFFFFF"/>
+                        </w:rPr>
+                      </w:pPr>
+                      <w:r>
+                        <w:rPr>
+                          <w:i/>
+                          <w:iCs/>
+                          <w:color w:val="000000" w:themeColor="text1"/>
+                          <w:shd w:val="pct15" w:color="auto" w:fill="FFFFFF"/>
+                        </w:rPr>
+                        <w:t>D</w:t>
+                      </w:r>
+                      <w:r>
+                        <w:rPr>
+                          <w:i/>
+                          <w:iCs/>
+                          <w:color w:val="000000" w:themeColor="text1"/>
+                          <w:shd w:val="pct15" w:color="auto" w:fill="FFFFFF"/>
+                          <w:vertAlign w:val="subscript"/>
+                        </w:rPr>
+                        <w:t>W</w:t>
+                      </w:r>
+                      <w:r>
+                        <w:rPr>
+                          <w:color w:val="000000" w:themeColor="text1"/>
+                          <w:shd w:val="pct15" w:color="auto" w:fill="FFFFFF"/>
+                        </w:rPr>
+                        <w:t xml:space="preserve"> -= </w:t>
+                      </w:r>
+                      <w:r>
+                        <w:rPr>
+                          <w:color w:val="000000" w:themeColor="text1"/>
+                          <w:shd w:val="pct15" w:color="auto" w:fill="FFFFFF"/>
+                        </w:rPr>
+                        <w:t>{0}</w:t>
+                      </w:r>
+                    </w:p>
+                  </w:txbxContent>
+                </v:textbox>
+              </v:shape>
+            </w:pict>
+          </mc:Fallback>
+        </mc:AlternateContent>
+      </w:r>
+      <w:r>
+        <w:rPr>
+          <w:noProof/>
+        </w:rPr>
+        <mc:AlternateContent>
+          <mc:Choice Requires="wps">
+            <w:drawing>
+              <wp:anchor distT="0" distB="0" distL="114300" distR="114300" simplePos="0" relativeHeight="251726848" behindDoc="0" locked="0" layoutInCell="1" allowOverlap="1" wp14:anchorId="1C27D3B3" wp14:editId="748C3963">
+                <wp:simplePos x="0" y="0"/>
+                <wp:positionH relativeFrom="column">
+                  <wp:posOffset>2263140</wp:posOffset>
+                </wp:positionH>
+                <wp:positionV relativeFrom="paragraph">
+                  <wp:posOffset>1005205</wp:posOffset>
+                </wp:positionV>
+                <wp:extent cx="891540" cy="259080"/>
+                <wp:effectExtent l="0" t="0" r="0" b="7620"/>
+                <wp:wrapNone/>
+                <wp:docPr id="43" name="Text Box 43"/>
+                <wp:cNvGraphicFramePr/>
+                <a:graphic xmlns:a="http://schemas.openxmlformats.org/drawingml/2006/main">
+                  <a:graphicData uri="http://schemas.microsoft.com/office/word/2010/wordprocessingShape">
+                    <wps:wsp>
+                      <wps:cNvSpPr txBox="1"/>
+                      <wps:spPr>
+                        <a:xfrm>
+                          <a:off x="0" y="0"/>
+                          <a:ext cx="891540" cy="259080"/>
+                        </a:xfrm>
+                        <a:prstGeom prst="rect">
+                          <a:avLst/>
+                        </a:prstGeom>
+                        <a:noFill/>
+                        <a:ln w="6350">
+                          <a:noFill/>
+                        </a:ln>
+                      </wps:spPr>
+                      <wps:txbx>
+                        <w:txbxContent>
+                          <w:p>
+                            <w:pPr>
+                              <w:jc w:val="center"/>
+                              <w:rPr>
+                                <w:color w:val="000000" w:themeColor="text1"/>
+                                <w:shd w:val="pct15" w:color="auto" w:fill="FFFFFF"/>
+                              </w:rPr>
+                            </w:pPr>
+                            <w:r>
+                              <w:rPr>
+                                <w:color w:val="000000" w:themeColor="text1"/>
+                                <w:shd w:val="pct15" w:color="auto" w:fill="FFFFFF"/>
+                              </w:rPr>
+                              <w:t>No</w:t>
+                            </w:r>
+                          </w:p>
+                        </w:txbxContent>
+                      </wps:txbx>
+                      <wps:bodyPr rot="0" spcFirstLastPara="0" vertOverflow="overflow" horzOverflow="overflow" vert="horz" wrap="square" lIns="91440" tIns="45720" rIns="91440" bIns="45720" numCol="1" spcCol="0" rtlCol="0" fromWordArt="0" anchor="t" anchorCtr="0" forceAA="0" compatLnSpc="1">
+                        <a:prstTxWarp prst="textNoShape">
+                          <a:avLst/>
+                        </a:prstTxWarp>
+                        <a:noAutofit/>
+                      </wps:bodyPr>
+                    </wps:wsp>
+                  </a:graphicData>
+                </a:graphic>
+                <wp14:sizeRelH relativeFrom="margin">
+                  <wp14:pctWidth>0</wp14:pctWidth>
+                </wp14:sizeRelH>
+                <wp14:sizeRelV relativeFrom="margin">
+                  <wp14:pctHeight>0</wp14:pctHeight>
+                </wp14:sizeRelV>
+              </wp:anchor>
+            </w:drawing>
+          </mc:Choice>
+          <mc:Fallback>
+            <w:pict>
+              <v:shape w14:anchorId="1C27D3B3" id="Text Box 43" o:spid="_x0000_s1075" type="#_x0000_t202" style="position:absolute;margin-left:178.2pt;margin-top:79.15pt;width:70.2pt;height:20.4pt;z-index:251726848;visibility:visible;mso-wrap-style:square;mso-width-percent:0;mso-height-percent:0;mso-wrap-distance-left:9pt;mso-wrap-distance-top:0;mso-wrap-distance-right:9pt;mso-wrap-distance-bottom:0;mso-position-horizontal:absolute;mso-position-horizontal-relative:text;mso-position-vertical:absolute;mso-position-vertical-relative:text;mso-width-percent:0;mso-height-percent:0;mso-width-relative:margin;mso-height-relative:margin;v-text-anchor:top" o:gfxdata="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" filled="f" stroked="f" strokeweight=".5pt">
+                <v:textbox>
+                  <w:txbxContent>
+                    <w:p>
+                      <w:pPr>
+                        <w:jc w:val="center"/>
+                        <w:rPr>
+                          <w:color w:val="000000" w:themeColor="text1"/>
+                          <w:shd w:val="pct15" w:color="auto" w:fill="FFFFFF"/>
+                        </w:rPr>
+                      </w:pPr>
+                      <w:r>
+                        <w:rPr>
+                          <w:color w:val="000000" w:themeColor="text1"/>
+                          <w:shd w:val="pct15" w:color="auto" w:fill="FFFFFF"/>
+                        </w:rPr>
+                        <w:t>No</w:t>
+                      </w:r>
+                    </w:p>
+                  </w:txbxContent>
+                </v:textbox>
+              </v:shape>
+            </w:pict>
+          </mc:Fallback>
+        </mc:AlternateContent>
+      </w:r>
+      <w:r>
+        <w:rPr>
+          <w:noProof/>
+        </w:rPr>
+        <mc:AlternateContent>
+          <mc:Choice Requires="wps">
+            <w:drawing>
+              <wp:anchor distT="0" distB="0" distL="114300" distR="114300" simplePos="0" relativeHeight="251724800" behindDoc="0" locked="0" layoutInCell="1" allowOverlap="1" wp14:anchorId="04E8BCC2" wp14:editId="2FB95112">
+                <wp:simplePos x="0" y="0"/>
+                <wp:positionH relativeFrom="column">
+                  <wp:posOffset>1043940</wp:posOffset>
+                </wp:positionH>
+                <wp:positionV relativeFrom="paragraph">
+                  <wp:posOffset>1012825</wp:posOffset>
+                </wp:positionV>
+                <wp:extent cx="891540" cy="259080"/>
+                <wp:effectExtent l="0" t="0" r="0" b="7620"/>
+                <wp:wrapNone/>
+                <wp:docPr id="42" name="Text Box 42"/>
+                <wp:cNvGraphicFramePr/>
+                <a:graphic xmlns:a="http://schemas.openxmlformats.org/drawingml/2006/main">
+                  <a:graphicData uri="http://schemas.microsoft.com/office/word/2010/wordprocessingShape">
+                    <wps:wsp>
+                      <wps:cNvSpPr txBox="1"/>
+                      <wps:spPr>
+                        <a:xfrm>
+                          <a:off x="0" y="0"/>
+                          <a:ext cx="891540" cy="259080"/>
+                        </a:xfrm>
+                        <a:prstGeom prst="rect">
+                          <a:avLst/>
+                        </a:prstGeom>
+                        <a:noFill/>
+                        <a:ln w="6350">
+                          <a:noFill/>
+                        </a:ln>
+                      </wps:spPr>
+                      <wps:txbx>
+                        <w:txbxContent>
+                          <w:p>
+                            <w:pPr>
+                              <w:jc w:val="center"/>
+                              <w:rPr>
+                                <w:color w:val="000000" w:themeColor="text1"/>
+                                <w:shd w:val="pct15" w:color="auto" w:fill="FFFFFF"/>
+                              </w:rPr>
+                            </w:pPr>
+                            <w:r>
+                              <w:rPr>
+                                <w:color w:val="000000" w:themeColor="text1"/>
+                                <w:shd w:val="pct15" w:color="auto" w:fill="FFFFFF"/>
+                              </w:rPr>
+                              <w:t>W &gt; Y</w:t>
+                            </w:r>
+                          </w:p>
+                        </w:txbxContent>
+                      </wps:txbx>
+                      <wps:bodyPr rot="0" spcFirstLastPara="0" vertOverflow="overflow" horzOverflow="overflow" vert="horz" wrap="square" lIns="91440" tIns="45720" rIns="91440" bIns="45720" numCol="1" spcCol="0" rtlCol="0" fromWordArt="0" anchor="t" anchorCtr="0" forceAA="0" compatLnSpc="1">
+                        <a:prstTxWarp prst="textNoShape">
+                          <a:avLst/>
+                        </a:prstTxWarp>
+                        <a:noAutofit/>
+                      </wps:bodyPr>
+                    </wps:wsp>
+                  </a:graphicData>
+                </a:graphic>
+                <wp14:sizeRelH relativeFrom="margin">
+                  <wp14:pctWidth>0</wp14:pctWidth>
+                </wp14:sizeRelH>
+                <wp14:sizeRelV relativeFrom="margin">
+                  <wp14:pctHeight>0</wp14:pctHeight>
+                </wp14:sizeRelV>
+              </wp:anchor>
+            </w:drawing>
+          </mc:Choice>
+          <mc:Fallback>
+            <w:pict>
+              <v:shape w14:anchorId="04E8BCC2" id="Text Box 42" o:spid="_x0000_s1076" type="#_x0000_t202" style="position:absolute;margin-left:82.2pt;margin-top:79.75pt;width:70.2pt;height:20.4pt;z-index:251724800;visibility:visible;mso-wrap-style:square;mso-width-percent:0;mso-height-percent:0;mso-wrap-distance-left:9pt;mso-wrap-distance-top:0;mso-wrap-distance-right:9pt;mso-wrap-distance-bottom:0;mso-position-horizontal:absolute;mso-position-horizontal-relative:text;mso-position-vertical:absolute;mso-position-vertical-relative:text;mso-width-percent:0;mso-height-percent:0;mso-width-relative:margin;mso-height-relative:margin;v-text-anchor:top" o:gfxdata="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" filled="f" stroked="f" strokeweight=".5pt">
+                <v:textbox>
+                  <w:txbxContent>
+                    <w:p>
+                      <w:pPr>
+                        <w:jc w:val="center"/>
+                        <w:rPr>
+                          <w:color w:val="000000" w:themeColor="text1"/>
+                          <w:shd w:val="pct15" w:color="auto" w:fill="FFFFFF"/>
+                        </w:rPr>
+                      </w:pPr>
+                      <w:r>
+                        <w:rPr>
+                          <w:color w:val="000000" w:themeColor="text1"/>
+                          <w:shd w:val="pct15" w:color="auto" w:fill="FFFFFF"/>
+                        </w:rPr>
+                        <w:t>W &gt; Y</w:t>
+                      </w:r>
+                    </w:p>
+                  </w:txbxContent>
+                </v:textbox>
+              </v:shape>
+            </w:pict>
+          </mc:Fallback>
+        </mc:AlternateContent>
+      </w:r>
+      <w:r>
+        <w:rPr>
+          <w:noProof/>
+        </w:rPr>
+        <mc:AlternateContent>
+          <mc:Choice Requires="wps">
+            <w:drawing>
+              <wp:anchor distT="0" distB="0" distL="114300" distR="114300" simplePos="0" relativeHeight="251722752" behindDoc="0" locked="0" layoutInCell="1" allowOverlap="1" wp14:anchorId="272656D4" wp14:editId="50DF95EE">
+                <wp:simplePos x="0" y="0"/>
+                <wp:positionH relativeFrom="column">
+                  <wp:posOffset>15240</wp:posOffset>
+                </wp:positionH>
+                <wp:positionV relativeFrom="paragraph">
+                  <wp:posOffset>989965</wp:posOffset>
+                </wp:positionV>
+                <wp:extent cx="891540" cy="259080"/>
+                <wp:effectExtent l="0" t="0" r="0" b="7620"/>
+                <wp:wrapNone/>
+                <wp:docPr id="41" name="Text Box 41"/>
+                <wp:cNvGraphicFramePr/>
+                <a:graphic xmlns:a="http://schemas.openxmlformats.org/drawingml/2006/main">
+                  <a:graphicData uri="http://schemas.microsoft.com/office/word/2010/wordprocessingShape">
+                    <wps:wsp>
+                      <wps:cNvSpPr txBox="1"/>
+                      <wps:spPr>
+                        <a:xfrm>
+                          <a:off x="0" y="0"/>
+                          <a:ext cx="891540" cy="259080"/>
+                        </a:xfrm>
+                        <a:prstGeom prst="rect">
+                          <a:avLst/>
+                        </a:prstGeom>
+                        <a:noFill/>
+                        <a:ln w="6350">
+                          <a:noFill/>
+                        </a:ln>
+                      </wps:spPr>
+                      <wps:txbx>
+                        <w:txbxContent>
+                          <w:p>
+                            <w:pPr>
+                              <w:jc w:val="center"/>
+                              <w:rPr>
+                                <w:color w:val="000000" w:themeColor="text1"/>
+                                <w:shd w:val="pct15" w:color="auto" w:fill="FFFFFF"/>
+                              </w:rPr>
+                            </w:pPr>
+                            <w:r>
+                              <w:rPr>
+                                <w:color w:val="000000" w:themeColor="text1"/>
+                                <w:shd w:val="pct15" w:color="auto" w:fill="FFFFFF"/>
+                              </w:rPr>
+                              <w:t>(W -&gt; Y)</w:t>
+                            </w:r>
+                          </w:p>
+                        </w:txbxContent>
+                      </wps:txbx>
+                      <wps:bodyPr rot="0" spcFirstLastPara="0" vertOverflow="overflow" horzOverflow="overflow" vert="horz" wrap="square" lIns="91440" tIns="45720" rIns="91440" bIns="45720" numCol="1" spcCol="0" rtlCol="0" fromWordArt="0" anchor="t" anchorCtr="0" forceAA="0" compatLnSpc="1">
+                        <a:prstTxWarp prst="textNoShape">
+                          <a:avLst/>
+                        </a:prstTxWarp>
+                        <a:noAutofit/>
+                      </wps:bodyPr>
+                    </wps:wsp>
+                  </a:graphicData>
+                </a:graphic>
+                <wp14:sizeRelH relativeFrom="margin">
+                  <wp14:pctWidth>0</wp14:pctWidth>
+                </wp14:sizeRelH>
+                <wp14:sizeRelV relativeFrom="margin">
+                  <wp14:pctHeight>0</wp14:pctHeight>
+                </wp14:sizeRelV>
+              </wp:anchor>
+            </w:drawing>
+          </mc:Choice>
+          <mc:Fallback>
+            <w:pict>
+              <v:shape w14:anchorId="272656D4" id="Text Box 41" o:spid="_x0000_s1077" type="#_x0000_t202" style="position:absolute;margin-left:1.2pt;margin-top:77.95pt;width:70.2pt;height:20.4pt;z-index:251722752;visibility:visible;mso-wrap-style:square;mso-width-percent:0;mso-height-percent:0;mso-wrap-distance-left:9pt;mso-wrap-distance-top:0;mso-wrap-distance-right:9pt;mso-wrap-distance-bottom:0;mso-position-horizontal:absolute;mso-position-horizontal-relative:text;mso-position-vertical:absolute;mso-position-vertical-relative:text;mso-width-percent:0;mso-height-percent:0;mso-width-relative:margin;mso-height-relative:margin;v-text-anchor:top" o:gfxdata="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" filled="f" stroked="f" strokeweight=".5pt">
+                <v:textbox>
+                  <w:txbxContent>
+                    <w:p>
+                      <w:pPr>
+                        <w:jc w:val="center"/>
+                        <w:rPr>
+                          <w:color w:val="000000" w:themeColor="text1"/>
+                          <w:shd w:val="pct15" w:color="auto" w:fill="FFFFFF"/>
+                        </w:rPr>
+                      </w:pPr>
+                      <w:r>
+                        <w:rPr>
+                          <w:color w:val="000000" w:themeColor="text1"/>
+                          <w:shd w:val="pct15" w:color="auto" w:fill="FFFFFF"/>
+                        </w:rPr>
+                        <w:t>(W -&gt; Y)</w:t>
+                      </w:r>
+                    </w:p>
+                  </w:txbxContent>
+                </v:textbox>
+              </v:shape>
+            </w:pict>
+          </mc:Fallback>
+        </mc:AlternateContent>
+      </w:r>
+      <w:r>
+        <w:rPr>
+          <w:noProof/>
+        </w:rPr>
         <w:drawing>
           <wp:anchor distT="0" distB="0" distL="114300" distR="114300" simplePos="0" relativeHeight="251658240" behindDoc="0" locked="0" layoutInCell="1" allowOverlap="1" wp14:anchorId="49EB1C0C" wp14:editId="1E631735">
             <wp:simplePos x="0" y="0"/>
@@ -4894,7 +12370,7 @@
                     <pic:cNvPicPr/>
                   </pic:nvPicPr>
                   <pic:blipFill>
-                    <a:blip r:embed="rId10">
+                    <a:blip r:embed="rId11">
                       <a:extLst>
                         <a:ext uri="{28A0092B-C50C-407E-A947-70E740481C1C}">
                           <a14:useLocalDpi xmlns:a14="http://schemas.microsoft.com/office/drawing/2010/main" val="0"/>
@@ -5103,7 +12579,7 @@
                     <pic:cNvPicPr/>
                   </pic:nvPicPr>
                   <pic:blipFill>
-                    <a:blip r:embed="rId11"/>
+                    <a:blip r:embed="rId12"/>
                     <a:stretch>
                       <a:fillRect/>
                     </a:stretch>
@@ -5557,7 +13033,7 @@
                     <pic:cNvPicPr/>
                   </pic:nvPicPr>
                   <pic:blipFill>
-                    <a:blip r:embed="rId11"/>
+                    <a:blip r:embed="rId12"/>
                     <a:stretch>
                       <a:fillRect/>
                     </a:stretch>
@@ -5764,7 +13240,7 @@
                     <pic:cNvPicPr/>
                   </pic:nvPicPr>
                   <pic:blipFill>
-                    <a:blip r:embed="rId12"/>
+                    <a:blip r:embed="rId13"/>
                     <a:stretch>
                       <a:fillRect/>
                     </a:stretch>
@@ -8872,4 +16348,16 @@
     </a:ext>
   </a:extLst>
 </a:theme>
+</file>
+
+<file path=customXml/item1.xml><?xml version="1.0" encoding="utf-8"?>
+<b:Sources xmlns:b="http://schemas.openxmlformats.org/officeDocument/2006/bibliography" xmlns="http://schemas.openxmlformats.org/officeDocument/2006/bibliography" SelectedStyle="\CHICAGO.XSL" StyleName="Chicago" Version="16"/>
+</file>
+
+<file path=customXml/itemProps1.xml><?xml version="1.0" encoding="utf-8"?>
+<ds:datastoreItem xmlns:ds="http://schemas.openxmlformats.org/officeDocument/2006/customXml" ds:itemID="{C9C5D7E1-260B-46A2-9954-0CED50A574EC}">
+  <ds:schemaRefs>
+    <ds:schemaRef ds:uri="http://schemas.openxmlformats.org/officeDocument/2006/bibliography"/>
+  </ds:schemaRefs>
+</ds:datastoreItem>
 </file>
--- a/doc/cmsi2130-classwork6.docx
+++ b/doc/cmsi2130-classwork6.docx
@@ -418,21 +418,7 @@
         <w:rPr>
           <w:rFonts w:eastAsiaTheme="minorEastAsia"/>
         </w:rPr>
-        <w:t xml:space="preserve">Below, </w:t>
-      </w:r>
-      <w:proofErr w:type="gramStart"/>
-      <w:r>
-        <w:rPr>
-          <w:rFonts w:eastAsiaTheme="minorEastAsia"/>
-        </w:rPr>
-        <w:t>observe</w:t>
-      </w:r>
-      <w:proofErr w:type="gramEnd"/>
-      <w:r>
-        <w:rPr>
-          <w:rFonts w:eastAsiaTheme="minorEastAsia"/>
-        </w:rPr>
-        <w:t xml:space="preserve"> (left) a solution to the 4-Queens problem</w:t>
+        <w:t>Below, observe (left) a solution to the 4-Queens problem</w:t>
       </w:r>
       <w:r>
         <w:rPr>
@@ -2265,7 +2251,6 @@
                                     </w:rPr>
                                     <w:t>1,</w:t>
                                   </w:r>
-                                  <w:proofErr w:type="gramStart"/>
                                   <w:r>
                                     <w:rPr>
                                       <w:color w:val="000000" w:themeColor="text1"/>
@@ -2276,14 +2261,7 @@
                                     <w:rPr>
                                       <w:color w:val="000000" w:themeColor="text1"/>
                                     </w:rPr>
-                                    <w:t>,-</w:t>
-                                  </w:r>
-                                  <w:proofErr w:type="gramEnd"/>
-                                  <w:r>
-                                    <w:rPr>
-                                      <w:color w:val="000000" w:themeColor="text1"/>
-                                    </w:rPr>
-                                    <w:t>,-</w:t>
+                                    <w:t>,-,-</w:t>
                                   </w:r>
                                   <w:r>
                                     <w:rPr>
@@ -2340,7 +2318,6 @@
                               </w:rPr>
                               <w:t>1,</w:t>
                             </w:r>
-                            <w:proofErr w:type="gramStart"/>
                             <w:r>
                               <w:rPr>
                                 <w:color w:val="000000" w:themeColor="text1"/>
@@ -2351,14 +2328,7 @@
                               <w:rPr>
                                 <w:color w:val="000000" w:themeColor="text1"/>
                               </w:rPr>
-                              <w:t>,-</w:t>
-                            </w:r>
-                            <w:proofErr w:type="gramEnd"/>
-                            <w:r>
-                              <w:rPr>
-                                <w:color w:val="000000" w:themeColor="text1"/>
-                              </w:rPr>
-                              <w:t>,-</w:t>
+                              <w:t>,-,-</w:t>
                             </w:r>
                             <w:r>
                               <w:rPr>
@@ -2657,19 +2627,11 @@
                                     </w:rPr>
                                     <w:t>[</w:t>
                                   </w:r>
-                                  <w:proofErr w:type="gramStart"/>
                                   <w:r>
                                     <w:rPr>
                                       <w:color w:val="000000" w:themeColor="text1"/>
                                     </w:rPr>
-                                    <w:t>1,-</w:t>
-                                  </w:r>
-                                  <w:proofErr w:type="gramEnd"/>
-                                  <w:r>
-                                    <w:rPr>
-                                      <w:color w:val="000000" w:themeColor="text1"/>
-                                    </w:rPr>
-                                    <w:t>,-,-</w:t>
+                                    <w:t>1,-,-,-</w:t>
                                   </w:r>
                                   <w:r>
                                     <w:rPr>
@@ -2716,31 +2678,11 @@
                               </w:rPr>
                               <w:t>[</w:t>
                             </w:r>
-                            <w:proofErr w:type="gramStart"/>
                             <w:r>
                               <w:rPr>
                                 <w:color w:val="000000" w:themeColor="text1"/>
                               </w:rPr>
-                              <w:t>1</w:t>
-                            </w:r>
-                            <w:r>
-                              <w:rPr>
-                                <w:color w:val="000000" w:themeColor="text1"/>
-                              </w:rPr>
-                              <w:t>,</w:t>
-                            </w:r>
-                            <w:r>
-                              <w:rPr>
-                                <w:color w:val="000000" w:themeColor="text1"/>
-                              </w:rPr>
-                              <w:t>-</w:t>
-                            </w:r>
-                            <w:proofErr w:type="gramEnd"/>
-                            <w:r>
-                              <w:rPr>
-                                <w:color w:val="000000" w:themeColor="text1"/>
-                              </w:rPr>
-                              <w:t>,-,-</w:t>
+                              <w:t>1,-,-,-</w:t>
                             </w:r>
                             <w:r>
                               <w:rPr>
@@ -3188,7 +3130,6 @@
                                     </w:rPr>
                                     <w:t>0,</w:t>
                                   </w:r>
-                                  <w:proofErr w:type="gramStart"/>
                                   <w:r>
                                     <w:rPr>
                                       <w:color w:val="000000" w:themeColor="text1"/>
@@ -3205,14 +3146,7 @@
                                     <w:rPr>
                                       <w:color w:val="000000" w:themeColor="text1"/>
                                     </w:rPr>
-                                    <w:t>-</w:t>
-                                  </w:r>
-                                  <w:proofErr w:type="gramEnd"/>
-                                  <w:r>
-                                    <w:rPr>
-                                      <w:color w:val="000000" w:themeColor="text1"/>
-                                    </w:rPr>
-                                    <w:t>,-</w:t>
+                                    <w:t>-,-</w:t>
                                   </w:r>
                                   <w:r>
                                     <w:rPr>
@@ -3265,7 +3199,6 @@
                               </w:rPr>
                               <w:t>0,</w:t>
                             </w:r>
-                            <w:proofErr w:type="gramStart"/>
                             <w:r>
                               <w:rPr>
                                 <w:color w:val="000000" w:themeColor="text1"/>
@@ -3282,14 +3215,7 @@
                               <w:rPr>
                                 <w:color w:val="000000" w:themeColor="text1"/>
                               </w:rPr>
-                              <w:t>-</w:t>
-                            </w:r>
-                            <w:proofErr w:type="gramEnd"/>
-                            <w:r>
-                              <w:rPr>
-                                <w:color w:val="000000" w:themeColor="text1"/>
-                              </w:rPr>
-                              <w:t>,-</w:t>
+                              <w:t>-,-</w:t>
                             </w:r>
                             <w:r>
                               <w:rPr>
@@ -3497,7 +3423,6 @@
                                     </w:rPr>
                                     <w:t>1,3,</w:t>
                                   </w:r>
-                                  <w:proofErr w:type="gramStart"/>
                                   <w:r>
                                     <w:rPr>
                                       <w:color w:val="000000" w:themeColor="text1"/>
@@ -3510,7 +3435,6 @@
                                     </w:rPr>
                                     <w:t>,-</w:t>
                                   </w:r>
-                                  <w:proofErr w:type="gramEnd"/>
                                   <w:r>
                                     <w:rPr>
                                       <w:color w:val="000000" w:themeColor="text1"/>
@@ -3562,7 +3486,6 @@
                               </w:rPr>
                               <w:t>1,3,</w:t>
                             </w:r>
-                            <w:proofErr w:type="gramStart"/>
                             <w:r>
                               <w:rPr>
                                 <w:color w:val="000000" w:themeColor="text1"/>
@@ -3575,7 +3498,6 @@
                               </w:rPr>
                               <w:t>,-</w:t>
                             </w:r>
-                            <w:proofErr w:type="gramEnd"/>
                             <w:r>
                               <w:rPr>
                                 <w:color w:val="000000" w:themeColor="text1"/>
@@ -3648,16 +3570,8 @@
                                     <w:rPr>
                                       <w:color w:val="000000" w:themeColor="text1"/>
                                     </w:rPr>
-                                    <w:t>0,3,</w:t>
+                                    <w:t>0,3,1,-</w:t>
                                   </w:r>
-                                  <w:proofErr w:type="gramStart"/>
-                                  <w:r>
-                                    <w:rPr>
-                                      <w:color w:val="000000" w:themeColor="text1"/>
-                                    </w:rPr>
-                                    <w:t>1,-</w:t>
-                                  </w:r>
-                                  <w:proofErr w:type="gramEnd"/>
                                   <w:r>
                                     <w:rPr>
                                       <w:color w:val="000000" w:themeColor="text1"/>
@@ -3707,22 +3621,8 @@
                               <w:rPr>
                                 <w:color w:val="000000" w:themeColor="text1"/>
                               </w:rPr>
-                              <w:t>0,3,</w:t>
+                              <w:t>0,3,1,-</w:t>
                             </w:r>
-                            <w:proofErr w:type="gramStart"/>
-                            <w:r>
-                              <w:rPr>
-                                <w:color w:val="000000" w:themeColor="text1"/>
-                              </w:rPr>
-                              <w:t>1</w:t>
-                            </w:r>
-                            <w:r>
-                              <w:rPr>
-                                <w:color w:val="000000" w:themeColor="text1"/>
-                              </w:rPr>
-                              <w:t>,-</w:t>
-                            </w:r>
-                            <w:proofErr w:type="gramEnd"/>
                             <w:r>
                               <w:rPr>
                                 <w:color w:val="000000" w:themeColor="text1"/>
@@ -4030,13 +3930,7 @@
                               <w:rPr>
                                 <w:color w:val="000000" w:themeColor="text1"/>
                               </w:rPr>
-                              <w:t>1,3,0,</w:t>
-                            </w:r>
-                            <w:r>
-                              <w:rPr>
-                                <w:color w:val="000000" w:themeColor="text1"/>
-                              </w:rPr>
-                              <w:t>2</w:t>
+                              <w:t>1,3,0,2</w:t>
                             </w:r>
                             <w:r>
                               <w:rPr>
@@ -4216,24 +4110,13 @@
           <w:lang w:val="fr-FR"/>
         </w:rPr>
       </w:pPr>
-      <w:proofErr w:type="spellStart"/>
-      <w:proofErr w:type="gramStart"/>
       <w:r>
         <w:rPr>
           <w:i/>
           <w:lang w:val="fr-FR"/>
         </w:rPr>
-        <w:t>Domains</w:t>
-      </w:r>
-      <w:proofErr w:type="spellEnd"/>
-      <w:r>
-        <w:rPr>
-          <w:i/>
-          <w:lang w:val="fr-FR"/>
-        </w:rPr>
-        <w:t>:</w:t>
-      </w:r>
-      <w:proofErr w:type="gramEnd"/>
+        <w:t>Domains:</w:t>
+      </w:r>
       <w:r>
         <w:rPr>
           <w:lang w:val="fr-FR"/>
@@ -4355,21 +4238,12 @@
           <w:lang w:val="fr-FR"/>
         </w:rPr>
       </w:pPr>
-      <w:proofErr w:type="spellStart"/>
       <w:r>
         <w:rPr>
           <w:i/>
           <w:lang w:val="fr-FR"/>
         </w:rPr>
-        <w:t>Constraints</w:t>
-      </w:r>
-      <w:proofErr w:type="spellEnd"/>
-      <w:r>
-        <w:rPr>
-          <w:i/>
-          <w:lang w:val="fr-FR"/>
-        </w:rPr>
-        <w:t xml:space="preserve">: </w:t>
+        <w:t xml:space="preserve">Constraints: </w:t>
       </w:r>
       <m:oMath>
         <m:r>
@@ -4603,11 +4477,7 @@
                 </mc:Choice>
                 <mc:Fallback>
                   <w:pict>
-                    <v:shapetype w14:anchorId="25CE604E" id="_x0000_t202" coordsize="21600,21600" o:spt="202" path="m,l,21600r21600,l21600,xe">
-                      <v:stroke joinstyle="miter"/>
-                      <v:path gradientshapeok="t" o:connecttype="rect"/>
-                    </v:shapetype>
-                    <v:shape id="Text Box 39" o:spid="_x0000_s1032" type="#_x0000_t202" style="position:absolute;margin-left:160.55pt;margin-top:11.8pt;width:55.8pt;height:20.4pt;z-index:251718656;visibility:visible;mso-wrap-style:square;mso-width-percent:0;mso-height-percent:0;mso-wrap-distance-left:9pt;mso-wrap-distance-top:0;mso-wrap-distance-right:9pt;mso-wrap-distance-bottom:0;mso-position-horizontal:absolute;mso-position-horizontal-relative:text;mso-position-vertical:absolute;mso-position-vertical-relative:text;mso-width-percent:0;mso-height-percent:0;mso-width-relative:margin;mso-height-relative:margin;v-text-anchor:top" o:gfxdata="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" fillcolor="white [3212]" stroked="f" strokeweight=".5pt">
+                    <v:shape w14:anchorId="25CE604E" id="Text Box 39" o:spid="_x0000_s1032" type="#_x0000_t202" style="position:absolute;margin-left:160.55pt;margin-top:11.8pt;width:55.8pt;height:20.4pt;z-index:251718656;visibility:visible;mso-wrap-style:square;mso-width-percent:0;mso-height-percent:0;mso-wrap-distance-left:9pt;mso-wrap-distance-top:0;mso-wrap-distance-right:9pt;mso-wrap-distance-bottom:0;mso-position-horizontal:absolute;mso-position-horizontal-relative:text;mso-position-vertical:absolute;mso-position-vertical-relative:text;mso-width-percent:0;mso-height-percent:0;mso-width-relative:margin;mso-height-relative:margin;v-text-anchor:top" o:gfxdata="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" fillcolor="white [3212]" stroked="f" strokeweight=".5pt">
                       <v:textbox>
                         <w:txbxContent>
                           <w:p>
@@ -6504,35 +6374,7 @@
                                 <w:color w:val="000000" w:themeColor="text1"/>
                                 <w:shd w:val="pct15" w:color="auto" w:fill="FFFFFF"/>
                               </w:rPr>
-                              <w:t>(</w:t>
-                            </w:r>
-                            <w:r>
-                              <w:rPr>
-                                <w:color w:val="000000" w:themeColor="text1"/>
-                                <w:shd w:val="pct15" w:color="auto" w:fill="FFFFFF"/>
-                              </w:rPr>
-                              <w:t xml:space="preserve">Y </w:t>
-                            </w:r>
-                            <w:r>
-                              <w:rPr>
-                                <w:color w:val="000000" w:themeColor="text1"/>
-                                <w:shd w:val="pct15" w:color="auto" w:fill="FFFFFF"/>
-                              </w:rPr>
-                              <w:t xml:space="preserve">-&gt; </w:t>
-                            </w:r>
-                            <w:r>
-                              <w:rPr>
-                                <w:color w:val="000000" w:themeColor="text1"/>
-                                <w:shd w:val="pct15" w:color="auto" w:fill="FFFFFF"/>
-                              </w:rPr>
-                              <w:t>W</w:t>
-                            </w:r>
-                            <w:r>
-                              <w:rPr>
-                                <w:color w:val="000000" w:themeColor="text1"/>
-                                <w:shd w:val="pct15" w:color="auto" w:fill="FFFFFF"/>
-                              </w:rPr>
-                              <w:t>)</w:t>
+                              <w:t>(Y -&gt; W)</w:t>
                             </w:r>
                           </w:p>
                         </w:txbxContent>
@@ -6573,35 +6415,7 @@
                           <w:color w:val="000000" w:themeColor="text1"/>
                           <w:shd w:val="pct15" w:color="auto" w:fill="FFFFFF"/>
                         </w:rPr>
-                        <w:t>(</w:t>
-                      </w:r>
-                      <w:r>
-                        <w:rPr>
-                          <w:color w:val="000000" w:themeColor="text1"/>
-                          <w:shd w:val="pct15" w:color="auto" w:fill="FFFFFF"/>
-                        </w:rPr>
-                        <w:t xml:space="preserve">Y </w:t>
-                      </w:r>
-                      <w:r>
-                        <w:rPr>
-                          <w:color w:val="000000" w:themeColor="text1"/>
-                          <w:shd w:val="pct15" w:color="auto" w:fill="FFFFFF"/>
-                        </w:rPr>
-                        <w:t xml:space="preserve">-&gt; </w:t>
-                      </w:r>
-                      <w:r>
-                        <w:rPr>
-                          <w:color w:val="000000" w:themeColor="text1"/>
-                          <w:shd w:val="pct15" w:color="auto" w:fill="FFFFFF"/>
-                        </w:rPr>
-                        <w:t>W</w:t>
-                      </w:r>
-                      <w:r>
-                        <w:rPr>
-                          <w:color w:val="000000" w:themeColor="text1"/>
-                          <w:shd w:val="pct15" w:color="auto" w:fill="FFFFFF"/>
-                        </w:rPr>
-                        <w:t>)</w:t>
+                        <w:t>(Y -&gt; W)</w:t>
                       </w:r>
                     </w:p>
                   </w:txbxContent>
@@ -7202,21 +7016,7 @@
                                 <w:color w:val="000000" w:themeColor="text1"/>
                                 <w:shd w:val="pct15" w:color="auto" w:fill="FFFFFF"/>
                               </w:rPr>
-                              <w:t xml:space="preserve"> -= {</w:t>
-                            </w:r>
-                            <w:r>
-                              <w:rPr>
-                                <w:color w:val="000000" w:themeColor="text1"/>
-                                <w:shd w:val="pct15" w:color="auto" w:fill="FFFFFF"/>
-                              </w:rPr>
-                              <w:t>1</w:t>
-                            </w:r>
-                            <w:r>
-                              <w:rPr>
-                                <w:color w:val="000000" w:themeColor="text1"/>
-                                <w:shd w:val="pct15" w:color="auto" w:fill="FFFFFF"/>
-                              </w:rPr>
-                              <w:t>}</w:t>
+                              <w:t xml:space="preserve"> -= {1}</w:t>
                             </w:r>
                           </w:p>
                         </w:txbxContent>
@@ -7276,21 +7076,7 @@
                           <w:color w:val="000000" w:themeColor="text1"/>
                           <w:shd w:val="pct15" w:color="auto" w:fill="FFFFFF"/>
                         </w:rPr>
-                        <w:t xml:space="preserve"> -= {</w:t>
-                      </w:r>
-                      <w:r>
-                        <w:rPr>
-                          <w:color w:val="000000" w:themeColor="text1"/>
-                          <w:shd w:val="pct15" w:color="auto" w:fill="FFFFFF"/>
-                        </w:rPr>
-                        <w:t>1</w:t>
-                      </w:r>
-                      <w:r>
-                        <w:rPr>
-                          <w:color w:val="000000" w:themeColor="text1"/>
-                          <w:shd w:val="pct15" w:color="auto" w:fill="FFFFFF"/>
-                        </w:rPr>
-                        <w:t>}</w:t>
+                        <w:t xml:space="preserve"> -= {1}</w:t>
                       </w:r>
                     </w:p>
                   </w:txbxContent>
@@ -7921,16 +7707,7 @@
                                 <w:szCs w:val="16"/>
                                 <w:shd w:val="pct15" w:color="auto" w:fill="FFFFFF"/>
                               </w:rPr>
-                              <w:t xml:space="preserve"> -&gt; </w:t>
-                            </w:r>
-                            <w:r>
-                              <w:rPr>
-                                <w:color w:val="000000" w:themeColor="text1"/>
-                                <w:sz w:val="16"/>
-                                <w:szCs w:val="16"/>
-                                <w:shd w:val="pct15" w:color="auto" w:fill="FFFFFF"/>
-                              </w:rPr>
-                              <w:t>Y</w:t>
+                              <w:t xml:space="preserve"> -&gt; Y</w:t>
                             </w:r>
                             <w:r>
                               <w:rPr>
@@ -8083,16 +7860,7 @@
                           <w:szCs w:val="16"/>
                           <w:shd w:val="pct15" w:color="auto" w:fill="FFFFFF"/>
                         </w:rPr>
-                        <w:t xml:space="preserve"> -&gt; </w:t>
-                      </w:r>
-                      <w:r>
-                        <w:rPr>
-                          <w:color w:val="000000" w:themeColor="text1"/>
-                          <w:sz w:val="16"/>
-                          <w:szCs w:val="16"/>
-                          <w:shd w:val="pct15" w:color="auto" w:fill="FFFFFF"/>
-                        </w:rPr>
-                        <w:t>Y</w:t>
+                        <w:t xml:space="preserve"> -&gt; Y</w:t>
                       </w:r>
                       <w:r>
                         <w:rPr>
@@ -8514,16 +8282,7 @@
                                 <w:szCs w:val="16"/>
                                 <w:shd w:val="pct15" w:color="auto" w:fill="FFFFFF"/>
                               </w:rPr>
-                              <w:t xml:space="preserve"> </w:t>
-                            </w:r>
-                            <w:r>
-                              <w:rPr>
-                                <w:color w:val="000000" w:themeColor="text1"/>
-                                <w:sz w:val="16"/>
-                                <w:szCs w:val="16"/>
-                                <w:shd w:val="pct15" w:color="auto" w:fill="FFFFFF"/>
-                              </w:rPr>
-                              <w:t>X</w:t>
+                              <w:t xml:space="preserve"> X</w:t>
                             </w:r>
                             <w:r>
                               <w:rPr>
@@ -8613,16 +8372,7 @@
                           <w:szCs w:val="16"/>
                           <w:shd w:val="pct15" w:color="auto" w:fill="FFFFFF"/>
                         </w:rPr>
-                        <w:t xml:space="preserve"> </w:t>
-                      </w:r>
-                      <w:r>
-                        <w:rPr>
-                          <w:color w:val="000000" w:themeColor="text1"/>
-                          <w:sz w:val="16"/>
-                          <w:szCs w:val="16"/>
-                          <w:shd w:val="pct15" w:color="auto" w:fill="FFFFFF"/>
-                        </w:rPr>
-                        <w:t>X</w:t>
+                        <w:t xml:space="preserve"> X</w:t>
                       </w:r>
                       <w:r>
                         <w:rPr>
@@ -9277,35 +9027,7 @@
                                 <w:color w:val="000000" w:themeColor="text1"/>
                                 <w:shd w:val="pct15" w:color="auto" w:fill="FFFFFF"/>
                               </w:rPr>
-                              <w:t>(</w:t>
-                            </w:r>
-                            <w:r>
-                              <w:rPr>
-                                <w:color w:val="000000" w:themeColor="text1"/>
-                                <w:shd w:val="pct15" w:color="auto" w:fill="FFFFFF"/>
-                              </w:rPr>
-                              <w:t>Y</w:t>
-                            </w:r>
-                            <w:r>
-                              <w:rPr>
-                                <w:color w:val="000000" w:themeColor="text1"/>
-                                <w:shd w:val="pct15" w:color="auto" w:fill="FFFFFF"/>
-                              </w:rPr>
-                              <w:t xml:space="preserve"> -&gt; </w:t>
-                            </w:r>
-                            <w:r>
-                              <w:rPr>
-                                <w:color w:val="000000" w:themeColor="text1"/>
-                                <w:shd w:val="pct15" w:color="auto" w:fill="FFFFFF"/>
-                              </w:rPr>
-                              <w:t>Z</w:t>
-                            </w:r>
-                            <w:r>
-                              <w:rPr>
-                                <w:color w:val="000000" w:themeColor="text1"/>
-                                <w:shd w:val="pct15" w:color="auto" w:fill="FFFFFF"/>
-                              </w:rPr>
-                              <w:t>)</w:t>
+                              <w:t>(Y -&gt; Z)</w:t>
                             </w:r>
                           </w:p>
                         </w:txbxContent>
@@ -9346,35 +9068,7 @@
                           <w:color w:val="000000" w:themeColor="text1"/>
                           <w:shd w:val="pct15" w:color="auto" w:fill="FFFFFF"/>
                         </w:rPr>
-                        <w:t>(</w:t>
-                      </w:r>
-                      <w:r>
-                        <w:rPr>
-                          <w:color w:val="000000" w:themeColor="text1"/>
-                          <w:shd w:val="pct15" w:color="auto" w:fill="FFFFFF"/>
-                        </w:rPr>
-                        <w:t>Y</w:t>
-                      </w:r>
-                      <w:r>
-                        <w:rPr>
-                          <w:color w:val="000000" w:themeColor="text1"/>
-                          <w:shd w:val="pct15" w:color="auto" w:fill="FFFFFF"/>
-                        </w:rPr>
-                        <w:t xml:space="preserve"> -&gt; </w:t>
-                      </w:r>
-                      <w:r>
-                        <w:rPr>
-                          <w:color w:val="000000" w:themeColor="text1"/>
-                          <w:shd w:val="pct15" w:color="auto" w:fill="FFFFFF"/>
-                        </w:rPr>
-                        <w:t>Z</w:t>
-                      </w:r>
-                      <w:r>
-                        <w:rPr>
-                          <w:color w:val="000000" w:themeColor="text1"/>
-                          <w:shd w:val="pct15" w:color="auto" w:fill="FFFFFF"/>
-                        </w:rPr>
-                        <w:t>)</w:t>
+                        <w:t>(Y -&gt; Z)</w:t>
                       </w:r>
                     </w:p>
                   </w:txbxContent>
@@ -9709,14 +9403,7 @@
                                 <w:color w:val="000000" w:themeColor="text1"/>
                                 <w:shd w:val="pct15" w:color="auto" w:fill="FFFFFF"/>
                               </w:rPr>
-                              <w:t xml:space="preserve">Y </w:t>
-                            </w:r>
-                            <w:r>
-                              <w:rPr>
-                                <w:color w:val="000000" w:themeColor="text1"/>
-                                <w:shd w:val="pct15" w:color="auto" w:fill="FFFFFF"/>
-                              </w:rPr>
-                              <w:t>== Z</w:t>
+                              <w:t>Y == Z</w:t>
                             </w:r>
                           </w:p>
                         </w:txbxContent>
@@ -9757,14 +9444,7 @@
                           <w:color w:val="000000" w:themeColor="text1"/>
                           <w:shd w:val="pct15" w:color="auto" w:fill="FFFFFF"/>
                         </w:rPr>
-                        <w:t xml:space="preserve">Y </w:t>
-                      </w:r>
-                      <w:r>
-                        <w:rPr>
-                          <w:color w:val="000000" w:themeColor="text1"/>
-                          <w:shd w:val="pct15" w:color="auto" w:fill="FFFFFF"/>
-                        </w:rPr>
-                        <w:t>== Z</w:t>
+                        <w:t>Y == Z</w:t>
                       </w:r>
                     </w:p>
                   </w:txbxContent>
@@ -9826,35 +9506,7 @@
                                 <w:color w:val="000000" w:themeColor="text1"/>
                                 <w:shd w:val="pct15" w:color="auto" w:fill="FFFFFF"/>
                               </w:rPr>
-                              <w:t>(</w:t>
-                            </w:r>
-                            <w:r>
-                              <w:rPr>
-                                <w:color w:val="000000" w:themeColor="text1"/>
-                                <w:shd w:val="pct15" w:color="auto" w:fill="FFFFFF"/>
-                              </w:rPr>
-                              <w:t xml:space="preserve">Z </w:t>
-                            </w:r>
-                            <w:r>
-                              <w:rPr>
-                                <w:color w:val="000000" w:themeColor="text1"/>
-                                <w:shd w:val="pct15" w:color="auto" w:fill="FFFFFF"/>
-                              </w:rPr>
-                              <w:t xml:space="preserve">-&gt; </w:t>
-                            </w:r>
-                            <w:r>
-                              <w:rPr>
-                                <w:color w:val="000000" w:themeColor="text1"/>
-                                <w:shd w:val="pct15" w:color="auto" w:fill="FFFFFF"/>
-                              </w:rPr>
-                              <w:t>Y</w:t>
-                            </w:r>
-                            <w:r>
-                              <w:rPr>
-                                <w:color w:val="000000" w:themeColor="text1"/>
-                                <w:shd w:val="pct15" w:color="auto" w:fill="FFFFFF"/>
-                              </w:rPr>
-                              <w:t>)</w:t>
+                              <w:t>(Z -&gt; Y)</w:t>
                             </w:r>
                           </w:p>
                         </w:txbxContent>
@@ -9895,35 +9547,7 @@
                           <w:color w:val="000000" w:themeColor="text1"/>
                           <w:shd w:val="pct15" w:color="auto" w:fill="FFFFFF"/>
                         </w:rPr>
-                        <w:t>(</w:t>
-                      </w:r>
-                      <w:r>
-                        <w:rPr>
-                          <w:color w:val="000000" w:themeColor="text1"/>
-                          <w:shd w:val="pct15" w:color="auto" w:fill="FFFFFF"/>
-                        </w:rPr>
-                        <w:t xml:space="preserve">Z </w:t>
-                      </w:r>
-                      <w:r>
-                        <w:rPr>
-                          <w:color w:val="000000" w:themeColor="text1"/>
-                          <w:shd w:val="pct15" w:color="auto" w:fill="FFFFFF"/>
-                        </w:rPr>
-                        <w:t xml:space="preserve">-&gt; </w:t>
-                      </w:r>
-                      <w:r>
-                        <w:rPr>
-                          <w:color w:val="000000" w:themeColor="text1"/>
-                          <w:shd w:val="pct15" w:color="auto" w:fill="FFFFFF"/>
-                        </w:rPr>
-                        <w:t>Y</w:t>
-                      </w:r>
-                      <w:r>
-                        <w:rPr>
-                          <w:color w:val="000000" w:themeColor="text1"/>
-                          <w:shd w:val="pct15" w:color="auto" w:fill="FFFFFF"/>
-                        </w:rPr>
-                        <w:t>)</w:t>
+                        <w:t>(Z -&gt; Y)</w:t>
                       </w:r>
                     </w:p>
                   </w:txbxContent>
@@ -10005,21 +9629,7 @@
                                 <w:color w:val="000000" w:themeColor="text1"/>
                                 <w:shd w:val="pct15" w:color="auto" w:fill="FFFFFF"/>
                               </w:rPr>
-                              <w:t xml:space="preserve"> -= {</w:t>
-                            </w:r>
-                            <w:r>
-                              <w:rPr>
-                                <w:color w:val="000000" w:themeColor="text1"/>
-                                <w:shd w:val="pct15" w:color="auto" w:fill="FFFFFF"/>
-                              </w:rPr>
-                              <w:t>0</w:t>
-                            </w:r>
-                            <w:r>
-                              <w:rPr>
-                                <w:color w:val="000000" w:themeColor="text1"/>
-                                <w:shd w:val="pct15" w:color="auto" w:fill="FFFFFF"/>
-                              </w:rPr>
-                              <w:t>}</w:t>
+                              <w:t xml:space="preserve"> -= {0}</w:t>
                             </w:r>
                           </w:p>
                         </w:txbxContent>
@@ -10079,21 +9689,7 @@
                           <w:color w:val="000000" w:themeColor="text1"/>
                           <w:shd w:val="pct15" w:color="auto" w:fill="FFFFFF"/>
                         </w:rPr>
-                        <w:t xml:space="preserve"> -= {</w:t>
-                      </w:r>
-                      <w:r>
-                        <w:rPr>
-                          <w:color w:val="000000" w:themeColor="text1"/>
-                          <w:shd w:val="pct15" w:color="auto" w:fill="FFFFFF"/>
-                        </w:rPr>
-                        <w:t>0</w:t>
-                      </w:r>
-                      <w:r>
-                        <w:rPr>
-                          <w:color w:val="000000" w:themeColor="text1"/>
-                          <w:shd w:val="pct15" w:color="auto" w:fill="FFFFFF"/>
-                        </w:rPr>
-                        <w:t>}</w:t>
+                        <w:t xml:space="preserve"> -= {0}</w:t>
                       </w:r>
                     </w:p>
                   </w:txbxContent>
@@ -10443,35 +10039,7 @@
                                 <w:color w:val="000000" w:themeColor="text1"/>
                                 <w:shd w:val="pct15" w:color="auto" w:fill="FFFFFF"/>
                               </w:rPr>
-                              <w:t>(</w:t>
-                            </w:r>
-                            <w:r>
-                              <w:rPr>
-                                <w:color w:val="000000" w:themeColor="text1"/>
-                                <w:shd w:val="pct15" w:color="auto" w:fill="FFFFFF"/>
-                              </w:rPr>
-                              <w:t>Y</w:t>
-                            </w:r>
-                            <w:r>
-                              <w:rPr>
-                                <w:color w:val="000000" w:themeColor="text1"/>
-                                <w:shd w:val="pct15" w:color="auto" w:fill="FFFFFF"/>
-                              </w:rPr>
-                              <w:t xml:space="preserve"> -&gt; </w:t>
-                            </w:r>
-                            <w:r>
-                              <w:rPr>
-                                <w:color w:val="000000" w:themeColor="text1"/>
-                                <w:shd w:val="pct15" w:color="auto" w:fill="FFFFFF"/>
-                              </w:rPr>
-                              <w:t>X</w:t>
-                            </w:r>
-                            <w:r>
-                              <w:rPr>
-                                <w:color w:val="000000" w:themeColor="text1"/>
-                                <w:shd w:val="pct15" w:color="auto" w:fill="FFFFFF"/>
-                              </w:rPr>
-                              <w:t>)</w:t>
+                              <w:t>(Y -&gt; X)</w:t>
                             </w:r>
                           </w:p>
                         </w:txbxContent>
@@ -10512,35 +10080,7 @@
                           <w:color w:val="000000" w:themeColor="text1"/>
                           <w:shd w:val="pct15" w:color="auto" w:fill="FFFFFF"/>
                         </w:rPr>
-                        <w:t>(</w:t>
-                      </w:r>
-                      <w:r>
-                        <w:rPr>
-                          <w:color w:val="000000" w:themeColor="text1"/>
-                          <w:shd w:val="pct15" w:color="auto" w:fill="FFFFFF"/>
-                        </w:rPr>
-                        <w:t>Y</w:t>
-                      </w:r>
-                      <w:r>
-                        <w:rPr>
-                          <w:color w:val="000000" w:themeColor="text1"/>
-                          <w:shd w:val="pct15" w:color="auto" w:fill="FFFFFF"/>
-                        </w:rPr>
-                        <w:t xml:space="preserve"> -&gt; </w:t>
-                      </w:r>
-                      <w:r>
-                        <w:rPr>
-                          <w:color w:val="000000" w:themeColor="text1"/>
-                          <w:shd w:val="pct15" w:color="auto" w:fill="FFFFFF"/>
-                        </w:rPr>
-                        <w:t>X</w:t>
-                      </w:r>
-                      <w:r>
-                        <w:rPr>
-                          <w:color w:val="000000" w:themeColor="text1"/>
-                          <w:shd w:val="pct15" w:color="auto" w:fill="FFFFFF"/>
-                        </w:rPr>
-                        <w:t>)</w:t>
+                        <w:t>(Y -&gt; X)</w:t>
                       </w:r>
                     </w:p>
                   </w:txbxContent>
@@ -11039,14 +10579,7 @@
                                 <w:color w:val="000000" w:themeColor="text1"/>
                                 <w:shd w:val="pct15" w:color="auto" w:fill="FFFFFF"/>
                               </w:rPr>
-                              <w:t>Y</w:t>
-                            </w:r>
-                            <w:r>
-                              <w:rPr>
-                                <w:color w:val="000000" w:themeColor="text1"/>
-                                <w:shd w:val="pct15" w:color="auto" w:fill="FFFFFF"/>
-                              </w:rPr>
-                              <w:t xml:space="preserve"> &gt; X</w:t>
+                              <w:t>Y &gt; X</w:t>
                             </w:r>
                           </w:p>
                         </w:txbxContent>
@@ -11087,14 +10620,7 @@
                           <w:color w:val="000000" w:themeColor="text1"/>
                           <w:shd w:val="pct15" w:color="auto" w:fill="FFFFFF"/>
                         </w:rPr>
-                        <w:t>Y</w:t>
-                      </w:r>
-                      <w:r>
-                        <w:rPr>
-                          <w:color w:val="000000" w:themeColor="text1"/>
-                          <w:shd w:val="pct15" w:color="auto" w:fill="FFFFFF"/>
-                        </w:rPr>
-                        <w:t xml:space="preserve"> &gt; X</w:t>
+                        <w:t>Y &gt; X</w:t>
                       </w:r>
                     </w:p>
                   </w:txbxContent>
@@ -11156,21 +10682,7 @@
                                 <w:color w:val="000000" w:themeColor="text1"/>
                                 <w:shd w:val="pct15" w:color="auto" w:fill="FFFFFF"/>
                               </w:rPr>
-                              <w:t>(</w:t>
-                            </w:r>
-                            <w:r>
-                              <w:rPr>
-                                <w:color w:val="000000" w:themeColor="text1"/>
-                                <w:shd w:val="pct15" w:color="auto" w:fill="FFFFFF"/>
-                              </w:rPr>
-                              <w:t>X -&gt; Y</w:t>
-                            </w:r>
-                            <w:r>
-                              <w:rPr>
-                                <w:color w:val="000000" w:themeColor="text1"/>
-                                <w:shd w:val="pct15" w:color="auto" w:fill="FFFFFF"/>
-                              </w:rPr>
-                              <w:t>)</w:t>
+                              <w:t>(X -&gt; Y)</w:t>
                             </w:r>
                           </w:p>
                         </w:txbxContent>
@@ -11211,21 +10723,7 @@
                           <w:color w:val="000000" w:themeColor="text1"/>
                           <w:shd w:val="pct15" w:color="auto" w:fill="FFFFFF"/>
                         </w:rPr>
-                        <w:t>(</w:t>
-                      </w:r>
-                      <w:r>
-                        <w:rPr>
-                          <w:color w:val="000000" w:themeColor="text1"/>
-                          <w:shd w:val="pct15" w:color="auto" w:fill="FFFFFF"/>
-                        </w:rPr>
-                        <w:t>X -&gt; Y</w:t>
-                      </w:r>
-                      <w:r>
-                        <w:rPr>
-                          <w:color w:val="000000" w:themeColor="text1"/>
-                          <w:shd w:val="pct15" w:color="auto" w:fill="FFFFFF"/>
-                        </w:rPr>
-                        <w:t>)</w:t>
+                        <w:t>(X -&gt; Y)</w:t>
                       </w:r>
                     </w:p>
                   </w:txbxContent>
@@ -11492,21 +10990,7 @@
                                 <w:color w:val="000000" w:themeColor="text1"/>
                                 <w:shd w:val="pct15" w:color="auto" w:fill="FFFFFF"/>
                               </w:rPr>
-                              <w:t xml:space="preserve"> -= {</w:t>
-                            </w:r>
-                            <w:r>
-                              <w:rPr>
-                                <w:color w:val="000000" w:themeColor="text1"/>
-                                <w:shd w:val="pct15" w:color="auto" w:fill="FFFFFF"/>
-                              </w:rPr>
-                              <w:t>2</w:t>
-                            </w:r>
-                            <w:r>
-                              <w:rPr>
-                                <w:color w:val="000000" w:themeColor="text1"/>
-                                <w:shd w:val="pct15" w:color="auto" w:fill="FFFFFF"/>
-                              </w:rPr>
-                              <w:t>}</w:t>
+                              <w:t xml:space="preserve"> -= {2}</w:t>
                             </w:r>
                           </w:p>
                         </w:txbxContent>
@@ -11566,21 +11050,7 @@
                           <w:color w:val="000000" w:themeColor="text1"/>
                           <w:shd w:val="pct15" w:color="auto" w:fill="FFFFFF"/>
                         </w:rPr>
-                        <w:t xml:space="preserve"> -= {</w:t>
-                      </w:r>
-                      <w:r>
-                        <w:rPr>
-                          <w:color w:val="000000" w:themeColor="text1"/>
-                          <w:shd w:val="pct15" w:color="auto" w:fill="FFFFFF"/>
-                        </w:rPr>
-                        <w:t>2</w:t>
-                      </w:r>
-                      <w:r>
-                        <w:rPr>
-                          <w:color w:val="000000" w:themeColor="text1"/>
-                          <w:shd w:val="pct15" w:color="auto" w:fill="FFFFFF"/>
-                        </w:rPr>
-                        <w:t>}</w:t>
+                        <w:t xml:space="preserve"> -= {2}</w:t>
                       </w:r>
                     </w:p>
                   </w:txbxContent>
@@ -12711,20 +12181,12 @@
                 <w:rFonts w:eastAsiaTheme="minorEastAsia"/>
               </w:rPr>
             </w:pPr>
-          </w:p>
-          <w:p>
-            <w:pPr>
+            <w:r>
               <w:rPr>
                 <w:rFonts w:eastAsiaTheme="minorEastAsia"/>
               </w:rPr>
-            </w:pPr>
-          </w:p>
-          <w:p>
-            <w:pPr>
-              <w:rPr>
-                <w:rFonts w:eastAsiaTheme="minorEastAsia"/>
-              </w:rPr>
-            </w:pPr>
+              <w:t>When performing forward checking, we should assign to C next as it is connected to both E and F, meaning it has the minimal remaining values. The only color that can be assigned it is green.</w:t>
+            </w:r>
           </w:p>
           <w:p>
             <w:pPr>
@@ -12772,19 +12234,11 @@
         </w:rPr>
         <w:tab/>
       </w:r>
-      <w:proofErr w:type="gramStart"/>
       <w:r>
         <w:rPr>
           <w:rFonts w:eastAsiaTheme="minorEastAsia"/>
         </w:rPr>
-        <w:t>Suppose,</w:t>
-      </w:r>
-      <w:proofErr w:type="gramEnd"/>
-      <w:r>
-        <w:rPr>
-          <w:rFonts w:eastAsiaTheme="minorEastAsia"/>
-        </w:rPr>
-        <w:t xml:space="preserve"> during backtracking</w:t>
+        <w:t>Suppose, during backtracking</w:t>
       </w:r>
       <w:r>
         <w:rPr>
@@ -12956,20 +12410,95 @@
                 <w:rFonts w:eastAsiaTheme="minorEastAsia"/>
               </w:rPr>
             </w:pPr>
-          </w:p>
-          <w:p>
-            <w:pPr>
+            <w:r>
               <w:rPr>
                 <w:rFonts w:eastAsiaTheme="minorEastAsia"/>
               </w:rPr>
-            </w:pPr>
-          </w:p>
-          <w:p>
-            <w:pPr>
+              <w:t xml:space="preserve">Following the order of least constraining value, we should assign </w:t>
+            </w:r>
+            <w:r>
               <w:rPr>
                 <w:rFonts w:eastAsiaTheme="minorEastAsia"/>
-              </w:rPr>
-            </w:pPr>
+                <w:i/>
+                <w:iCs/>
+              </w:rPr>
+              <w:t xml:space="preserve">B </w:t>
+            </w:r>
+            <w:r>
+              <w:rPr>
+                <w:rFonts w:eastAsiaTheme="minorEastAsia"/>
+              </w:rPr>
+              <w:t>=</w:t>
+            </w:r>
+            <w:r>
+              <w:rPr>
+                <w:rFonts w:eastAsiaTheme="minorEastAsia"/>
+                <w:i/>
+                <w:iCs/>
+              </w:rPr>
+              <w:t xml:space="preserve"> blue</w:t>
+            </w:r>
+            <w:r>
+              <w:rPr>
+                <w:rFonts w:eastAsiaTheme="minorEastAsia"/>
+              </w:rPr>
+              <w:t xml:space="preserve"> as the adjacent node C has its domain D</w:t>
+            </w:r>
+            <w:r>
+              <w:rPr>
+                <w:rFonts w:eastAsiaTheme="minorEastAsia"/>
+                <w:vertAlign w:val="subscript"/>
+              </w:rPr>
+              <w:t>C</w:t>
+            </w:r>
+            <w:r>
+              <w:rPr>
+                <w:rFonts w:eastAsiaTheme="minorEastAsia"/>
+              </w:rPr>
+              <w:t xml:space="preserve"> = {</w:t>
+            </w:r>
+            <w:r>
+              <w:rPr>
+                <w:rFonts w:eastAsiaTheme="minorEastAsia"/>
+                <w:i/>
+                <w:iCs/>
+              </w:rPr>
+              <w:t>red, green</w:t>
+            </w:r>
+            <w:r>
+              <w:rPr>
+                <w:rFonts w:eastAsiaTheme="minorEastAsia"/>
+              </w:rPr>
+              <w:t xml:space="preserve">}. By assigning </w:t>
+            </w:r>
+            <w:r>
+              <w:rPr>
+                <w:rFonts w:eastAsiaTheme="minorEastAsia"/>
+                <w:i/>
+                <w:iCs/>
+              </w:rPr>
+              <w:t xml:space="preserve">B </w:t>
+            </w:r>
+            <w:r>
+              <w:rPr>
+                <w:rFonts w:eastAsiaTheme="minorEastAsia"/>
+              </w:rPr>
+              <w:t>=</w:t>
+            </w:r>
+            <w:r>
+              <w:rPr>
+                <w:rFonts w:eastAsiaTheme="minorEastAsia"/>
+                <w:i/>
+                <w:iCs/>
+              </w:rPr>
+              <w:t xml:space="preserve"> blue</w:t>
+            </w:r>
+            <w:r>
+              <w:rPr>
+                <w:rFonts w:eastAsiaTheme="minorEastAsia"/>
+              </w:rPr>
+              <w:t xml:space="preserve">, we do not constrain the domain of C further. </w:t>
+            </w:r>
           </w:p>
           <w:p>
             <w:pPr>
@@ -13076,79 +12605,8 @@
         </w:rPr>
         <w:t xml:space="preserve">minimal </w:t>
       </w:r>
-      <w:proofErr w:type="spellStart"/>
-      <w:r>
-        <w:t>cutset</w:t>
-      </w:r>
-      <w:proofErr w:type="spellEnd"/>
-      <w:r>
-        <w:t xml:space="preserve"> such that the remaining variables are </w:t>
-      </w:r>
-      <w:proofErr w:type="gramStart"/>
-      <w:r>
-        <w:t>tree-structured</w:t>
-      </w:r>
-      <w:proofErr w:type="gramEnd"/>
-      <w:r>
-        <w:t>.</w:t>
-      </w:r>
-    </w:p>
-    <w:tbl>
-      <w:tblPr>
-        <w:tblStyle w:val="TableGrid"/>
-        <w:tblW w:w="0" w:type="auto"/>
-        <w:tblLook w:val="04A0" w:firstRow="1" w:lastRow="0" w:firstColumn="1" w:lastColumn="0" w:noHBand="0" w:noVBand="1"/>
-      </w:tblPr>
-      <w:tblGrid>
-        <w:gridCol w:w="9350"/>
-      </w:tblGrid>
-      <w:tr>
-        <w:tc>
-          <w:tcPr>
-            <w:tcW w:w="9350" w:type="dxa"/>
-          </w:tcPr>
-          <w:p/>
-          <w:p/>
-          <w:p/>
-        </w:tc>
-      </w:tr>
-    </w:tbl>
-    <w:p/>
-    <w:p>
-      <w:r>
-        <w:rPr>
-          <w:b/>
-        </w:rPr>
-        <w:t>3.4.</w:t>
-      </w:r>
-      <w:r>
-        <w:rPr>
-          <w:b/>
-        </w:rPr>
-        <w:tab/>
-      </w:r>
-      <w:r>
-        <w:rPr>
-          <w:i/>
-        </w:rPr>
-        <w:t>Condition</w:t>
-      </w:r>
-      <w:r>
-        <w:rPr>
-          <w:i/>
-        </w:rPr>
-        <w:t xml:space="preserve"> </w:t>
-      </w:r>
-      <w:r>
-        <w:t xml:space="preserve">on your </w:t>
-      </w:r>
-      <w:proofErr w:type="spellStart"/>
-      <w:r>
-        <w:t>cutset</w:t>
-      </w:r>
-      <w:proofErr w:type="spellEnd"/>
-      <w:r>
-        <w:t xml:space="preserve"> and adjust the remaining tree’s domains accordingly:</w:t>
+      <w:r>
+        <w:t>cutset such that the remaining variables are tree-structured.</w:t>
       </w:r>
     </w:p>
     <w:tbl>
@@ -13166,16 +12624,120 @@
             <w:tcW w:w="9350" w:type="dxa"/>
           </w:tcPr>
           <w:p>
-            <w:proofErr w:type="spellStart"/>
             <w:r>
-              <w:t>Cutset</w:t>
-            </w:r>
-            <w:proofErr w:type="spellEnd"/>
-            <w:r>
-              <w:t xml:space="preserve"> Assignment:</w:t>
+              <w:t>E, G</w:t>
             </w:r>
           </w:p>
-          <w:p/>
+        </w:tc>
+      </w:tr>
+    </w:tbl>
+    <w:p/>
+    <w:p>
+      <w:r>
+        <w:rPr>
+          <w:b/>
+        </w:rPr>
+        <w:t>3.4.</w:t>
+      </w:r>
+      <w:r>
+        <w:rPr>
+          <w:b/>
+        </w:rPr>
+        <w:tab/>
+      </w:r>
+      <w:r>
+        <w:rPr>
+          <w:i/>
+        </w:rPr>
+        <w:t>Condition</w:t>
+      </w:r>
+      <w:r>
+        <w:rPr>
+          <w:i/>
+        </w:rPr>
+        <w:t xml:space="preserve"> </w:t>
+      </w:r>
+      <w:r>
+        <w:t>on your cutset and adjust the remaining tree’s domains accordingly:</w:t>
+      </w:r>
+    </w:p>
+    <w:tbl>
+      <w:tblPr>
+        <w:tblStyle w:val="TableGrid"/>
+        <w:tblW w:w="0" w:type="auto"/>
+        <w:tblLook w:val="04A0" w:firstRow="1" w:lastRow="0" w:firstColumn="1" w:lastColumn="0" w:noHBand="0" w:noVBand="1"/>
+      </w:tblPr>
+      <w:tblGrid>
+        <w:gridCol w:w="9350"/>
+      </w:tblGrid>
+      <w:tr>
+        <w:tc>
+          <w:tcPr>
+            <w:tcW w:w="9350" w:type="dxa"/>
+          </w:tcPr>
+          <w:p>
+            <w:r>
+              <w:t>Cutset Assignment:</w:t>
+            </w:r>
+            <w:r>
+              <w:t xml:space="preserve"> E = red</w:t>
+            </w:r>
+            <w:r>
+              <w:t>;</w:t>
+            </w:r>
+            <w:r>
+              <w:t xml:space="preserve"> </w:t>
+            </w:r>
+          </w:p>
+          <w:p>
+            <w:r>
+              <w:t>E = blue</w:t>
+            </w:r>
+            <w:r>
+              <w:t>;</w:t>
+            </w:r>
+            <w:r>
+              <w:t xml:space="preserve"> </w:t>
+            </w:r>
+          </w:p>
+          <w:p>
+            <w:r>
+              <w:t>E = green</w:t>
+            </w:r>
+            <w:r>
+              <w:t>;</w:t>
+            </w:r>
+            <w:r>
+              <w:t xml:space="preserve"> </w:t>
+            </w:r>
+          </w:p>
+          <w:p>
+            <w:r>
+              <w:t>G = red</w:t>
+            </w:r>
+            <w:r>
+              <w:t>;</w:t>
+            </w:r>
+            <w:r>
+              <w:t xml:space="preserve"> </w:t>
+            </w:r>
+          </w:p>
+          <w:p>
+            <w:r>
+              <w:t>G = blue</w:t>
+            </w:r>
+            <w:r>
+              <w:t>;</w:t>
+            </w:r>
+            <w:r>
+              <w:t xml:space="preserve"> </w:t>
+            </w:r>
+          </w:p>
+          <w:p>
+            <w:r>
+              <w:t>G = green</w:t>
+            </w:r>
+          </w:p>
         </w:tc>
       </w:tr>
       <w:tr>
@@ -13187,8 +12749,264 @@
             <w:r>
               <w:t>Other Variable Domain Changes:</w:t>
             </w:r>
+            <w:r>
+              <w:t xml:space="preserve"> D</w:t>
+            </w:r>
+            <w:r>
+              <w:rPr>
+                <w:vertAlign w:val="subscript"/>
+              </w:rPr>
+              <w:t>A</w:t>
+            </w:r>
+            <w:r>
+              <w:t xml:space="preserve"> -= red, D</w:t>
+            </w:r>
+            <w:r>
+              <w:rPr>
+                <w:vertAlign w:val="subscript"/>
+              </w:rPr>
+              <w:t>B</w:t>
+            </w:r>
+            <w:r>
+              <w:t xml:space="preserve"> -= red, D</w:t>
+            </w:r>
+            <w:r>
+              <w:rPr>
+                <w:vertAlign w:val="subscript"/>
+              </w:rPr>
+              <w:t>C</w:t>
+            </w:r>
+            <w:r>
+              <w:t xml:space="preserve"> -= red, D</w:t>
+            </w:r>
+            <w:r>
+              <w:rPr>
+                <w:vertAlign w:val="subscript"/>
+              </w:rPr>
+              <w:t>F</w:t>
+            </w:r>
+            <w:r>
+              <w:t xml:space="preserve"> -= red; </w:t>
+            </w:r>
           </w:p>
-          <w:p/>
+          <w:p>
+            <w:r>
+              <w:t>D</w:t>
+            </w:r>
+            <w:r>
+              <w:rPr>
+                <w:vertAlign w:val="subscript"/>
+              </w:rPr>
+              <w:t>A</w:t>
+            </w:r>
+            <w:r>
+              <w:t xml:space="preserve"> -= </w:t>
+            </w:r>
+            <w:r>
+              <w:t>blue</w:t>
+            </w:r>
+            <w:r>
+              <w:t>, D</w:t>
+            </w:r>
+            <w:r>
+              <w:rPr>
+                <w:vertAlign w:val="subscript"/>
+              </w:rPr>
+              <w:t>B</w:t>
+            </w:r>
+            <w:r>
+              <w:t xml:space="preserve"> -= </w:t>
+            </w:r>
+            <w:r>
+              <w:t>blue</w:t>
+            </w:r>
+            <w:r>
+              <w:t>, D</w:t>
+            </w:r>
+            <w:r>
+              <w:rPr>
+                <w:vertAlign w:val="subscript"/>
+              </w:rPr>
+              <w:t>C</w:t>
+            </w:r>
+            <w:r>
+              <w:t xml:space="preserve"> -= </w:t>
+            </w:r>
+            <w:r>
+              <w:t>blue</w:t>
+            </w:r>
+            <w:r>
+              <w:t>, D</w:t>
+            </w:r>
+            <w:r>
+              <w:rPr>
+                <w:vertAlign w:val="subscript"/>
+              </w:rPr>
+              <w:t>F</w:t>
+            </w:r>
+            <w:r>
+              <w:t xml:space="preserve"> -= </w:t>
+            </w:r>
+            <w:r>
+              <w:t xml:space="preserve">blue; </w:t>
+            </w:r>
+          </w:p>
+          <w:p>
+            <w:r>
+              <w:t>D</w:t>
+            </w:r>
+            <w:r>
+              <w:rPr>
+                <w:vertAlign w:val="subscript"/>
+              </w:rPr>
+              <w:t>A</w:t>
+            </w:r>
+            <w:r>
+              <w:t xml:space="preserve"> -= </w:t>
+            </w:r>
+            <w:r>
+              <w:t>green</w:t>
+            </w:r>
+            <w:r>
+              <w:t>, D</w:t>
+            </w:r>
+            <w:r>
+              <w:rPr>
+                <w:vertAlign w:val="subscript"/>
+              </w:rPr>
+              <w:t>B</w:t>
+            </w:r>
+            <w:r>
+              <w:t xml:space="preserve"> -= </w:t>
+            </w:r>
+            <w:r>
+              <w:t>green</w:t>
+            </w:r>
+            <w:r>
+              <w:t>, D</w:t>
+            </w:r>
+            <w:r>
+              <w:rPr>
+                <w:vertAlign w:val="subscript"/>
+              </w:rPr>
+              <w:t>C</w:t>
+            </w:r>
+            <w:r>
+              <w:t xml:space="preserve"> -= </w:t>
+            </w:r>
+            <w:r>
+              <w:t>g</w:t>
+            </w:r>
+            <w:r>
+              <w:t>re</w:t>
+            </w:r>
+            <w:r>
+              <w:t>en</w:t>
+            </w:r>
+            <w:r>
+              <w:t>, D</w:t>
+            </w:r>
+            <w:r>
+              <w:rPr>
+                <w:vertAlign w:val="subscript"/>
+              </w:rPr>
+              <w:t>F</w:t>
+            </w:r>
+            <w:r>
+              <w:t xml:space="preserve"> -= </w:t>
+            </w:r>
+            <w:r>
+              <w:t>green; D</w:t>
+            </w:r>
+            <w:r>
+              <w:rPr>
+                <w:vertAlign w:val="subscript"/>
+              </w:rPr>
+              <w:t>C</w:t>
+            </w:r>
+            <w:r>
+              <w:t xml:space="preserve"> = red, D</w:t>
+            </w:r>
+            <w:r>
+              <w:rPr>
+                <w:vertAlign w:val="subscript"/>
+              </w:rPr>
+              <w:t>F</w:t>
+            </w:r>
+            <w:r>
+              <w:t xml:space="preserve"> = red; </w:t>
+            </w:r>
+          </w:p>
+          <w:p>
+            <w:r>
+              <w:t>D</w:t>
+            </w:r>
+            <w:r>
+              <w:rPr>
+                <w:vertAlign w:val="subscript"/>
+              </w:rPr>
+              <w:t>C</w:t>
+            </w:r>
+            <w:r>
+              <w:t xml:space="preserve"> = </w:t>
+            </w:r>
+            <w:r>
+              <w:t>blue</w:t>
+            </w:r>
+            <w:r>
+              <w:t>, D</w:t>
+            </w:r>
+            <w:r>
+              <w:rPr>
+                <w:vertAlign w:val="subscript"/>
+              </w:rPr>
+              <w:t>F</w:t>
+            </w:r>
+            <w:r>
+              <w:t xml:space="preserve"> = </w:t>
+            </w:r>
+            <w:r>
+              <w:t xml:space="preserve">blue; </w:t>
+            </w:r>
+          </w:p>
+          <w:p>
+            <w:r>
+              <w:t>D</w:t>
+            </w:r>
+            <w:r>
+              <w:rPr>
+                <w:vertAlign w:val="subscript"/>
+              </w:rPr>
+              <w:t>C</w:t>
+            </w:r>
+            <w:r>
+              <w:t xml:space="preserve"> = </w:t>
+            </w:r>
+            <w:r>
+              <w:t>g</w:t>
+            </w:r>
+            <w:r>
+              <w:t>re</w:t>
+            </w:r>
+            <w:r>
+              <w:t>en</w:t>
+            </w:r>
+            <w:r>
+              <w:t>, D</w:t>
+            </w:r>
+            <w:r>
+              <w:rPr>
+                <w:vertAlign w:val="subscript"/>
+              </w:rPr>
+              <w:t>F</w:t>
+            </w:r>
+            <w:r>
+              <w:t xml:space="preserve"> = </w:t>
+            </w:r>
+            <w:r>
+              <w:t>green</w:t>
+            </w:r>
+          </w:p>
         </w:tc>
       </w:tr>
     </w:tbl>
@@ -13224,6 +13042,7 @@
         <w:rPr>
           <w:noProof/>
         </w:rPr>
+        <w:lastRenderedPageBreak/>
         <w:drawing>
           <wp:inline distT="0" distB="0" distL="0" distR="0" wp14:anchorId="4160E463" wp14:editId="14659899">
             <wp:extent cx="5943600" cy="4163695"/>

--- a/doc/cmsi2130-classwork6.docx
+++ b/doc/cmsi2130-classwork6.docx
@@ -1,6 +1,6 @@
 
 <file path=word/document.xml><?xml version="1.0" encoding="utf-8"?>
-<w:document xmlns:wpc="http://schemas.microsoft.com/office/word/2010/wordprocessingCanvas" xmlns:cx="http://schemas.microsoft.com/office/drawing/2014/chartex" xmlns:cx1="http://schemas.microsoft.com/office/drawing/2015/9/8/chartex" xmlns:cx2="http://schemas.microsoft.com/office/drawing/2015/10/21/chartex" xmlns:cx3="http://schemas.microsoft.com/office/drawing/2016/5/9/chartex" xmlns:cx4="http://schemas.microsoft.com/office/drawing/2016/5/10/chartex" xmlns:cx5="http://schemas.microsoft.com/office/drawing/2016/5/11/chartex" xmlns:cx6="http://schemas.microsoft.com/office/drawing/2016/5/12/chartex" xmlns:cx7="http://schemas.microsoft.com/office/drawing/2016/5/13/chartex" xmlns:cx8="http://schemas.microsoft.com/office/drawing/2016/5/14/chartex" xmlns:mc="http://schemas.openxmlformats.org/markup-compatibility/2006" xmlns:aink="http://schemas.microsoft.com/office/drawing/2016/ink" xmlns:am3d="http://schemas.microsoft.com/office/drawing/2017/model3d" xmlns:o="urn:schemas-microsoft-com:office:office" xmlns:oel="http://schemas.microsoft.com/office/2019/extlst" xmlns:r="http://schemas.openxmlformats.org/officeDocument/2006/relationships" xmlns:m="http://schemas.openxmlformats.org/officeDocument/2006/math" xmlns:v="urn:schemas-microsoft-com:vml" xmlns:wp14="http://schemas.microsoft.com/office/word/2010/wordprocessingDrawing" xmlns:wp="http://schemas.openxmlformats.org/drawingml/2006/wordprocessingDrawing" xmlns:w10="urn:schemas-microsoft-com:office:word" xmlns:w="http://schemas.openxmlformats.org/wordprocessingml/2006/main" xmlns:w14="http://schemas.microsoft.com/office/word/2010/wordml" xmlns:w15="http://schemas.microsoft.com/office/word/2012/wordml" xmlns:w16cex="http://schemas.microsoft.com/office/word/2018/wordml/cex" xmlns:w16cid="http://schemas.microsoft.com/office/word/2016/wordml/cid" xmlns:w16="http://schemas.microsoft.com/office/word/2018/wordml" xmlns:w16sdtdh="http://schemas.microsoft.com/office/word/2020/wordml/sdtdatahash" xmlns:w16se="http://schemas.microsoft.com/office/word/2015/wordml/symex" xmlns:wpg="http://schemas.microsoft.com/office/word/2010/wordprocessingGroup" xmlns:wpi="http://schemas.microsoft.com/office/word/2010/wordprocessingInk" xmlns:wne="http://schemas.microsoft.com/office/word/2006/wordml" xmlns:wps="http://schemas.microsoft.com/office/word/2010/wordprocessingShape" mc:Ignorable="w14 w15 w16se w16cid w16 w16cex w16sdtdh wp14">
+<w:document xmlns:wpc="http://schemas.microsoft.com/office/word/2010/wordprocessingCanvas" xmlns:cx="http://schemas.microsoft.com/office/drawing/2014/chartex" xmlns:cx1="http://schemas.microsoft.com/office/drawing/2015/9/8/chartex" xmlns:cx2="http://schemas.microsoft.com/office/drawing/2015/10/21/chartex" xmlns:cx3="http://schemas.microsoft.com/office/drawing/2016/5/9/chartex" xmlns:cx4="http://schemas.microsoft.com/office/drawing/2016/5/10/chartex" xmlns:cx5="http://schemas.microsoft.com/office/drawing/2016/5/11/chartex" xmlns:cx6="http://schemas.microsoft.com/office/drawing/2016/5/12/chartex" xmlns:cx7="http://schemas.microsoft.com/office/drawing/2016/5/13/chartex" xmlns:cx8="http://schemas.microsoft.com/office/drawing/2016/5/14/chartex" xmlns:mc="http://schemas.openxmlformats.org/markup-compatibility/2006" xmlns:aink="http://schemas.microsoft.com/office/drawing/2016/ink" xmlns:am3d="http://schemas.microsoft.com/office/drawing/2017/model3d" xmlns:o="urn:schemas-microsoft-com:office:office" xmlns:r="http://schemas.openxmlformats.org/officeDocument/2006/relationships" xmlns:m="http://schemas.openxmlformats.org/officeDocument/2006/math" xmlns:v="urn:schemas-microsoft-com:vml" xmlns:wp14="http://schemas.microsoft.com/office/word/2010/wordprocessingDrawing" xmlns:wp="http://schemas.openxmlformats.org/drawingml/2006/wordprocessingDrawing" xmlns:w10="urn:schemas-microsoft-com:office:word" xmlns:w="http://schemas.openxmlformats.org/wordprocessingml/2006/main" xmlns:w14="http://schemas.microsoft.com/office/word/2010/wordml" xmlns:w15="http://schemas.microsoft.com/office/word/2012/wordml" xmlns:w16cex="http://schemas.microsoft.com/office/word/2018/wordml/cex" xmlns:w16cid="http://schemas.microsoft.com/office/word/2016/wordml/cid" xmlns:w16="http://schemas.microsoft.com/office/word/2018/wordml" xmlns:w16sdtdh="http://schemas.microsoft.com/office/word/2020/wordml/sdtdatahash" xmlns:w16se="http://schemas.microsoft.com/office/word/2015/wordml/symex" xmlns:wpg="http://schemas.microsoft.com/office/word/2010/wordprocessingGroup" xmlns:wpi="http://schemas.microsoft.com/office/word/2010/wordprocessingInk" xmlns:wne="http://schemas.microsoft.com/office/word/2006/wordml" xmlns:wps="http://schemas.microsoft.com/office/word/2010/wordprocessingShape" mc:Ignorable="w14 w15 w16se w16cid w16 w16cex w16sdtdh wp14">
   <w:body>
     <w:p>
       <w:pPr>
@@ -199,8 +199,16 @@
         <w:rPr>
           <w:b/>
         </w:rPr>
-        <w:t>Isaiah Pajarillo</w:t>
-      </w:r>
+        <w:t xml:space="preserve">Isaiah </w:t>
+      </w:r>
+      <w:proofErr w:type="spellStart"/>
+      <w:r>
+        <w:rPr>
+          <w:b/>
+        </w:rPr>
+        <w:t>Pajarillo</w:t>
+      </w:r>
+      <w:proofErr w:type="spellEnd"/>
     </w:p>
     <w:p>
       <w:pPr>
@@ -418,7 +426,21 @@
         <w:rPr>
           <w:rFonts w:eastAsiaTheme="minorEastAsia"/>
         </w:rPr>
-        <w:t>Below, observe (left) a solution to the 4-Queens problem</w:t>
+        <w:t xml:space="preserve">Below, </w:t>
+      </w:r>
+      <w:proofErr w:type="gramStart"/>
+      <w:r>
+        <w:rPr>
+          <w:rFonts w:eastAsiaTheme="minorEastAsia"/>
+        </w:rPr>
+        <w:t>observe</w:t>
+      </w:r>
+      <w:proofErr w:type="gramEnd"/>
+      <w:r>
+        <w:rPr>
+          <w:rFonts w:eastAsiaTheme="minorEastAsia"/>
+        </w:rPr>
+        <w:t xml:space="preserve"> (left) a solution to the 4-Queens problem</w:t>
       </w:r>
       <w:r>
         <w:rPr>
@@ -2184,7 +2206,7 @@
                     </wp:anchor>
                   </w:drawing>
                 </mc:Choice>
-                <mc:Fallback>
+                <mc:Fallback xmlns:oel="http://schemas.microsoft.com/office/2019/extlst">
                   <w:pict>
                     <v:rect w14:anchorId="2723A0D6" id="Rectangle 12" o:spid="_x0000_s1026" style="position:absolute;margin-left:-.85pt;margin-top:125.7pt;width:461.4pt;height:106.2pt;z-index:251662336;visibility:visible;mso-wrap-style:square;mso-width-percent:0;mso-height-percent:0;mso-wrap-distance-left:9pt;mso-wrap-distance-top:0;mso-wrap-distance-right:9pt;mso-wrap-distance-bottom:0;mso-position-horizontal:absolute;mso-position-horizontal-relative:text;mso-position-vertical:absolute;mso-position-vertical-relative:text;mso-width-percent:0;mso-height-percent:0;mso-width-relative:margin;mso-height-relative:margin;v-text-anchor:middle" o:gfxdata="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" fillcolor="white [3212]" stroked="f" strokeweight="1pt"/>
                   </w:pict>
@@ -2251,6 +2273,7 @@
                                     </w:rPr>
                                     <w:t>1,</w:t>
                                   </w:r>
+                                  <w:proofErr w:type="gramStart"/>
                                   <w:r>
                                     <w:rPr>
                                       <w:color w:val="000000" w:themeColor="text1"/>
@@ -2261,7 +2284,14 @@
                                     <w:rPr>
                                       <w:color w:val="000000" w:themeColor="text1"/>
                                     </w:rPr>
-                                    <w:t>,-,-</w:t>
+                                    <w:t>,-</w:t>
+                                  </w:r>
+                                  <w:proofErr w:type="gramEnd"/>
+                                  <w:r>
+                                    <w:rPr>
+                                      <w:color w:val="000000" w:themeColor="text1"/>
+                                    </w:rPr>
+                                    <w:t>,-</w:t>
                                   </w:r>
                                   <w:r>
                                     <w:rPr>
@@ -2290,7 +2320,7 @@
                     </wp:anchor>
                   </w:drawing>
                 </mc:Choice>
-                <mc:Fallback>
+                <mc:Fallback xmlns:oel="http://schemas.microsoft.com/office/2019/extlst">
                   <w:pict>
                     <v:shapetype w14:anchorId="55486C7A" id="_x0000_t202" coordsize="21600,21600" o:spt="202" path="m,l,21600r21600,l21600,xe">
                       <v:stroke joinstyle="miter"/>
@@ -2410,7 +2440,7 @@
                     </wp:anchor>
                   </w:drawing>
                 </mc:Choice>
-                <mc:Fallback>
+                <mc:Fallback xmlns:oel="http://schemas.microsoft.com/office/2019/extlst">
                   <w:pict>
                     <v:shapetype w14:anchorId="37A95314" id="_x0000_t32" coordsize="21600,21600" o:spt="32" o:oned="t" path="m,l21600,21600e" filled="f">
                       <v:path arrowok="t" fillok="f" o:connecttype="none"/>
@@ -2489,7 +2519,7 @@
                     </wp:anchor>
                   </w:drawing>
                 </mc:Choice>
-                <mc:Fallback>
+                <mc:Fallback xmlns:oel="http://schemas.microsoft.com/office/2019/extlst">
                   <w:pict>
                     <v:shape w14:anchorId="39DB8E29" id="Straight Arrow Connector 21" o:spid="_x0000_s1026" type="#_x0000_t32" style="position:absolute;margin-left:333.35pt;margin-top:63.9pt;width:.6pt;height:29.4pt;z-index:251680768;visibility:visible;mso-wrap-style:square;mso-width-percent:0;mso-height-percent:0;mso-wrap-distance-left:9pt;mso-wrap-distance-top:0;mso-wrap-distance-right:9pt;mso-wrap-distance-bottom:0;mso-position-horizontal:absolute;mso-position-horizontal-relative:text;mso-position-vertical:absolute;mso-position-vertical-relative:text;mso-width-percent:0;mso-height-percent:0;mso-width-relative:margin;mso-height-relative:margin" o:gfxdata="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" strokecolor="#4472c4 [3204]" strokeweight="1.5pt">
                       <v:stroke endarrow="block" joinstyle="miter"/>
@@ -2564,7 +2594,7 @@
                     </wp:anchor>
                   </w:drawing>
                 </mc:Choice>
-                <mc:Fallback>
+                <mc:Fallback xmlns:oel="http://schemas.microsoft.com/office/2019/extlst">
                   <w:pict>
                     <v:shape w14:anchorId="7D04E6E3" id="Straight Arrow Connector 19" o:spid="_x0000_s1026" type="#_x0000_t32" style="position:absolute;margin-left:240.95pt;margin-top:22.5pt;width:90pt;height:17.4pt;z-index:251676672;visibility:visible;mso-wrap-style:square;mso-width-percent:0;mso-height-percent:0;mso-wrap-distance-left:9pt;mso-wrap-distance-top:0;mso-wrap-distance-right:9pt;mso-wrap-distance-bottom:0;mso-position-horizontal:absolute;mso-position-horizontal-relative:text;mso-position-vertical:absolute;mso-position-vertical-relative:text;mso-width-percent:0;mso-height-percent:0;mso-width-relative:margin;mso-height-relative:margin" o:gfxdata="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" strokecolor="#4472c4 [3204]" strokeweight="1.5pt">
                       <v:stroke endarrow="block" joinstyle="miter"/>
@@ -2627,11 +2657,19 @@
                                     </w:rPr>
                                     <w:t>[</w:t>
                                   </w:r>
+                                  <w:proofErr w:type="gramStart"/>
                                   <w:r>
                                     <w:rPr>
                                       <w:color w:val="000000" w:themeColor="text1"/>
                                     </w:rPr>
-                                    <w:t>1,-,-,-</w:t>
+                                    <w:t>1,-</w:t>
+                                  </w:r>
+                                  <w:proofErr w:type="gramEnd"/>
+                                  <w:r>
+                                    <w:rPr>
+                                      <w:color w:val="000000" w:themeColor="text1"/>
+                                    </w:rPr>
+                                    <w:t>,-,-</w:t>
                                   </w:r>
                                   <w:r>
                                     <w:rPr>
@@ -2660,7 +2698,7 @@
                     </wp:anchor>
                   </w:drawing>
                 </mc:Choice>
-                <mc:Fallback>
+                <mc:Fallback xmlns:oel="http://schemas.microsoft.com/office/2019/extlst">
                   <w:pict>
                     <v:shape w14:anchorId="3460DB87" id="Text Box 18" o:spid="_x0000_s1027" type="#_x0000_t202" style="position:absolute;margin-left:301.3pt;margin-top:39.95pt;width:70.2pt;height:20.4pt;z-index:251674624;visibility:visible;mso-wrap-style:square;mso-width-percent:0;mso-height-percent:0;mso-wrap-distance-left:9pt;mso-wrap-distance-top:0;mso-wrap-distance-right:9pt;mso-wrap-distance-bottom:0;mso-position-horizontal:absolute;mso-position-horizontal-relative:text;mso-position-vertical:absolute;mso-position-vertical-relative:text;mso-width-percent:0;mso-height-percent:0;mso-width-relative:margin;mso-height-relative:margin;v-text-anchor:top" o:gfxdata="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" fillcolor="white [3212]" stroked="f" strokeweight=".5pt">
                       <v:textbox>
@@ -2765,7 +2803,7 @@
                     </wp:anchor>
                   </w:drawing>
                 </mc:Choice>
-                <mc:Fallback>
+                <mc:Fallback xmlns:oel="http://schemas.microsoft.com/office/2019/extlst">
                   <w:pict>
                     <v:shape w14:anchorId="679E1AE4" id="Straight Arrow Connector 17" o:spid="_x0000_s1026" type="#_x0000_t32" style="position:absolute;margin-left:78.35pt;margin-top:16.5pt;width:112.8pt;height:25.2pt;flip:y;z-index:251672576;visibility:visible;mso-wrap-style:square;mso-width-percent:0;mso-height-percent:0;mso-wrap-distance-left:9pt;mso-wrap-distance-top:0;mso-wrap-distance-right:9pt;mso-wrap-distance-bottom:0;mso-position-horizontal:absolute;mso-position-horizontal-relative:text;mso-position-vertical:absolute;mso-position-vertical-relative:text;mso-width-percent:0;mso-height-percent:0;mso-width-relative:margin;mso-height-relative:margin" o:gfxdata="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" strokecolor="red" strokeweight="1pt">
                       <v:stroke dashstyle="dash" endarrow="block" joinstyle="miter"/>
@@ -2841,7 +2879,7 @@
                     </wp:anchor>
                   </w:drawing>
                 </mc:Choice>
-                <mc:Fallback>
+                <mc:Fallback xmlns:oel="http://schemas.microsoft.com/office/2019/extlst">
                   <w:pict>
                     <v:shape w14:anchorId="75943C16" id="Straight Arrow Connector 16" o:spid="_x0000_s1026" type="#_x0000_t32" style="position:absolute;margin-left:90.35pt;margin-top:70.5pt;width:3.6pt;height:29.4pt;flip:y;z-index:251670528;visibility:visible;mso-wrap-style:square;mso-width-percent:0;mso-height-percent:0;mso-wrap-distance-left:9pt;mso-wrap-distance-top:0;mso-wrap-distance-right:9pt;mso-wrap-distance-bottom:0;mso-position-horizontal:absolute;mso-position-horizontal-relative:text;mso-position-vertical:absolute;mso-position-vertical-relative:text;mso-width-percent:0;mso-height-percent:0;mso-width-relative:margin;mso-height-relative:margin" o:gfxdata="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" strokecolor="red" strokeweight="1pt">
                       <v:stroke dashstyle="dash" endarrow="block" joinstyle="miter"/>
@@ -2910,7 +2948,7 @@
                     </wp:anchor>
                   </w:drawing>
                 </mc:Choice>
-                <mc:Fallback>
+                <mc:Fallback xmlns:oel="http://schemas.microsoft.com/office/2019/extlst">
                   <w:pict>
                     <v:shape w14:anchorId="02372567" id="Straight Arrow Connector 10" o:spid="_x0000_s1026" type="#_x0000_t32" style="position:absolute;margin-left:102.35pt;margin-top:68.7pt;width:0;height:33pt;z-index:251660288;visibility:visible;mso-wrap-style:square;mso-wrap-distance-left:9pt;mso-wrap-distance-top:0;mso-wrap-distance-right:9pt;mso-wrap-distance-bottom:0;mso-position-horizontal:absolute;mso-position-horizontal-relative:text;mso-position-vertical:absolute;mso-position-vertical-relative:text" o:gfxdata="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" strokecolor="#4472c4 [3204]" strokeweight="1.5pt">
                       <v:stroke endarrow="block" joinstyle="miter"/>
@@ -2986,7 +3024,7 @@
                     </wp:anchor>
                   </w:drawing>
                 </mc:Choice>
-                <mc:Fallback>
+                <mc:Fallback xmlns:oel="http://schemas.microsoft.com/office/2019/extlst">
                   <w:pict>
                     <v:shape w14:anchorId="26188EA9" id="Straight Arrow Connector 15" o:spid="_x0000_s1026" type="#_x0000_t32" style="position:absolute;margin-left:40.9pt;margin-top:120.35pt;width:34.8pt;height:30pt;flip:y;z-index:251668480;visibility:visible;mso-wrap-style:square;mso-width-percent:0;mso-height-percent:0;mso-wrap-distance-left:9pt;mso-wrap-distance-top:0;mso-wrap-distance-right:9pt;mso-wrap-distance-bottom:0;mso-position-horizontal:absolute;mso-position-horizontal-relative:text;mso-position-vertical:absolute;mso-position-vertical-relative:text;mso-width-percent:0;mso-height-percent:0;mso-width-relative:margin;mso-height-relative:margin" o:gfxdata="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" strokecolor="red" strokeweight="1pt">
                       <v:stroke dashstyle="dash" endarrow="block" joinstyle="miter"/>
@@ -3061,7 +3099,7 @@
                     </wp:anchor>
                   </w:drawing>
                 </mc:Choice>
-                <mc:Fallback>
+                <mc:Fallback xmlns:oel="http://schemas.microsoft.com/office/2019/extlst">
                   <w:pict>
                     <v:shape w14:anchorId="75EACF81" id="Straight Arrow Connector 13" o:spid="_x0000_s1026" type="#_x0000_t32" style="position:absolute;margin-left:59.75pt;margin-top:124.5pt;width:31.2pt;height:25.2pt;flip:x;z-index:251664384;visibility:visible;mso-wrap-style:square;mso-width-percent:0;mso-height-percent:0;mso-wrap-distance-left:9pt;mso-wrap-distance-top:0;mso-wrap-distance-right:9pt;mso-wrap-distance-bottom:0;mso-position-horizontal:absolute;mso-position-horizontal-relative:text;mso-position-vertical:absolute;mso-position-vertical-relative:text;mso-width-percent:0;mso-height-percent:0;mso-width-relative:margin;mso-height-relative:margin" o:gfxdata="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" strokecolor="#4472c4 [3204]" strokeweight="1.5pt">
                       <v:stroke endarrow="block" joinstyle="miter"/>
@@ -3130,6 +3168,7 @@
                                     </w:rPr>
                                     <w:t>0,</w:t>
                                   </w:r>
+                                  <w:proofErr w:type="gramStart"/>
                                   <w:r>
                                     <w:rPr>
                                       <w:color w:val="000000" w:themeColor="text1"/>
@@ -3146,7 +3185,14 @@
                                     <w:rPr>
                                       <w:color w:val="000000" w:themeColor="text1"/>
                                     </w:rPr>
-                                    <w:t>-,-</w:t>
+                                    <w:t>-</w:t>
+                                  </w:r>
+                                  <w:proofErr w:type="gramEnd"/>
+                                  <w:r>
+                                    <w:rPr>
+                                      <w:color w:val="000000" w:themeColor="text1"/>
+                                    </w:rPr>
+                                    <w:t>,-</w:t>
                                   </w:r>
                                   <w:r>
                                     <w:rPr>
@@ -3175,7 +3221,7 @@
                     </wp:anchor>
                   </w:drawing>
                 </mc:Choice>
-                <mc:Fallback>
+                <mc:Fallback xmlns:oel="http://schemas.microsoft.com/office/2019/extlst">
                   <w:pict>
                     <v:shape w14:anchorId="255A7FF8" id="Text Box 11" o:spid="_x0000_s1028" type="#_x0000_t202" style="position:absolute;margin-left:62.15pt;margin-top:102.9pt;width:70.2pt;height:20.4pt;z-index:251661312;visibility:visible;mso-wrap-style:square;mso-width-percent:0;mso-height-percent:0;mso-wrap-distance-left:9pt;mso-wrap-distance-top:0;mso-wrap-distance-right:9pt;mso-wrap-distance-bottom:0;mso-position-horizontal:absolute;mso-position-horizontal-relative:text;mso-position-vertical:absolute;mso-position-vertical-relative:text;mso-width-percent:0;mso-height-percent:0;mso-width-relative:margin;mso-height-relative:margin;v-text-anchor:top" o:gfxdata="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" fillcolor="white [3212]" stroked="f" strokeweight=".5pt">
                       <v:textbox>
@@ -3298,7 +3344,7 @@
                     </wp:anchor>
                   </w:drawing>
                 </mc:Choice>
-                <mc:Fallback>
+                <mc:Fallback xmlns:oel="http://schemas.microsoft.com/office/2019/extlst">
                   <w:pict>
                     <v:shape w14:anchorId="19CC996E" id="Straight Arrow Connector 9" o:spid="_x0000_s1026" type="#_x0000_t32" style="position:absolute;margin-left:18.95pt;margin-top:70.5pt;width:34.8pt;height:30pt;flip:y;z-index:251659264;visibility:visible;mso-wrap-style:square;mso-width-percent:0;mso-height-percent:0;mso-wrap-distance-left:9pt;mso-wrap-distance-top:0;mso-wrap-distance-right:9pt;mso-wrap-distance-bottom:0;mso-position-horizontal:absolute;mso-position-horizontal-relative:text;mso-position-vertical:absolute;mso-position-vertical-relative:text;mso-width-percent:0;mso-height-percent:0;mso-width-relative:margin;mso-height-relative:margin" o:gfxdata="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" strokecolor="red" strokeweight="1pt">
                       <v:stroke dashstyle="dash" endarrow="block" joinstyle="miter"/>
@@ -3423,6 +3469,7 @@
                                     </w:rPr>
                                     <w:t>1,3,</w:t>
                                   </w:r>
+                                  <w:proofErr w:type="gramStart"/>
                                   <w:r>
                                     <w:rPr>
                                       <w:color w:val="000000" w:themeColor="text1"/>
@@ -3435,6 +3482,7 @@
                                     </w:rPr>
                                     <w:t>,-</w:t>
                                   </w:r>
+                                  <w:proofErr w:type="gramEnd"/>
                                   <w:r>
                                     <w:rPr>
                                       <w:color w:val="000000" w:themeColor="text1"/>
@@ -3462,7 +3510,7 @@
                     </wp:anchor>
                   </w:drawing>
                 </mc:Choice>
-                <mc:Fallback>
+                <mc:Fallback xmlns:oel="http://schemas.microsoft.com/office/2019/extlst">
                   <w:pict>
                     <v:shape w14:anchorId="367344C4" id="Text Box 22" o:spid="_x0000_s1029" type="#_x0000_t202" style="position:absolute;margin-left:303.1pt;margin-top:6.35pt;width:70.2pt;height:20.4pt;z-index:251682816;visibility:visible;mso-wrap-style:square;mso-width-percent:0;mso-height-percent:0;mso-wrap-distance-left:9pt;mso-wrap-distance-top:0;mso-wrap-distance-right:9pt;mso-wrap-distance-bottom:0;mso-position-horizontal:absolute;mso-position-horizontal-relative:text;mso-position-vertical:absolute;mso-position-vertical-relative:text;mso-width-percent:0;mso-height-percent:0;mso-width-relative:margin;mso-height-relative:margin;v-text-anchor:top" o:gfxdata="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" fillcolor="white [3212]" stroked="f" strokeweight=".5pt">
                       <v:textbox>
@@ -3570,8 +3618,16 @@
                                     <w:rPr>
                                       <w:color w:val="000000" w:themeColor="text1"/>
                                     </w:rPr>
-                                    <w:t>0,3,1,-</w:t>
+                                    <w:t>0,3,</w:t>
                                   </w:r>
+                                  <w:proofErr w:type="gramStart"/>
+                                  <w:r>
+                                    <w:rPr>
+                                      <w:color w:val="000000" w:themeColor="text1"/>
+                                    </w:rPr>
+                                    <w:t>1,-</w:t>
+                                  </w:r>
+                                  <w:proofErr w:type="gramEnd"/>
                                   <w:r>
                                     <w:rPr>
                                       <w:color w:val="000000" w:themeColor="text1"/>
@@ -3599,7 +3655,7 @@
                     </wp:anchor>
                   </w:drawing>
                 </mc:Choice>
-                <mc:Fallback>
+                <mc:Fallback xmlns:oel="http://schemas.microsoft.com/office/2019/extlst">
                   <w:pict>
                     <v:shape w14:anchorId="793BCB51" id="Text Box 14" o:spid="_x0000_s1030" type="#_x0000_t202" style="position:absolute;margin-left:11.5pt;margin-top:14.75pt;width:70.2pt;height:20.4pt;z-index:251666432;visibility:visible;mso-wrap-style:square;mso-width-percent:0;mso-height-percent:0;mso-wrap-distance-left:9pt;mso-wrap-distance-top:0;mso-wrap-distance-right:9pt;mso-wrap-distance-bottom:0;mso-position-horizontal:absolute;mso-position-horizontal-relative:text;mso-position-vertical:absolute;mso-position-vertical-relative:text;mso-width-percent:0;mso-height-percent:0;mso-width-relative:margin;mso-height-relative:margin;v-text-anchor:top" o:gfxdata="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" fillcolor="white [3212]" stroked="f" strokeweight=".5pt">
                       <v:textbox>
@@ -3711,7 +3767,7 @@
                     </wp:anchor>
                   </w:drawing>
                 </mc:Choice>
-                <mc:Fallback>
+                <mc:Fallback xmlns:oel="http://schemas.microsoft.com/office/2019/extlst">
                   <w:pict>
                     <v:shape w14:anchorId="33B04502" id="Straight Arrow Connector 26" o:spid="_x0000_s1026" type="#_x0000_t32" style="position:absolute;margin-left:340.3pt;margin-top:12.7pt;width:.6pt;height:29.4pt;z-index:251691008;visibility:visible;mso-wrap-style:square;mso-width-percent:0;mso-height-percent:0;mso-wrap-distance-left:9pt;mso-wrap-distance-top:0;mso-wrap-distance-right:9pt;mso-wrap-distance-bottom:0;mso-position-horizontal:absolute;mso-position-horizontal-relative:text;mso-position-vertical:absolute;mso-position-vertical-relative:text;mso-width-percent:0;mso-height-percent:0;mso-width-relative:margin;mso-height-relative:margin" o:gfxdata="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" strokecolor="#4472c4 [3204]" strokeweight="1.5pt">
                       <v:stroke endarrow="block" joinstyle="miter"/>
@@ -3803,7 +3859,7 @@
                     </wp:anchor>
                   </w:drawing>
                 </mc:Choice>
-                <mc:Fallback>
+                <mc:Fallback xmlns:oel="http://schemas.microsoft.com/office/2019/extlst">
                   <w:pict>
                     <v:shape w14:anchorId="1FBF17D3" id="Star: 5 Points 27" o:spid="_x0000_s1026" style="position:absolute;margin-left:373.55pt;margin-top:12.75pt;width:28.2pt;height:28.2pt;z-index:251692032;visibility:visible;mso-wrap-style:square;mso-width-percent:0;mso-height-percent:0;mso-wrap-distance-left:9pt;mso-wrap-distance-top:0;mso-wrap-distance-right:9pt;mso-wrap-distance-bottom:0;mso-position-horizontal:absolute;mso-position-horizontal-relative:text;mso-position-vertical:absolute;mso-position-vertical-relative:text;mso-width-percent:0;mso-height-percent:0;mso-width-relative:margin;mso-height-relative:margin;v-text-anchor:middle" coordsize="358140,358140" o:gfxdata="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" path="m,136797r136798,1l179070,r42272,136798l358140,136797,247467,221342r42274,136797l179070,273593,68399,358139,110673,221342,,136797xe" fillcolor="#4472c4 [3204]" strokecolor="#1f3763 [1604]" strokeweight="1pt">
                       <v:stroke joinstyle="miter"/>
@@ -3908,7 +3964,7 @@
                     </wp:anchor>
                   </w:drawing>
                 </mc:Choice>
-                <mc:Fallback>
+                <mc:Fallback xmlns:oel="http://schemas.microsoft.com/office/2019/extlst">
                   <w:pict>
                     <v:shape w14:anchorId="5F8AB2F9" id="Text Box 23" o:spid="_x0000_s1031" type="#_x0000_t202" style="position:absolute;margin-left:308.5pt;margin-top:1.75pt;width:70.2pt;height:20.4pt;z-index:251684864;visibility:visible;mso-wrap-style:square;mso-width-percent:0;mso-height-percent:0;mso-wrap-distance-left:9pt;mso-wrap-distance-top:0;mso-wrap-distance-right:9pt;mso-wrap-distance-bottom:0;mso-position-horizontal:absolute;mso-position-horizontal-relative:text;mso-position-vertical:absolute;mso-position-vertical-relative:text;mso-width-percent:0;mso-height-percent:0;mso-width-relative:margin;mso-height-relative:margin;v-text-anchor:top" o:gfxdata="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" fillcolor="white [3212]" stroked="f" strokeweight=".5pt">
                       <v:textbox>
@@ -4110,13 +4166,24 @@
           <w:lang w:val="fr-FR"/>
         </w:rPr>
       </w:pPr>
+      <w:proofErr w:type="spellStart"/>
+      <w:proofErr w:type="gramStart"/>
       <w:r>
         <w:rPr>
           <w:i/>
           <w:lang w:val="fr-FR"/>
         </w:rPr>
-        <w:t>Domains:</w:t>
-      </w:r>
+        <w:t>Domains</w:t>
+      </w:r>
+      <w:proofErr w:type="spellEnd"/>
+      <w:r>
+        <w:rPr>
+          <w:i/>
+          <w:lang w:val="fr-FR"/>
+        </w:rPr>
+        <w:t>:</w:t>
+      </w:r>
+      <w:proofErr w:type="gramEnd"/>
       <w:r>
         <w:rPr>
           <w:lang w:val="fr-FR"/>
@@ -4238,12 +4305,30 @@
           <w:lang w:val="fr-FR"/>
         </w:rPr>
       </w:pPr>
+      <w:proofErr w:type="spellStart"/>
+      <w:proofErr w:type="gramStart"/>
       <w:r>
         <w:rPr>
           <w:i/>
           <w:lang w:val="fr-FR"/>
         </w:rPr>
-        <w:t xml:space="preserve">Constraints: </w:t>
+        <w:t>Constraints</w:t>
+      </w:r>
+      <w:proofErr w:type="spellEnd"/>
+      <w:r>
+        <w:rPr>
+          <w:i/>
+          <w:lang w:val="fr-FR"/>
+        </w:rPr>
+        <w:t>:</w:t>
+      </w:r>
+      <w:proofErr w:type="gramEnd"/>
+      <w:r>
+        <w:rPr>
+          <w:i/>
+          <w:lang w:val="fr-FR"/>
+        </w:rPr>
+        <w:t xml:space="preserve"> </w:t>
       </w:r>
       <m:oMath>
         <m:r>
@@ -4475,7 +4560,7 @@
                     </wp:anchor>
                   </w:drawing>
                 </mc:Choice>
-                <mc:Fallback>
+                <mc:Fallback xmlns:oel="http://schemas.microsoft.com/office/2019/extlst">
                   <w:pict>
                     <v:shape w14:anchorId="25CE604E" id="Text Box 39" o:spid="_x0000_s1032" type="#_x0000_t202" style="position:absolute;margin-left:160.55pt;margin-top:11.8pt;width:55.8pt;height:20.4pt;z-index:251718656;visibility:visible;mso-wrap-style:square;mso-width-percent:0;mso-height-percent:0;mso-wrap-distance-left:9pt;mso-wrap-distance-top:0;mso-wrap-distance-right:9pt;mso-wrap-distance-bottom:0;mso-position-horizontal:absolute;mso-position-horizontal-relative:text;mso-position-vertical:absolute;mso-position-vertical-relative:text;mso-width-percent:0;mso-height-percent:0;mso-width-relative:margin;mso-height-relative:margin;v-text-anchor:top" o:gfxdata="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" fillcolor="white [3212]" stroked="f" strokeweight=".5pt">
                       <v:textbox>
@@ -4582,7 +4667,7 @@
                     </wp:anchor>
                   </w:drawing>
                 </mc:Choice>
-                <mc:Fallback>
+                <mc:Fallback xmlns:oel="http://schemas.microsoft.com/office/2019/extlst">
                   <w:pict>
                     <v:shape w14:anchorId="7D9A309A" id="Text Box 28" o:spid="_x0000_s1033" type="#_x0000_t202" style="position:absolute;margin-left:246.35pt;margin-top:5.8pt;width:70.2pt;height:20.4pt;z-index:251696128;visibility:visible;mso-wrap-style:square;mso-width-percent:0;mso-height-percent:0;mso-wrap-distance-left:9pt;mso-wrap-distance-top:0;mso-wrap-distance-right:9pt;mso-wrap-distance-bottom:0;mso-position-horizontal:absolute;mso-position-horizontal-relative:text;mso-position-vertical:absolute;mso-position-vertical-relative:text;mso-width-percent:0;mso-height-percent:0;mso-width-relative:margin;mso-height-relative:margin;v-text-anchor:top" o:gfxdata="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" fillcolor="white [3212]" stroked="f" strokeweight=".5pt">
                       <v:textbox>
@@ -4683,7 +4768,7 @@
                     </wp:anchor>
                   </w:drawing>
                 </mc:Choice>
-                <mc:Fallback>
+                <mc:Fallback xmlns:oel="http://schemas.microsoft.com/office/2019/extlst">
                   <w:pict>
                     <v:rect w14:anchorId="3F3517E1" id="Rectangle 24" o:spid="_x0000_s1026" style="position:absolute;margin-left:-5.65pt;margin-top:-.25pt;width:461.4pt;height:86.4pt;z-index:251694080;visibility:visible;mso-wrap-style:square;mso-width-percent:0;mso-height-percent:0;mso-wrap-distance-left:9pt;mso-wrap-distance-top:0;mso-wrap-distance-right:9pt;mso-wrap-distance-bottom:0;mso-position-horizontal:absolute;mso-position-horizontal-relative:margin;mso-position-vertical:absolute;mso-position-vertical-relative:text;mso-width-percent:0;mso-height-percent:0;mso-width-relative:margin;mso-height-relative:margin;v-text-anchor:middle" o:gfxdata="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" fillcolor="white [3212]" stroked="f" strokeweight="1pt">
                       <w10:wrap anchorx="margin"/>
@@ -4760,7 +4845,7 @@
                     </wp:anchor>
                   </w:drawing>
                 </mc:Choice>
-                <mc:Fallback>
+                <mc:Fallback xmlns:oel="http://schemas.microsoft.com/office/2019/extlst">
                   <w:pict>
                     <v:shapetype w14:anchorId="641A1D57" id="_x0000_t32" coordsize="21600,21600" o:spt="32" o:oned="t" path="m,l21600,21600e" filled="f">
                       <v:path arrowok="t" fillok="f" o:connecttype="none"/>
@@ -4839,7 +4924,7 @@
                     </wp:anchor>
                   </w:drawing>
                 </mc:Choice>
-                <mc:Fallback>
+                <mc:Fallback xmlns:oel="http://schemas.microsoft.com/office/2019/extlst">
                   <w:pict>
                     <v:shape w14:anchorId="667CEC5A" id="Straight Arrow Connector 35" o:spid="_x0000_s1026" type="#_x0000_t32" style="position:absolute;margin-left:181.55pt;margin-top:3.7pt;width:85.8pt;height:40.2pt;flip:x;z-index:251710464;visibility:visible;mso-wrap-style:square;mso-width-percent:0;mso-height-percent:0;mso-wrap-distance-left:9pt;mso-wrap-distance-top:0;mso-wrap-distance-right:9pt;mso-wrap-distance-bottom:0;mso-position-horizontal:absolute;mso-position-horizontal-relative:text;mso-position-vertical:absolute;mso-position-vertical-relative:text;mso-width-percent:0;mso-height-percent:0;mso-width-relative:margin;mso-height-relative:margin" o:gfxdata="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" strokecolor="#ffc000" strokeweight="1.5pt">
                       <v:stroke endarrow="block" joinstyle="miter"/>
@@ -4923,7 +5008,7 @@
                     </wp:anchor>
                   </w:drawing>
                 </mc:Choice>
-                <mc:Fallback>
+                <mc:Fallback xmlns:oel="http://schemas.microsoft.com/office/2019/extlst">
                   <w:pict>
                     <v:shape w14:anchorId="5D93B099" id="Text Box 31" o:spid="_x0000_s1034" type="#_x0000_t202" style="position:absolute;margin-left:2.75pt;margin-top:14.85pt;width:70.2pt;height:20.4pt;z-index:251702272;visibility:visible;mso-wrap-style:square;mso-width-percent:0;mso-height-percent:0;mso-wrap-distance-left:9pt;mso-wrap-distance-top:0;mso-wrap-distance-right:9pt;mso-wrap-distance-bottom:0;mso-position-horizontal:absolute;mso-position-horizontal-relative:text;mso-position-vertical:absolute;mso-position-vertical-relative:text;mso-width-percent:0;mso-height-percent:0;mso-width-relative:margin;mso-height-relative:margin;v-text-anchor:top" o:gfxdata="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" fillcolor="white [3212]" stroked="f" strokeweight=".5pt">
                       <v:textbox>
@@ -5032,7 +5117,7 @@
                     </wp:anchor>
                   </w:drawing>
                 </mc:Choice>
-                <mc:Fallback>
+                <mc:Fallback xmlns:oel="http://schemas.microsoft.com/office/2019/extlst">
                   <w:pict>
                     <v:shape w14:anchorId="49E0A958" id="Text Box 40" o:spid="_x0000_s1035" type="#_x0000_t202" style="position:absolute;margin-left:251.75pt;margin-top:11.85pt;width:52.2pt;height:20.4pt;z-index:251720704;visibility:visible;mso-wrap-style:square;mso-width-percent:0;mso-height-percent:0;mso-wrap-distance-left:9pt;mso-wrap-distance-top:0;mso-wrap-distance-right:9pt;mso-wrap-distance-bottom:0;mso-position-horizontal:absolute;mso-position-horizontal-relative:text;mso-position-vertical:absolute;mso-position-vertical-relative:text;mso-width-percent:0;mso-height-percent:0;mso-width-relative:margin;mso-height-relative:margin;v-text-anchor:top" o:gfxdata="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" fillcolor="white [3212]" stroked="f" strokeweight=".5pt">
                       <v:textbox>
@@ -5130,7 +5215,7 @@
                     </wp:anchor>
                   </w:drawing>
                 </mc:Choice>
-                <mc:Fallback>
+                <mc:Fallback xmlns:oel="http://schemas.microsoft.com/office/2019/extlst">
                   <w:pict>
                     <v:shape w14:anchorId="5C023518" id="Straight Arrow Connector 32" o:spid="_x0000_s1026" type="#_x0000_t32" style="position:absolute;margin-left:56.75pt;margin-top:11.55pt;width:82.2pt;height:20.7pt;flip:x y;z-index:251704320;visibility:visible;mso-wrap-style:square;mso-width-percent:0;mso-height-percent:0;mso-wrap-distance-left:9pt;mso-wrap-distance-top:0;mso-wrap-distance-right:9pt;mso-wrap-distance-bottom:0;mso-position-horizontal:absolute;mso-position-horizontal-relative:text;mso-position-vertical:absolute;mso-position-vertical-relative:text;mso-width-percent:0;mso-height-percent:0;mso-width-relative:margin;mso-height-relative:margin" o:gfxdata="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" strokecolor="red" strokeweight="1.5pt">
                       <v:stroke endarrow="block" joinstyle="miter"/>
@@ -5207,7 +5292,7 @@
                     </wp:anchor>
                   </w:drawing>
                 </mc:Choice>
-                <mc:Fallback>
+                <mc:Fallback xmlns:oel="http://schemas.microsoft.com/office/2019/extlst">
                   <w:pict>
                     <v:shape w14:anchorId="04BDF3B0" id="Straight Arrow Connector 37" o:spid="_x0000_s1026" type="#_x0000_t32" style="position:absolute;margin-left:54.95pt;margin-top:4.4pt;width:84.9pt;height:20.4pt;z-index:251714560;visibility:visible;mso-wrap-style:square;mso-width-percent:0;mso-height-percent:0;mso-wrap-distance-left:9pt;mso-wrap-distance-top:0;mso-wrap-distance-right:9pt;mso-wrap-distance-bottom:0;mso-position-horizontal:absolute;mso-position-horizontal-relative:text;mso-position-vertical:absolute;mso-position-vertical-relative:text;mso-width-percent:0;mso-height-percent:0;mso-width-relative:margin;mso-height-relative:margin" o:gfxdata="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" strokecolor="red" strokeweight="1.5pt">
                       <v:stroke endarrow="block" joinstyle="miter"/>
@@ -5291,7 +5376,7 @@
                     </wp:anchor>
                   </w:drawing>
                 </mc:Choice>
-                <mc:Fallback>
+                <mc:Fallback xmlns:oel="http://schemas.microsoft.com/office/2019/extlst">
                   <w:pict>
                     <v:shape w14:anchorId="31294DBB" id="Text Box 29" o:spid="_x0000_s1036" type="#_x0000_t202" style="position:absolute;margin-left:347.15pt;margin-top:8.05pt;width:70.2pt;height:20.4pt;z-index:251698176;visibility:visible;mso-wrap-style:square;mso-width-percent:0;mso-height-percent:0;mso-wrap-distance-left:9pt;mso-wrap-distance-top:0;mso-wrap-distance-right:9pt;mso-wrap-distance-bottom:0;mso-position-horizontal:absolute;mso-position-horizontal-relative:text;mso-position-vertical:absolute;mso-position-vertical-relative:text;mso-width-percent:0;mso-height-percent:0;mso-width-relative:margin;mso-height-relative:margin;v-text-anchor:top" o:gfxdata="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" fillcolor="white [3212]" stroked="f" strokeweight=".5pt">
                       <v:textbox>
@@ -5392,7 +5477,7 @@
                     </wp:anchor>
                   </w:drawing>
                 </mc:Choice>
-                <mc:Fallback>
+                <mc:Fallback xmlns:oel="http://schemas.microsoft.com/office/2019/extlst">
                   <w:pict>
                     <v:shape w14:anchorId="0A40CB28" id="Text Box 30" o:spid="_x0000_s1037" type="#_x0000_t202" style="position:absolute;margin-left:126.35pt;margin-top:11.05pt;width:70.2pt;height:20.4pt;z-index:251700224;visibility:visible;mso-wrap-style:square;mso-width-percent:0;mso-height-percent:0;mso-wrap-distance-left:9pt;mso-wrap-distance-top:0;mso-wrap-distance-right:9pt;mso-wrap-distance-bottom:0;mso-position-horizontal:absolute;mso-position-horizontal-relative:text;mso-position-vertical:absolute;mso-position-vertical-relative:text;mso-width-percent:0;mso-height-percent:0;mso-width-relative:margin;mso-height-relative:margin;v-text-anchor:top" o:gfxdata="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" fillcolor="white [3212]" stroked="f" strokeweight=".5pt">
                       <v:textbox>
@@ -5486,7 +5571,7 @@
                     </wp:anchor>
                   </w:drawing>
                 </mc:Choice>
-                <mc:Fallback>
+                <mc:Fallback xmlns:oel="http://schemas.microsoft.com/office/2019/extlst">
                   <w:pict>
                     <v:shape w14:anchorId="30B44934" id="Straight Arrow Connector 34" o:spid="_x0000_s1026" type="#_x0000_t32" style="position:absolute;margin-left:189.95pt;margin-top:4.15pt;width:168pt;height:4.2pt;flip:y;z-index:251708416;visibility:visible;mso-wrap-style:square;mso-width-percent:0;mso-height-percent:0;mso-wrap-distance-left:9pt;mso-wrap-distance-top:0;mso-wrap-distance-right:9pt;mso-wrap-distance-bottom:0;mso-position-horizontal:absolute;mso-position-horizontal-relative:text;mso-position-vertical:absolute;mso-position-vertical-relative:text;mso-width-percent:0;mso-height-percent:0;mso-width-relative:margin;mso-height-relative:margin" o:gfxdata="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" strokecolor="#0070c0" strokeweight="1.5pt">
                       <v:stroke endarrow="block" joinstyle="miter"/>
@@ -5576,7 +5661,7 @@
                     </wp:anchor>
                   </w:drawing>
                 </mc:Choice>
-                <mc:Fallback>
+                <mc:Fallback xmlns:oel="http://schemas.microsoft.com/office/2019/extlst">
                   <w:pict>
                     <v:shape w14:anchorId="3475DEF6" id="Text Box 38" o:spid="_x0000_s1038" type="#_x0000_t202" style="position:absolute;margin-left:38.75pt;margin-top:2.95pt;width:55.8pt;height:20.4pt;z-index:251716608;visibility:visible;mso-wrap-style:square;mso-width-percent:0;mso-height-percent:0;mso-wrap-distance-left:9pt;mso-wrap-distance-top:0;mso-wrap-distance-right:9pt;mso-wrap-distance-bottom:0;mso-position-horizontal:absolute;mso-position-horizontal-relative:text;mso-position-vertical:absolute;mso-position-vertical-relative:text;mso-width-percent:0;mso-height-percent:0;mso-width-relative:margin;mso-height-relative:margin;v-text-anchor:top" o:gfxdata="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" fillcolor="white [3212]" stroked="f" strokeweight=".5pt">
                       <v:textbox>
@@ -5674,7 +5759,7 @@
                     </wp:anchor>
                   </w:drawing>
                 </mc:Choice>
-                <mc:Fallback>
+                <mc:Fallback xmlns:oel="http://schemas.microsoft.com/office/2019/extlst">
                   <w:pict>
                     <v:shape w14:anchorId="365CEAC0" id="Straight Arrow Connector 36" o:spid="_x0000_s1026" type="#_x0000_t32" style="position:absolute;margin-left:195.35pt;margin-top:10.75pt;width:165.6pt;height:3.6pt;flip:x;z-index:251712512;visibility:visible;mso-wrap-style:square;mso-width-percent:0;mso-height-percent:0;mso-wrap-distance-left:9pt;mso-wrap-distance-top:0;mso-wrap-distance-right:9pt;mso-wrap-distance-bottom:0;mso-position-horizontal:absolute;mso-position-horizontal-relative:text;mso-position-vertical:absolute;mso-position-vertical-relative:text;mso-width-percent:0;mso-height-percent:0;mso-width-relative:margin;mso-height-relative:margin" o:gfxdata="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" strokecolor="#4472c4 [3204]" strokeweight="1.5pt">
                       <v:stroke endarrow="block" joinstyle="miter"/>
@@ -5821,7 +5906,25 @@
                         <w:sz w:val="32"/>
                         <w:szCs w:val="32"/>
                       </w:rPr>
-                      <m:t>W→Y</m:t>
+                      <m:t>W</m:t>
+                    </m:r>
+                    <m:r>
+                      <w:rPr>
+                        <w:rFonts w:ascii="Cambria Math" w:hAnsi="Cambria Math"/>
+                        <w:strike/>
+                        <w:sz w:val="32"/>
+                        <w:szCs w:val="32"/>
+                      </w:rPr>
+                      <m:t>→</m:t>
+                    </m:r>
+                    <m:r>
+                      <w:rPr>
+                        <w:rFonts w:ascii="Cambria Math" w:hAnsi="Cambria Math"/>
+                        <w:strike/>
+                        <w:sz w:val="32"/>
+                        <w:szCs w:val="32"/>
+                      </w:rPr>
+                      <m:t>Y</m:t>
                     </m:r>
                   </m:e>
                 </m:d>
@@ -5860,7 +5963,23 @@
                         <w:sz w:val="32"/>
                         <w:szCs w:val="32"/>
                       </w:rPr>
-                      <m:t>Y→W</m:t>
+                      <m:t>Y</m:t>
+                    </m:r>
+                    <m:r>
+                      <w:rPr>
+                        <w:rFonts w:ascii="Cambria Math" w:hAnsi="Cambria Math"/>
+                        <w:sz w:val="32"/>
+                        <w:szCs w:val="32"/>
+                      </w:rPr>
+                      <m:t>→</m:t>
+                    </m:r>
+                    <m:r>
+                      <w:rPr>
+                        <w:rFonts w:ascii="Cambria Math" w:hAnsi="Cambria Math"/>
+                        <w:sz w:val="32"/>
+                        <w:szCs w:val="32"/>
+                      </w:rPr>
+                      <m:t>W</m:t>
                     </m:r>
                   </m:e>
                 </m:d>
@@ -5890,7 +6009,23 @@
                         <w:sz w:val="32"/>
                         <w:szCs w:val="32"/>
                       </w:rPr>
-                      <m:t>X→Y</m:t>
+                      <m:t>X</m:t>
+                    </m:r>
+                    <m:r>
+                      <w:rPr>
+                        <w:rFonts w:ascii="Cambria Math" w:hAnsi="Cambria Math"/>
+                        <w:sz w:val="32"/>
+                        <w:szCs w:val="32"/>
+                      </w:rPr>
+                      <m:t>→</m:t>
+                    </m:r>
+                    <m:r>
+                      <w:rPr>
+                        <w:rFonts w:ascii="Cambria Math" w:hAnsi="Cambria Math"/>
+                        <w:sz w:val="32"/>
+                        <w:szCs w:val="32"/>
+                      </w:rPr>
+                      <m:t>Y</m:t>
                     </m:r>
                   </m:e>
                 </m:d>
@@ -5920,7 +6055,23 @@
                         <w:sz w:val="32"/>
                         <w:szCs w:val="32"/>
                       </w:rPr>
-                      <m:t>Y→X</m:t>
+                      <m:t>Y</m:t>
+                    </m:r>
+                    <m:r>
+                      <w:rPr>
+                        <w:rFonts w:ascii="Cambria Math" w:hAnsi="Cambria Math"/>
+                        <w:sz w:val="32"/>
+                        <w:szCs w:val="32"/>
+                      </w:rPr>
+                      <m:t>→</m:t>
+                    </m:r>
+                    <m:r>
+                      <w:rPr>
+                        <w:rFonts w:ascii="Cambria Math" w:hAnsi="Cambria Math"/>
+                        <w:sz w:val="32"/>
+                        <w:szCs w:val="32"/>
+                      </w:rPr>
+                      <m:t>X</m:t>
                     </m:r>
                   </m:e>
                 </m:d>
@@ -5950,7 +6101,23 @@
                         <w:sz w:val="32"/>
                         <w:szCs w:val="32"/>
                       </w:rPr>
-                      <m:t>Z→Y</m:t>
+                      <m:t>Z</m:t>
+                    </m:r>
+                    <m:r>
+                      <w:rPr>
+                        <w:rFonts w:ascii="Cambria Math" w:hAnsi="Cambria Math"/>
+                        <w:sz w:val="32"/>
+                        <w:szCs w:val="32"/>
+                      </w:rPr>
+                      <m:t>→</m:t>
+                    </m:r>
+                    <m:r>
+                      <w:rPr>
+                        <w:rFonts w:ascii="Cambria Math" w:hAnsi="Cambria Math"/>
+                        <w:sz w:val="32"/>
+                        <w:szCs w:val="32"/>
+                      </w:rPr>
+                      <m:t>Y</m:t>
                     </m:r>
                   </m:e>
                 </m:d>
@@ -5980,7 +6147,23 @@
                         <w:sz w:val="32"/>
                         <w:szCs w:val="32"/>
                       </w:rPr>
-                      <m:t>Y→Z</m:t>
+                      <m:t>Y</m:t>
+                    </m:r>
+                    <m:r>
+                      <w:rPr>
+                        <w:rFonts w:ascii="Cambria Math" w:hAnsi="Cambria Math"/>
+                        <w:sz w:val="32"/>
+                        <w:szCs w:val="32"/>
+                      </w:rPr>
+                      <m:t>→</m:t>
+                    </m:r>
+                    <m:r>
+                      <w:rPr>
+                        <w:rFonts w:ascii="Cambria Math" w:hAnsi="Cambria Math"/>
+                        <w:sz w:val="32"/>
+                        <w:szCs w:val="32"/>
+                      </w:rPr>
+                      <m:t>Z</m:t>
                     </m:r>
                   </m:e>
                 </m:d>
@@ -6088,7 +6271,7 @@
               </wp:anchor>
             </w:drawing>
           </mc:Choice>
-          <mc:Fallback>
+          <mc:Fallback xmlns:oel="http://schemas.microsoft.com/office/2019/extlst">
             <w:pict>
               <v:shape w14:anchorId="76AA0593" id="Text Box 87" o:spid="_x0000_s1039" type="#_x0000_t202" style="position:absolute;margin-left:178.2pt;margin-top:262.15pt;width:70.2pt;height:20.4pt;z-index:251815936;visibility:visible;mso-wrap-style:square;mso-width-percent:0;mso-height-percent:0;mso-wrap-distance-left:9pt;mso-wrap-distance-top:0;mso-wrap-distance-right:9pt;mso-wrap-distance-bottom:0;mso-position-horizontal:absolute;mso-position-horizontal-relative:text;mso-position-vertical:absolute;mso-position-vertical-relative:text;mso-width-percent:0;mso-height-percent:0;mso-width-relative:margin;mso-height-relative:margin;v-text-anchor:top" o:gfxdata="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" filled="f" stroked="f" strokeweight=".5pt">
                 <v:textbox>
@@ -6191,7 +6374,7 @@
               </wp:anchor>
             </w:drawing>
           </mc:Choice>
-          <mc:Fallback>
+          <mc:Fallback xmlns:oel="http://schemas.microsoft.com/office/2019/extlst">
             <w:pict>
               <v:shape w14:anchorId="2DCFB105" id="Text Box 86" o:spid="_x0000_s1040" type="#_x0000_t202" style="position:absolute;margin-left:77.4pt;margin-top:262.15pt;width:70.2pt;height:20.4pt;z-index:251813888;visibility:visible;mso-wrap-style:square;mso-width-percent:0;mso-height-percent:0;mso-wrap-distance-left:9pt;mso-wrap-distance-top:0;mso-wrap-distance-right:9pt;mso-wrap-distance-bottom:0;mso-position-horizontal:absolute;mso-position-horizontal-relative:text;mso-position-vertical:absolute;mso-position-vertical-relative:text;mso-width-percent:0;mso-height-percent:0;mso-width-relative:margin;mso-height-relative:margin;v-text-anchor:top" o:gfxdata="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" filled="f" stroked="f" strokeweight=".5pt">
                 <v:textbox>
@@ -6294,7 +6477,7 @@
               </wp:anchor>
             </w:drawing>
           </mc:Choice>
-          <mc:Fallback>
+          <mc:Fallback xmlns:oel="http://schemas.microsoft.com/office/2019/extlst">
             <w:pict>
               <v:shape w14:anchorId="71AF9AD2" id="Text Box 83" o:spid="_x0000_s1041" type="#_x0000_t202" style="position:absolute;margin-left:81.6pt;margin-top:239.95pt;width:70.2pt;height:20.4pt;z-index:251807744;visibility:visible;mso-wrap-style:square;mso-width-percent:0;mso-height-percent:0;mso-wrap-distance-left:9pt;mso-wrap-distance-top:0;mso-wrap-distance-right:9pt;mso-wrap-distance-bottom:0;mso-position-horizontal:absolute;mso-position-horizontal-relative:text;mso-position-vertical:absolute;mso-position-vertical-relative:text;mso-width-percent:0;mso-height-percent:0;mso-width-relative:margin;mso-height-relative:margin;v-text-anchor:top" o:gfxdata="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" filled="f" stroked="f" strokeweight=".5pt">
                 <v:textbox>
@@ -6397,7 +6580,7 @@
               </wp:anchor>
             </w:drawing>
           </mc:Choice>
-          <mc:Fallback>
+          <mc:Fallback xmlns:oel="http://schemas.microsoft.com/office/2019/extlst">
             <w:pict>
               <v:shape w14:anchorId="60E7F719" id="Text Box 85" o:spid="_x0000_s1042" type="#_x0000_t202" style="position:absolute;margin-left:1.2pt;margin-top:259.15pt;width:70.2pt;height:20.4pt;z-index:251811840;visibility:visible;mso-wrap-style:square;mso-width-percent:0;mso-height-percent:0;mso-wrap-distance-left:9pt;mso-wrap-distance-top:0;mso-wrap-distance-right:9pt;mso-wrap-distance-bottom:0;mso-position-horizontal:absolute;mso-position-horizontal-relative:margin;mso-position-vertical:absolute;mso-position-vertical-relative:text;mso-width-percent:0;mso-height-percent:0;mso-width-relative:margin;mso-height-relative:margin;v-text-anchor:top" o:gfxdata="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" filled="f" stroked="f" strokeweight=".5pt">
                 <v:textbox>
@@ -6501,7 +6684,7 @@
               </wp:anchor>
             </w:drawing>
           </mc:Choice>
-          <mc:Fallback>
+          <mc:Fallback xmlns:oel="http://schemas.microsoft.com/office/2019/extlst">
             <w:pict>
               <v:shape w14:anchorId="28DEDAFD" id="Text Box 84" o:spid="_x0000_s1043" type="#_x0000_t202" style="position:absolute;margin-left:178.8pt;margin-top:239.35pt;width:70.2pt;height:20.4pt;z-index:251809792;visibility:visible;mso-wrap-style:square;mso-width-percent:0;mso-height-percent:0;mso-wrap-distance-left:9pt;mso-wrap-distance-top:0;mso-wrap-distance-right:9pt;mso-wrap-distance-bottom:0;mso-position-horizontal:absolute;mso-position-horizontal-relative:text;mso-position-vertical:absolute;mso-position-vertical-relative:text;mso-width-percent:0;mso-height-percent:0;mso-width-relative:margin;mso-height-relative:margin;v-text-anchor:top" o:gfxdata="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" filled="f" stroked="f" strokeweight=".5pt">
                 <v:textbox>
@@ -6618,7 +6801,7 @@
               </wp:anchor>
             </w:drawing>
           </mc:Choice>
-          <mc:Fallback>
+          <mc:Fallback xmlns:oel="http://schemas.microsoft.com/office/2019/extlst">
             <w:pict>
               <v:shape w14:anchorId="162432B6" id="Text Box 82" o:spid="_x0000_s1044" type="#_x0000_t202" style="position:absolute;margin-left:0;margin-top:237pt;width:70.2pt;height:20.4pt;z-index:251805696;visibility:visible;mso-wrap-style:square;mso-width-percent:0;mso-height-percent:0;mso-wrap-distance-left:9pt;mso-wrap-distance-top:0;mso-wrap-distance-right:9pt;mso-wrap-distance-bottom:0;mso-position-horizontal:left;mso-position-horizontal-relative:margin;mso-position-vertical:absolute;mso-position-vertical-relative:text;mso-width-percent:0;mso-height-percent:0;mso-width-relative:margin;mso-height-relative:margin;v-text-anchor:top" o:gfxdata="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" filled="f" stroked="f" strokeweight=".5pt">
                 <v:textbox>
@@ -6785,7 +6968,7 @@
               </wp:anchor>
             </w:drawing>
           </mc:Choice>
-          <mc:Fallback>
+          <mc:Fallback xmlns:oel="http://schemas.microsoft.com/office/2019/extlst">
             <w:pict>
               <v:shape w14:anchorId="6539DB20" id="Text Box 81" o:spid="_x0000_s1045" type="#_x0000_t202" style="position:absolute;margin-left:358.8pt;margin-top:219.55pt;width:112.2pt;height:20.4pt;z-index:251803648;visibility:visible;mso-wrap-style:square;mso-width-percent:0;mso-height-percent:0;mso-wrap-distance-left:9pt;mso-wrap-distance-top:0;mso-wrap-distance-right:9pt;mso-wrap-distance-bottom:0;mso-position-horizontal:absolute;mso-position-horizontal-relative:margin;mso-position-vertical:absolute;mso-position-vertical-relative:text;mso-width-percent:0;mso-height-percent:0;mso-width-relative:margin;mso-height-relative:margin;v-text-anchor:top" o:gfxdata="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" filled="f" stroked="f" strokeweight=".5pt">
                 <v:textbox>
@@ -6935,7 +7118,7 @@
               </wp:anchor>
             </w:drawing>
           </mc:Choice>
-          <mc:Fallback>
+          <mc:Fallback xmlns:oel="http://schemas.microsoft.com/office/2019/extlst">
             <w:pict>
               <v:shape w14:anchorId="601F27E7" id="Multiplication Sign 80" o:spid="_x0000_s1026" style="position:absolute;margin-left:60.6pt;margin-top:14.95pt;width:33pt;height:33pt;z-index:251801600;visibility:visible;mso-wrap-style:square;mso-width-percent:0;mso-height-percent:0;mso-wrap-distance-left:9pt;mso-wrap-distance-top:0;mso-wrap-distance-right:9pt;mso-wrap-distance-bottom:0;mso-position-horizontal:absolute;mso-position-horizontal-relative:text;mso-position-vertical:absolute;mso-position-vertical-relative:text;mso-width-percent:0;mso-height-percent:0;mso-width-relative:margin;mso-height-relative:margin;v-text-anchor:middle" coordsize="419100,419100" o:gfxdata="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" path="m80624,120690l120690,80624r88860,88860l298410,80624r40066,40066l249616,209550r88860,88860l298410,338476,209550,249616r-88860,88860l80624,298410r88860,-88860l80624,120690xe" fillcolor="#ffc000 [3207]" strokecolor="#1f3763 [1604]" strokeweight="1pt">
                 <v:stroke joinstyle="miter"/>
@@ -7039,7 +7222,7 @@
               </wp:anchor>
             </w:drawing>
           </mc:Choice>
-          <mc:Fallback>
+          <mc:Fallback xmlns:oel="http://schemas.microsoft.com/office/2019/extlst">
             <w:pict>
               <v:shape w14:anchorId="5EE64048" id="Text Box 79" o:spid="_x0000_s1046" type="#_x0000_t202" style="position:absolute;margin-left:284.4pt;margin-top:217.75pt;width:70.2pt;height:20.4pt;z-index:251799552;visibility:visible;mso-wrap-style:square;mso-width-percent:0;mso-height-percent:0;mso-wrap-distance-left:9pt;mso-wrap-distance-top:0;mso-wrap-distance-right:9pt;mso-wrap-distance-bottom:0;mso-position-horizontal:absolute;mso-position-horizontal-relative:text;mso-position-vertical:absolute;mso-position-vertical-relative:text;mso-width-percent:0;mso-height-percent:0;mso-width-relative:margin;mso-height-relative:margin;v-text-anchor:top" o:gfxdata="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" filled="f" stroked="f" strokeweight=".5pt">
                 <v:textbox>
@@ -7161,7 +7344,7 @@
               </wp:anchor>
             </w:drawing>
           </mc:Choice>
-          <mc:Fallback>
+          <mc:Fallback xmlns:oel="http://schemas.microsoft.com/office/2019/extlst">
             <w:pict>
               <v:shape w14:anchorId="7F10E6E3" id="Text Box 78" o:spid="_x0000_s1047" type="#_x0000_t202" style="position:absolute;margin-left:177.6pt;margin-top:214.75pt;width:70.2pt;height:20.4pt;z-index:251797504;visibility:visible;mso-wrap-style:square;mso-width-percent:0;mso-height-percent:0;mso-wrap-distance-left:9pt;mso-wrap-distance-top:0;mso-wrap-distance-right:9pt;mso-wrap-distance-bottom:0;mso-position-horizontal:absolute;mso-position-horizontal-relative:text;mso-position-vertical:absolute;mso-position-vertical-relative:text;mso-width-percent:0;mso-height-percent:0;mso-width-relative:margin;mso-height-relative:margin;v-text-anchor:top" o:gfxdata="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" filled="f" stroked="f" strokeweight=".5pt">
                 <v:textbox>
@@ -7264,7 +7447,7 @@
               </wp:anchor>
             </w:drawing>
           </mc:Choice>
-          <mc:Fallback>
+          <mc:Fallback xmlns:oel="http://schemas.microsoft.com/office/2019/extlst">
             <w:pict>
               <v:shape w14:anchorId="57C9AD28" id="Text Box 77" o:spid="_x0000_s1048" type="#_x0000_t202" style="position:absolute;margin-left:78.9pt;margin-top:3in;width:70.2pt;height:20.4pt;z-index:251795456;visibility:visible;mso-wrap-style:square;mso-width-percent:0;mso-height-percent:0;mso-wrap-distance-left:9pt;mso-wrap-distance-top:0;mso-wrap-distance-right:9pt;mso-wrap-distance-bottom:0;mso-position-horizontal:absolute;mso-position-horizontal-relative:text;mso-position-vertical:absolute;mso-position-vertical-relative:text;mso-width-percent:0;mso-height-percent:0;mso-width-relative:margin;mso-height-relative:margin;v-text-anchor:top" o:gfxdata="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" filled="f" stroked="f" strokeweight=".5pt">
                 <v:textbox>
@@ -7367,7 +7550,7 @@
               </wp:anchor>
             </w:drawing>
           </mc:Choice>
-          <mc:Fallback>
+          <mc:Fallback xmlns:oel="http://schemas.microsoft.com/office/2019/extlst">
             <w:pict>
               <v:shape w14:anchorId="65474D99" id="Text Box 76" o:spid="_x0000_s1049" type="#_x0000_t202" style="position:absolute;margin-left:1.2pt;margin-top:217.15pt;width:70.2pt;height:20.4pt;z-index:251793408;visibility:visible;mso-wrap-style:square;mso-width-percent:0;mso-height-percent:0;mso-wrap-distance-left:9pt;mso-wrap-distance-top:0;mso-wrap-distance-right:9pt;mso-wrap-distance-bottom:0;mso-position-horizontal:absolute;mso-position-horizontal-relative:text;mso-position-vertical:absolute;mso-position-vertical-relative:text;mso-width-percent:0;mso-height-percent:0;mso-width-relative:margin;mso-height-relative:margin;v-text-anchor:top" o:gfxdata="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" filled="f" stroked="f" strokeweight=".5pt">
                 <v:textbox>
@@ -7537,7 +7720,7 @@
               </wp:anchor>
             </w:drawing>
           </mc:Choice>
-          <mc:Fallback>
+          <mc:Fallback xmlns:oel="http://schemas.microsoft.com/office/2019/extlst">
             <w:pict>
               <v:shape w14:anchorId="3BE0BCEA" id="Text Box 75" o:spid="_x0000_s1050" type="#_x0000_t202" style="position:absolute;margin-left:358.8pt;margin-top:172.15pt;width:112.2pt;height:20.4pt;z-index:251791360;visibility:visible;mso-wrap-style:square;mso-width-percent:0;mso-height-percent:0;mso-wrap-distance-left:9pt;mso-wrap-distance-top:0;mso-wrap-distance-right:9pt;mso-wrap-distance-bottom:0;mso-position-horizontal:absolute;mso-position-horizontal-relative:margin;mso-position-vertical:absolute;mso-position-vertical-relative:text;mso-width-percent:0;mso-height-percent:0;mso-width-relative:margin;mso-height-relative:margin;v-text-anchor:top" o:gfxdata="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" filled="f" stroked="f" strokeweight=".5pt">
                 <v:textbox>
@@ -7820,7 +8003,7 @@
               </wp:anchor>
             </w:drawing>
           </mc:Choice>
-          <mc:Fallback>
+          <mc:Fallback xmlns:oel="http://schemas.microsoft.com/office/2019/extlst">
             <w:pict>
               <v:shape w14:anchorId="0B2B1772" id="Text Box 74" o:spid="_x0000_s1051" type="#_x0000_t202" style="position:absolute;margin-left:359.4pt;margin-top:149.95pt;width:112.2pt;height:20.4pt;z-index:251789312;visibility:visible;mso-wrap-style:square;mso-width-percent:0;mso-height-percent:0;mso-wrap-distance-left:9pt;mso-wrap-distance-top:0;mso-wrap-distance-right:9pt;mso-wrap-distance-bottom:0;mso-position-horizontal:absolute;mso-position-horizontal-relative:margin;mso-position-vertical:absolute;mso-position-vertical-relative:text;mso-width-percent:0;mso-height-percent:0;mso-width-relative:margin;mso-height-relative:margin;v-text-anchor:top" o:gfxdata="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" filled="f" stroked="f" strokeweight=".5pt">
                 <v:textbox>
@@ -8103,7 +8286,7 @@
               </wp:anchor>
             </w:drawing>
           </mc:Choice>
-          <mc:Fallback>
+          <mc:Fallback xmlns:oel="http://schemas.microsoft.com/office/2019/extlst">
             <w:pict>
               <v:shape w14:anchorId="69A197D1" id="Text Box 51" o:spid="_x0000_s1052" type="#_x0000_t202" style="position:absolute;margin-left:360.6pt;margin-top:105pt;width:109.2pt;height:20.4pt;z-index:251742208;visibility:visible;mso-wrap-style:square;mso-width-percent:0;mso-height-percent:0;mso-wrap-distance-left:9pt;mso-wrap-distance-top:0;mso-wrap-distance-right:9pt;mso-wrap-distance-bottom:0;mso-position-horizontal:absolute;mso-position-horizontal-relative:margin;mso-position-vertical:absolute;mso-position-vertical-relative:text;mso-width-percent:0;mso-height-percent:0;mso-width-relative:margin;mso-height-relative:margin;v-text-anchor:top" o:gfxdata="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" filled="f" stroked="f" strokeweight=".5pt">
                 <v:textbox>
@@ -8323,7 +8506,7 @@
               </wp:anchor>
             </w:drawing>
           </mc:Choice>
-          <mc:Fallback>
+          <mc:Fallback xmlns:oel="http://schemas.microsoft.com/office/2019/extlst">
             <w:pict>
               <v:shape w14:anchorId="5FC2BBE7" id="Text Box 73" o:spid="_x0000_s1053" type="#_x0000_t202" style="position:absolute;margin-left:359.4pt;margin-top:127.15pt;width:112.2pt;height:20.4pt;z-index:251787264;visibility:visible;mso-wrap-style:square;mso-width-percent:0;mso-height-percent:0;mso-wrap-distance-left:9pt;mso-wrap-distance-top:0;mso-wrap-distance-right:9pt;mso-wrap-distance-bottom:0;mso-position-horizontal:absolute;mso-position-horizontal-relative:margin;mso-position-vertical:absolute;mso-position-vertical-relative:text;mso-width-percent:0;mso-height-percent:0;mso-width-relative:margin;mso-height-relative:margin;v-text-anchor:top" o:gfxdata="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" filled="f" stroked="f" strokeweight=".5pt">
                 <v:textbox>
@@ -8525,7 +8708,7 @@
               </wp:anchor>
             </w:drawing>
           </mc:Choice>
-          <mc:Fallback>
+          <mc:Fallback xmlns:oel="http://schemas.microsoft.com/office/2019/extlst">
             <w:pict>
               <v:shape w14:anchorId="2FBBD6F4" id="Text Box 72" o:spid="_x0000_s1054" type="#_x0000_t202" style="position:absolute;margin-left:358.2pt;margin-top:81.6pt;width:112.2pt;height:20.4pt;z-index:251785216;visibility:visible;mso-wrap-style:square;mso-width-percent:0;mso-height-percent:0;mso-wrap-distance-left:9pt;mso-wrap-distance-top:0;mso-wrap-distance-right:9pt;mso-wrap-distance-bottom:0;mso-position-horizontal:absolute;mso-position-horizontal-relative:margin;mso-position-vertical:absolute;mso-position-vertical-relative:text;mso-width-percent:0;mso-height-percent:0;mso-width-relative:margin;mso-height-relative:margin;v-text-anchor:top" o:gfxdata="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" filled="f" stroked="f" strokeweight=".5pt">
                 <v:textbox>
@@ -8678,7 +8861,7 @@
               </wp:anchor>
             </w:drawing>
           </mc:Choice>
-          <mc:Fallback>
+          <mc:Fallback xmlns:oel="http://schemas.microsoft.com/office/2019/extlst">
             <w:pict>
               <v:shape w14:anchorId="7D53EAA9" id="Text Box 69" o:spid="_x0000_s1055" type="#_x0000_t202" style="position:absolute;margin-left:178.8pt;margin-top:192.55pt;width:70.2pt;height:20.4pt;z-index:251779072;visibility:visible;mso-wrap-style:square;mso-width-percent:0;mso-height-percent:0;mso-wrap-distance-left:9pt;mso-wrap-distance-top:0;mso-wrap-distance-right:9pt;mso-wrap-distance-bottom:0;mso-position-horizontal:absolute;mso-position-horizontal-relative:text;mso-position-vertical:absolute;mso-position-vertical-relative:text;mso-width-percent:0;mso-height-percent:0;mso-width-relative:margin;mso-height-relative:margin;v-text-anchor:top" o:gfxdata="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" filled="f" stroked="f" strokeweight=".5pt">
                 <v:textbox>
@@ -8778,7 +8961,7 @@
               </wp:anchor>
             </w:drawing>
           </mc:Choice>
-          <mc:Fallback>
+          <mc:Fallback xmlns:oel="http://schemas.microsoft.com/office/2019/extlst">
             <w:pict>
               <v:shape w14:anchorId="1529CE95" id="Multiplication Sign 71" o:spid="_x0000_s1026" style="position:absolute;margin-left:378pt;margin-top:14.95pt;width:33pt;height:33pt;z-index:251783168;visibility:visible;mso-wrap-style:square;mso-width-percent:0;mso-height-percent:0;mso-wrap-distance-left:9pt;mso-wrap-distance-top:0;mso-wrap-distance-right:9pt;mso-wrap-distance-bottom:0;mso-position-horizontal:absolute;mso-position-horizontal-relative:margin;mso-position-vertical:absolute;mso-position-vertical-relative:text;mso-width-percent:0;mso-height-percent:0;mso-width-relative:margin;mso-height-relative:margin;v-text-anchor:middle" coordsize="419100,419100" o:gfxdata="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" path="m80624,120690l120690,80624r88860,88860l298410,80624r40066,40066l249616,209550r88860,88860l298410,338476,209550,249616r-88860,88860l80624,298410r88860,-88860l80624,120690xe" fillcolor="#ed7d31 [3205]" strokecolor="#1f3763 [1604]" strokeweight="1pt">
                 <v:stroke joinstyle="miter"/>
@@ -8861,7 +9044,7 @@
               </wp:anchor>
             </w:drawing>
           </mc:Choice>
-          <mc:Fallback>
+          <mc:Fallback xmlns:oel="http://schemas.microsoft.com/office/2019/extlst">
             <w:pict>
               <v:shape w14:anchorId="705A6FA4" id="Multiplication Sign 70" o:spid="_x0000_s1026" style="position:absolute;margin-left:-18.2pt;margin-top:12.55pt;width:33pt;height:33pt;z-index:251781120;visibility:visible;mso-wrap-style:square;mso-width-percent:0;mso-height-percent:0;mso-wrap-distance-left:9pt;mso-wrap-distance-top:0;mso-wrap-distance-right:9pt;mso-wrap-distance-bottom:0;mso-position-horizontal:right;mso-position-horizontal-relative:margin;mso-position-vertical:absolute;mso-position-vertical-relative:text;mso-width-percent:0;mso-height-percent:0;mso-width-relative:margin;mso-height-relative:margin;v-text-anchor:middle" coordsize="419100,419100" o:gfxdata="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" path="m80624,120690l120690,80624r88860,88860l298410,80624r40066,40066l249616,209550r88860,88860l298410,338476,209550,249616r-88860,88860l80624,298410r88860,-88860l80624,120690xe" fillcolor="#ed7d31 [3205]" strokecolor="#1f3763 [1604]" strokeweight="1pt">
                 <v:stroke joinstyle="miter"/>
@@ -8947,7 +9130,7 @@
               </wp:anchor>
             </w:drawing>
           </mc:Choice>
-          <mc:Fallback>
+          <mc:Fallback xmlns:oel="http://schemas.microsoft.com/office/2019/extlst">
             <w:pict>
               <v:shape w14:anchorId="04C757CD" id="Text Box 68" o:spid="_x0000_s1056" type="#_x0000_t202" style="position:absolute;margin-left:78.6pt;margin-top:194.35pt;width:70.2pt;height:20.4pt;z-index:251777024;visibility:visible;mso-wrap-style:square;mso-width-percent:0;mso-height-percent:0;mso-wrap-distance-left:9pt;mso-wrap-distance-top:0;mso-wrap-distance-right:9pt;mso-wrap-distance-bottom:0;mso-position-horizontal:absolute;mso-position-horizontal-relative:text;mso-position-vertical:absolute;mso-position-vertical-relative:text;mso-width-percent:0;mso-height-percent:0;mso-width-relative:margin;mso-height-relative:margin;v-text-anchor:top" o:gfxdata="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" filled="f" stroked="f" strokeweight=".5pt">
                 <v:textbox>
@@ -9050,7 +9233,7 @@
               </wp:anchor>
             </w:drawing>
           </mc:Choice>
-          <mc:Fallback>
+          <mc:Fallback xmlns:oel="http://schemas.microsoft.com/office/2019/extlst">
             <w:pict>
               <v:shape w14:anchorId="4C38161D" id="Text Box 67" o:spid="_x0000_s1057" type="#_x0000_t202" style="position:absolute;margin-left:0;margin-top:193.15pt;width:70.2pt;height:20.4pt;z-index:251774976;visibility:visible;mso-wrap-style:square;mso-width-percent:0;mso-height-percent:0;mso-wrap-distance-left:9pt;mso-wrap-distance-top:0;mso-wrap-distance-right:9pt;mso-wrap-distance-bottom:0;mso-position-horizontal:left;mso-position-horizontal-relative:margin;mso-position-vertical:absolute;mso-position-vertical-relative:text;mso-width-percent:0;mso-height-percent:0;mso-width-relative:margin;mso-height-relative:margin;v-text-anchor:top" o:gfxdata="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" filled="f" stroked="f" strokeweight=".5pt">
                 <v:textbox>
@@ -9187,7 +9370,7 @@
               </wp:anchor>
             </w:drawing>
           </mc:Choice>
-          <mc:Fallback>
+          <mc:Fallback xmlns:oel="http://schemas.microsoft.com/office/2019/extlst">
             <w:pict>
               <v:shape w14:anchorId="5FF06E6A" id="Text Box 66" o:spid="_x0000_s1058" type="#_x0000_t202" style="position:absolute;margin-left:283.8pt;margin-top:170.95pt;width:70.2pt;height:20.4pt;z-index:251772928;visibility:visible;mso-wrap-style:square;mso-width-percent:0;mso-height-percent:0;mso-wrap-distance-left:9pt;mso-wrap-distance-top:0;mso-wrap-distance-right:9pt;mso-wrap-distance-bottom:0;mso-position-horizontal:absolute;mso-position-horizontal-relative:text;mso-position-vertical:absolute;mso-position-vertical-relative:text;mso-width-percent:0;mso-height-percent:0;mso-width-relative:margin;mso-height-relative:margin;v-text-anchor:top" o:gfxdata="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" filled="f" stroked="f" strokeweight=".5pt">
                 <v:textbox>
@@ -9323,7 +9506,7 @@
               </wp:anchor>
             </w:drawing>
           </mc:Choice>
-          <mc:Fallback>
+          <mc:Fallback xmlns:oel="http://schemas.microsoft.com/office/2019/extlst">
             <w:pict>
               <v:shape w14:anchorId="64B391A8" id="Text Box 65" o:spid="_x0000_s1059" type="#_x0000_t202" style="position:absolute;margin-left:175.8pt;margin-top:173.35pt;width:70.2pt;height:20.4pt;z-index:251770880;visibility:visible;mso-wrap-style:square;mso-width-percent:0;mso-height-percent:0;mso-wrap-distance-left:9pt;mso-wrap-distance-top:0;mso-wrap-distance-right:9pt;mso-wrap-distance-bottom:0;mso-position-horizontal:absolute;mso-position-horizontal-relative:text;mso-position-vertical:absolute;mso-position-vertical-relative:text;mso-width-percent:0;mso-height-percent:0;mso-width-relative:margin;mso-height-relative:margin;v-text-anchor:top" o:gfxdata="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" filled="f" stroked="f" strokeweight=".5pt">
                 <v:textbox>
@@ -9426,7 +9609,7 @@
               </wp:anchor>
             </w:drawing>
           </mc:Choice>
-          <mc:Fallback>
+          <mc:Fallback xmlns:oel="http://schemas.microsoft.com/office/2019/extlst">
             <w:pict>
               <v:shape w14:anchorId="1E9CAFCC" id="Text Box 64" o:spid="_x0000_s1060" type="#_x0000_t202" style="position:absolute;margin-left:78.6pt;margin-top:173.35pt;width:70.2pt;height:20.4pt;z-index:251768832;visibility:visible;mso-wrap-style:square;mso-width-percent:0;mso-height-percent:0;mso-wrap-distance-left:9pt;mso-wrap-distance-top:0;mso-wrap-distance-right:9pt;mso-wrap-distance-bottom:0;mso-position-horizontal:absolute;mso-position-horizontal-relative:text;mso-position-vertical:absolute;mso-position-vertical-relative:text;mso-width-percent:0;mso-height-percent:0;mso-width-relative:margin;mso-height-relative:margin;v-text-anchor:top" o:gfxdata="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" filled="f" stroked="f" strokeweight=".5pt">
                 <v:textbox>
@@ -9529,7 +9712,7 @@
               </wp:anchor>
             </w:drawing>
           </mc:Choice>
-          <mc:Fallback>
+          <mc:Fallback xmlns:oel="http://schemas.microsoft.com/office/2019/extlst">
             <w:pict>
               <v:shape w14:anchorId="48CAC583" id="Text Box 63" o:spid="_x0000_s1061" type="#_x0000_t202" style="position:absolute;margin-left:3.6pt;margin-top:170.95pt;width:70.2pt;height:20.4pt;z-index:251766784;visibility:visible;mso-wrap-style:square;mso-width-percent:0;mso-height-percent:0;mso-wrap-distance-left:9pt;mso-wrap-distance-top:0;mso-wrap-distance-right:9pt;mso-wrap-distance-bottom:0;mso-position-horizontal:absolute;mso-position-horizontal-relative:margin;mso-position-vertical:absolute;mso-position-vertical-relative:text;mso-width-percent:0;mso-height-percent:0;mso-width-relative:margin;mso-height-relative:margin;v-text-anchor:top" o:gfxdata="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" filled="f" stroked="f" strokeweight=".5pt">
                 <v:textbox>
@@ -9652,7 +9835,7 @@
               </wp:anchor>
             </w:drawing>
           </mc:Choice>
-          <mc:Fallback>
+          <mc:Fallback xmlns:oel="http://schemas.microsoft.com/office/2019/extlst">
             <w:pict>
               <v:shape w14:anchorId="122C682C" id="Text Box 62" o:spid="_x0000_s1062" type="#_x0000_t202" style="position:absolute;margin-left:285pt;margin-top:151.15pt;width:70.2pt;height:20.4pt;z-index:251764736;visibility:visible;mso-wrap-style:square;mso-width-percent:0;mso-height-percent:0;mso-wrap-distance-left:9pt;mso-wrap-distance-top:0;mso-wrap-distance-right:9pt;mso-wrap-distance-bottom:0;mso-position-horizontal:absolute;mso-position-horizontal-relative:text;mso-position-vertical:absolute;mso-position-vertical-relative:text;mso-width-percent:0;mso-height-percent:0;mso-width-relative:margin;mso-height-relative:margin;v-text-anchor:top" o:gfxdata="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" filled="f" stroked="f" strokeweight=".5pt">
                 <v:textbox>
@@ -9771,7 +9954,7 @@
               </wp:anchor>
             </w:drawing>
           </mc:Choice>
-          <mc:Fallback>
+          <mc:Fallback xmlns:oel="http://schemas.microsoft.com/office/2019/extlst">
             <w:pict>
               <v:shape w14:anchorId="079B30D9" id="Multiplication Sign 61" o:spid="_x0000_s1026" style="position:absolute;margin-left:262.2pt;margin-top:14.95pt;width:33pt;height:33pt;z-index:251762688;visibility:visible;mso-wrap-style:square;mso-width-percent:0;mso-height-percent:0;mso-wrap-distance-left:9pt;mso-wrap-distance-top:0;mso-wrap-distance-right:9pt;mso-wrap-distance-bottom:0;mso-position-horizontal:absolute;mso-position-horizontal-relative:text;mso-position-vertical:absolute;mso-position-vertical-relative:text;mso-width-percent:0;mso-height-percent:0;mso-width-relative:margin;mso-height-relative:margin;v-text-anchor:middle" coordsize="419100,419100" o:gfxdata="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" path="m80624,120690l120690,80624r88860,88860l298410,80624r40066,40066l249616,209550r88860,88860l298410,338476,209550,249616r-88860,88860l80624,298410r88860,-88860l80624,120690xe" fillcolor="#ed7d31 [3205]" strokecolor="#1f3763 [1604]" strokeweight="1pt">
                 <v:stroke joinstyle="miter"/>
@@ -9856,7 +10039,7 @@
               </wp:anchor>
             </w:drawing>
           </mc:Choice>
-          <mc:Fallback>
+          <mc:Fallback xmlns:oel="http://schemas.microsoft.com/office/2019/extlst">
             <w:pict>
               <v:shape w14:anchorId="340170FC" id="Text Box 60" o:spid="_x0000_s1063" type="#_x0000_t202" style="position:absolute;margin-left:177pt;margin-top:148.75pt;width:70.2pt;height:20.4pt;z-index:251760640;visibility:visible;mso-wrap-style:square;mso-width-percent:0;mso-height-percent:0;mso-wrap-distance-left:9pt;mso-wrap-distance-top:0;mso-wrap-distance-right:9pt;mso-wrap-distance-bottom:0;mso-position-horizontal:absolute;mso-position-horizontal-relative:text;mso-position-vertical:absolute;mso-position-vertical-relative:text;mso-width-percent:0;mso-height-percent:0;mso-width-relative:margin;mso-height-relative:margin;v-text-anchor:top" o:gfxdata="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" filled="f" stroked="f" strokeweight=".5pt">
                 <v:textbox>
@@ -9959,7 +10142,7 @@
               </wp:anchor>
             </w:drawing>
           </mc:Choice>
-          <mc:Fallback>
+          <mc:Fallback xmlns:oel="http://schemas.microsoft.com/office/2019/extlst">
             <w:pict>
               <v:shape w14:anchorId="5C2AFEC9" id="Text Box 59" o:spid="_x0000_s1064" type="#_x0000_t202" style="position:absolute;margin-left:84pt;margin-top:149.95pt;width:70.2pt;height:20.4pt;z-index:251758592;visibility:visible;mso-wrap-style:square;mso-width-percent:0;mso-height-percent:0;mso-wrap-distance-left:9pt;mso-wrap-distance-top:0;mso-wrap-distance-right:9pt;mso-wrap-distance-bottom:0;mso-position-horizontal:absolute;mso-position-horizontal-relative:text;mso-position-vertical:absolute;mso-position-vertical-relative:text;mso-width-percent:0;mso-height-percent:0;mso-width-relative:margin;mso-height-relative:margin;v-text-anchor:top" o:gfxdata="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" filled="f" stroked="f" strokeweight=".5pt">
                 <v:textbox>
@@ -10062,7 +10245,7 @@
               </wp:anchor>
             </w:drawing>
           </mc:Choice>
-          <mc:Fallback>
+          <mc:Fallback xmlns:oel="http://schemas.microsoft.com/office/2019/extlst">
             <w:pict>
               <v:shape w14:anchorId="096B2326" id="Text Box 58" o:spid="_x0000_s1065" type="#_x0000_t202" style="position:absolute;margin-left:1.2pt;margin-top:149.35pt;width:70.2pt;height:20.4pt;z-index:251756544;visibility:visible;mso-wrap-style:square;mso-width-percent:0;mso-height-percent:0;mso-wrap-distance-left:9pt;mso-wrap-distance-top:0;mso-wrap-distance-right:9pt;mso-wrap-distance-bottom:0;mso-position-horizontal:absolute;mso-position-horizontal-relative:margin;mso-position-vertical:absolute;mso-position-vertical-relative:text;mso-width-percent:0;mso-height-percent:0;mso-width-relative:margin;mso-height-relative:margin;v-text-anchor:top" o:gfxdata="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" filled="f" stroked="f" strokeweight=".5pt">
                 <v:textbox>
@@ -10163,7 +10346,7 @@
               </wp:anchor>
             </w:drawing>
           </mc:Choice>
-          <mc:Fallback>
+          <mc:Fallback xmlns:oel="http://schemas.microsoft.com/office/2019/extlst">
             <w:pict>
               <v:shape w14:anchorId="55DD4051" id="Multiplication Sign 57" o:spid="_x0000_s1026" style="position:absolute;margin-left:172.8pt;margin-top:14.95pt;width:33pt;height:33pt;z-index:251754496;visibility:visible;mso-wrap-style:square;mso-width-percent:0;mso-height-percent:0;mso-wrap-distance-left:9pt;mso-wrap-distance-top:0;mso-wrap-distance-right:9pt;mso-wrap-distance-bottom:0;mso-position-horizontal:absolute;mso-position-horizontal-relative:text;mso-position-vertical:absolute;mso-position-vertical-relative:text;mso-width-percent:0;mso-height-percent:0;mso-width-relative:margin;mso-height-relative:margin;v-text-anchor:middle" coordsize="419100,419100" o:gfxdata="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" path="m80624,120690l120690,80624r88860,88860l298410,80624r40066,40066l249616,209550r88860,88860l298410,338476,209550,249616r-88860,88860l80624,298410r88860,-88860l80624,120690xe" fillcolor="#ed7d31 [3205]" strokecolor="#1f3763 [1604]" strokeweight="1pt">
                 <v:stroke joinstyle="miter"/>
@@ -10245,7 +10428,7 @@
               </wp:anchor>
             </w:drawing>
           </mc:Choice>
-          <mc:Fallback>
+          <mc:Fallback xmlns:oel="http://schemas.microsoft.com/office/2019/extlst">
             <w:pict>
               <v:shape w14:anchorId="476C1C71" id="Multiplication Sign 56" o:spid="_x0000_s1026" style="position:absolute;margin-left:200.4pt;margin-top:16.15pt;width:33pt;height:33pt;z-index:251752448;visibility:visible;mso-wrap-style:square;mso-width-percent:0;mso-height-percent:0;mso-wrap-distance-left:9pt;mso-wrap-distance-top:0;mso-wrap-distance-right:9pt;mso-wrap-distance-bottom:0;mso-position-horizontal:absolute;mso-position-horizontal-relative:text;mso-position-vertical:absolute;mso-position-vertical-relative:text;mso-width-percent:0;mso-height-percent:0;mso-width-relative:margin;mso-height-relative:margin;v-text-anchor:middle" coordsize="419100,419100" o:gfxdata="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" path="m80624,120690l120690,80624r88860,88860l298410,80624r40066,40066l249616,209550r88860,88860l298410,338476,209550,249616r-88860,88860l80624,298410r88860,-88860l80624,120690xe" fillcolor="#ed7d31 [3205]" strokecolor="#1f3763 [1604]" strokeweight="1pt">
                 <v:stroke joinstyle="miter"/>
@@ -10363,7 +10546,7 @@
               </wp:anchor>
             </w:drawing>
           </mc:Choice>
-          <mc:Fallback>
+          <mc:Fallback xmlns:oel="http://schemas.microsoft.com/office/2019/extlst">
             <w:pict>
               <v:shape w14:anchorId="419A0707" id="Text Box 55" o:spid="_x0000_s1066" type="#_x0000_t202" style="position:absolute;margin-left:283.8pt;margin-top:124.15pt;width:70.2pt;height:20.4pt;z-index:251750400;visibility:visible;mso-wrap-style:square;mso-width-percent:0;mso-height-percent:0;mso-wrap-distance-left:9pt;mso-wrap-distance-top:0;mso-wrap-distance-right:9pt;mso-wrap-distance-bottom:0;mso-position-horizontal:absolute;mso-position-horizontal-relative:text;mso-position-vertical:absolute;mso-position-vertical-relative:text;mso-width-percent:0;mso-height-percent:0;mso-width-relative:margin;mso-height-relative:margin;v-text-anchor:top" o:gfxdata="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" filled="f" stroked="f" strokeweight=".5pt">
                 <v:textbox>
@@ -10499,7 +10682,7 @@
               </wp:anchor>
             </w:drawing>
           </mc:Choice>
-          <mc:Fallback>
+          <mc:Fallback xmlns:oel="http://schemas.microsoft.com/office/2019/extlst">
             <w:pict>
               <v:shape w14:anchorId="5A7D0872" id="Text Box 54" o:spid="_x0000_s1067" type="#_x0000_t202" style="position:absolute;margin-left:176.4pt;margin-top:124.15pt;width:70.2pt;height:20.4pt;z-index:251748352;visibility:visible;mso-wrap-style:square;mso-width-percent:0;mso-height-percent:0;mso-wrap-distance-left:9pt;mso-wrap-distance-top:0;mso-wrap-distance-right:9pt;mso-wrap-distance-bottom:0;mso-position-horizontal:absolute;mso-position-horizontal-relative:text;mso-position-vertical:absolute;mso-position-vertical-relative:text;mso-width-percent:0;mso-height-percent:0;mso-width-relative:margin;mso-height-relative:margin;v-text-anchor:top" o:gfxdata="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" filled="f" stroked="f" strokeweight=".5pt">
                 <v:textbox>
@@ -10602,7 +10785,7 @@
               </wp:anchor>
             </w:drawing>
           </mc:Choice>
-          <mc:Fallback>
+          <mc:Fallback xmlns:oel="http://schemas.microsoft.com/office/2019/extlst">
             <w:pict>
               <v:shape w14:anchorId="017A0FED" id="Text Box 53" o:spid="_x0000_s1068" type="#_x0000_t202" style="position:absolute;margin-left:85.2pt;margin-top:125.35pt;width:70.2pt;height:20.4pt;z-index:251746304;visibility:visible;mso-wrap-style:square;mso-width-percent:0;mso-height-percent:0;mso-wrap-distance-left:9pt;mso-wrap-distance-top:0;mso-wrap-distance-right:9pt;mso-wrap-distance-bottom:0;mso-position-horizontal:absolute;mso-position-horizontal-relative:text;mso-position-vertical:absolute;mso-position-vertical-relative:text;mso-width-percent:0;mso-height-percent:0;mso-width-relative:margin;mso-height-relative:margin;v-text-anchor:top" o:gfxdata="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" filled="f" stroked="f" strokeweight=".5pt">
                 <v:textbox>
@@ -10705,7 +10888,7 @@
               </wp:anchor>
             </w:drawing>
           </mc:Choice>
-          <mc:Fallback>
+          <mc:Fallback xmlns:oel="http://schemas.microsoft.com/office/2019/extlst">
             <w:pict>
               <v:shape w14:anchorId="098DCCE2" id="Text Box 52" o:spid="_x0000_s1069" type="#_x0000_t202" style="position:absolute;margin-left:0;margin-top:124.15pt;width:70.2pt;height:20.4pt;z-index:251744256;visibility:visible;mso-wrap-style:square;mso-width-percent:0;mso-height-percent:0;mso-wrap-distance-left:9pt;mso-wrap-distance-top:0;mso-wrap-distance-right:9pt;mso-wrap-distance-bottom:0;mso-position-horizontal:left;mso-position-horizontal-relative:margin;mso-position-vertical:absolute;mso-position-vertical-relative:text;mso-width-percent:0;mso-height-percent:0;mso-width-relative:margin;mso-height-relative:margin;v-text-anchor:top" o:gfxdata="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" filled="f" stroked="f" strokeweight=".5pt">
                 <v:textbox>
@@ -10809,7 +10992,7 @@
               </wp:anchor>
             </w:drawing>
           </mc:Choice>
-          <mc:Fallback>
+          <mc:Fallback xmlns:oel="http://schemas.microsoft.com/office/2019/extlst">
             <w:pict>
               <v:shape w14:anchorId="14FC16A9" id="Text Box 46" o:spid="_x0000_s1070" type="#_x0000_t202" style="position:absolute;margin-left:2.4pt;margin-top:100.15pt;width:70.2pt;height:20.4pt;z-index:251731968;visibility:visible;mso-wrap-style:square;mso-width-percent:0;mso-height-percent:0;mso-wrap-distance-left:9pt;mso-wrap-distance-top:0;mso-wrap-distance-right:9pt;mso-wrap-distance-bottom:0;mso-position-horizontal:absolute;mso-position-horizontal-relative:text;mso-position-vertical:absolute;mso-position-vertical-relative:text;mso-width-percent:0;mso-height-percent:0;mso-width-relative:margin;mso-height-relative:margin;v-text-anchor:top" o:gfxdata="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" filled="f" stroked="f" strokeweight=".5pt">
                 <v:textbox>
@@ -10909,7 +11092,7 @@
               </wp:anchor>
             </w:drawing>
           </mc:Choice>
-          <mc:Fallback>
+          <mc:Fallback xmlns:oel="http://schemas.microsoft.com/office/2019/extlst">
             <w:pict>
               <v:shape w14:anchorId="06F760C9" id="Multiplication Sign 50" o:spid="_x0000_s1026" style="position:absolute;margin-left:315.6pt;margin-top:14.95pt;width:33pt;height:33pt;z-index:251740160;visibility:visible;mso-wrap-style:square;mso-width-percent:0;mso-height-percent:0;mso-wrap-distance-left:9pt;mso-wrap-distance-top:0;mso-wrap-distance-right:9pt;mso-wrap-distance-bottom:0;mso-position-horizontal:absolute;mso-position-horizontal-relative:text;mso-position-vertical:absolute;mso-position-vertical-relative:text;mso-width-percent:0;mso-height-percent:0;mso-width-relative:margin;mso-height-relative:margin;v-text-anchor:middle" coordsize="419100,419100" o:gfxdata="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" path="m80624,120690l120690,80624r88860,88860l298410,80624r40066,40066l249616,209550r88860,88860l298410,338476,209550,249616r-88860,88860l80624,298410r88860,-88860l80624,120690xe" fillcolor="#ed7d31 [3205]" strokecolor="#1f3763 [1604]" strokeweight="1pt">
                 <v:stroke joinstyle="miter"/>
@@ -11013,7 +11196,7 @@
               </wp:anchor>
             </w:drawing>
           </mc:Choice>
-          <mc:Fallback>
+          <mc:Fallback xmlns:oel="http://schemas.microsoft.com/office/2019/extlst">
             <w:pict>
               <v:shape w14:anchorId="4845395F" id="Text Box 49" o:spid="_x0000_s1071" type="#_x0000_t202" style="position:absolute;margin-left:282.6pt;margin-top:101.35pt;width:70.2pt;height:20.4pt;z-index:251738112;visibility:visible;mso-wrap-style:square;mso-width-percent:0;mso-height-percent:0;mso-wrap-distance-left:9pt;mso-wrap-distance-top:0;mso-wrap-distance-right:9pt;mso-wrap-distance-bottom:0;mso-position-horizontal:absolute;mso-position-horizontal-relative:text;mso-position-vertical:absolute;mso-position-vertical-relative:text;mso-width-percent:0;mso-height-percent:0;mso-width-relative:margin;mso-height-relative:margin;v-text-anchor:top" o:gfxdata="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" filled="f" stroked="f" strokeweight=".5pt">
                 <v:textbox>
@@ -11135,7 +11318,7 @@
               </wp:anchor>
             </w:drawing>
           </mc:Choice>
-          <mc:Fallback>
+          <mc:Fallback xmlns:oel="http://schemas.microsoft.com/office/2019/extlst">
             <w:pict>
               <v:shape w14:anchorId="498FD7C6" id="Text Box 48" o:spid="_x0000_s1072" type="#_x0000_t202" style="position:absolute;margin-left:177pt;margin-top:102.55pt;width:70.2pt;height:20.4pt;z-index:251736064;visibility:visible;mso-wrap-style:square;mso-width-percent:0;mso-height-percent:0;mso-wrap-distance-left:9pt;mso-wrap-distance-top:0;mso-wrap-distance-right:9pt;mso-wrap-distance-bottom:0;mso-position-horizontal:absolute;mso-position-horizontal-relative:text;mso-position-vertical:absolute;mso-position-vertical-relative:text;mso-width-percent:0;mso-height-percent:0;mso-width-relative:margin;mso-height-relative:margin;v-text-anchor:top" o:gfxdata="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" filled="f" stroked="f" strokeweight=".5pt">
                 <v:textbox>
@@ -11238,7 +11421,7 @@
               </wp:anchor>
             </w:drawing>
           </mc:Choice>
-          <mc:Fallback>
+          <mc:Fallback xmlns:oel="http://schemas.microsoft.com/office/2019/extlst">
             <w:pict>
               <v:shape w14:anchorId="6997BAF2" id="Text Box 47" o:spid="_x0000_s1073" type="#_x0000_t202" style="position:absolute;margin-left:84pt;margin-top:101.35pt;width:70.2pt;height:20.4pt;z-index:251734016;visibility:visible;mso-wrap-style:square;mso-width-percent:0;mso-height-percent:0;mso-wrap-distance-left:9pt;mso-wrap-distance-top:0;mso-wrap-distance-right:9pt;mso-wrap-distance-bottom:0;mso-position-horizontal:absolute;mso-position-horizontal-relative:text;mso-position-vertical:absolute;mso-position-vertical-relative:text;mso-width-percent:0;mso-height-percent:0;mso-width-relative:margin;mso-height-relative:margin;v-text-anchor:top" o:gfxdata="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" filled="f" stroked="f" strokeweight=".5pt">
                 <v:textbox>
@@ -11338,7 +11521,7 @@
               </wp:anchor>
             </w:drawing>
           </mc:Choice>
-          <mc:Fallback>
+          <mc:Fallback xmlns:oel="http://schemas.microsoft.com/office/2019/extlst">
             <w:pict>
               <v:shape w14:anchorId="4700CA87" id="Multiplication Sign 45" o:spid="_x0000_s1026" style="position:absolute;margin-left:30pt;margin-top:16.8pt;width:33pt;height:33pt;z-index:251729920;visibility:visible;mso-wrap-style:square;mso-width-percent:0;mso-height-percent:0;mso-wrap-distance-left:9pt;mso-wrap-distance-top:0;mso-wrap-distance-right:9pt;mso-wrap-distance-bottom:0;mso-position-horizontal:absolute;mso-position-horizontal-relative:text;mso-position-vertical:absolute;mso-position-vertical-relative:text;mso-width-percent:0;mso-height-percent:0;mso-width-relative:margin;mso-height-relative:margin;v-text-anchor:middle" coordsize="419100,419100" o:gfxdata="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" path="m80624,120690l120690,80624r88860,88860l298410,80624r40066,40066l249616,209550r88860,88860l298410,338476,209550,249616r-88860,88860l80624,298410r88860,-88860l80624,120690xe" fillcolor="#ed7d31 [3205]" strokecolor="#1f3763 [1604]" strokeweight="1pt">
                 <v:stroke joinstyle="miter"/>
@@ -11449,7 +11632,7 @@
               </wp:anchor>
             </w:drawing>
           </mc:Choice>
-          <mc:Fallback>
+          <mc:Fallback xmlns:oel="http://schemas.microsoft.com/office/2019/extlst">
             <w:pict>
               <v:shape w14:anchorId="0AD04F1E" id="Text Box 44" o:spid="_x0000_s1074" type="#_x0000_t202" style="position:absolute;margin-left:281.4pt;margin-top:78.55pt;width:70.2pt;height:20.4pt;z-index:251728896;visibility:visible;mso-wrap-style:square;mso-width-percent:0;mso-height-percent:0;mso-wrap-distance-left:9pt;mso-wrap-distance-top:0;mso-wrap-distance-right:9pt;mso-wrap-distance-bottom:0;mso-position-horizontal:absolute;mso-position-horizontal-relative:text;mso-position-vertical:absolute;mso-position-vertical-relative:text;mso-width-percent:0;mso-height-percent:0;mso-width-relative:margin;mso-height-relative:margin;v-text-anchor:top" o:gfxdata="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" filled="f" stroked="f" strokeweight=".5pt">
                 <v:textbox>
@@ -11578,7 +11761,7 @@
               </wp:anchor>
             </w:drawing>
           </mc:Choice>
-          <mc:Fallback>
+          <mc:Fallback xmlns:oel="http://schemas.microsoft.com/office/2019/extlst">
             <w:pict>
               <v:shape w14:anchorId="1C27D3B3" id="Text Box 43" o:spid="_x0000_s1075" type="#_x0000_t202" style="position:absolute;margin-left:178.2pt;margin-top:79.15pt;width:70.2pt;height:20.4pt;z-index:251726848;visibility:visible;mso-wrap-style:square;mso-width-percent:0;mso-height-percent:0;mso-wrap-distance-left:9pt;mso-wrap-distance-top:0;mso-wrap-distance-right:9pt;mso-wrap-distance-bottom:0;mso-position-horizontal:absolute;mso-position-horizontal-relative:text;mso-position-vertical:absolute;mso-position-vertical-relative:text;mso-width-percent:0;mso-height-percent:0;mso-width-relative:margin;mso-height-relative:margin;v-text-anchor:top" o:gfxdata="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" filled="f" stroked="f" strokeweight=".5pt">
                 <v:textbox>
@@ -11681,7 +11864,7 @@
               </wp:anchor>
             </w:drawing>
           </mc:Choice>
-          <mc:Fallback>
+          <mc:Fallback xmlns:oel="http://schemas.microsoft.com/office/2019/extlst">
             <w:pict>
               <v:shape w14:anchorId="04E8BCC2" id="Text Box 42" o:spid="_x0000_s1076" type="#_x0000_t202" style="position:absolute;margin-left:82.2pt;margin-top:79.75pt;width:70.2pt;height:20.4pt;z-index:251724800;visibility:visible;mso-wrap-style:square;mso-width-percent:0;mso-height-percent:0;mso-wrap-distance-left:9pt;mso-wrap-distance-top:0;mso-wrap-distance-right:9pt;mso-wrap-distance-bottom:0;mso-position-horizontal:absolute;mso-position-horizontal-relative:text;mso-position-vertical:absolute;mso-position-vertical-relative:text;mso-width-percent:0;mso-height-percent:0;mso-width-relative:margin;mso-height-relative:margin;v-text-anchor:top" o:gfxdata="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" filled="f" stroked="f" strokeweight=".5pt">
                 <v:textbox>
@@ -11784,7 +11967,7 @@
               </wp:anchor>
             </w:drawing>
           </mc:Choice>
-          <mc:Fallback>
+          <mc:Fallback xmlns:oel="http://schemas.microsoft.com/office/2019/extlst">
             <w:pict>
               <v:shape w14:anchorId="272656D4" id="Text Box 41" o:spid="_x0000_s1077" type="#_x0000_t202" style="position:absolute;margin-left:1.2pt;margin-top:77.95pt;width:70.2pt;height:20.4pt;z-index:251722752;visibility:visible;mso-wrap-style:square;mso-width-percent:0;mso-height-percent:0;mso-wrap-distance-left:9pt;mso-wrap-distance-top:0;mso-wrap-distance-right:9pt;mso-wrap-distance-bottom:0;mso-position-horizontal:absolute;mso-position-horizontal-relative:text;mso-position-vertical:absolute;mso-position-vertical-relative:text;mso-width-percent:0;mso-height-percent:0;mso-width-relative:margin;mso-height-relative:margin;v-text-anchor:top" o:gfxdata="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" filled="f" stroked="f" strokeweight=".5pt">
                 <v:textbox>
@@ -11889,7 +12072,21 @@
         <w:rPr>
           <w:b/>
         </w:rPr>
-        <w:t>roblem 3 – Tree-Structured CSPs &amp; Cutset Conditioning</w:t>
+        <w:t xml:space="preserve">roblem 3 – Tree-Structured CSPs &amp; </w:t>
+      </w:r>
+      <w:proofErr w:type="spellStart"/>
+      <w:r>
+        <w:rPr>
+          <w:b/>
+        </w:rPr>
+        <w:t>Cutset</w:t>
+      </w:r>
+      <w:proofErr w:type="spellEnd"/>
+      <w:r>
+        <w:rPr>
+          <w:b/>
+        </w:rPr>
+        <w:t xml:space="preserve"> Conditioning</w:t>
       </w:r>
     </w:p>
     <w:p>
@@ -12009,7 +12206,31 @@
                 <w:rPr>
                   <w:rFonts w:ascii="Cambria Math" w:eastAsiaTheme="minorEastAsia" w:hAnsi="Cambria Math"/>
                 </w:rPr>
-                <m:t>red, green, blue</m:t>
+                <m:t>red</m:t>
+              </m:r>
+              <m:r>
+                <w:rPr>
+                  <w:rFonts w:ascii="Cambria Math" w:eastAsiaTheme="minorEastAsia" w:hAnsi="Cambria Math"/>
+                </w:rPr>
+                <m:t xml:space="preserve">, </m:t>
+              </m:r>
+              <m:r>
+                <w:rPr>
+                  <w:rFonts w:ascii="Cambria Math" w:eastAsiaTheme="minorEastAsia" w:hAnsi="Cambria Math"/>
+                </w:rPr>
+                <m:t>green</m:t>
+              </m:r>
+              <m:r>
+                <w:rPr>
+                  <w:rFonts w:ascii="Cambria Math" w:eastAsiaTheme="minorEastAsia" w:hAnsi="Cambria Math"/>
+                </w:rPr>
+                <m:t xml:space="preserve">, </m:t>
+              </m:r>
+              <m:r>
+                <w:rPr>
+                  <w:rFonts w:ascii="Cambria Math" w:eastAsiaTheme="minorEastAsia" w:hAnsi="Cambria Math"/>
+                </w:rPr>
+                <m:t>blue</m:t>
               </m:r>
             </m:e>
           </m:d>
@@ -12234,11 +12455,19 @@
         </w:rPr>
         <w:tab/>
       </w:r>
+      <w:proofErr w:type="gramStart"/>
       <w:r>
         <w:rPr>
           <w:rFonts w:eastAsiaTheme="minorEastAsia"/>
         </w:rPr>
-        <w:t>Suppose, during backtracking</w:t>
+        <w:t>Suppose,</w:t>
+      </w:r>
+      <w:proofErr w:type="gramEnd"/>
+      <w:r>
+        <w:rPr>
+          <w:rFonts w:eastAsiaTheme="minorEastAsia"/>
+        </w:rPr>
+        <w:t xml:space="preserve"> during backtracking</w:t>
       </w:r>
       <w:r>
         <w:rPr>
@@ -12605,8 +12834,21 @@
         </w:rPr>
         <w:t xml:space="preserve">minimal </w:t>
       </w:r>
-      <w:r>
-        <w:t>cutset such that the remaining variables are tree-structured.</w:t>
+      <w:proofErr w:type="spellStart"/>
+      <w:r>
+        <w:t>cutset</w:t>
+      </w:r>
+      <w:proofErr w:type="spellEnd"/>
+      <w:r>
+        <w:t xml:space="preserve"> such that the remaining variables are </w:t>
+      </w:r>
+      <w:proofErr w:type="gramStart"/>
+      <w:r>
+        <w:t>tree-structured</w:t>
+      </w:r>
+      <w:proofErr w:type="gramEnd"/>
+      <w:r>
+        <w:t>.</w:t>
       </w:r>
     </w:p>
     <w:tbl>
@@ -12658,7 +12900,15 @@
         <w:t xml:space="preserve"> </w:t>
       </w:r>
       <w:r>
-        <w:t>on your cutset and adjust the remaining tree’s domains accordingly:</w:t>
+        <w:t xml:space="preserve">on your </w:t>
+      </w:r>
+      <w:proofErr w:type="spellStart"/>
+      <w:r>
+        <w:t>cutset</w:t>
+      </w:r>
+      <w:proofErr w:type="spellEnd"/>
+      <w:r>
+        <w:t xml:space="preserve"> and adjust the remaining tree’s domains accordingly:</w:t>
       </w:r>
     </w:p>
     <w:tbl>
@@ -12676,59 +12926,89 @@
             <w:tcW w:w="9350" w:type="dxa"/>
           </w:tcPr>
           <w:p>
+            <w:proofErr w:type="spellStart"/>
             <w:r>
-              <w:t>Cutset Assignment:</w:t>
+              <w:t>Cutset</w:t>
+            </w:r>
+            <w:proofErr w:type="spellEnd"/>
+            <w:r>
+              <w:t xml:space="preserve"> Assignment:</w:t>
             </w:r>
             <w:r>
-              <w:t xml:space="preserve"> E = red</w:t>
+              <w:t xml:space="preserve"> E = </w:t>
+            </w:r>
+            <w:proofErr w:type="gramStart"/>
+            <w:r>
+              <w:t>red</w:t>
             </w:r>
             <w:r>
               <w:t>;</w:t>
             </w:r>
+            <w:proofErr w:type="gramEnd"/>
             <w:r>
               <w:t xml:space="preserve"> </w:t>
             </w:r>
           </w:p>
           <w:p>
             <w:r>
-              <w:t>E = blue</w:t>
+              <w:t xml:space="preserve">E = </w:t>
+            </w:r>
+            <w:proofErr w:type="gramStart"/>
+            <w:r>
+              <w:t>blue</w:t>
             </w:r>
             <w:r>
               <w:t>;</w:t>
             </w:r>
+            <w:proofErr w:type="gramEnd"/>
             <w:r>
               <w:t xml:space="preserve"> </w:t>
             </w:r>
           </w:p>
           <w:p>
             <w:r>
-              <w:t>E = green</w:t>
+              <w:t xml:space="preserve">E = </w:t>
+            </w:r>
+            <w:proofErr w:type="gramStart"/>
+            <w:r>
+              <w:t>green</w:t>
             </w:r>
             <w:r>
               <w:t>;</w:t>
             </w:r>
+            <w:proofErr w:type="gramEnd"/>
             <w:r>
               <w:t xml:space="preserve"> </w:t>
             </w:r>
           </w:p>
           <w:p>
             <w:r>
-              <w:t>G = red</w:t>
+              <w:t xml:space="preserve">G = </w:t>
+            </w:r>
+            <w:proofErr w:type="gramStart"/>
+            <w:r>
+              <w:t>red</w:t>
             </w:r>
             <w:r>
               <w:t>;</w:t>
             </w:r>
+            <w:proofErr w:type="gramEnd"/>
             <w:r>
               <w:t xml:space="preserve"> </w:t>
             </w:r>
           </w:p>
           <w:p>
             <w:r>
-              <w:t>G = blue</w:t>
+              <w:t xml:space="preserve">G = </w:t>
+            </w:r>
+            <w:proofErr w:type="gramStart"/>
+            <w:r>
+              <w:t>blue</w:t>
             </w:r>
             <w:r>
               <w:t>;</w:t>
             </w:r>
+            <w:proofErr w:type="gramEnd"/>
             <w:r>
               <w:t xml:space="preserve"> </w:t>
             </w:r>
@@ -12786,7 +13066,15 @@
               <w:t>F</w:t>
             </w:r>
             <w:r>
-              <w:t xml:space="preserve"> -= red; </w:t>
+              <w:t xml:space="preserve"> -= </w:t>
+            </w:r>
+            <w:proofErr w:type="gramStart"/>
+            <w:r>
+              <w:t>red;</w:t>
+            </w:r>
+            <w:proofErr w:type="gramEnd"/>
+            <w:r>
+              <w:t xml:space="preserve"> </w:t>
             </w:r>
           </w:p>
           <w:p>
@@ -12800,13 +13088,7 @@
               <w:t>A</w:t>
             </w:r>
             <w:r>
-              <w:t xml:space="preserve"> -= </w:t>
-            </w:r>
-            <w:r>
-              <w:t>blue</w:t>
-            </w:r>
-            <w:r>
-              <w:t>, D</w:t>
+              <w:t xml:space="preserve"> -= blue, D</w:t>
             </w:r>
             <w:r>
               <w:rPr>
@@ -12815,13 +13097,7 @@
               <w:t>B</w:t>
             </w:r>
             <w:r>
-              <w:t xml:space="preserve"> -= </w:t>
-            </w:r>
-            <w:r>
-              <w:t>blue</w:t>
-            </w:r>
-            <w:r>
-              <w:t>, D</w:t>
+              <w:t xml:space="preserve"> -= blue, D</w:t>
             </w:r>
             <w:r>
               <w:rPr>
@@ -12830,13 +13106,7 @@
               <w:t>C</w:t>
             </w:r>
             <w:r>
-              <w:t xml:space="preserve"> -= </w:t>
-            </w:r>
-            <w:r>
-              <w:t>blue</w:t>
-            </w:r>
-            <w:r>
-              <w:t>, D</w:t>
+              <w:t xml:space="preserve"> -= blue, D</w:t>
             </w:r>
             <w:r>
               <w:rPr>
@@ -12847,8 +13117,13 @@
             <w:r>
               <w:t xml:space="preserve"> -= </w:t>
             </w:r>
+            <w:proofErr w:type="gramStart"/>
             <w:r>
-              <w:t xml:space="preserve">blue; </w:t>
+              <w:t>blue;</w:t>
+            </w:r>
+            <w:proofErr w:type="gramEnd"/>
+            <w:r>
+              <w:t xml:space="preserve"> </w:t>
             </w:r>
           </w:p>
           <w:p>
@@ -12862,13 +13137,7 @@
               <w:t>A</w:t>
             </w:r>
             <w:r>
-              <w:t xml:space="preserve"> -= </w:t>
-            </w:r>
-            <w:r>
-              <w:t>green</w:t>
-            </w:r>
-            <w:r>
-              <w:t>, D</w:t>
+              <w:t xml:space="preserve"> -= green, D</w:t>
             </w:r>
             <w:r>
               <w:rPr>
@@ -12877,13 +13146,7 @@
               <w:t>B</w:t>
             </w:r>
             <w:r>
-              <w:t xml:space="preserve"> -= </w:t>
-            </w:r>
-            <w:r>
-              <w:t>green</w:t>
-            </w:r>
-            <w:r>
-              <w:t>, D</w:t>
+              <w:t xml:space="preserve"> -= green, D</w:t>
             </w:r>
             <w:r>
               <w:rPr>
@@ -12892,19 +13155,7 @@
               <w:t>C</w:t>
             </w:r>
             <w:r>
-              <w:t xml:space="preserve"> -= </w:t>
-            </w:r>
-            <w:r>
-              <w:t>g</w:t>
-            </w:r>
-            <w:r>
-              <w:t>re</w:t>
-            </w:r>
-            <w:r>
-              <w:t>en</w:t>
-            </w:r>
-            <w:r>
-              <w:t>, D</w:t>
+              <w:t xml:space="preserve"> -= green, D</w:t>
             </w:r>
             <w:r>
               <w:rPr>
@@ -12913,10 +13164,7 @@
               <w:t>F</w:t>
             </w:r>
             <w:r>
-              <w:t xml:space="preserve"> -= </w:t>
-            </w:r>
-            <w:r>
-              <w:t>green; D</w:t>
+              <w:t xml:space="preserve"> -= green; D</w:t>
             </w:r>
             <w:r>
               <w:rPr>
@@ -12934,7 +13182,15 @@
               <w:t>F</w:t>
             </w:r>
             <w:r>
-              <w:t xml:space="preserve"> = red; </w:t>
+              <w:t xml:space="preserve"> = </w:t>
+            </w:r>
+            <w:proofErr w:type="gramStart"/>
+            <w:r>
+              <w:t>red;</w:t>
+            </w:r>
+            <w:proofErr w:type="gramEnd"/>
+            <w:r>
+              <w:t xml:space="preserve"> </w:t>
             </w:r>
           </w:p>
           <w:p>
@@ -12948,13 +13204,7 @@
               <w:t>C</w:t>
             </w:r>
             <w:r>
-              <w:t xml:space="preserve"> = </w:t>
-            </w:r>
-            <w:r>
-              <w:t>blue</w:t>
-            </w:r>
-            <w:r>
-              <w:t>, D</w:t>
+              <w:t xml:space="preserve"> = blue, D</w:t>
             </w:r>
             <w:r>
               <w:rPr>
@@ -12965,8 +13215,13 @@
             <w:r>
               <w:t xml:space="preserve"> = </w:t>
             </w:r>
+            <w:proofErr w:type="gramStart"/>
             <w:r>
-              <w:t xml:space="preserve">blue; </w:t>
+              <w:t>blue;</w:t>
+            </w:r>
+            <w:proofErr w:type="gramEnd"/>
+            <w:r>
+              <w:t xml:space="preserve"> </w:t>
             </w:r>
           </w:p>
           <w:p>
@@ -12980,19 +13235,7 @@
               <w:t>C</w:t>
             </w:r>
             <w:r>
-              <w:t xml:space="preserve"> = </w:t>
-            </w:r>
-            <w:r>
-              <w:t>g</w:t>
-            </w:r>
-            <w:r>
-              <w:t>re</w:t>
-            </w:r>
-            <w:r>
-              <w:t>en</w:t>
-            </w:r>
-            <w:r>
-              <w:t>, D</w:t>
+              <w:t xml:space="preserve"> = green, D</w:t>
             </w:r>
             <w:r>
               <w:rPr>
@@ -13001,10 +13244,7 @@
               <w:t>F</w:t>
             </w:r>
             <w:r>
-              <w:t xml:space="preserve"> = </w:t>
-            </w:r>
-            <w:r>
-              <w:t>green</w:t>
+              <w:t xml:space="preserve"> = green</w:t>
             </w:r>
           </w:p>
         </w:tc>
@@ -13044,10 +13284,10 @@
         </w:rPr>
         <w:lastRenderedPageBreak/>
         <w:drawing>
-          <wp:inline distT="0" distB="0" distL="0" distR="0" wp14:anchorId="4160E463" wp14:editId="14659899">
-            <wp:extent cx="5943600" cy="4163695"/>
-            <wp:effectExtent l="0" t="0" r="0" b="8255"/>
-            <wp:docPr id="6" name="Picture 6"/>
+          <wp:inline distT="0" distB="0" distL="0" distR="0" wp14:anchorId="78270F7A" wp14:editId="0E0C1924">
+            <wp:extent cx="5943600" cy="4006850"/>
+            <wp:effectExtent l="0" t="0" r="0" b="6350"/>
+            <wp:docPr id="8" name="Picture 8" descr="A screenshot of a diagram&#10;&#10;Description automatically generated"/>
             <wp:cNvGraphicFramePr>
               <a:graphicFrameLocks xmlns:a="http://schemas.openxmlformats.org/drawingml/2006/main" noChangeAspect="1"/>
             </wp:cNvGraphicFramePr>
@@ -13055,7 +13295,7 @@
               <a:graphicData uri="http://schemas.openxmlformats.org/drawingml/2006/picture">
                 <pic:pic xmlns:pic="http://schemas.openxmlformats.org/drawingml/2006/picture">
                   <pic:nvPicPr>
-                    <pic:cNvPr id="1" name=""/>
+                    <pic:cNvPr id="8" name="Picture 8" descr="A screenshot of a diagram&#10;&#10;Description automatically generated"/>
                     <pic:cNvPicPr/>
                   </pic:nvPicPr>
                   <pic:blipFill>
@@ -13067,7 +13307,7 @@
                   <pic:spPr>
                     <a:xfrm>
                       <a:off x="0" y="0"/>
-                      <a:ext cx="5943600" cy="4163695"/>
+                      <a:ext cx="5943600" cy="4006850"/>
                     </a:xfrm>
                     <a:prstGeom prst="rect">
                       <a:avLst/>
@@ -13091,7 +13331,7 @@
 </file>
 
 <file path=word/endnotes.xml><?xml version="1.0" encoding="utf-8"?>
-<w:endnotes xmlns:wpc="http://schemas.microsoft.com/office/word/2010/wordprocessingCanvas" xmlns:cx="http://schemas.microsoft.com/office/drawing/2014/chartex" xmlns:cx1="http://schemas.microsoft.com/office/drawing/2015/9/8/chartex" xmlns:cx2="http://schemas.microsoft.com/office/drawing/2015/10/21/chartex" xmlns:cx3="http://schemas.microsoft.com/office/drawing/2016/5/9/chartex" xmlns:cx4="http://schemas.microsoft.com/office/drawing/2016/5/10/chartex" xmlns:cx5="http://schemas.microsoft.com/office/drawing/2016/5/11/chartex" xmlns:cx6="http://schemas.microsoft.com/office/drawing/2016/5/12/chartex" xmlns:cx7="http://schemas.microsoft.com/office/drawing/2016/5/13/chartex" xmlns:cx8="http://schemas.microsoft.com/office/drawing/2016/5/14/chartex" xmlns:mc="http://schemas.openxmlformats.org/markup-compatibility/2006" xmlns:aink="http://schemas.microsoft.com/office/drawing/2016/ink" xmlns:am3d="http://schemas.microsoft.com/office/drawing/2017/model3d" xmlns:o="urn:schemas-microsoft-com:office:office" xmlns:oel="http://schemas.microsoft.com/office/2019/extlst" xmlns:r="http://schemas.openxmlformats.org/officeDocument/2006/relationships" xmlns:m="http://schemas.openxmlformats.org/officeDocument/2006/math" xmlns:v="urn:schemas-microsoft-com:vml" xmlns:wp14="http://schemas.microsoft.com/office/word/2010/wordprocessingDrawing" xmlns:wp="http://schemas.openxmlformats.org/drawingml/2006/wordprocessingDrawing" xmlns:w10="urn:schemas-microsoft-com:office:word" xmlns:w="http://schemas.openxmlformats.org/wordprocessingml/2006/main" xmlns:w14="http://schemas.microsoft.com/office/word/2010/wordml" xmlns:w15="http://schemas.microsoft.com/office/word/2012/wordml" xmlns:w16cex="http://schemas.microsoft.com/office/word/2018/wordml/cex" xmlns:w16cid="http://schemas.microsoft.com/office/word/2016/wordml/cid" xmlns:w16="http://schemas.microsoft.com/office/word/2018/wordml" xmlns:w16sdtdh="http://schemas.microsoft.com/office/word/2020/wordml/sdtdatahash" xmlns:w16se="http://schemas.microsoft.com/office/word/2015/wordml/symex" xmlns:wpg="http://schemas.microsoft.com/office/word/2010/wordprocessingGroup" xmlns:wpi="http://schemas.microsoft.com/office/word/2010/wordprocessingInk" xmlns:wne="http://schemas.microsoft.com/office/word/2006/wordml" xmlns:wps="http://schemas.microsoft.com/office/word/2010/wordprocessingShape" mc:Ignorable="w14 w15 w16se w16cid w16 w16cex w16sdtdh wp14">
+<w:endnotes xmlns:wpc="http://schemas.microsoft.com/office/word/2010/wordprocessingCanvas" xmlns:cx="http://schemas.microsoft.com/office/drawing/2014/chartex" xmlns:cx1="http://schemas.microsoft.com/office/drawing/2015/9/8/chartex" xmlns:cx2="http://schemas.microsoft.com/office/drawing/2015/10/21/chartex" xmlns:cx3="http://schemas.microsoft.com/office/drawing/2016/5/9/chartex" xmlns:cx4="http://schemas.microsoft.com/office/drawing/2016/5/10/chartex" xmlns:cx5="http://schemas.microsoft.com/office/drawing/2016/5/11/chartex" xmlns:cx6="http://schemas.microsoft.com/office/drawing/2016/5/12/chartex" xmlns:cx7="http://schemas.microsoft.com/office/drawing/2016/5/13/chartex" xmlns:cx8="http://schemas.microsoft.com/office/drawing/2016/5/14/chartex" xmlns:mc="http://schemas.openxmlformats.org/markup-compatibility/2006" xmlns:aink="http://schemas.microsoft.com/office/drawing/2016/ink" xmlns:am3d="http://schemas.microsoft.com/office/drawing/2017/model3d" xmlns:o="urn:schemas-microsoft-com:office:office" xmlns:r="http://schemas.openxmlformats.org/officeDocument/2006/relationships" xmlns:m="http://schemas.openxmlformats.org/officeDocument/2006/math" xmlns:v="urn:schemas-microsoft-com:vml" xmlns:wp14="http://schemas.microsoft.com/office/word/2010/wordprocessingDrawing" xmlns:wp="http://schemas.openxmlformats.org/drawingml/2006/wordprocessingDrawing" xmlns:w10="urn:schemas-microsoft-com:office:word" xmlns:w="http://schemas.openxmlformats.org/wordprocessingml/2006/main" xmlns:w14="http://schemas.microsoft.com/office/word/2010/wordml" xmlns:w15="http://schemas.microsoft.com/office/word/2012/wordml" xmlns:w16cex="http://schemas.microsoft.com/office/word/2018/wordml/cex" xmlns:w16cid="http://schemas.microsoft.com/office/word/2016/wordml/cid" xmlns:w16="http://schemas.microsoft.com/office/word/2018/wordml" xmlns:w16sdtdh="http://schemas.microsoft.com/office/word/2020/wordml/sdtdatahash" xmlns:w16se="http://schemas.microsoft.com/office/word/2015/wordml/symex" xmlns:wpg="http://schemas.microsoft.com/office/word/2010/wordprocessingGroup" xmlns:wpi="http://schemas.microsoft.com/office/word/2010/wordprocessingInk" xmlns:wne="http://schemas.microsoft.com/office/word/2006/wordml" xmlns:wps="http://schemas.microsoft.com/office/word/2010/wordprocessingShape" mc:Ignorable="w14 w15 w16se w16cid w16 w16cex w16sdtdh wp14">
   <w:endnote w:type="separator" w:id="-1">
     <w:p>
       <w:r>
@@ -13110,7 +13350,7 @@
 </file>
 
 <file path=word/footnotes.xml><?xml version="1.0" encoding="utf-8"?>
-<w:footnotes xmlns:wpc="http://schemas.microsoft.com/office/word/2010/wordprocessingCanvas" xmlns:cx="http://schemas.microsoft.com/office/drawing/2014/chartex" xmlns:cx1="http://schemas.microsoft.com/office/drawing/2015/9/8/chartex" xmlns:cx2="http://schemas.microsoft.com/office/drawing/2015/10/21/chartex" xmlns:cx3="http://schemas.microsoft.com/office/drawing/2016/5/9/chartex" xmlns:cx4="http://schemas.microsoft.com/office/drawing/2016/5/10/chartex" xmlns:cx5="http://schemas.microsoft.com/office/drawing/2016/5/11/chartex" xmlns:cx6="http://schemas.microsoft.com/office/drawing/2016/5/12/chartex" xmlns:cx7="http://schemas.microsoft.com/office/drawing/2016/5/13/chartex" xmlns:cx8="http://schemas.microsoft.com/office/drawing/2016/5/14/chartex" xmlns:mc="http://schemas.openxmlformats.org/markup-compatibility/2006" xmlns:aink="http://schemas.microsoft.com/office/drawing/2016/ink" xmlns:am3d="http://schemas.microsoft.com/office/drawing/2017/model3d" xmlns:o="urn:schemas-microsoft-com:office:office" xmlns:oel="http://schemas.microsoft.com/office/2019/extlst" xmlns:r="http://schemas.openxmlformats.org/officeDocument/2006/relationships" xmlns:m="http://schemas.openxmlformats.org/officeDocument/2006/math" xmlns:v="urn:schemas-microsoft-com:vml" xmlns:wp14="http://schemas.microsoft.com/office/word/2010/wordprocessingDrawing" xmlns:wp="http://schemas.openxmlformats.org/drawingml/2006/wordprocessingDrawing" xmlns:w10="urn:schemas-microsoft-com:office:word" xmlns:w="http://schemas.openxmlformats.org/wordprocessingml/2006/main" xmlns:w14="http://schemas.microsoft.com/office/word/2010/wordml" xmlns:w15="http://schemas.microsoft.com/office/word/2012/wordml" xmlns:w16cex="http://schemas.microsoft.com/office/word/2018/wordml/cex" xmlns:w16cid="http://schemas.microsoft.com/office/word/2016/wordml/cid" xmlns:w16="http://schemas.microsoft.com/office/word/2018/wordml" xmlns:w16sdtdh="http://schemas.microsoft.com/office/word/2020/wordml/sdtdatahash" xmlns:w16se="http://schemas.microsoft.com/office/word/2015/wordml/symex" xmlns:wpg="http://schemas.microsoft.com/office/word/2010/wordprocessingGroup" xmlns:wpi="http://schemas.microsoft.com/office/word/2010/wordprocessingInk" xmlns:wne="http://schemas.microsoft.com/office/word/2006/wordml" xmlns:wps="http://schemas.microsoft.com/office/word/2010/wordprocessingShape" mc:Ignorable="w14 w15 w16se w16cid w16 w16cex w16sdtdh wp14">
+<w:footnotes xmlns:wpc="http://schemas.microsoft.com/office/word/2010/wordprocessingCanvas" xmlns:cx="http://schemas.microsoft.com/office/drawing/2014/chartex" xmlns:cx1="http://schemas.microsoft.com/office/drawing/2015/9/8/chartex" xmlns:cx2="http://schemas.microsoft.com/office/drawing/2015/10/21/chartex" xmlns:cx3="http://schemas.microsoft.com/office/drawing/2016/5/9/chartex" xmlns:cx4="http://schemas.microsoft.com/office/drawing/2016/5/10/chartex" xmlns:cx5="http://schemas.microsoft.com/office/drawing/2016/5/11/chartex" xmlns:cx6="http://schemas.microsoft.com/office/drawing/2016/5/12/chartex" xmlns:cx7="http://schemas.microsoft.com/office/drawing/2016/5/13/chartex" xmlns:cx8="http://schemas.microsoft.com/office/drawing/2016/5/14/chartex" xmlns:mc="http://schemas.openxmlformats.org/markup-compatibility/2006" xmlns:aink="http://schemas.microsoft.com/office/drawing/2016/ink" xmlns:am3d="http://schemas.microsoft.com/office/drawing/2017/model3d" xmlns:o="urn:schemas-microsoft-com:office:office" xmlns:r="http://schemas.openxmlformats.org/officeDocument/2006/relationships" xmlns:m="http://schemas.openxmlformats.org/officeDocument/2006/math" xmlns:v="urn:schemas-microsoft-com:vml" xmlns:wp14="http://schemas.microsoft.com/office/word/2010/wordprocessingDrawing" xmlns:wp="http://schemas.openxmlformats.org/drawingml/2006/wordprocessingDrawing" xmlns:w10="urn:schemas-microsoft-com:office:word" xmlns:w="http://schemas.openxmlformats.org/wordprocessingml/2006/main" xmlns:w14="http://schemas.microsoft.com/office/word/2010/wordml" xmlns:w15="http://schemas.microsoft.com/office/word/2012/wordml" xmlns:w16cex="http://schemas.microsoft.com/office/word/2018/wordml/cex" xmlns:w16cid="http://schemas.microsoft.com/office/word/2016/wordml/cid" xmlns:w16="http://schemas.microsoft.com/office/word/2018/wordml" xmlns:w16sdtdh="http://schemas.microsoft.com/office/word/2020/wordml/sdtdatahash" xmlns:w16se="http://schemas.microsoft.com/office/word/2015/wordml/symex" xmlns:wpg="http://schemas.microsoft.com/office/word/2010/wordprocessingGroup" xmlns:wpi="http://schemas.microsoft.com/office/word/2010/wordprocessingInk" xmlns:wne="http://schemas.microsoft.com/office/word/2006/wordml" xmlns:wps="http://schemas.microsoft.com/office/word/2010/wordprocessingShape" mc:Ignorable="w14 w15 w16se w16cid w16 w16cex w16sdtdh wp14">
   <w:footnote w:type="separator" w:id="-1">
     <w:p>
       <w:r>
@@ -13129,7 +13369,7 @@
 </file>
 
 <file path=word/numbering.xml><?xml version="1.0" encoding="utf-8"?>
-<w:numbering xmlns:wpc="http://schemas.microsoft.com/office/word/2010/wordprocessingCanvas" xmlns:cx="http://schemas.microsoft.com/office/drawing/2014/chartex" xmlns:cx1="http://schemas.microsoft.com/office/drawing/2015/9/8/chartex" xmlns:cx2="http://schemas.microsoft.com/office/drawing/2015/10/21/chartex" xmlns:cx3="http://schemas.microsoft.com/office/drawing/2016/5/9/chartex" xmlns:cx4="http://schemas.microsoft.com/office/drawing/2016/5/10/chartex" xmlns:cx5="http://schemas.microsoft.com/office/drawing/2016/5/11/chartex" xmlns:cx6="http://schemas.microsoft.com/office/drawing/2016/5/12/chartex" xmlns:cx7="http://schemas.microsoft.com/office/drawing/2016/5/13/chartex" xmlns:cx8="http://schemas.microsoft.com/office/drawing/2016/5/14/chartex" xmlns:mc="http://schemas.openxmlformats.org/markup-compatibility/2006" xmlns:aink="http://schemas.microsoft.com/office/drawing/2016/ink" xmlns:am3d="http://schemas.microsoft.com/office/drawing/2017/model3d" xmlns:o="urn:schemas-microsoft-com:office:office" xmlns:oel="http://schemas.microsoft.com/office/2019/extlst" xmlns:r="http://schemas.openxmlformats.org/officeDocument/2006/relationships" xmlns:m="http://schemas.openxmlformats.org/officeDocument/2006/math" xmlns:v="urn:schemas-microsoft-com:vml" xmlns:wp14="http://schemas.microsoft.com/office/word/2010/wordprocessingDrawing" xmlns:wp="http://schemas.openxmlformats.org/drawingml/2006/wordprocessingDrawing" xmlns:w10="urn:schemas-microsoft-com:office:word" xmlns:w="http://schemas.openxmlformats.org/wordprocessingml/2006/main" xmlns:w14="http://schemas.microsoft.com/office/word/2010/wordml" xmlns:w15="http://schemas.microsoft.com/office/word/2012/wordml" xmlns:w16cex="http://schemas.microsoft.com/office/word/2018/wordml/cex" xmlns:w16cid="http://schemas.microsoft.com/office/word/2016/wordml/cid" xmlns:w16="http://schemas.microsoft.com/office/word/2018/wordml" xmlns:w16sdtdh="http://schemas.microsoft.com/office/word/2020/wordml/sdtdatahash" xmlns:w16se="http://schemas.microsoft.com/office/word/2015/wordml/symex" xmlns:wpg="http://schemas.microsoft.com/office/word/2010/wordprocessingGroup" xmlns:wpi="http://schemas.microsoft.com/office/word/2010/wordprocessingInk" xmlns:wne="http://schemas.microsoft.com/office/word/2006/wordml" xmlns:wps="http://schemas.microsoft.com/office/word/2010/wordprocessingShape" mc:Ignorable="w14 w15 w16se w16cid w16 w16cex w16sdtdh wp14">
+<w:numbering xmlns:wpc="http://schemas.microsoft.com/office/word/2010/wordprocessingCanvas" xmlns:cx="http://schemas.microsoft.com/office/drawing/2014/chartex" xmlns:cx1="http://schemas.microsoft.com/office/drawing/2015/9/8/chartex" xmlns:cx2="http://schemas.microsoft.com/office/drawing/2015/10/21/chartex" xmlns:cx3="http://schemas.microsoft.com/office/drawing/2016/5/9/chartex" xmlns:cx4="http://schemas.microsoft.com/office/drawing/2016/5/10/chartex" xmlns:cx5="http://schemas.microsoft.com/office/drawing/2016/5/11/chartex" xmlns:cx6="http://schemas.microsoft.com/office/drawing/2016/5/12/chartex" xmlns:cx7="http://schemas.microsoft.com/office/drawing/2016/5/13/chartex" xmlns:cx8="http://schemas.microsoft.com/office/drawing/2016/5/14/chartex" xmlns:mc="http://schemas.openxmlformats.org/markup-compatibility/2006" xmlns:aink="http://schemas.microsoft.com/office/drawing/2016/ink" xmlns:am3d="http://schemas.microsoft.com/office/drawing/2017/model3d" xmlns:o="urn:schemas-microsoft-com:office:office" xmlns:r="http://schemas.openxmlformats.org/officeDocument/2006/relationships" xmlns:m="http://schemas.openxmlformats.org/officeDocument/2006/math" xmlns:v="urn:schemas-microsoft-com:vml" xmlns:wp14="http://schemas.microsoft.com/office/word/2010/wordprocessingDrawing" xmlns:wp="http://schemas.openxmlformats.org/drawingml/2006/wordprocessingDrawing" xmlns:w10="urn:schemas-microsoft-com:office:word" xmlns:w="http://schemas.openxmlformats.org/wordprocessingml/2006/main" xmlns:w14="http://schemas.microsoft.com/office/word/2010/wordml" xmlns:w15="http://schemas.microsoft.com/office/word/2012/wordml" xmlns:w16cex="http://schemas.microsoft.com/office/word/2018/wordml/cex" xmlns:w16cid="http://schemas.microsoft.com/office/word/2016/wordml/cid" xmlns:w16="http://schemas.microsoft.com/office/word/2018/wordml" xmlns:w16sdtdh="http://schemas.microsoft.com/office/word/2020/wordml/sdtdatahash" xmlns:w16se="http://schemas.microsoft.com/office/word/2015/wordml/symex" xmlns:wpg="http://schemas.microsoft.com/office/word/2010/wordprocessingGroup" xmlns:wpi="http://schemas.microsoft.com/office/word/2010/wordprocessingInk" xmlns:wne="http://schemas.microsoft.com/office/word/2006/wordml" xmlns:wps="http://schemas.microsoft.com/office/word/2010/wordprocessingShape" mc:Ignorable="w14 w15 w16se w16cid w16 w16cex w16sdtdh wp14">
   <w:abstractNum w:abstractNumId="0" w15:restartNumberingAfterBreak="0">
     <w:nsid w:val="0F26557B"/>
     <w:multiLevelType w:val="hybridMultilevel"/>
@@ -15257,64 +15497,64 @@
       </w:rPr>
     </w:lvl>
   </w:abstractNum>
-  <w:num w:numId="1" w16cid:durableId="1504516277">
+  <w:num w:numId="1">
     <w:abstractNumId w:val="2"/>
   </w:num>
-  <w:num w:numId="2" w16cid:durableId="1298996910">
+  <w:num w:numId="2">
     <w:abstractNumId w:val="18"/>
   </w:num>
-  <w:num w:numId="3" w16cid:durableId="1818692308">
+  <w:num w:numId="3">
     <w:abstractNumId w:val="0"/>
   </w:num>
-  <w:num w:numId="4" w16cid:durableId="211307568">
+  <w:num w:numId="4">
     <w:abstractNumId w:val="4"/>
   </w:num>
-  <w:num w:numId="5" w16cid:durableId="1666737670">
+  <w:num w:numId="5">
     <w:abstractNumId w:val="13"/>
   </w:num>
-  <w:num w:numId="6" w16cid:durableId="1886284108">
+  <w:num w:numId="6">
     <w:abstractNumId w:val="9"/>
   </w:num>
-  <w:num w:numId="7" w16cid:durableId="1642417432">
+  <w:num w:numId="7">
     <w:abstractNumId w:val="19"/>
   </w:num>
-  <w:num w:numId="8" w16cid:durableId="1765956452">
+  <w:num w:numId="8">
     <w:abstractNumId w:val="5"/>
   </w:num>
-  <w:num w:numId="9" w16cid:durableId="923417780">
+  <w:num w:numId="9">
     <w:abstractNumId w:val="7"/>
   </w:num>
-  <w:num w:numId="10" w16cid:durableId="1757706690">
+  <w:num w:numId="10">
     <w:abstractNumId w:val="17"/>
   </w:num>
-  <w:num w:numId="11" w16cid:durableId="790200294">
+  <w:num w:numId="11">
     <w:abstractNumId w:val="11"/>
   </w:num>
-  <w:num w:numId="12" w16cid:durableId="470756446">
+  <w:num w:numId="12">
     <w:abstractNumId w:val="3"/>
   </w:num>
-  <w:num w:numId="13" w16cid:durableId="1520044231">
+  <w:num w:numId="13">
     <w:abstractNumId w:val="8"/>
   </w:num>
-  <w:num w:numId="14" w16cid:durableId="1140070560">
+  <w:num w:numId="14">
     <w:abstractNumId w:val="1"/>
   </w:num>
-  <w:num w:numId="15" w16cid:durableId="1261379426">
+  <w:num w:numId="15">
     <w:abstractNumId w:val="6"/>
   </w:num>
-  <w:num w:numId="16" w16cid:durableId="1483504664">
+  <w:num w:numId="16">
     <w:abstractNumId w:val="16"/>
   </w:num>
-  <w:num w:numId="17" w16cid:durableId="1240292946">
+  <w:num w:numId="17">
     <w:abstractNumId w:val="14"/>
   </w:num>
-  <w:num w:numId="18" w16cid:durableId="783040202">
+  <w:num w:numId="18">
     <w:abstractNumId w:val="12"/>
   </w:num>
-  <w:num w:numId="19" w16cid:durableId="1733693987">
+  <w:num w:numId="19">
     <w:abstractNumId w:val="15"/>
   </w:num>
-  <w:num w:numId="20" w16cid:durableId="1426802245">
+  <w:num w:numId="20">
     <w:abstractNumId w:val="10"/>
   </w:num>
 </w:numbering>
